--- a/documentation/Protokoll.docx
+++ b/documentation/Protokoll.docx
@@ -523,7 +523,7 @@
             </w:rPr>
             <w:fldChar w:fldCharType="separate"/>
           </w:r>
-          <w:hyperlink w:anchor="_Toc436083113" w:history="1">
+          <w:hyperlink w:anchor="_Toc436755203" w:history="1">
             <w:r>
               <w:rPr>
                 <w:rStyle w:val="Hyperlink"/>
@@ -571,7 +571,7 @@
                 <w:noProof/>
                 <w:webHidden/>
               </w:rPr>
-              <w:instrText xml:space="preserve"> PAGEREF _Toc436083113 \h </w:instrText>
+              <w:instrText xml:space="preserve"> PAGEREF _Toc436755203 \h </w:instrText>
             </w:r>
             <w:r>
               <w:rPr>
@@ -621,7 +621,7 @@
               <w:lang w:eastAsia="de-AT"/>
             </w:rPr>
           </w:pPr>
-          <w:hyperlink w:anchor="_Toc436083114" w:history="1">
+          <w:hyperlink w:anchor="_Toc436755204" w:history="1">
             <w:r>
               <w:rPr>
                 <w:rStyle w:val="Hyperlink"/>
@@ -670,7 +670,7 @@
                 <w:noProof/>
                 <w:webHidden/>
               </w:rPr>
-              <w:instrText xml:space="preserve"> PAGEREF _Toc436083114 \h </w:instrText>
+              <w:instrText xml:space="preserve"> PAGEREF _Toc436755204 \h </w:instrText>
             </w:r>
             <w:r>
               <w:rPr>
@@ -720,7 +720,7 @@
               <w:lang w:eastAsia="de-AT"/>
             </w:rPr>
           </w:pPr>
-          <w:hyperlink w:anchor="_Toc436083115" w:history="1">
+          <w:hyperlink w:anchor="_Toc436755205" w:history="1">
             <w:r>
               <w:rPr>
                 <w:rStyle w:val="Hyperlink"/>
@@ -769,7 +769,7 @@
                 <w:noProof/>
                 <w:webHidden/>
               </w:rPr>
-              <w:instrText xml:space="preserve"> PAGEREF _Toc436083115 \h </w:instrText>
+              <w:instrText xml:space="preserve"> PAGEREF _Toc436755205 \h </w:instrText>
             </w:r>
             <w:r>
               <w:rPr>
@@ -819,7 +819,7 @@
               <w:lang w:eastAsia="de-AT"/>
             </w:rPr>
           </w:pPr>
-          <w:hyperlink w:anchor="_Toc436083116" w:history="1">
+          <w:hyperlink w:anchor="_Toc436755206" w:history="1">
             <w:r>
               <w:rPr>
                 <w:rStyle w:val="Hyperlink"/>
@@ -868,7 +868,7 @@
                 <w:noProof/>
                 <w:webHidden/>
               </w:rPr>
-              <w:instrText xml:space="preserve"> PAGEREF _Toc436083116 \h </w:instrText>
+              <w:instrText xml:space="preserve"> PAGEREF _Toc436755206 \h </w:instrText>
             </w:r>
             <w:r>
               <w:rPr>
@@ -914,7 +914,7 @@
               <w:lang w:eastAsia="de-AT"/>
             </w:rPr>
           </w:pPr>
-          <w:hyperlink w:anchor="_Toc436083117" w:history="1">
+          <w:hyperlink w:anchor="_Toc436755207" w:history="1">
             <w:r>
               <w:rPr>
                 <w:rStyle w:val="Hyperlink"/>
@@ -960,7 +960,7 @@
                 <w:noProof/>
                 <w:webHidden/>
               </w:rPr>
-              <w:instrText xml:space="preserve"> PAGEREF _Toc436083117 \h </w:instrText>
+              <w:instrText xml:space="preserve"> PAGEREF _Toc436755207 \h </w:instrText>
             </w:r>
             <w:r>
               <w:rPr>
@@ -1006,7 +1006,7 @@
               <w:lang w:eastAsia="de-AT"/>
             </w:rPr>
           </w:pPr>
-          <w:hyperlink w:anchor="_Toc436083118" w:history="1">
+          <w:hyperlink w:anchor="_Toc436755208" w:history="1">
             <w:r>
               <w:rPr>
                 <w:rStyle w:val="Hyperlink"/>
@@ -1052,7 +1052,7 @@
                 <w:noProof/>
                 <w:webHidden/>
               </w:rPr>
-              <w:instrText xml:space="preserve"> PAGEREF _Toc436083118 \h </w:instrText>
+              <w:instrText xml:space="preserve"> PAGEREF _Toc436755208 \h </w:instrText>
             </w:r>
             <w:r>
               <w:rPr>
@@ -1098,7 +1098,7 @@
               <w:lang w:eastAsia="de-AT"/>
             </w:rPr>
           </w:pPr>
-          <w:hyperlink w:anchor="_Toc436083119" w:history="1">
+          <w:hyperlink w:anchor="_Toc436755209" w:history="1">
             <w:r>
               <w:rPr>
                 <w:rStyle w:val="Hyperlink"/>
@@ -1144,7 +1144,7 @@
                 <w:noProof/>
                 <w:webHidden/>
               </w:rPr>
-              <w:instrText xml:space="preserve"> PAGEREF _Toc436083119 \h </w:instrText>
+              <w:instrText xml:space="preserve"> PAGEREF _Toc436755209 \h </w:instrText>
             </w:r>
             <w:r>
               <w:rPr>
@@ -1190,7 +1190,7 @@
               <w:lang w:eastAsia="de-AT"/>
             </w:rPr>
           </w:pPr>
-          <w:hyperlink w:anchor="_Toc436083120" w:history="1">
+          <w:hyperlink w:anchor="_Toc436755210" w:history="1">
             <w:r>
               <w:rPr>
                 <w:rStyle w:val="Hyperlink"/>
@@ -1236,7 +1236,7 @@
                 <w:noProof/>
                 <w:webHidden/>
               </w:rPr>
-              <w:instrText xml:space="preserve"> PAGEREF _Toc436083120 \h </w:instrText>
+              <w:instrText xml:space="preserve"> PAGEREF _Toc436755210 \h </w:instrText>
             </w:r>
             <w:r>
               <w:rPr>
@@ -1282,7 +1282,7 @@
               <w:lang w:eastAsia="de-AT"/>
             </w:rPr>
           </w:pPr>
-          <w:hyperlink w:anchor="_Toc436083121" w:history="1">
+          <w:hyperlink w:anchor="_Toc436755211" w:history="1">
             <w:r>
               <w:rPr>
                 <w:rStyle w:val="Hyperlink"/>
@@ -1328,7 +1328,7 @@
                 <w:noProof/>
                 <w:webHidden/>
               </w:rPr>
-              <w:instrText xml:space="preserve"> PAGEREF _Toc436083121 \h </w:instrText>
+              <w:instrText xml:space="preserve"> PAGEREF _Toc436755211 \h </w:instrText>
             </w:r>
             <w:r>
               <w:rPr>
@@ -1374,7 +1374,7 @@
               <w:lang w:eastAsia="de-AT"/>
             </w:rPr>
           </w:pPr>
-          <w:hyperlink w:anchor="_Toc436083122" w:history="1">
+          <w:hyperlink w:anchor="_Toc436755212" w:history="1">
             <w:r>
               <w:rPr>
                 <w:rStyle w:val="Hyperlink"/>
@@ -1420,7 +1420,7 @@
                 <w:noProof/>
                 <w:webHidden/>
               </w:rPr>
-              <w:instrText xml:space="preserve"> PAGEREF _Toc436083122 \h </w:instrText>
+              <w:instrText xml:space="preserve"> PAGEREF _Toc436755212 \h </w:instrText>
             </w:r>
             <w:r>
               <w:rPr>
@@ -1466,7 +1466,7 @@
               <w:lang w:eastAsia="de-AT"/>
             </w:rPr>
           </w:pPr>
-          <w:hyperlink w:anchor="_Toc436083123" w:history="1">
+          <w:hyperlink w:anchor="_Toc436755213" w:history="1">
             <w:r>
               <w:rPr>
                 <w:rStyle w:val="Hyperlink"/>
@@ -1512,7 +1512,7 @@
                 <w:noProof/>
                 <w:webHidden/>
               </w:rPr>
-              <w:instrText xml:space="preserve"> PAGEREF _Toc436083123 \h </w:instrText>
+              <w:instrText xml:space="preserve"> PAGEREF _Toc436755213 \h </w:instrText>
             </w:r>
             <w:r>
               <w:rPr>
@@ -1562,7 +1562,7 @@
               <w:lang w:eastAsia="de-AT"/>
             </w:rPr>
           </w:pPr>
-          <w:hyperlink w:anchor="_Toc436083124" w:history="1">
+          <w:hyperlink w:anchor="_Toc436755214" w:history="1">
             <w:r>
               <w:rPr>
                 <w:rStyle w:val="Hyperlink"/>
@@ -1611,7 +1611,7 @@
                 <w:noProof/>
                 <w:webHidden/>
               </w:rPr>
-              <w:instrText xml:space="preserve"> PAGEREF _Toc436083124 \h </w:instrText>
+              <w:instrText xml:space="preserve"> PAGEREF _Toc436755214 \h </w:instrText>
             </w:r>
             <w:r>
               <w:rPr>
@@ -1657,7 +1657,7 @@
               <w:lang w:eastAsia="de-AT"/>
             </w:rPr>
           </w:pPr>
-          <w:hyperlink w:anchor="_Toc436083125" w:history="1">
+          <w:hyperlink w:anchor="_Toc436755215" w:history="1">
             <w:r>
               <w:rPr>
                 <w:rStyle w:val="Hyperlink"/>
@@ -1703,7 +1703,7 @@
                 <w:noProof/>
                 <w:webHidden/>
               </w:rPr>
-              <w:instrText xml:space="preserve"> PAGEREF _Toc436083125 \h </w:instrText>
+              <w:instrText xml:space="preserve"> PAGEREF _Toc436755215 \h </w:instrText>
             </w:r>
             <w:r>
               <w:rPr>
@@ -1749,7 +1749,7 @@
               <w:lang w:eastAsia="de-AT"/>
             </w:rPr>
           </w:pPr>
-          <w:hyperlink w:anchor="_Toc436083126" w:history="1">
+          <w:hyperlink w:anchor="_Toc436755216" w:history="1">
             <w:r>
               <w:rPr>
                 <w:rStyle w:val="Hyperlink"/>
@@ -1795,7 +1795,99 @@
                 <w:noProof/>
                 <w:webHidden/>
               </w:rPr>
-              <w:instrText xml:space="preserve"> PAGEREF _Toc436083126 \h </w:instrText>
+              <w:instrText xml:space="preserve"> PAGEREF _Toc436755216 \h </w:instrText>
+            </w:r>
+            <w:r>
+              <w:rPr>
+                <w:noProof/>
+                <w:webHidden/>
+              </w:rPr>
+            </w:r>
+            <w:r>
+              <w:rPr>
+                <w:noProof/>
+                <w:webHidden/>
+              </w:rPr>
+              <w:fldChar w:fldCharType="separate"/>
+            </w:r>
+            <w:r>
+              <w:rPr>
+                <w:noProof/>
+                <w:webHidden/>
+              </w:rPr>
+              <w:t>8</w:t>
+            </w:r>
+            <w:r>
+              <w:rPr>
+                <w:noProof/>
+                <w:webHidden/>
+              </w:rPr>
+              <w:fldChar w:fldCharType="end"/>
+            </w:r>
+          </w:hyperlink>
+        </w:p>
+        <w:p>
+          <w:pPr>
+            <w:pStyle w:val="Verzeichnis2"/>
+            <w:tabs>
+              <w:tab w:val="left" w:pos="880"/>
+              <w:tab w:val="right" w:leader="underscore" w:pos="9062"/>
+            </w:tabs>
+            <w:rPr>
+              <w:rFonts w:eastAsiaTheme="minorEastAsia" w:cstheme="minorBidi"/>
+              <w:b w:val="0"/>
+              <w:bCs w:val="0"/>
+              <w:noProof/>
+              <w:lang w:eastAsia="de-AT"/>
+            </w:rPr>
+          </w:pPr>
+          <w:hyperlink w:anchor="_Toc436755217" w:history="1">
+            <w:r>
+              <w:rPr>
+                <w:rStyle w:val="Hyperlink"/>
+                <w:rFonts w:asciiTheme="majorHAnsi" w:hAnsiTheme="majorHAnsi"/>
+                <w:noProof/>
+              </w:rPr>
+              <w:t>5.3.</w:t>
+            </w:r>
+            <w:r>
+              <w:rPr>
+                <w:rFonts w:eastAsiaTheme="minorEastAsia" w:cstheme="minorBidi"/>
+                <w:b w:val="0"/>
+                <w:bCs w:val="0"/>
+                <w:noProof/>
+                <w:lang w:eastAsia="de-AT"/>
+              </w:rPr>
+              <w:tab/>
+            </w:r>
+            <w:r>
+              <w:rPr>
+                <w:rStyle w:val="Hyperlink"/>
+                <w:rFonts w:ascii="Calibri" w:hAnsi="Calibri"/>
+                <w:noProof/>
+              </w:rPr>
+              <w:t>Implementierung</w:t>
+            </w:r>
+            <w:r>
+              <w:rPr>
+                <w:noProof/>
+                <w:webHidden/>
+              </w:rPr>
+              <w:tab/>
+            </w:r>
+            <w:r>
+              <w:rPr>
+                <w:noProof/>
+                <w:webHidden/>
+              </w:rPr>
+              <w:fldChar w:fldCharType="begin"/>
+            </w:r>
+            <w:r>
+              <w:rPr>
+                <w:noProof/>
+                <w:webHidden/>
+              </w:rPr>
+              <w:instrText xml:space="preserve"> PAGEREF _Toc436755217 \h </w:instrText>
             </w:r>
             <w:r>
               <w:rPr>
@@ -1878,7 +1970,7 @@
         <w:ind w:left="567" w:hanging="567"/>
       </w:pPr>
       <w:bookmarkStart w:id="1" w:name="_Toc434996001"/>
-      <w:bookmarkStart w:id="2" w:name="_Toc436083113"/>
+      <w:bookmarkStart w:id="2" w:name="_Toc436755203"/>
       <w:r>
         <w:lastRenderedPageBreak/>
         <w:t>Aufgabenstellung</w:t>
@@ -2366,62 +2458,28 @@
           <w:lang w:val="en-US"/>
         </w:rPr>
       </w:pPr>
-      <w:proofErr w:type="spellStart"/>
       <w:r>
         <w:rPr>
           <w:rFonts w:asciiTheme="majorHAnsi" w:hAnsiTheme="majorHAnsi"/>
           <w:lang w:val="en-US"/>
         </w:rPr>
-        <w:t>Pygame</w:t>
-      </w:r>
-      <w:proofErr w:type="spellEnd"/>
-      <w:r>
+        <w:t>Pygame: https://www.youtube.com/watch?v=K5F-aGDIYaM</w:t>
+      </w:r>
+    </w:p>
+    <w:p>
+      <w:pPr>
+        <w:spacing w:before="100" w:beforeAutospacing="1" w:after="100" w:afterAutospacing="1"/>
         <w:rPr>
           <w:rFonts w:asciiTheme="majorHAnsi" w:hAnsiTheme="majorHAnsi"/>
           <w:lang w:val="en-US"/>
         </w:rPr>
-        <w:t>: https://www.youtube.com/watch?v=K5F-aGDIYaM</w:t>
-      </w:r>
-    </w:p>
-    <w:p>
-      <w:pPr>
-        <w:spacing w:before="100" w:beforeAutospacing="1" w:after="100" w:afterAutospacing="1"/>
+      </w:pPr>
+      <w:r>
         <w:rPr>
           <w:rFonts w:asciiTheme="majorHAnsi" w:hAnsiTheme="majorHAnsi"/>
           <w:lang w:val="en-US"/>
         </w:rPr>
-      </w:pPr>
-      <w:proofErr w:type="spellStart"/>
-      <w:r>
-        <w:rPr>
-          <w:rFonts w:asciiTheme="majorHAnsi" w:hAnsiTheme="majorHAnsi"/>
-          <w:lang w:val="en-US"/>
-        </w:rPr>
-        <w:t>Viel</w:t>
-      </w:r>
-      <w:proofErr w:type="spellEnd"/>
-      <w:r>
-        <w:rPr>
-          <w:rFonts w:asciiTheme="majorHAnsi" w:hAnsiTheme="majorHAnsi"/>
-          <w:lang w:val="en-US"/>
-        </w:rPr>
-        <w:t xml:space="preserve"> </w:t>
-      </w:r>
-      <w:proofErr w:type="spellStart"/>
-      <w:r>
-        <w:rPr>
-          <w:rFonts w:asciiTheme="majorHAnsi" w:hAnsiTheme="majorHAnsi"/>
-          <w:lang w:val="en-US"/>
-        </w:rPr>
-        <w:t>Erfolg</w:t>
-      </w:r>
-      <w:proofErr w:type="spellEnd"/>
-      <w:r>
-        <w:rPr>
-          <w:rFonts w:asciiTheme="majorHAnsi" w:hAnsiTheme="majorHAnsi"/>
-          <w:lang w:val="en-US"/>
-        </w:rPr>
-        <w:t>!</w:t>
+        <w:t>Viel Erfolg!</w:t>
       </w:r>
     </w:p>
     <w:p>
@@ -2452,7 +2510,7 @@
           <w:rFonts w:ascii="Calibri" w:hAnsi="Calibri"/>
         </w:rPr>
       </w:pPr>
-      <w:bookmarkStart w:id="3" w:name="_Toc436083114"/>
+      <w:bookmarkStart w:id="3" w:name="_Toc436755204"/>
       <w:r>
         <w:rPr>
           <w:rFonts w:ascii="Calibri" w:hAnsi="Calibri"/>
@@ -2677,22 +2735,7 @@
           <w:lang w:val="en-US"/>
         </w:rPr>
         <w:br/>
-      </w:r>
-      <w:proofErr w:type="spellStart"/>
-      <w:r>
-        <w:rPr>
-          <w:color w:val="A9B7C6"/>
-          <w:lang w:val="en-US"/>
-        </w:rPr>
-        <w:t>lightposition</w:t>
-      </w:r>
-      <w:proofErr w:type="spellEnd"/>
-      <w:r>
-        <w:rPr>
-          <w:color w:val="A9B7C6"/>
-          <w:lang w:val="en-US"/>
-        </w:rPr>
-        <w:t xml:space="preserve"> = (</w:t>
+        <w:t>lightposition = (</w:t>
       </w:r>
       <w:r>
         <w:rPr>
@@ -2763,22 +2806,7 @@
           <w:lang w:val="en-US"/>
         </w:rPr>
         <w:br/>
-      </w:r>
-      <w:proofErr w:type="spellStart"/>
-      <w:r>
-        <w:rPr>
-          <w:color w:val="A9B7C6"/>
-          <w:lang w:val="en-US"/>
-        </w:rPr>
-        <w:t>glMaterialfv</w:t>
-      </w:r>
-      <w:proofErr w:type="spellEnd"/>
-      <w:r>
-        <w:rPr>
-          <w:color w:val="A9B7C6"/>
-          <w:lang w:val="en-US"/>
-        </w:rPr>
-        <w:t>(GL_FRONT_AND_BACK</w:t>
+        <w:t>glMaterialfv(GL_FRONT_AND_BACK</w:t>
       </w:r>
       <w:r>
         <w:rPr>
@@ -2814,22 +2842,7 @@
           <w:lang w:val="en-US"/>
         </w:rPr>
         <w:br/>
-      </w:r>
-      <w:proofErr w:type="spellStart"/>
-      <w:r>
-        <w:rPr>
-          <w:color w:val="A9B7C6"/>
-          <w:lang w:val="en-US"/>
-        </w:rPr>
-        <w:t>glMaterialfv</w:t>
-      </w:r>
-      <w:proofErr w:type="spellEnd"/>
-      <w:r>
-        <w:rPr>
-          <w:color w:val="A9B7C6"/>
-          <w:lang w:val="en-US"/>
-        </w:rPr>
-        <w:t>(GL_FRONT_AND_BACK</w:t>
+        <w:t>glMaterialfv(GL_FRONT_AND_BACK</w:t>
       </w:r>
       <w:r>
         <w:rPr>
@@ -2865,22 +2878,7 @@
           <w:lang w:val="en-US"/>
         </w:rPr>
         <w:br/>
-      </w:r>
-      <w:proofErr w:type="spellStart"/>
-      <w:r>
-        <w:rPr>
-          <w:color w:val="A9B7C6"/>
-          <w:lang w:val="en-US"/>
-        </w:rPr>
-        <w:t>glMaterialf</w:t>
-      </w:r>
-      <w:proofErr w:type="spellEnd"/>
-      <w:r>
-        <w:rPr>
-          <w:color w:val="A9B7C6"/>
-          <w:lang w:val="en-US"/>
-        </w:rPr>
-        <w:t>(GL_FRONT_AND_BACK</w:t>
+        <w:t>glMaterialf(GL_FRONT_AND_BACK</w:t>
       </w:r>
       <w:r>
         <w:rPr>
@@ -2923,22 +2921,7 @@
           <w:lang w:val="en-US"/>
         </w:rPr>
         <w:br/>
-      </w:r>
-      <w:proofErr w:type="spellStart"/>
-      <w:r>
-        <w:rPr>
-          <w:color w:val="A9B7C6"/>
-          <w:lang w:val="en-US"/>
-        </w:rPr>
-        <w:t>glLightfv</w:t>
-      </w:r>
-      <w:proofErr w:type="spellEnd"/>
-      <w:r>
-        <w:rPr>
-          <w:color w:val="A9B7C6"/>
-          <w:lang w:val="en-US"/>
-        </w:rPr>
-        <w:t>(GL_LIGHT0</w:t>
+        <w:t>glLightfv(GL_LIGHT0</w:t>
       </w:r>
       <w:r>
         <w:rPr>
@@ -2961,44 +2944,20 @@
         </w:rPr>
         <w:t xml:space="preserve">, </w:t>
       </w:r>
-      <w:proofErr w:type="spellStart"/>
       <w:r>
         <w:rPr>
           <w:color w:val="A9B7C6"/>
           <w:lang w:val="en-US"/>
         </w:rPr>
-        <w:t>lightposition</w:t>
-      </w:r>
-      <w:proofErr w:type="spellEnd"/>
+        <w:t>lightposition)</w:t>
+      </w:r>
       <w:r>
         <w:rPr>
           <w:color w:val="A9B7C6"/>
           <w:lang w:val="en-US"/>
         </w:rPr>
-        <w:t>)</w:t>
-      </w:r>
-      <w:r>
-        <w:rPr>
-          <w:color w:val="A9B7C6"/>
-          <w:lang w:val="en-US"/>
-        </w:rPr>
         <w:br/>
-      </w:r>
-      <w:proofErr w:type="spellStart"/>
-      <w:r>
-        <w:rPr>
-          <w:color w:val="A9B7C6"/>
-          <w:lang w:val="en-US"/>
-        </w:rPr>
-        <w:t>glLightfv</w:t>
-      </w:r>
-      <w:proofErr w:type="spellEnd"/>
-      <w:r>
-        <w:rPr>
-          <w:color w:val="A9B7C6"/>
-          <w:lang w:val="en-US"/>
-        </w:rPr>
-        <w:t>(GL_LIGHT0</w:t>
+        <w:t>glLightfv(GL_LIGHT0</w:t>
       </w:r>
       <w:r>
         <w:rPr>
@@ -3034,22 +2993,7 @@
           <w:lang w:val="en-US"/>
         </w:rPr>
         <w:br/>
-      </w:r>
-      <w:proofErr w:type="spellStart"/>
-      <w:r>
-        <w:rPr>
-          <w:color w:val="A9B7C6"/>
-          <w:lang w:val="en-US"/>
-        </w:rPr>
-        <w:t>glLightfv</w:t>
-      </w:r>
-      <w:proofErr w:type="spellEnd"/>
-      <w:r>
-        <w:rPr>
-          <w:color w:val="A9B7C6"/>
-          <w:lang w:val="en-US"/>
-        </w:rPr>
-        <w:t>(GL_LIGHT0</w:t>
+        <w:t>glLightfv(GL_LIGHT0</w:t>
       </w:r>
       <w:r>
         <w:rPr>
@@ -3085,22 +3029,7 @@
           <w:lang w:val="en-US"/>
         </w:rPr>
         <w:br/>
-      </w:r>
-      <w:proofErr w:type="spellStart"/>
-      <w:r>
-        <w:rPr>
-          <w:color w:val="A9B7C6"/>
-          <w:lang w:val="en-US"/>
-        </w:rPr>
-        <w:t>glLightfv</w:t>
-      </w:r>
-      <w:proofErr w:type="spellEnd"/>
-      <w:r>
-        <w:rPr>
-          <w:color w:val="A9B7C6"/>
-          <w:lang w:val="en-US"/>
-        </w:rPr>
-        <w:t>(GL_LIGHT0</w:t>
+        <w:t>glLightfv(GL_LIGHT0</w:t>
       </w:r>
       <w:r>
         <w:rPr>
@@ -3136,68 +3065,23 @@
           <w:lang w:val="en-US"/>
         </w:rPr>
         <w:br/>
-      </w:r>
-      <w:proofErr w:type="spellStart"/>
+        <w:t>glEnable(GL_LIGHT0)</w:t>
+      </w:r>
       <w:r>
         <w:rPr>
           <w:color w:val="A9B7C6"/>
           <w:lang w:val="en-US"/>
         </w:rPr>
-        <w:t>glEnable</w:t>
-      </w:r>
-      <w:proofErr w:type="spellEnd"/>
+        <w:br/>
+        <w:t>glEnable(GL_LIGHTING)</w:t>
+      </w:r>
       <w:r>
         <w:rPr>
           <w:color w:val="A9B7C6"/>
           <w:lang w:val="en-US"/>
         </w:rPr>
-        <w:t>(GL_LIGHT0)</w:t>
-      </w:r>
-      <w:r>
-        <w:rPr>
-          <w:color w:val="A9B7C6"/>
-          <w:lang w:val="en-US"/>
-        </w:rPr>
         <w:br/>
-      </w:r>
-      <w:proofErr w:type="spellStart"/>
-      <w:r>
-        <w:rPr>
-          <w:color w:val="A9B7C6"/>
-          <w:lang w:val="en-US"/>
-        </w:rPr>
-        <w:t>glEnable</w:t>
-      </w:r>
-      <w:proofErr w:type="spellEnd"/>
-      <w:r>
-        <w:rPr>
-          <w:color w:val="A9B7C6"/>
-          <w:lang w:val="en-US"/>
-        </w:rPr>
-        <w:t>(GL_LIGHTING)</w:t>
-      </w:r>
-      <w:r>
-        <w:rPr>
-          <w:color w:val="A9B7C6"/>
-          <w:lang w:val="en-US"/>
-        </w:rPr>
-        <w:br/>
-      </w:r>
-      <w:proofErr w:type="spellStart"/>
-      <w:r>
-        <w:rPr>
-          <w:color w:val="A9B7C6"/>
-          <w:lang w:val="en-US"/>
-        </w:rPr>
-        <w:t>glColorMaterial</w:t>
-      </w:r>
-      <w:proofErr w:type="spellEnd"/>
-      <w:r>
-        <w:rPr>
-          <w:color w:val="A9B7C6"/>
-          <w:lang w:val="en-US"/>
-        </w:rPr>
-        <w:t>(GL_FRONT_AND_BACK</w:t>
+        <w:t>glColorMaterial(GL_FRONT_AND_BACK</w:t>
       </w:r>
       <w:r>
         <w:rPr>
@@ -3226,22 +3110,7 @@
           <w:lang w:val="en-US"/>
         </w:rPr>
         <w:br/>
-      </w:r>
-      <w:proofErr w:type="spellStart"/>
-      <w:r>
-        <w:rPr>
-          <w:color w:val="A9B7C6"/>
-          <w:lang w:val="en-US"/>
-        </w:rPr>
-        <w:t>glTexGeni</w:t>
-      </w:r>
-      <w:proofErr w:type="spellEnd"/>
-      <w:r>
-        <w:rPr>
-          <w:color w:val="A9B7C6"/>
-          <w:lang w:val="en-US"/>
-        </w:rPr>
-        <w:t>(GL_S</w:t>
+        <w:t>glTexGeni(GL_S</w:t>
       </w:r>
       <w:r>
         <w:rPr>
@@ -3277,22 +3146,7 @@
           <w:lang w:val="en-US"/>
         </w:rPr>
         <w:br/>
-      </w:r>
-      <w:proofErr w:type="spellStart"/>
-      <w:r>
-        <w:rPr>
-          <w:color w:val="A9B7C6"/>
-          <w:lang w:val="en-US"/>
-        </w:rPr>
-        <w:t>glTexGeni</w:t>
-      </w:r>
-      <w:proofErr w:type="spellEnd"/>
-      <w:r>
-        <w:rPr>
-          <w:color w:val="A9B7C6"/>
-          <w:lang w:val="en-US"/>
-        </w:rPr>
-        <w:t>(GL_T</w:t>
+        <w:t>glTexGeni(GL_T</w:t>
       </w:r>
       <w:r>
         <w:rPr>
@@ -3328,45 +3182,15 @@
           <w:lang w:val="en-US"/>
         </w:rPr>
         <w:br/>
-      </w:r>
-      <w:proofErr w:type="spellStart"/>
+        <w:t>glEnable(GL_TEXTURE_GEN_S)</w:t>
+      </w:r>
       <w:r>
         <w:rPr>
           <w:color w:val="A9B7C6"/>
           <w:lang w:val="en-US"/>
         </w:rPr>
-        <w:t>glEnable</w:t>
-      </w:r>
-      <w:proofErr w:type="spellEnd"/>
-      <w:r>
-        <w:rPr>
-          <w:color w:val="A9B7C6"/>
-          <w:lang w:val="en-US"/>
-        </w:rPr>
-        <w:t>(GL_TEXTURE_GEN_S)</w:t>
-      </w:r>
-      <w:r>
-        <w:rPr>
-          <w:color w:val="A9B7C6"/>
-          <w:lang w:val="en-US"/>
-        </w:rPr>
         <w:br/>
-      </w:r>
-      <w:proofErr w:type="spellStart"/>
-      <w:r>
-        <w:rPr>
-          <w:color w:val="A9B7C6"/>
-          <w:lang w:val="en-US"/>
-        </w:rPr>
-        <w:t>glEnable</w:t>
-      </w:r>
-      <w:proofErr w:type="spellEnd"/>
-      <w:r>
-        <w:rPr>
-          <w:color w:val="A9B7C6"/>
-          <w:lang w:val="en-US"/>
-        </w:rPr>
-        <w:t>(</w:t>
+        <w:t>glEnable(</w:t>
       </w:r>
       <w:r>
         <w:rPr>
@@ -3396,68 +3220,23 @@
           <w:lang w:val="en-US"/>
         </w:rPr>
         <w:br/>
-      </w:r>
-      <w:proofErr w:type="spellStart"/>
+        <w:t>glEnable(GL_COLOR_MATERIAL)</w:t>
+      </w:r>
       <w:r>
         <w:rPr>
           <w:color w:val="A9B7C6"/>
           <w:lang w:val="en-US"/>
         </w:rPr>
-        <w:t>glEnable</w:t>
-      </w:r>
-      <w:proofErr w:type="spellEnd"/>
+        <w:br/>
+        <w:t>glEnable(GL_NORMALIZE)</w:t>
+      </w:r>
       <w:r>
         <w:rPr>
           <w:color w:val="A9B7C6"/>
           <w:lang w:val="en-US"/>
         </w:rPr>
-        <w:t>(GL_COLOR_MATERIAL)</w:t>
-      </w:r>
-      <w:r>
-        <w:rPr>
-          <w:color w:val="A9B7C6"/>
-          <w:lang w:val="en-US"/>
-        </w:rPr>
         <w:br/>
-      </w:r>
-      <w:proofErr w:type="spellStart"/>
-      <w:r>
-        <w:rPr>
-          <w:color w:val="A9B7C6"/>
-          <w:lang w:val="en-US"/>
-        </w:rPr>
-        <w:t>glEnable</w:t>
-      </w:r>
-      <w:proofErr w:type="spellEnd"/>
-      <w:r>
-        <w:rPr>
-          <w:color w:val="A9B7C6"/>
-          <w:lang w:val="en-US"/>
-        </w:rPr>
-        <w:t>(GL_NORMALIZE)</w:t>
-      </w:r>
-      <w:r>
-        <w:rPr>
-          <w:color w:val="A9B7C6"/>
-          <w:lang w:val="en-US"/>
-        </w:rPr>
-        <w:br/>
-      </w:r>
-      <w:proofErr w:type="spellStart"/>
-      <w:r>
-        <w:rPr>
-          <w:color w:val="A9B7C6"/>
-          <w:lang w:val="en-US"/>
-        </w:rPr>
-        <w:t>glShadeModel</w:t>
-      </w:r>
-      <w:proofErr w:type="spellEnd"/>
-      <w:r>
-        <w:rPr>
-          <w:color w:val="A9B7C6"/>
-          <w:lang w:val="en-US"/>
-        </w:rPr>
-        <w:t>(GL_SMOOTH)</w:t>
+        <w:t>glShadeModel(GL_SMOOTH)</w:t>
       </w:r>
     </w:p>
     <w:p>
@@ -3483,7 +3262,7 @@
         </w:rPr>
       </w:pPr>
       <w:bookmarkStart w:id="4" w:name="_Toc434996002"/>
-      <w:bookmarkStart w:id="5" w:name="_Toc436083115"/>
+      <w:bookmarkStart w:id="5" w:name="_Toc436755205"/>
       <w:r>
         <w:rPr>
           <w:rFonts w:ascii="Calibri" w:hAnsi="Calibri"/>
@@ -3781,8 +3560,6 @@
       <w:r>
         <w:br w:type="page"/>
       </w:r>
-      <w:bookmarkStart w:id="6" w:name="_GoBack"/>
-      <w:bookmarkEnd w:id="6"/>
     </w:p>
     <w:p>
       <w:pPr>
@@ -3796,7 +3573,7 @@
           <w:rFonts w:ascii="Calibri" w:hAnsi="Calibri"/>
         </w:rPr>
       </w:pPr>
-      <w:bookmarkStart w:id="7" w:name="_Toc436083116"/>
+      <w:bookmarkStart w:id="6" w:name="_Toc436755206"/>
       <w:r>
         <w:rPr>
           <w:rFonts w:ascii="Calibri" w:hAnsi="Calibri"/>
@@ -3804,7 +3581,7 @@
         <w:lastRenderedPageBreak/>
         <w:t>Recherche</w:t>
       </w:r>
-      <w:bookmarkEnd w:id="7"/>
+      <w:bookmarkEnd w:id="6"/>
     </w:p>
     <w:p>
       <w:pPr>
@@ -3821,7 +3598,7 @@
           <w:i w:val="0"/>
         </w:rPr>
       </w:pPr>
-      <w:bookmarkStart w:id="8" w:name="_Toc436083117"/>
+      <w:bookmarkStart w:id="7" w:name="_Toc436755207"/>
       <w:r>
         <w:rPr>
           <w:rFonts w:ascii="Calibri" w:hAnsi="Calibri"/>
@@ -3838,7 +3615,7 @@
         </w:rPr>
         <w:t>yglet</w:t>
       </w:r>
-      <w:bookmarkEnd w:id="8"/>
+      <w:bookmarkEnd w:id="7"/>
     </w:p>
     <w:p>
       <w:r>
@@ -3860,7 +3637,7 @@
           <w:i w:val="0"/>
         </w:rPr>
       </w:pPr>
-      <w:bookmarkStart w:id="9" w:name="_Toc436083118"/>
+      <w:bookmarkStart w:id="8" w:name="_Toc436755208"/>
       <w:r>
         <w:rPr>
           <w:rFonts w:ascii="Calibri" w:hAnsi="Calibri"/>
@@ -3869,7 +3646,7 @@
         </w:rPr>
         <w:t>Pygame</w:t>
       </w:r>
-      <w:bookmarkEnd w:id="9"/>
+      <w:bookmarkEnd w:id="8"/>
     </w:p>
     <w:p>
       <w:pPr>
@@ -3912,21 +3689,12 @@
           <w:lang w:val="en-US"/>
         </w:rPr>
       </w:pPr>
-      <w:proofErr w:type="gramStart"/>
       <w:r>
         <w:rPr>
           <w:rFonts w:ascii="Courier New" w:hAnsi="Courier New" w:cs="Courier New"/>
           <w:lang w:val="en-US"/>
         </w:rPr>
-        <w:t>pip</w:t>
-      </w:r>
-      <w:proofErr w:type="gramEnd"/>
-      <w:r>
-        <w:rPr>
-          <w:rFonts w:ascii="Courier New" w:hAnsi="Courier New" w:cs="Courier New"/>
-          <w:lang w:val="en-US"/>
-        </w:rPr>
-        <w:t xml:space="preserve"> install pygame-1.9.2a0-cp34-none-</w:t>
+        <w:t>pip install pygame-1.9.2a0-cp34-none-</w:t>
       </w:r>
       <w:r>
         <w:rPr>
@@ -3951,7 +3719,7 @@
           <w:i w:val="0"/>
         </w:rPr>
       </w:pPr>
-      <w:bookmarkStart w:id="10" w:name="_Toc436083119"/>
+      <w:bookmarkStart w:id="9" w:name="_Toc436755209"/>
       <w:r>
         <w:rPr>
           <w:rFonts w:ascii="Calibri" w:hAnsi="Calibri"/>
@@ -3976,7 +3744,7 @@
         </w:rPr>
         <w:t xml:space="preserve"> Tutorial</w:t>
       </w:r>
-      <w:bookmarkEnd w:id="10"/>
+      <w:bookmarkEnd w:id="9"/>
     </w:p>
     <w:p>
       <w:pPr>
@@ -4040,21 +3808,12 @@
           <w:lang w:val="en-US"/>
         </w:rPr>
       </w:pPr>
-      <w:proofErr w:type="gramStart"/>
       <w:r>
         <w:rPr>
           <w:rFonts w:ascii="Courier New" w:hAnsi="Courier New" w:cs="Courier New"/>
           <w:lang w:val="en-US"/>
         </w:rPr>
-        <w:t>pip</w:t>
-      </w:r>
-      <w:proofErr w:type="gramEnd"/>
-      <w:r>
-        <w:rPr>
-          <w:rFonts w:ascii="Courier New" w:hAnsi="Courier New" w:cs="Courier New"/>
-          <w:lang w:val="en-US"/>
-        </w:rPr>
-        <w:t xml:space="preserve"> install PyOpenGL-3.1.1b1-cp34-none-win32.whl</w:t>
+        <w:t>pip install PyOpenGL-3.1.1b1-cp34-none-win32.whl</w:t>
       </w:r>
     </w:p>
     <w:p>
@@ -4132,7 +3891,7 @@
           <w:i w:val="0"/>
         </w:rPr>
       </w:pPr>
-      <w:bookmarkStart w:id="11" w:name="_Toc436083120"/>
+      <w:bookmarkStart w:id="10" w:name="_Toc436755210"/>
       <w:r>
         <w:rPr>
           <w:rFonts w:ascii="Calibri" w:hAnsi="Calibri"/>
@@ -4141,7 +3900,7 @@
         </w:rPr>
         <w:t>First Sphere</w:t>
       </w:r>
-      <w:bookmarkEnd w:id="11"/>
+      <w:bookmarkEnd w:id="10"/>
     </w:p>
     <w:p>
       <w:pPr>
@@ -5406,7 +5165,7 @@
           <w:i w:val="0"/>
         </w:rPr>
       </w:pPr>
-      <w:bookmarkStart w:id="12" w:name="_Toc436083121"/>
+      <w:bookmarkStart w:id="11" w:name="_Toc436755211"/>
       <w:r>
         <w:rPr>
           <w:rFonts w:ascii="Calibri" w:hAnsi="Calibri"/>
@@ -5439,7 +5198,7 @@
         </w:rPr>
         <w:t xml:space="preserve"> Pygame</w:t>
       </w:r>
-      <w:bookmarkEnd w:id="12"/>
+      <w:bookmarkEnd w:id="11"/>
     </w:p>
     <w:p>
       <w:pPr>
@@ -5602,7 +5361,7 @@
           <w:i w:val="0"/>
         </w:rPr>
       </w:pPr>
-      <w:bookmarkStart w:id="13" w:name="_Toc436083122"/>
+      <w:bookmarkStart w:id="12" w:name="_Toc436755212"/>
       <w:r>
         <w:rPr>
           <w:rFonts w:ascii="Calibri" w:hAnsi="Calibri"/>
@@ -5627,7 +5386,7 @@
         </w:rPr>
         <w:t xml:space="preserve"> Pygame</w:t>
       </w:r>
-      <w:bookmarkEnd w:id="13"/>
+      <w:bookmarkEnd w:id="12"/>
     </w:p>
     <w:p>
       <w:pPr>
@@ -5802,26 +5561,16 @@
           <w:i w:val="0"/>
         </w:rPr>
       </w:pPr>
-      <w:bookmarkStart w:id="14" w:name="_Toc436083123"/>
-      <w:proofErr w:type="spellStart"/>
+      <w:bookmarkStart w:id="13" w:name="_Toc436755213"/>
       <w:r>
         <w:rPr>
           <w:rFonts w:ascii="Calibri" w:hAnsi="Calibri"/>
           <w:b w:val="0"/>
           <w:i w:val="0"/>
         </w:rPr>
-        <w:t>Texture</w:t>
-      </w:r>
-      <w:proofErr w:type="spellEnd"/>
-      <w:r>
-        <w:rPr>
-          <w:rFonts w:ascii="Calibri" w:hAnsi="Calibri"/>
-          <w:b w:val="0"/>
-          <w:i w:val="0"/>
-        </w:rPr>
-        <w:t xml:space="preserve"> Mapping</w:t>
-      </w:r>
-      <w:bookmarkEnd w:id="14"/>
+        <w:t>Texture Mapping</w:t>
+      </w:r>
+      <w:bookmarkEnd w:id="13"/>
     </w:p>
     <w:p>
       <w:r>
@@ -5840,7 +5589,7 @@
           <w:rFonts w:ascii="Calibri" w:hAnsi="Calibri"/>
         </w:rPr>
       </w:pPr>
-      <w:bookmarkStart w:id="15" w:name="_Toc436083124"/>
+      <w:bookmarkStart w:id="14" w:name="_Toc436755214"/>
       <w:r>
         <w:rPr>
           <w:rFonts w:ascii="Calibri" w:hAnsi="Calibri"/>
@@ -5848,7 +5597,7 @@
         <w:lastRenderedPageBreak/>
         <w:t>Umsetzung</w:t>
       </w:r>
-      <w:bookmarkEnd w:id="15"/>
+      <w:bookmarkEnd w:id="14"/>
     </w:p>
     <w:p>
       <w:pPr>
@@ -5865,7 +5614,7 @@
           <w:i w:val="0"/>
         </w:rPr>
       </w:pPr>
-      <w:bookmarkStart w:id="16" w:name="_Toc436083125"/>
+      <w:bookmarkStart w:id="15" w:name="_Toc436755215"/>
       <w:r>
         <w:rPr>
           <w:rFonts w:ascii="Calibri" w:hAnsi="Calibri"/>
@@ -5874,7 +5623,128 @@
         </w:rPr>
         <w:t>Grafisches Design</w:t>
       </w:r>
-      <w:bookmarkEnd w:id="16"/>
+      <w:bookmarkEnd w:id="15"/>
+    </w:p>
+    <w:p>
+      <w:r>
+        <w:rPr>
+          <w:noProof/>
+          <w:lang w:eastAsia="de-AT"/>
+        </w:rPr>
+        <w:drawing>
+          <wp:inline distT="0" distB="0" distL="0" distR="0">
+            <wp:extent cx="5753100" cy="3238500"/>
+            <wp:effectExtent l="0" t="0" r="0" b="0"/>
+            <wp:docPr id="4" name="Grafik 4" descr="C:\Users\d4rkor3\Desktop\sew_5\Planets\documentation\Grafisches Design.png"/>
+            <wp:cNvGraphicFramePr>
+              <a:graphicFrameLocks xmlns:a="http://schemas.openxmlformats.org/drawingml/2006/main" noChangeAspect="1"/>
+            </wp:cNvGraphicFramePr>
+            <a:graphic xmlns:a="http://schemas.openxmlformats.org/drawingml/2006/main">
+              <a:graphicData uri="http://schemas.openxmlformats.org/drawingml/2006/picture">
+                <pic:pic xmlns:pic="http://schemas.openxmlformats.org/drawingml/2006/picture">
+                  <pic:nvPicPr>
+                    <pic:cNvPr id="0" name="Picture 2" descr="C:\Users\d4rkor3\Desktop\sew_5\Planets\documentation\Grafisches Design.png"/>
+                    <pic:cNvPicPr>
+                      <a:picLocks noChangeAspect="1" noChangeArrowheads="1"/>
+                    </pic:cNvPicPr>
+                  </pic:nvPicPr>
+                  <pic:blipFill>
+                    <a:blip r:embed="rId23" cstate="print">
+                      <a:extLst>
+                        <a:ext uri="{28A0092B-C50C-407E-A947-70E740481C1C}">
+                          <a14:useLocalDpi xmlns:a14="http://schemas.microsoft.com/office/drawing/2010/main" val="0"/>
+                        </a:ext>
+                      </a:extLst>
+                    </a:blip>
+                    <a:srcRect/>
+                    <a:stretch>
+                      <a:fillRect/>
+                    </a:stretch>
+                  </pic:blipFill>
+                  <pic:spPr bwMode="auto">
+                    <a:xfrm>
+                      <a:off x="0" y="0"/>
+                      <a:ext cx="5753100" cy="3238500"/>
+                    </a:xfrm>
+                    <a:prstGeom prst="rect">
+                      <a:avLst/>
+                    </a:prstGeom>
+                    <a:noFill/>
+                    <a:ln>
+                      <a:noFill/>
+                    </a:ln>
+                  </pic:spPr>
+                </pic:pic>
+              </a:graphicData>
+            </a:graphic>
+          </wp:inline>
+        </w:drawing>
+      </w:r>
+    </w:p>
+    <w:p>
+      <w:pPr>
+        <w:pStyle w:val="Listenabsatz"/>
+        <w:numPr>
+          <w:ilvl w:val="0"/>
+          <w:numId w:val="32"/>
+        </w:numPr>
+        <w:ind w:left="426" w:hanging="426"/>
+      </w:pPr>
+      <w:r>
+        <w:t>Button "LIGHTING" schaltet das Licht an und aus</w:t>
+      </w:r>
+    </w:p>
+    <w:p>
+      <w:pPr>
+        <w:pStyle w:val="Listenabsatz"/>
+        <w:numPr>
+          <w:ilvl w:val="0"/>
+          <w:numId w:val="32"/>
+        </w:numPr>
+        <w:ind w:left="426" w:hanging="426"/>
+      </w:pPr>
+      <w:r>
+        <w:t>Button "TEXTURES" schaltet die Texturen an und aus</w:t>
+      </w:r>
+    </w:p>
+    <w:p>
+      <w:pPr>
+        <w:pStyle w:val="Listenabsatz"/>
+        <w:numPr>
+          <w:ilvl w:val="0"/>
+          <w:numId w:val="32"/>
+        </w:numPr>
+        <w:ind w:left="426" w:hanging="426"/>
+      </w:pPr>
+      <w:r>
+        <w:t>"+" und "-" Buttons erhöhen die Rotationsgeschwindigkeit</w:t>
+      </w:r>
+    </w:p>
+    <w:p>
+      <w:pPr>
+        <w:pStyle w:val="Listenabsatz"/>
+        <w:numPr>
+          <w:ilvl w:val="0"/>
+          <w:numId w:val="32"/>
+        </w:numPr>
+        <w:ind w:left="426" w:hanging="426"/>
+      </w:pPr>
+      <w:r>
+        <w:t>Pfeil-buttons lassen die Kamera auf die Positionen 0°, 45° und 90° einstellen</w:t>
+      </w:r>
+    </w:p>
+    <w:p>
+      <w:pPr>
+        <w:pStyle w:val="Listenabsatz"/>
+        <w:numPr>
+          <w:ilvl w:val="0"/>
+          <w:numId w:val="32"/>
+        </w:numPr>
+        <w:ind w:left="426" w:hanging="426"/>
+      </w:pPr>
+      <w:r>
+        <w:t>Die Legende zeigt die Tastaturbefehle zur einfacheren Steuerung an</w:t>
+      </w:r>
     </w:p>
     <w:p>
       <w:pPr>
@@ -5891,7 +5761,7 @@
           <w:i w:val="0"/>
         </w:rPr>
       </w:pPr>
-      <w:bookmarkStart w:id="17" w:name="_Toc436083126"/>
+      <w:bookmarkStart w:id="16" w:name="_Toc436755216"/>
       <w:r>
         <w:rPr>
           <w:rFonts w:ascii="Calibri" w:hAnsi="Calibri"/>
@@ -5900,7 +5770,7 @@
         </w:rPr>
         <w:t>Technisches Design</w:t>
       </w:r>
-      <w:bookmarkEnd w:id="17"/>
+      <w:bookmarkEnd w:id="16"/>
     </w:p>
     <w:p>
       <w:pPr>
@@ -5917,6 +5787,7 @@
           <w:i w:val="0"/>
         </w:rPr>
       </w:pPr>
+      <w:bookmarkStart w:id="17" w:name="_Toc436755217"/>
       <w:r>
         <w:rPr>
           <w:rFonts w:ascii="Calibri" w:hAnsi="Calibri"/>
@@ -5925,10 +5796,461 @@
         </w:rPr>
         <w:t>Implementierung</w:t>
       </w:r>
+      <w:bookmarkStart w:id="18" w:name="_GoBack"/>
+      <w:bookmarkEnd w:id="17"/>
+      <w:bookmarkEnd w:id="18"/>
     </w:p>
+    <w:p>
+      <w:pPr>
+        <w:pStyle w:val="berschrift2"/>
+        <w:numPr>
+          <w:ilvl w:val="2"/>
+          <w:numId w:val="30"/>
+        </w:numPr>
+        <w:ind w:left="1134" w:hanging="1134"/>
+        <w:jc w:val="both"/>
+        <w:rPr>
+          <w:rFonts w:ascii="Calibri" w:hAnsi="Calibri"/>
+          <w:b w:val="0"/>
+          <w:i w:val="0"/>
+        </w:rPr>
+      </w:pPr>
+      <w:r>
+        <w:rPr>
+          <w:rFonts w:ascii="Calibri" w:hAnsi="Calibri"/>
+          <w:b w:val="0"/>
+          <w:i w:val="0"/>
+        </w:rPr>
+        <w:t>Pfeilbuttons</w:t>
+      </w:r>
+    </w:p>
+    <w:p>
+      <w:r>
+        <w:t>Mittels der beiden Pfeilbuttons kann man zwischen 3 verschiedenen Kamera Positionen wählen. Eine Seitenansicht von 0°, eine 3D-Ansicht von 45° und eine Vogelperspektive mit 90°.</w:t>
+      </w:r>
+    </w:p>
+    <w:p>
+      <w:r>
+        <w:t>Umgesetzt wurde das mittels 3 Boolean Variablen und einiger IF-Anweisungen:</w:t>
+      </w:r>
+    </w:p>
+    <w:p>
+      <w:pPr>
+        <w:pStyle w:val="HTMLVorformatiert"/>
+        <w:shd w:val="clear" w:color="auto" w:fill="2B2B2B"/>
+        <w:rPr>
+          <w:color w:val="A9B7C6"/>
+        </w:rPr>
+      </w:pPr>
+      <w:r>
+        <w:rPr>
+          <w:color w:val="A9B7C6"/>
+        </w:rPr>
+        <w:br/>
+        <w:t xml:space="preserve">mitte = </w:t>
+      </w:r>
+      <w:r>
+        <w:rPr>
+          <w:b/>
+          <w:bCs/>
+          <w:color w:val="CC7832"/>
+        </w:rPr>
+        <w:t>True</w:t>
+      </w:r>
+      <w:r>
+        <w:rPr>
+          <w:b/>
+          <w:bCs/>
+          <w:color w:val="CC7832"/>
+        </w:rPr>
+        <w:br/>
+      </w:r>
+      <w:r>
+        <w:rPr>
+          <w:color w:val="A9B7C6"/>
+        </w:rPr>
+        <w:t xml:space="preserve">oben = </w:t>
+      </w:r>
+      <w:r>
+        <w:rPr>
+          <w:b/>
+          <w:bCs/>
+          <w:color w:val="CC7832"/>
+        </w:rPr>
+        <w:t>False</w:t>
+      </w:r>
+      <w:r>
+        <w:rPr>
+          <w:b/>
+          <w:bCs/>
+          <w:color w:val="CC7832"/>
+        </w:rPr>
+        <w:br/>
+      </w:r>
+      <w:r>
+        <w:rPr>
+          <w:color w:val="A9B7C6"/>
+        </w:rPr>
+        <w:t xml:space="preserve">unten = </w:t>
+      </w:r>
+      <w:r>
+        <w:rPr>
+          <w:b/>
+          <w:bCs/>
+          <w:color w:val="CC7832"/>
+        </w:rPr>
+        <w:t>False</w:t>
+      </w:r>
+      <w:r>
+        <w:rPr>
+          <w:b/>
+          <w:bCs/>
+          <w:color w:val="CC7832"/>
+        </w:rPr>
+        <w:br/>
+      </w:r>
+      <w:r>
+        <w:rPr>
+          <w:b/>
+          <w:bCs/>
+          <w:color w:val="CC7832"/>
+        </w:rPr>
+        <w:br/>
+        <w:t xml:space="preserve">if </w:t>
+      </w:r>
+      <w:r>
+        <w:rPr>
+          <w:color w:val="A9B7C6"/>
+        </w:rPr>
+        <w:t>button hoch:</w:t>
+      </w:r>
+      <w:r>
+        <w:rPr>
+          <w:color w:val="A9B7C6"/>
+        </w:rPr>
+        <w:br/>
+        <w:t xml:space="preserve">    </w:t>
+      </w:r>
+      <w:r>
+        <w:rPr>
+          <w:b/>
+          <w:bCs/>
+          <w:color w:val="CC7832"/>
+        </w:rPr>
+        <w:t xml:space="preserve">if </w:t>
+      </w:r>
+      <w:r>
+        <w:rPr>
+          <w:color w:val="A9B7C6"/>
+        </w:rPr>
+        <w:t>kamera zurzeit mittig:</w:t>
+      </w:r>
+      <w:r>
+        <w:rPr>
+          <w:color w:val="A9B7C6"/>
+        </w:rPr>
+        <w:br/>
+        <w:t xml:space="preserve">        oben = </w:t>
+      </w:r>
+      <w:r>
+        <w:rPr>
+          <w:b/>
+          <w:bCs/>
+          <w:color w:val="CC7832"/>
+        </w:rPr>
+        <w:t>True</w:t>
+      </w:r>
+      <w:r>
+        <w:rPr>
+          <w:b/>
+          <w:bCs/>
+          <w:color w:val="CC7832"/>
+        </w:rPr>
+        <w:br/>
+        <w:t xml:space="preserve">        </w:t>
+      </w:r>
+      <w:r>
+        <w:rPr>
+          <w:color w:val="A9B7C6"/>
+        </w:rPr>
+        <w:t xml:space="preserve">mitte = </w:t>
+      </w:r>
+      <w:r>
+        <w:rPr>
+          <w:b/>
+          <w:bCs/>
+          <w:color w:val="CC7832"/>
+        </w:rPr>
+        <w:t>False</w:t>
+      </w:r>
+      <w:r>
+        <w:rPr>
+          <w:b/>
+          <w:bCs/>
+          <w:color w:val="CC7832"/>
+        </w:rPr>
+        <w:br/>
+        <w:t xml:space="preserve">    if </w:t>
+      </w:r>
+      <w:r>
+        <w:rPr>
+          <w:color w:val="A9B7C6"/>
+        </w:rPr>
+        <w:t>kamera zurzeit unten:</w:t>
+      </w:r>
+      <w:r>
+        <w:rPr>
+          <w:color w:val="A9B7C6"/>
+        </w:rPr>
+        <w:br/>
+        <w:t xml:space="preserve">        mitte = </w:t>
+      </w:r>
+      <w:r>
+        <w:rPr>
+          <w:b/>
+          <w:bCs/>
+          <w:color w:val="CC7832"/>
+        </w:rPr>
+        <w:t>True</w:t>
+      </w:r>
+      <w:r>
+        <w:rPr>
+          <w:b/>
+          <w:bCs/>
+          <w:color w:val="CC7832"/>
+        </w:rPr>
+        <w:br/>
+        <w:t xml:space="preserve">        </w:t>
+      </w:r>
+      <w:r>
+        <w:rPr>
+          <w:color w:val="A9B7C6"/>
+        </w:rPr>
+        <w:t xml:space="preserve">unten = </w:t>
+      </w:r>
+      <w:r>
+        <w:rPr>
+          <w:b/>
+          <w:bCs/>
+          <w:color w:val="CC7832"/>
+        </w:rPr>
+        <w:t>False</w:t>
+      </w:r>
+      <w:r>
+        <w:rPr>
+          <w:b/>
+          <w:bCs/>
+          <w:color w:val="CC7832"/>
+        </w:rPr>
+        <w:br/>
+      </w:r>
+      <w:r>
+        <w:rPr>
+          <w:b/>
+          <w:bCs/>
+          <w:color w:val="CC7832"/>
+        </w:rPr>
+        <w:lastRenderedPageBreak/>
+        <w:t xml:space="preserve">    if </w:t>
+      </w:r>
+      <w:r>
+        <w:rPr>
+          <w:color w:val="A9B7C6"/>
+        </w:rPr>
+        <w:t>kamera zurzeit oben:</w:t>
+      </w:r>
+      <w:r>
+        <w:rPr>
+          <w:color w:val="A9B7C6"/>
+        </w:rPr>
+        <w:br/>
+        <w:t xml:space="preserve">        nichts passiert</w:t>
+      </w:r>
+      <w:r>
+        <w:rPr>
+          <w:color w:val="A9B7C6"/>
+        </w:rPr>
+        <w:br/>
+      </w:r>
+      <w:r>
+        <w:rPr>
+          <w:color w:val="A9B7C6"/>
+        </w:rPr>
+        <w:br/>
+      </w:r>
+      <w:r>
+        <w:rPr>
+          <w:b/>
+          <w:bCs/>
+          <w:color w:val="CC7832"/>
+        </w:rPr>
+        <w:t xml:space="preserve">if </w:t>
+      </w:r>
+      <w:r>
+        <w:rPr>
+          <w:color w:val="A9B7C6"/>
+        </w:rPr>
+        <w:t>button runter:</w:t>
+      </w:r>
+      <w:r>
+        <w:rPr>
+          <w:color w:val="A9B7C6"/>
+        </w:rPr>
+        <w:br/>
+        <w:t xml:space="preserve">    </w:t>
+      </w:r>
+      <w:r>
+        <w:rPr>
+          <w:b/>
+          <w:bCs/>
+          <w:color w:val="CC7832"/>
+        </w:rPr>
+        <w:t xml:space="preserve">if </w:t>
+      </w:r>
+      <w:r>
+        <w:rPr>
+          <w:color w:val="A9B7C6"/>
+        </w:rPr>
+        <w:t>kamera</w:t>
+      </w:r>
+      <w:r>
+        <w:rPr>
+          <w:color w:val="A9B7C6"/>
+        </w:rPr>
+        <w:t xml:space="preserve"> zurzeit mittig:</w:t>
+      </w:r>
+      <w:r>
+        <w:rPr>
+          <w:color w:val="A9B7C6"/>
+        </w:rPr>
+        <w:br/>
+        <w:t xml:space="preserve">        unten = </w:t>
+      </w:r>
+      <w:r>
+        <w:rPr>
+          <w:b/>
+          <w:bCs/>
+          <w:color w:val="CC7832"/>
+        </w:rPr>
+        <w:t>True</w:t>
+      </w:r>
+      <w:r>
+        <w:rPr>
+          <w:b/>
+          <w:bCs/>
+          <w:color w:val="CC7832"/>
+        </w:rPr>
+        <w:br/>
+        <w:t xml:space="preserve">        </w:t>
+      </w:r>
+      <w:r>
+        <w:rPr>
+          <w:color w:val="A9B7C6"/>
+        </w:rPr>
+        <w:t xml:space="preserve">mitte = </w:t>
+      </w:r>
+      <w:r>
+        <w:rPr>
+          <w:b/>
+          <w:bCs/>
+          <w:color w:val="CC7832"/>
+        </w:rPr>
+        <w:t>False</w:t>
+      </w:r>
+      <w:r>
+        <w:rPr>
+          <w:b/>
+          <w:bCs/>
+          <w:color w:val="CC7832"/>
+        </w:rPr>
+        <w:br/>
+        <w:t xml:space="preserve">    if </w:t>
+      </w:r>
+      <w:r>
+        <w:rPr>
+          <w:color w:val="A9B7C6"/>
+        </w:rPr>
+        <w:t>kamera zurzeit oben:</w:t>
+      </w:r>
+      <w:r>
+        <w:rPr>
+          <w:color w:val="A9B7C6"/>
+        </w:rPr>
+        <w:br/>
+        <w:t xml:space="preserve">        mitte = </w:t>
+      </w:r>
+      <w:r>
+        <w:rPr>
+          <w:b/>
+          <w:bCs/>
+          <w:color w:val="CC7832"/>
+        </w:rPr>
+        <w:t>True</w:t>
+      </w:r>
+      <w:r>
+        <w:rPr>
+          <w:b/>
+          <w:bCs/>
+          <w:color w:val="CC7832"/>
+        </w:rPr>
+        <w:br/>
+        <w:t xml:space="preserve">        </w:t>
+      </w:r>
+      <w:r>
+        <w:rPr>
+          <w:color w:val="A9B7C6"/>
+        </w:rPr>
+        <w:t xml:space="preserve">oben = </w:t>
+      </w:r>
+      <w:r>
+        <w:rPr>
+          <w:b/>
+          <w:bCs/>
+          <w:color w:val="CC7832"/>
+        </w:rPr>
+        <w:t>False</w:t>
+      </w:r>
+      <w:r>
+        <w:rPr>
+          <w:b/>
+          <w:bCs/>
+          <w:color w:val="CC7832"/>
+        </w:rPr>
+        <w:br/>
+        <w:t xml:space="preserve">    if </w:t>
+      </w:r>
+      <w:r>
+        <w:rPr>
+          <w:color w:val="A9B7C6"/>
+        </w:rPr>
+        <w:t>kamera zurzeit unten:</w:t>
+      </w:r>
+      <w:r>
+        <w:rPr>
+          <w:color w:val="A9B7C6"/>
+        </w:rPr>
+        <w:br/>
+        <w:t xml:space="preserve">        nichts passiert</w:t>
+      </w:r>
+      <w:r>
+        <w:rPr>
+          <w:color w:val="A9B7C6"/>
+        </w:rPr>
+        <w:br/>
+        <w:t xml:space="preserve">        </w:t>
+      </w:r>
+      <w:r>
+        <w:rPr>
+          <w:color w:val="A9B7C6"/>
+        </w:rPr>
+        <w:br/>
+        <w:t xml:space="preserve">        </w:t>
+      </w:r>
+    </w:p>
+    <w:p/>
     <w:sectPr>
-      <w:headerReference w:type="default" r:id="rId23"/>
-      <w:footerReference w:type="default" r:id="rId24"/>
+      <w:headerReference w:type="default" r:id="rId24"/>
+      <w:footerReference w:type="default" r:id="rId25"/>
       <w:pgSz w:w="11906" w:h="16838"/>
       <w:pgMar w:top="1417" w:right="1417" w:bottom="1134" w:left="1417" w:header="708" w:footer="708" w:gutter="0"/>
       <w:pgNumType w:start="1"/>
@@ -6009,7 +6331,7 @@
             <w:noProof/>
             <w:lang w:val="de-DE"/>
           </w:rPr>
-          <w:t>3</w:t>
+          <w:t>9</w:t>
         </w:r>
         <w:r>
           <w:fldChar w:fldCharType="end"/>
@@ -7364,6 +7686,119 @@
     </w:lvl>
   </w:abstractNum>
   <w:abstractNum w:abstractNumId="11">
+    <w:nsid w:val="2E94298D"/>
+    <w:multiLevelType w:val="hybridMultilevel"/>
+    <w:tmpl w:val="B3A0A7A2"/>
+    <w:lvl w:ilvl="0" w:tplc="0C070001">
+      <w:start w:val="1"/>
+      <w:numFmt w:val="bullet"/>
+      <w:lvlText w:val=""/>
+      <w:lvlJc w:val="left"/>
+      <w:pPr>
+        <w:ind w:left="720" w:hanging="360"/>
+      </w:pPr>
+      <w:rPr>
+        <w:rFonts w:ascii="Symbol" w:hAnsi="Symbol" w:hint="default"/>
+      </w:rPr>
+    </w:lvl>
+    <w:lvl w:ilvl="1" w:tplc="0C070003" w:tentative="1">
+      <w:start w:val="1"/>
+      <w:numFmt w:val="bullet"/>
+      <w:lvlText w:val="o"/>
+      <w:lvlJc w:val="left"/>
+      <w:pPr>
+        <w:ind w:left="1440" w:hanging="360"/>
+      </w:pPr>
+      <w:rPr>
+        <w:rFonts w:ascii="Courier New" w:hAnsi="Courier New" w:cs="Courier New" w:hint="default"/>
+      </w:rPr>
+    </w:lvl>
+    <w:lvl w:ilvl="2" w:tplc="0C070005" w:tentative="1">
+      <w:start w:val="1"/>
+      <w:numFmt w:val="bullet"/>
+      <w:lvlText w:val=""/>
+      <w:lvlJc w:val="left"/>
+      <w:pPr>
+        <w:ind w:left="2160" w:hanging="360"/>
+      </w:pPr>
+      <w:rPr>
+        <w:rFonts w:ascii="Wingdings" w:hAnsi="Wingdings" w:hint="default"/>
+      </w:rPr>
+    </w:lvl>
+    <w:lvl w:ilvl="3" w:tplc="0C070001" w:tentative="1">
+      <w:start w:val="1"/>
+      <w:numFmt w:val="bullet"/>
+      <w:lvlText w:val=""/>
+      <w:lvlJc w:val="left"/>
+      <w:pPr>
+        <w:ind w:left="2880" w:hanging="360"/>
+      </w:pPr>
+      <w:rPr>
+        <w:rFonts w:ascii="Symbol" w:hAnsi="Symbol" w:hint="default"/>
+      </w:rPr>
+    </w:lvl>
+    <w:lvl w:ilvl="4" w:tplc="0C070003" w:tentative="1">
+      <w:start w:val="1"/>
+      <w:numFmt w:val="bullet"/>
+      <w:lvlText w:val="o"/>
+      <w:lvlJc w:val="left"/>
+      <w:pPr>
+        <w:ind w:left="3600" w:hanging="360"/>
+      </w:pPr>
+      <w:rPr>
+        <w:rFonts w:ascii="Courier New" w:hAnsi="Courier New" w:cs="Courier New" w:hint="default"/>
+      </w:rPr>
+    </w:lvl>
+    <w:lvl w:ilvl="5" w:tplc="0C070005" w:tentative="1">
+      <w:start w:val="1"/>
+      <w:numFmt w:val="bullet"/>
+      <w:lvlText w:val=""/>
+      <w:lvlJc w:val="left"/>
+      <w:pPr>
+        <w:ind w:left="4320" w:hanging="360"/>
+      </w:pPr>
+      <w:rPr>
+        <w:rFonts w:ascii="Wingdings" w:hAnsi="Wingdings" w:hint="default"/>
+      </w:rPr>
+    </w:lvl>
+    <w:lvl w:ilvl="6" w:tplc="0C070001" w:tentative="1">
+      <w:start w:val="1"/>
+      <w:numFmt w:val="bullet"/>
+      <w:lvlText w:val=""/>
+      <w:lvlJc w:val="left"/>
+      <w:pPr>
+        <w:ind w:left="5040" w:hanging="360"/>
+      </w:pPr>
+      <w:rPr>
+        <w:rFonts w:ascii="Symbol" w:hAnsi="Symbol" w:hint="default"/>
+      </w:rPr>
+    </w:lvl>
+    <w:lvl w:ilvl="7" w:tplc="0C070003" w:tentative="1">
+      <w:start w:val="1"/>
+      <w:numFmt w:val="bullet"/>
+      <w:lvlText w:val="o"/>
+      <w:lvlJc w:val="left"/>
+      <w:pPr>
+        <w:ind w:left="5760" w:hanging="360"/>
+      </w:pPr>
+      <w:rPr>
+        <w:rFonts w:ascii="Courier New" w:hAnsi="Courier New" w:cs="Courier New" w:hint="default"/>
+      </w:rPr>
+    </w:lvl>
+    <w:lvl w:ilvl="8" w:tplc="0C070005" w:tentative="1">
+      <w:start w:val="1"/>
+      <w:numFmt w:val="bullet"/>
+      <w:lvlText w:val=""/>
+      <w:lvlJc w:val="left"/>
+      <w:pPr>
+        <w:ind w:left="6480" w:hanging="360"/>
+      </w:pPr>
+      <w:rPr>
+        <w:rFonts w:ascii="Wingdings" w:hAnsi="Wingdings" w:hint="default"/>
+      </w:rPr>
+    </w:lvl>
+  </w:abstractNum>
+  <w:abstractNum w:abstractNumId="12">
     <w:nsid w:val="307416D4"/>
     <w:multiLevelType w:val="multilevel"/>
     <w:tmpl w:val="0C07001F"/>
@@ -7449,7 +7884,7 @@
       </w:pPr>
     </w:lvl>
   </w:abstractNum>
-  <w:abstractNum w:abstractNumId="12">
+  <w:abstractNum w:abstractNumId="13">
     <w:nsid w:val="342F2DD4"/>
     <w:multiLevelType w:val="hybridMultilevel"/>
     <w:tmpl w:val="A71C78D6"/>
@@ -7562,7 +7997,7 @@
       </w:rPr>
     </w:lvl>
   </w:abstractNum>
-  <w:abstractNum w:abstractNumId="13">
+  <w:abstractNum w:abstractNumId="14">
     <w:nsid w:val="34AE3A9A"/>
     <w:multiLevelType w:val="multilevel"/>
     <w:tmpl w:val="D7B27712"/>
@@ -7711,7 +8146,7 @@
       </w:rPr>
     </w:lvl>
   </w:abstractNum>
-  <w:abstractNum w:abstractNumId="14">
+  <w:abstractNum w:abstractNumId="15">
     <w:nsid w:val="36EF1CDC"/>
     <w:multiLevelType w:val="multilevel"/>
     <w:tmpl w:val="99D4DE9E"/>
@@ -7860,7 +8295,7 @@
       </w:rPr>
     </w:lvl>
   </w:abstractNum>
-  <w:abstractNum w:abstractNumId="15">
+  <w:abstractNum w:abstractNumId="16">
     <w:nsid w:val="373360E6"/>
     <w:multiLevelType w:val="hybridMultilevel"/>
     <w:tmpl w:val="7BC22EF0"/>
@@ -7973,7 +8408,7 @@
       </w:rPr>
     </w:lvl>
   </w:abstractNum>
-  <w:abstractNum w:abstractNumId="16">
+  <w:abstractNum w:abstractNumId="17">
     <w:nsid w:val="389F599A"/>
     <w:multiLevelType w:val="multilevel"/>
     <w:tmpl w:val="85CA0F44"/>
@@ -8122,7 +8557,7 @@
       </w:rPr>
     </w:lvl>
   </w:abstractNum>
-  <w:abstractNum w:abstractNumId="17">
+  <w:abstractNum w:abstractNumId="18">
     <w:nsid w:val="3AAB799E"/>
     <w:multiLevelType w:val="hybridMultilevel"/>
     <w:tmpl w:val="0848130A"/>
@@ -8235,7 +8670,7 @@
       </w:rPr>
     </w:lvl>
   </w:abstractNum>
-  <w:abstractNum w:abstractNumId="18">
+  <w:abstractNum w:abstractNumId="19">
     <w:nsid w:val="41744932"/>
     <w:multiLevelType w:val="hybridMultilevel"/>
     <w:tmpl w:val="43C088BA"/>
@@ -8348,7 +8783,7 @@
       </w:rPr>
     </w:lvl>
   </w:abstractNum>
-  <w:abstractNum w:abstractNumId="19">
+  <w:abstractNum w:abstractNumId="20">
     <w:nsid w:val="43206B41"/>
     <w:multiLevelType w:val="hybridMultilevel"/>
     <w:tmpl w:val="DCAE9466"/>
@@ -8461,7 +8896,7 @@
       </w:rPr>
     </w:lvl>
   </w:abstractNum>
-  <w:abstractNum w:abstractNumId="20">
+  <w:abstractNum w:abstractNumId="21">
     <w:nsid w:val="457B46F1"/>
     <w:multiLevelType w:val="hybridMultilevel"/>
     <w:tmpl w:val="8A3454CE"/>
@@ -8574,7 +9009,7 @@
       </w:rPr>
     </w:lvl>
   </w:abstractNum>
-  <w:abstractNum w:abstractNumId="21">
+  <w:abstractNum w:abstractNumId="22">
     <w:nsid w:val="468A58E9"/>
     <w:multiLevelType w:val="hybridMultilevel"/>
     <w:tmpl w:val="AC3E3E00"/>
@@ -8687,7 +9122,7 @@
       </w:rPr>
     </w:lvl>
   </w:abstractNum>
-  <w:abstractNum w:abstractNumId="22">
+  <w:abstractNum w:abstractNumId="23">
     <w:nsid w:val="509522B3"/>
     <w:multiLevelType w:val="multilevel"/>
     <w:tmpl w:val="EF94BC68"/>
@@ -8800,7 +9235,7 @@
       </w:rPr>
     </w:lvl>
   </w:abstractNum>
-  <w:abstractNum w:abstractNumId="23">
+  <w:abstractNum w:abstractNumId="24">
     <w:nsid w:val="51625D96"/>
     <w:multiLevelType w:val="hybridMultilevel"/>
     <w:tmpl w:val="F8DE22C8"/>
@@ -8913,7 +9348,7 @@
       </w:rPr>
     </w:lvl>
   </w:abstractNum>
-  <w:abstractNum w:abstractNumId="24">
+  <w:abstractNum w:abstractNumId="25">
     <w:nsid w:val="54B15870"/>
     <w:multiLevelType w:val="hybridMultilevel"/>
     <w:tmpl w:val="F3B4DB76"/>
@@ -9026,7 +9461,7 @@
       </w:rPr>
     </w:lvl>
   </w:abstractNum>
-  <w:abstractNum w:abstractNumId="25">
+  <w:abstractNum w:abstractNumId="26">
     <w:nsid w:val="567D508F"/>
     <w:multiLevelType w:val="multilevel"/>
     <w:tmpl w:val="977027E2"/>
@@ -9175,7 +9610,7 @@
       </w:rPr>
     </w:lvl>
   </w:abstractNum>
-  <w:abstractNum w:abstractNumId="26">
+  <w:abstractNum w:abstractNumId="27">
     <w:nsid w:val="5AD27716"/>
     <w:multiLevelType w:val="multilevel"/>
     <w:tmpl w:val="3B8828F8"/>
@@ -9271,7 +9706,7 @@
       </w:pPr>
     </w:lvl>
   </w:abstractNum>
-  <w:abstractNum w:abstractNumId="27">
+  <w:abstractNum w:abstractNumId="28">
     <w:nsid w:val="5B3B2D62"/>
     <w:multiLevelType w:val="multilevel"/>
     <w:tmpl w:val="7AF22948"/>
@@ -9420,7 +9855,7 @@
       </w:rPr>
     </w:lvl>
   </w:abstractNum>
-  <w:abstractNum w:abstractNumId="28">
+  <w:abstractNum w:abstractNumId="29">
     <w:nsid w:val="7572746F"/>
     <w:multiLevelType w:val="multilevel"/>
     <w:tmpl w:val="3CEA6B6E"/>
@@ -9569,7 +10004,7 @@
       </w:rPr>
     </w:lvl>
   </w:abstractNum>
-  <w:abstractNum w:abstractNumId="29">
+  <w:abstractNum w:abstractNumId="30">
     <w:nsid w:val="7C187B06"/>
     <w:multiLevelType w:val="hybridMultilevel"/>
     <w:tmpl w:val="C6C4DE7E"/>
@@ -9682,7 +10117,7 @@
       </w:rPr>
     </w:lvl>
   </w:abstractNum>
-  <w:abstractNum w:abstractNumId="30">
+  <w:abstractNum w:abstractNumId="31">
     <w:nsid w:val="7E125815"/>
     <w:multiLevelType w:val="multilevel"/>
     <w:tmpl w:val="E876B980"/>
@@ -9799,55 +10234,55 @@
     <w:abstractNumId w:val="3"/>
   </w:num>
   <w:num w:numId="2">
-    <w:abstractNumId w:val="21"/>
+    <w:abstractNumId w:val="22"/>
   </w:num>
   <w:num w:numId="3">
     <w:abstractNumId w:val="7"/>
   </w:num>
   <w:num w:numId="4">
-    <w:abstractNumId w:val="15"/>
+    <w:abstractNumId w:val="16"/>
   </w:num>
   <w:num w:numId="5">
     <w:abstractNumId w:val="6"/>
   </w:num>
   <w:num w:numId="6">
-    <w:abstractNumId w:val="17"/>
+    <w:abstractNumId w:val="18"/>
   </w:num>
   <w:num w:numId="7">
     <w:abstractNumId w:val="10"/>
   </w:num>
   <w:num w:numId="8">
-    <w:abstractNumId w:val="25"/>
+    <w:abstractNumId w:val="26"/>
   </w:num>
   <w:num w:numId="9">
-    <w:abstractNumId w:val="16"/>
+    <w:abstractNumId w:val="17"/>
   </w:num>
   <w:num w:numId="10">
-    <w:abstractNumId w:val="13"/>
+    <w:abstractNumId w:val="14"/>
   </w:num>
   <w:num w:numId="11">
     <w:abstractNumId w:val="1"/>
   </w:num>
   <w:num w:numId="12">
-    <w:abstractNumId w:val="18"/>
+    <w:abstractNumId w:val="19"/>
   </w:num>
   <w:num w:numId="13">
-    <w:abstractNumId w:val="12"/>
+    <w:abstractNumId w:val="13"/>
   </w:num>
   <w:num w:numId="14">
     <w:abstractNumId w:val="5"/>
   </w:num>
   <w:num w:numId="15">
-    <w:abstractNumId w:val="29"/>
+    <w:abstractNumId w:val="30"/>
   </w:num>
   <w:num w:numId="16">
     <w:abstractNumId w:val="2"/>
   </w:num>
   <w:num w:numId="17">
-    <w:abstractNumId w:val="23"/>
+    <w:abstractNumId w:val="24"/>
   </w:num>
   <w:num w:numId="18">
-    <w:abstractNumId w:val="24"/>
+    <w:abstractNumId w:val="25"/>
   </w:num>
   <w:num w:numId="19">
     <w:abstractNumId w:val="8"/>
@@ -9856,19 +10291,19 @@
     <w:abstractNumId w:val="0"/>
   </w:num>
   <w:num w:numId="21">
-    <w:abstractNumId w:val="19"/>
+    <w:abstractNumId w:val="20"/>
   </w:num>
   <w:num w:numId="22">
-    <w:abstractNumId w:val="20"/>
+    <w:abstractNumId w:val="21"/>
   </w:num>
   <w:num w:numId="23">
-    <w:abstractNumId w:val="14"/>
+    <w:abstractNumId w:val="15"/>
   </w:num>
   <w:num w:numId="24">
-    <w:abstractNumId w:val="28"/>
+    <w:abstractNumId w:val="29"/>
   </w:num>
   <w:num w:numId="25">
-    <w:abstractNumId w:val="27"/>
+    <w:abstractNumId w:val="28"/>
   </w:num>
   <w:num w:numId="26">
     <w:abstractNumId w:val="4"/>
@@ -9877,15 +10312,18 @@
     <w:abstractNumId w:val="9"/>
   </w:num>
   <w:num w:numId="28">
-    <w:abstractNumId w:val="30"/>
+    <w:abstractNumId w:val="31"/>
   </w:num>
   <w:num w:numId="29">
-    <w:abstractNumId w:val="22"/>
+    <w:abstractNumId w:val="23"/>
   </w:num>
   <w:num w:numId="30">
-    <w:abstractNumId w:val="26"/>
+    <w:abstractNumId w:val="27"/>
   </w:num>
   <w:num w:numId="31">
+    <w:abstractNumId w:val="12"/>
+  </w:num>
+  <w:num w:numId="32">
     <w:abstractNumId w:val="11"/>
   </w:num>
 </w:numbering>
@@ -12424,7 +12862,7 @@
 </file>
 
 <file path=customXml/itemProps2.xml><?xml version="1.0" encoding="utf-8"?>
-<ds:datastoreItem xmlns:ds="http://schemas.openxmlformats.org/officeDocument/2006/customXml" ds:itemID="{A5785A9A-02E2-4D47-BF03-78584E4B7D7A}">
+<ds:datastoreItem xmlns:ds="http://schemas.openxmlformats.org/officeDocument/2006/customXml" ds:itemID="{C1001FB8-88AE-460E-9661-61F0C7C4E5AC}">
   <ds:schemaRefs>
     <ds:schemaRef ds:uri="http://schemas.openxmlformats.org/officeDocument/2006/bibliography"/>
   </ds:schemaRefs>

--- a/documentation/Protokoll.docx
+++ b/documentation/Protokoll.docx
@@ -45,7 +45,7 @@
               </w:tcPr>
               <w:p>
                 <w:pPr>
-                  <w:pStyle w:val="KeinLeerraum"/>
+                  <w:pStyle w:val="NoSpacing"/>
                   <w:jc w:val="center"/>
                   <w:rPr>
                     <w:rFonts w:asciiTheme="majorHAnsi" w:eastAsiaTheme="majorEastAsia" w:hAnsiTheme="majorHAnsi" w:cstheme="majorBidi"/>
@@ -86,7 +86,7 @@
                   </w:tcPr>
                   <w:p>
                     <w:pPr>
-                      <w:pStyle w:val="Titel"/>
+                      <w:pStyle w:val="Title"/>
                       <w:jc w:val="center"/>
                     </w:pPr>
                     <w:r>
@@ -159,7 +159,7 @@
                   </w:tcPr>
                   <w:p>
                     <w:pPr>
-                      <w:pStyle w:val="KeinLeerraum"/>
+                      <w:pStyle w:val="NoSpacing"/>
                       <w:jc w:val="center"/>
                       <w:rPr>
                         <w:rFonts w:asciiTheme="majorHAnsi" w:hAnsiTheme="majorHAnsi"/>
@@ -222,7 +222,7 @@
                   </w:tcPr>
                   <w:p>
                     <w:pPr>
-                      <w:pStyle w:val="KeinLeerraum"/>
+                      <w:pStyle w:val="NoSpacing"/>
                       <w:jc w:val="center"/>
                       <w:rPr>
                         <w:rFonts w:asciiTheme="majorHAnsi" w:hAnsiTheme="majorHAnsi"/>
@@ -254,7 +254,7 @@
               </w:tcPr>
               <w:p>
                 <w:pPr>
-                  <w:pStyle w:val="KeinLeerraum"/>
+                  <w:pStyle w:val="NoSpacing"/>
                   <w:jc w:val="center"/>
                   <w:rPr>
                     <w:rFonts w:asciiTheme="majorHAnsi" w:hAnsiTheme="majorHAnsi"/>
@@ -277,7 +277,7 @@
               </w:tcPr>
               <w:p>
                 <w:pPr>
-                  <w:pStyle w:val="KeinLeerraum"/>
+                  <w:pStyle w:val="NoSpacing"/>
                   <w:jc w:val="right"/>
                   <w:rPr>
                     <w:rFonts w:asciiTheme="majorHAnsi" w:hAnsiTheme="majorHAnsi"/>
@@ -436,7 +436,7 @@
           <w:pPr>
             <w:spacing w:after="0" w:line="240" w:lineRule="auto"/>
             <w:rPr>
-              <w:rStyle w:val="Fett"/>
+              <w:rStyle w:val="Strong"/>
               <w:rFonts w:asciiTheme="majorHAnsi" w:hAnsiTheme="majorHAnsi"/>
               <w:b w:val="0"/>
               <w:bCs w:val="0"/>
@@ -467,7 +467,7 @@
       <w:sdtContent>
         <w:p>
           <w:pPr>
-            <w:pStyle w:val="Inhaltsverzeichnisberschrift"/>
+            <w:pStyle w:val="TOCHeading"/>
             <w:rPr>
               <w:b/>
               <w:color w:val="auto"/>
@@ -485,7 +485,7 @@
         </w:p>
         <w:p>
           <w:pPr>
-            <w:pStyle w:val="Verzeichnis1"/>
+            <w:pStyle w:val="TOC1"/>
             <w:tabs>
               <w:tab w:val="left" w:pos="440"/>
               <w:tab w:val="right" w:leader="underscore" w:pos="9062"/>
@@ -523,7 +523,7 @@
             </w:rPr>
             <w:fldChar w:fldCharType="separate"/>
           </w:r>
-          <w:hyperlink w:anchor="_Toc436755203" w:history="1">
+          <w:hyperlink w:anchor="_Toc436826997" w:history="1">
             <w:r>
               <w:rPr>
                 <w:rStyle w:val="Hyperlink"/>
@@ -571,7 +571,7 @@
                 <w:noProof/>
                 <w:webHidden/>
               </w:rPr>
-              <w:instrText xml:space="preserve"> PAGEREF _Toc436755203 \h </w:instrText>
+              <w:instrText xml:space="preserve"> PAGEREF _Toc436826997 \h </w:instrText>
             </w:r>
             <w:r>
               <w:rPr>
@@ -604,7 +604,7 @@
         </w:p>
         <w:p>
           <w:pPr>
-            <w:pStyle w:val="Verzeichnis1"/>
+            <w:pStyle w:val="TOC1"/>
             <w:tabs>
               <w:tab w:val="left" w:pos="440"/>
               <w:tab w:val="right" w:leader="underscore" w:pos="9062"/>
@@ -621,7 +621,7 @@
               <w:lang w:eastAsia="de-AT"/>
             </w:rPr>
           </w:pPr>
-          <w:hyperlink w:anchor="_Toc436755204" w:history="1">
+          <w:hyperlink w:anchor="_Toc436826998" w:history="1">
             <w:r>
               <w:rPr>
                 <w:rStyle w:val="Hyperlink"/>
@@ -670,7 +670,7 @@
                 <w:noProof/>
                 <w:webHidden/>
               </w:rPr>
-              <w:instrText xml:space="preserve"> PAGEREF _Toc436755204 \h </w:instrText>
+              <w:instrText xml:space="preserve"> PAGEREF _Toc436826998 \h </w:instrText>
             </w:r>
             <w:r>
               <w:rPr>
@@ -703,7 +703,7 @@
         </w:p>
         <w:p>
           <w:pPr>
-            <w:pStyle w:val="Verzeichnis1"/>
+            <w:pStyle w:val="TOC1"/>
             <w:tabs>
               <w:tab w:val="left" w:pos="440"/>
               <w:tab w:val="right" w:leader="underscore" w:pos="9062"/>
@@ -720,7 +720,7 @@
               <w:lang w:eastAsia="de-AT"/>
             </w:rPr>
           </w:pPr>
-          <w:hyperlink w:anchor="_Toc436755205" w:history="1">
+          <w:hyperlink w:anchor="_Toc436826999" w:history="1">
             <w:r>
               <w:rPr>
                 <w:rStyle w:val="Hyperlink"/>
@@ -769,7 +769,7 @@
                 <w:noProof/>
                 <w:webHidden/>
               </w:rPr>
-              <w:instrText xml:space="preserve"> PAGEREF _Toc436755205 \h </w:instrText>
+              <w:instrText xml:space="preserve"> PAGEREF _Toc436826999 \h </w:instrText>
             </w:r>
             <w:r>
               <w:rPr>
@@ -802,7 +802,7 @@
         </w:p>
         <w:p>
           <w:pPr>
-            <w:pStyle w:val="Verzeichnis1"/>
+            <w:pStyle w:val="TOC1"/>
             <w:tabs>
               <w:tab w:val="left" w:pos="440"/>
               <w:tab w:val="right" w:leader="underscore" w:pos="9062"/>
@@ -819,7 +819,7 @@
               <w:lang w:eastAsia="de-AT"/>
             </w:rPr>
           </w:pPr>
-          <w:hyperlink w:anchor="_Toc436755206" w:history="1">
+          <w:hyperlink w:anchor="_Toc436827000" w:history="1">
             <w:r>
               <w:rPr>
                 <w:rStyle w:val="Hyperlink"/>
@@ -868,7 +868,7 @@
                 <w:noProof/>
                 <w:webHidden/>
               </w:rPr>
-              <w:instrText xml:space="preserve"> PAGEREF _Toc436755206 \h </w:instrText>
+              <w:instrText xml:space="preserve"> PAGEREF _Toc436827000 \h </w:instrText>
             </w:r>
             <w:r>
               <w:rPr>
@@ -901,7 +901,7 @@
         </w:p>
         <w:p>
           <w:pPr>
-            <w:pStyle w:val="Verzeichnis2"/>
+            <w:pStyle w:val="TOC2"/>
             <w:tabs>
               <w:tab w:val="left" w:pos="880"/>
               <w:tab w:val="right" w:leader="underscore" w:pos="9062"/>
@@ -914,7 +914,7 @@
               <w:lang w:eastAsia="de-AT"/>
             </w:rPr>
           </w:pPr>
-          <w:hyperlink w:anchor="_Toc436755207" w:history="1">
+          <w:hyperlink w:anchor="_Toc436827001" w:history="1">
             <w:r>
               <w:rPr>
                 <w:rStyle w:val="Hyperlink"/>
@@ -960,7 +960,7 @@
                 <w:noProof/>
                 <w:webHidden/>
               </w:rPr>
-              <w:instrText xml:space="preserve"> PAGEREF _Toc436755207 \h </w:instrText>
+              <w:instrText xml:space="preserve"> PAGEREF _Toc436827001 \h </w:instrText>
             </w:r>
             <w:r>
               <w:rPr>
@@ -993,7 +993,7 @@
         </w:p>
         <w:p>
           <w:pPr>
-            <w:pStyle w:val="Verzeichnis2"/>
+            <w:pStyle w:val="TOC2"/>
             <w:tabs>
               <w:tab w:val="left" w:pos="880"/>
               <w:tab w:val="right" w:leader="underscore" w:pos="9062"/>
@@ -1006,7 +1006,7 @@
               <w:lang w:eastAsia="de-AT"/>
             </w:rPr>
           </w:pPr>
-          <w:hyperlink w:anchor="_Toc436755208" w:history="1">
+          <w:hyperlink w:anchor="_Toc436827002" w:history="1">
             <w:r>
               <w:rPr>
                 <w:rStyle w:val="Hyperlink"/>
@@ -1052,7 +1052,7 @@
                 <w:noProof/>
                 <w:webHidden/>
               </w:rPr>
-              <w:instrText xml:space="preserve"> PAGEREF _Toc436755208 \h </w:instrText>
+              <w:instrText xml:space="preserve"> PAGEREF _Toc436827002 \h </w:instrText>
             </w:r>
             <w:r>
               <w:rPr>
@@ -1085,7 +1085,7 @@
         </w:p>
         <w:p>
           <w:pPr>
-            <w:pStyle w:val="Verzeichnis2"/>
+            <w:pStyle w:val="TOC2"/>
             <w:tabs>
               <w:tab w:val="left" w:pos="1100"/>
               <w:tab w:val="right" w:leader="underscore" w:pos="9062"/>
@@ -1098,7 +1098,7 @@
               <w:lang w:eastAsia="de-AT"/>
             </w:rPr>
           </w:pPr>
-          <w:hyperlink w:anchor="_Toc436755209" w:history="1">
+          <w:hyperlink w:anchor="_Toc436827003" w:history="1">
             <w:r>
               <w:rPr>
                 <w:rStyle w:val="Hyperlink"/>
@@ -1144,7 +1144,7 @@
                 <w:noProof/>
                 <w:webHidden/>
               </w:rPr>
-              <w:instrText xml:space="preserve"> PAGEREF _Toc436755209 \h </w:instrText>
+              <w:instrText xml:space="preserve"> PAGEREF _Toc436827003 \h </w:instrText>
             </w:r>
             <w:r>
               <w:rPr>
@@ -1177,7 +1177,7 @@
         </w:p>
         <w:p>
           <w:pPr>
-            <w:pStyle w:val="Verzeichnis2"/>
+            <w:pStyle w:val="TOC2"/>
             <w:tabs>
               <w:tab w:val="left" w:pos="1100"/>
               <w:tab w:val="right" w:leader="underscore" w:pos="9062"/>
@@ -1190,7 +1190,7 @@
               <w:lang w:eastAsia="de-AT"/>
             </w:rPr>
           </w:pPr>
-          <w:hyperlink w:anchor="_Toc436755210" w:history="1">
+          <w:hyperlink w:anchor="_Toc436827004" w:history="1">
             <w:r>
               <w:rPr>
                 <w:rStyle w:val="Hyperlink"/>
@@ -1236,7 +1236,7 @@
                 <w:noProof/>
                 <w:webHidden/>
               </w:rPr>
-              <w:instrText xml:space="preserve"> PAGEREF _Toc436755210 \h </w:instrText>
+              <w:instrText xml:space="preserve"> PAGEREF _Toc436827004 \h </w:instrText>
             </w:r>
             <w:r>
               <w:rPr>
@@ -1269,7 +1269,7 @@
         </w:p>
         <w:p>
           <w:pPr>
-            <w:pStyle w:val="Verzeichnis2"/>
+            <w:pStyle w:val="TOC2"/>
             <w:tabs>
               <w:tab w:val="left" w:pos="880"/>
               <w:tab w:val="right" w:leader="underscore" w:pos="9062"/>
@@ -1282,7 +1282,7 @@
               <w:lang w:eastAsia="de-AT"/>
             </w:rPr>
           </w:pPr>
-          <w:hyperlink w:anchor="_Toc436755211" w:history="1">
+          <w:hyperlink w:anchor="_Toc436827005" w:history="1">
             <w:r>
               <w:rPr>
                 <w:rStyle w:val="Hyperlink"/>
@@ -1328,7 +1328,7 @@
                 <w:noProof/>
                 <w:webHidden/>
               </w:rPr>
-              <w:instrText xml:space="preserve"> PAGEREF _Toc436755211 \h </w:instrText>
+              <w:instrText xml:space="preserve"> PAGEREF _Toc436827005 \h </w:instrText>
             </w:r>
             <w:r>
               <w:rPr>
@@ -1361,7 +1361,7 @@
         </w:p>
         <w:p>
           <w:pPr>
-            <w:pStyle w:val="Verzeichnis2"/>
+            <w:pStyle w:val="TOC2"/>
             <w:tabs>
               <w:tab w:val="left" w:pos="880"/>
               <w:tab w:val="right" w:leader="underscore" w:pos="9062"/>
@@ -1374,7 +1374,7 @@
               <w:lang w:eastAsia="de-AT"/>
             </w:rPr>
           </w:pPr>
-          <w:hyperlink w:anchor="_Toc436755212" w:history="1">
+          <w:hyperlink w:anchor="_Toc436827006" w:history="1">
             <w:r>
               <w:rPr>
                 <w:rStyle w:val="Hyperlink"/>
@@ -1420,7 +1420,7 @@
                 <w:noProof/>
                 <w:webHidden/>
               </w:rPr>
-              <w:instrText xml:space="preserve"> PAGEREF _Toc436755212 \h </w:instrText>
+              <w:instrText xml:space="preserve"> PAGEREF _Toc436827006 \h </w:instrText>
             </w:r>
             <w:r>
               <w:rPr>
@@ -1453,7 +1453,7 @@
         </w:p>
         <w:p>
           <w:pPr>
-            <w:pStyle w:val="Verzeichnis2"/>
+            <w:pStyle w:val="TOC2"/>
             <w:tabs>
               <w:tab w:val="left" w:pos="880"/>
               <w:tab w:val="right" w:leader="underscore" w:pos="9062"/>
@@ -1466,7 +1466,7 @@
               <w:lang w:eastAsia="de-AT"/>
             </w:rPr>
           </w:pPr>
-          <w:hyperlink w:anchor="_Toc436755213" w:history="1">
+          <w:hyperlink w:anchor="_Toc436827007" w:history="1">
             <w:r>
               <w:rPr>
                 <w:rStyle w:val="Hyperlink"/>
@@ -1512,7 +1512,7 @@
                 <w:noProof/>
                 <w:webHidden/>
               </w:rPr>
-              <w:instrText xml:space="preserve"> PAGEREF _Toc436755213 \h </w:instrText>
+              <w:instrText xml:space="preserve"> PAGEREF _Toc436827007 \h </w:instrText>
             </w:r>
             <w:r>
               <w:rPr>
@@ -1545,7 +1545,7 @@
         </w:p>
         <w:p>
           <w:pPr>
-            <w:pStyle w:val="Verzeichnis1"/>
+            <w:pStyle w:val="TOC1"/>
             <w:tabs>
               <w:tab w:val="left" w:pos="440"/>
               <w:tab w:val="right" w:leader="underscore" w:pos="9062"/>
@@ -1562,7 +1562,7 @@
               <w:lang w:eastAsia="de-AT"/>
             </w:rPr>
           </w:pPr>
-          <w:hyperlink w:anchor="_Toc436755214" w:history="1">
+          <w:hyperlink w:anchor="_Toc436827008" w:history="1">
             <w:r>
               <w:rPr>
                 <w:rStyle w:val="Hyperlink"/>
@@ -1611,7 +1611,7 @@
                 <w:noProof/>
                 <w:webHidden/>
               </w:rPr>
-              <w:instrText xml:space="preserve"> PAGEREF _Toc436755214 \h </w:instrText>
+              <w:instrText xml:space="preserve"> PAGEREF _Toc436827008 \h </w:instrText>
             </w:r>
             <w:r>
               <w:rPr>
@@ -1644,7 +1644,7 @@
         </w:p>
         <w:p>
           <w:pPr>
-            <w:pStyle w:val="Verzeichnis2"/>
+            <w:pStyle w:val="TOC2"/>
             <w:tabs>
               <w:tab w:val="left" w:pos="880"/>
               <w:tab w:val="right" w:leader="underscore" w:pos="9062"/>
@@ -1657,7 +1657,7 @@
               <w:lang w:eastAsia="de-AT"/>
             </w:rPr>
           </w:pPr>
-          <w:hyperlink w:anchor="_Toc436755215" w:history="1">
+          <w:hyperlink w:anchor="_Toc436827009" w:history="1">
             <w:r>
               <w:rPr>
                 <w:rStyle w:val="Hyperlink"/>
@@ -1703,7 +1703,7 @@
                 <w:noProof/>
                 <w:webHidden/>
               </w:rPr>
-              <w:instrText xml:space="preserve"> PAGEREF _Toc436755215 \h </w:instrText>
+              <w:instrText xml:space="preserve"> PAGEREF _Toc436827009 \h </w:instrText>
             </w:r>
             <w:r>
               <w:rPr>
@@ -1736,7 +1736,7 @@
         </w:p>
         <w:p>
           <w:pPr>
-            <w:pStyle w:val="Verzeichnis2"/>
+            <w:pStyle w:val="TOC2"/>
             <w:tabs>
               <w:tab w:val="left" w:pos="880"/>
               <w:tab w:val="right" w:leader="underscore" w:pos="9062"/>
@@ -1749,7 +1749,7 @@
               <w:lang w:eastAsia="de-AT"/>
             </w:rPr>
           </w:pPr>
-          <w:hyperlink w:anchor="_Toc436755216" w:history="1">
+          <w:hyperlink w:anchor="_Toc436827010" w:history="1">
             <w:r>
               <w:rPr>
                 <w:rStyle w:val="Hyperlink"/>
@@ -1795,7 +1795,7 @@
                 <w:noProof/>
                 <w:webHidden/>
               </w:rPr>
-              <w:instrText xml:space="preserve"> PAGEREF _Toc436755216 \h </w:instrText>
+              <w:instrText xml:space="preserve"> PAGEREF _Toc436827010 \h </w:instrText>
             </w:r>
             <w:r>
               <w:rPr>
@@ -1828,7 +1828,7 @@
         </w:p>
         <w:p>
           <w:pPr>
-            <w:pStyle w:val="Verzeichnis2"/>
+            <w:pStyle w:val="TOC2"/>
             <w:tabs>
               <w:tab w:val="left" w:pos="880"/>
               <w:tab w:val="right" w:leader="underscore" w:pos="9062"/>
@@ -1841,7 +1841,7 @@
               <w:lang w:eastAsia="de-AT"/>
             </w:rPr>
           </w:pPr>
-          <w:hyperlink w:anchor="_Toc436755217" w:history="1">
+          <w:hyperlink w:anchor="_Toc436827011" w:history="1">
             <w:r>
               <w:rPr>
                 <w:rStyle w:val="Hyperlink"/>
@@ -1887,7 +1887,115 @@
                 <w:noProof/>
                 <w:webHidden/>
               </w:rPr>
-              <w:instrText xml:space="preserve"> PAGEREF _Toc436755217 \h </w:instrText>
+              <w:instrText xml:space="preserve"> PAGEREF _Toc436827011 \h </w:instrText>
+            </w:r>
+            <w:r>
+              <w:rPr>
+                <w:noProof/>
+                <w:webHidden/>
+              </w:rPr>
+            </w:r>
+            <w:r>
+              <w:rPr>
+                <w:noProof/>
+                <w:webHidden/>
+              </w:rPr>
+              <w:fldChar w:fldCharType="separate"/>
+            </w:r>
+            <w:r>
+              <w:rPr>
+                <w:noProof/>
+                <w:webHidden/>
+              </w:rPr>
+              <w:t>8</w:t>
+            </w:r>
+            <w:r>
+              <w:rPr>
+                <w:noProof/>
+                <w:webHidden/>
+              </w:rPr>
+              <w:fldChar w:fldCharType="end"/>
+            </w:r>
+          </w:hyperlink>
+        </w:p>
+        <w:p>
+          <w:pPr>
+            <w:pStyle w:val="TOC2"/>
+            <w:tabs>
+              <w:tab w:val="left" w:pos="1100"/>
+              <w:tab w:val="right" w:leader="underscore" w:pos="9062"/>
+            </w:tabs>
+            <w:rPr>
+              <w:rFonts w:eastAsiaTheme="minorEastAsia" w:cstheme="minorBidi"/>
+              <w:b w:val="0"/>
+              <w:bCs w:val="0"/>
+              <w:noProof/>
+              <w:lang w:eastAsia="de-AT"/>
+            </w:rPr>
+          </w:pPr>
+          <w:hyperlink w:anchor="_Toc436827012" w:history="1">
+            <w:r>
+              <w:rPr>
+                <w:rStyle w:val="Hyperlink"/>
+                <w:rFonts w:ascii="Calibri" w:hAnsi="Calibri"/>
+                <w:noProof/>
+              </w:rPr>
+              <w:t>5.3.1.</w:t>
+            </w:r>
+            <w:r>
+              <w:rPr>
+                <w:rFonts w:eastAsiaTheme="minorEastAsia" w:cstheme="minorBidi"/>
+                <w:b w:val="0"/>
+                <w:bCs w:val="0"/>
+                <w:noProof/>
+                <w:lang w:eastAsia="de-AT"/>
+              </w:rPr>
+              <w:tab/>
+            </w:r>
+            <w:r>
+              <w:rPr>
+                <w:rStyle w:val="Hyperlink"/>
+                <w:rFonts w:ascii="Calibri" w:hAnsi="Calibri"/>
+                <w:noProof/>
+              </w:rPr>
+              <w:t>Pfeilb</w:t>
+            </w:r>
+            <w:r>
+              <w:rPr>
+                <w:rStyle w:val="Hyperlink"/>
+                <w:rFonts w:ascii="Calibri" w:hAnsi="Calibri"/>
+                <w:noProof/>
+              </w:rPr>
+              <w:t>u</w:t>
+            </w:r>
+            <w:r>
+              <w:rPr>
+                <w:rStyle w:val="Hyperlink"/>
+                <w:rFonts w:ascii="Calibri" w:hAnsi="Calibri"/>
+                <w:noProof/>
+              </w:rPr>
+              <w:t>ttons</w:t>
+            </w:r>
+            <w:r>
+              <w:rPr>
+                <w:noProof/>
+                <w:webHidden/>
+              </w:rPr>
+              <w:tab/>
+            </w:r>
+            <w:r>
+              <w:rPr>
+                <w:noProof/>
+                <w:webHidden/>
+              </w:rPr>
+              <w:fldChar w:fldCharType="begin"/>
+            </w:r>
+            <w:r>
+              <w:rPr>
+                <w:noProof/>
+                <w:webHidden/>
+              </w:rPr>
+              <w:instrText xml:space="preserve"> PAGEREF _Toc436827012 \h </w:instrText>
             </w:r>
             <w:r>
               <w:rPr>
@@ -1943,7 +2051,7 @@
       <w:pPr>
         <w:spacing w:after="0" w:line="240" w:lineRule="auto"/>
         <w:rPr>
-          <w:rStyle w:val="Fett"/>
+          <w:rStyle w:val="Strong"/>
           <w:rFonts w:asciiTheme="majorHAnsi" w:eastAsia="Times New Roman" w:hAnsiTheme="majorHAnsi"/>
           <w:b w:val="0"/>
           <w:bCs w:val="0"/>
@@ -1962,7 +2070,7 @@
     </w:p>
     <w:p>
       <w:pPr>
-        <w:pStyle w:val="berschrift1"/>
+        <w:pStyle w:val="Heading1"/>
         <w:numPr>
           <w:ilvl w:val="0"/>
           <w:numId w:val="30"/>
@@ -1970,7 +2078,7 @@
         <w:ind w:left="567" w:hanging="567"/>
       </w:pPr>
       <w:bookmarkStart w:id="1" w:name="_Toc434996001"/>
-      <w:bookmarkStart w:id="2" w:name="_Toc436755203"/>
+      <w:bookmarkStart w:id="2" w:name="_Toc436826997"/>
       <w:r>
         <w:lastRenderedPageBreak/>
         <w:t>Aufgabenstellung</w:t>
@@ -1980,7 +2088,7 @@
     </w:p>
     <w:p>
       <w:pPr>
-        <w:pStyle w:val="StandardWeb"/>
+        <w:pStyle w:val="NormalWeb"/>
         <w:rPr>
           <w:rFonts w:asciiTheme="majorHAnsi" w:hAnsiTheme="majorHAnsi"/>
         </w:rPr>
@@ -1994,7 +2102,7 @@
     </w:p>
     <w:p>
       <w:pPr>
-        <w:pStyle w:val="StandardWeb"/>
+        <w:pStyle w:val="NormalWeb"/>
         <w:rPr>
           <w:rFonts w:asciiTheme="majorHAnsi" w:hAnsiTheme="majorHAnsi"/>
         </w:rPr>
@@ -2008,7 +2116,7 @@
     </w:p>
     <w:p>
       <w:pPr>
-        <w:pStyle w:val="StandardWeb"/>
+        <w:pStyle w:val="NormalWeb"/>
         <w:rPr>
           <w:rFonts w:asciiTheme="majorHAnsi" w:hAnsiTheme="majorHAnsi"/>
         </w:rPr>
@@ -2022,7 +2130,7 @@
     </w:p>
     <w:p>
       <w:pPr>
-        <w:pStyle w:val="StandardWeb"/>
+        <w:pStyle w:val="NormalWeb"/>
         <w:rPr>
           <w:rFonts w:asciiTheme="majorHAnsi" w:hAnsiTheme="majorHAnsi"/>
         </w:rPr>
@@ -2036,7 +2144,7 @@
     </w:p>
     <w:p>
       <w:pPr>
-        <w:pStyle w:val="StandardWeb"/>
+        <w:pStyle w:val="NormalWeb"/>
         <w:rPr>
           <w:rFonts w:asciiTheme="majorHAnsi" w:hAnsiTheme="majorHAnsi"/>
         </w:rPr>
@@ -2050,7 +2158,7 @@
     </w:p>
     <w:p>
       <w:pPr>
-        <w:pStyle w:val="StandardWeb"/>
+        <w:pStyle w:val="NormalWeb"/>
         <w:rPr>
           <w:rFonts w:asciiTheme="majorHAnsi" w:hAnsiTheme="majorHAnsi"/>
         </w:rPr>
@@ -2458,12 +2566,21 @@
           <w:lang w:val="en-US"/>
         </w:rPr>
       </w:pPr>
+      <w:proofErr w:type="spellStart"/>
       <w:r>
         <w:rPr>
           <w:rFonts w:asciiTheme="majorHAnsi" w:hAnsiTheme="majorHAnsi"/>
           <w:lang w:val="en-US"/>
         </w:rPr>
-        <w:t>Pygame: https://www.youtube.com/watch?v=K5F-aGDIYaM</w:t>
+        <w:t>Pygame</w:t>
+      </w:r>
+      <w:proofErr w:type="spellEnd"/>
+      <w:r>
+        <w:rPr>
+          <w:rFonts w:asciiTheme="majorHAnsi" w:hAnsiTheme="majorHAnsi"/>
+          <w:lang w:val="en-US"/>
+        </w:rPr>
+        <w:t>: https://www.youtube.com/watch?v=K5F-aGDIYaM</w:t>
       </w:r>
     </w:p>
     <w:p>
@@ -2474,12 +2591,37 @@
           <w:lang w:val="en-US"/>
         </w:rPr>
       </w:pPr>
+      <w:proofErr w:type="spellStart"/>
       <w:r>
         <w:rPr>
           <w:rFonts w:asciiTheme="majorHAnsi" w:hAnsiTheme="majorHAnsi"/>
           <w:lang w:val="en-US"/>
         </w:rPr>
-        <w:t>Viel Erfolg!</w:t>
+        <w:t>Viel</w:t>
+      </w:r>
+      <w:proofErr w:type="spellEnd"/>
+      <w:r>
+        <w:rPr>
+          <w:rFonts w:asciiTheme="majorHAnsi" w:hAnsiTheme="majorHAnsi"/>
+          <w:lang w:val="en-US"/>
+        </w:rPr>
+        <w:t xml:space="preserve"> </w:t>
+      </w:r>
+      <w:proofErr w:type="spellStart"/>
+      <w:r>
+        <w:rPr>
+          <w:rFonts w:asciiTheme="majorHAnsi" w:hAnsiTheme="majorHAnsi"/>
+          <w:lang w:val="en-US"/>
+        </w:rPr>
+        <w:t>Erfolg</w:t>
+      </w:r>
+      <w:proofErr w:type="spellEnd"/>
+      <w:r>
+        <w:rPr>
+          <w:rFonts w:asciiTheme="majorHAnsi" w:hAnsiTheme="majorHAnsi"/>
+          <w:lang w:val="en-US"/>
+        </w:rPr>
+        <w:t>!</w:t>
       </w:r>
     </w:p>
     <w:p>
@@ -2500,7 +2642,7 @@
     </w:p>
     <w:p>
       <w:pPr>
-        <w:pStyle w:val="berschrift1"/>
+        <w:pStyle w:val="Heading1"/>
         <w:numPr>
           <w:ilvl w:val="0"/>
           <w:numId w:val="30"/>
@@ -2510,7 +2652,7 @@
           <w:rFonts w:ascii="Calibri" w:hAnsi="Calibri"/>
         </w:rPr>
       </w:pPr>
-      <w:bookmarkStart w:id="3" w:name="_Toc436755204"/>
+      <w:bookmarkStart w:id="3" w:name="_Toc436826998"/>
       <w:r>
         <w:rPr>
           <w:rFonts w:ascii="Calibri" w:hAnsi="Calibri"/>
@@ -2522,7 +2664,7 @@
     </w:p>
     <w:p>
       <w:pPr>
-        <w:pStyle w:val="HTMLVorformatiert"/>
+        <w:pStyle w:val="HTMLPreformatted"/>
         <w:shd w:val="clear" w:color="auto" w:fill="2B2B2B"/>
         <w:rPr>
           <w:color w:val="A9B7C6"/>
@@ -2531,7 +2673,7 @@
     </w:p>
     <w:p>
       <w:pPr>
-        <w:pStyle w:val="HTMLVorformatiert"/>
+        <w:pStyle w:val="HTMLPreformatted"/>
         <w:shd w:val="clear" w:color="auto" w:fill="2B2B2B"/>
         <w:rPr>
           <w:color w:val="A9B7C6"/>
@@ -2735,7 +2877,22 @@
           <w:lang w:val="en-US"/>
         </w:rPr>
         <w:br/>
-        <w:t>lightposition = (</w:t>
+      </w:r>
+      <w:proofErr w:type="spellStart"/>
+      <w:r>
+        <w:rPr>
+          <w:color w:val="A9B7C6"/>
+          <w:lang w:val="en-US"/>
+        </w:rPr>
+        <w:t>lightposition</w:t>
+      </w:r>
+      <w:proofErr w:type="spellEnd"/>
+      <w:r>
+        <w:rPr>
+          <w:color w:val="A9B7C6"/>
+          <w:lang w:val="en-US"/>
+        </w:rPr>
+        <w:t xml:space="preserve"> = (</w:t>
       </w:r>
       <w:r>
         <w:rPr>
@@ -2806,7 +2963,22 @@
           <w:lang w:val="en-US"/>
         </w:rPr>
         <w:br/>
-        <w:t>glMaterialfv(GL_FRONT_AND_BACK</w:t>
+      </w:r>
+      <w:proofErr w:type="spellStart"/>
+      <w:r>
+        <w:rPr>
+          <w:color w:val="A9B7C6"/>
+          <w:lang w:val="en-US"/>
+        </w:rPr>
+        <w:t>glMaterialfv</w:t>
+      </w:r>
+      <w:proofErr w:type="spellEnd"/>
+      <w:r>
+        <w:rPr>
+          <w:color w:val="A9B7C6"/>
+          <w:lang w:val="en-US"/>
+        </w:rPr>
+        <w:t>(GL_FRONT_AND_BACK</w:t>
       </w:r>
       <w:r>
         <w:rPr>
@@ -2842,7 +3014,22 @@
           <w:lang w:val="en-US"/>
         </w:rPr>
         <w:br/>
-        <w:t>glMaterialfv(GL_FRONT_AND_BACK</w:t>
+      </w:r>
+      <w:proofErr w:type="spellStart"/>
+      <w:r>
+        <w:rPr>
+          <w:color w:val="A9B7C6"/>
+          <w:lang w:val="en-US"/>
+        </w:rPr>
+        <w:t>glMaterialfv</w:t>
+      </w:r>
+      <w:proofErr w:type="spellEnd"/>
+      <w:r>
+        <w:rPr>
+          <w:color w:val="A9B7C6"/>
+          <w:lang w:val="en-US"/>
+        </w:rPr>
+        <w:t>(GL_FRONT_AND_BACK</w:t>
       </w:r>
       <w:r>
         <w:rPr>
@@ -2878,7 +3065,22 @@
           <w:lang w:val="en-US"/>
         </w:rPr>
         <w:br/>
-        <w:t>glMaterialf(GL_FRONT_AND_BACK</w:t>
+      </w:r>
+      <w:proofErr w:type="spellStart"/>
+      <w:r>
+        <w:rPr>
+          <w:color w:val="A9B7C6"/>
+          <w:lang w:val="en-US"/>
+        </w:rPr>
+        <w:t>glMaterialf</w:t>
+      </w:r>
+      <w:proofErr w:type="spellEnd"/>
+      <w:r>
+        <w:rPr>
+          <w:color w:val="A9B7C6"/>
+          <w:lang w:val="en-US"/>
+        </w:rPr>
+        <w:t>(GL_FRONT_AND_BACK</w:t>
       </w:r>
       <w:r>
         <w:rPr>
@@ -2921,7 +3123,22 @@
           <w:lang w:val="en-US"/>
         </w:rPr>
         <w:br/>
-        <w:t>glLightfv(GL_LIGHT0</w:t>
+      </w:r>
+      <w:proofErr w:type="spellStart"/>
+      <w:r>
+        <w:rPr>
+          <w:color w:val="A9B7C6"/>
+          <w:lang w:val="en-US"/>
+        </w:rPr>
+        <w:t>glLightfv</w:t>
+      </w:r>
+      <w:proofErr w:type="spellEnd"/>
+      <w:r>
+        <w:rPr>
+          <w:color w:val="A9B7C6"/>
+          <w:lang w:val="en-US"/>
+        </w:rPr>
+        <w:t>(GL_LIGHT0</w:t>
       </w:r>
       <w:r>
         <w:rPr>
@@ -2944,12 +3161,21 @@
         </w:rPr>
         <w:t xml:space="preserve">, </w:t>
       </w:r>
-      <w:r>
-        <w:rPr>
-          <w:color w:val="A9B7C6"/>
-          <w:lang w:val="en-US"/>
-        </w:rPr>
-        <w:t>lightposition)</w:t>
+      <w:proofErr w:type="spellStart"/>
+      <w:r>
+        <w:rPr>
+          <w:color w:val="A9B7C6"/>
+          <w:lang w:val="en-US"/>
+        </w:rPr>
+        <w:t>lightposition</w:t>
+      </w:r>
+      <w:proofErr w:type="spellEnd"/>
+      <w:r>
+        <w:rPr>
+          <w:color w:val="A9B7C6"/>
+          <w:lang w:val="en-US"/>
+        </w:rPr>
+        <w:t>)</w:t>
       </w:r>
       <w:r>
         <w:rPr>
@@ -2957,7 +3183,22 @@
           <w:lang w:val="en-US"/>
         </w:rPr>
         <w:br/>
-        <w:t>glLightfv(GL_LIGHT0</w:t>
+      </w:r>
+      <w:proofErr w:type="spellStart"/>
+      <w:r>
+        <w:rPr>
+          <w:color w:val="A9B7C6"/>
+          <w:lang w:val="en-US"/>
+        </w:rPr>
+        <w:t>glLightfv</w:t>
+      </w:r>
+      <w:proofErr w:type="spellEnd"/>
+      <w:r>
+        <w:rPr>
+          <w:color w:val="A9B7C6"/>
+          <w:lang w:val="en-US"/>
+        </w:rPr>
+        <w:t>(GL_LIGHT0</w:t>
       </w:r>
       <w:r>
         <w:rPr>
@@ -2993,7 +3234,22 @@
           <w:lang w:val="en-US"/>
         </w:rPr>
         <w:br/>
-        <w:t>glLightfv(GL_LIGHT0</w:t>
+      </w:r>
+      <w:proofErr w:type="spellStart"/>
+      <w:r>
+        <w:rPr>
+          <w:color w:val="A9B7C6"/>
+          <w:lang w:val="en-US"/>
+        </w:rPr>
+        <w:t>glLightfv</w:t>
+      </w:r>
+      <w:proofErr w:type="spellEnd"/>
+      <w:r>
+        <w:rPr>
+          <w:color w:val="A9B7C6"/>
+          <w:lang w:val="en-US"/>
+        </w:rPr>
+        <w:t>(GL_LIGHT0</w:t>
       </w:r>
       <w:r>
         <w:rPr>
@@ -3029,7 +3285,22 @@
           <w:lang w:val="en-US"/>
         </w:rPr>
         <w:br/>
-        <w:t>glLightfv(GL_LIGHT0</w:t>
+      </w:r>
+      <w:proofErr w:type="spellStart"/>
+      <w:r>
+        <w:rPr>
+          <w:color w:val="A9B7C6"/>
+          <w:lang w:val="en-US"/>
+        </w:rPr>
+        <w:t>glLightfv</w:t>
+      </w:r>
+      <w:proofErr w:type="spellEnd"/>
+      <w:r>
+        <w:rPr>
+          <w:color w:val="A9B7C6"/>
+          <w:lang w:val="en-US"/>
+        </w:rPr>
+        <w:t>(GL_LIGHT0</w:t>
       </w:r>
       <w:r>
         <w:rPr>
@@ -3065,7 +3336,22 @@
           <w:lang w:val="en-US"/>
         </w:rPr>
         <w:br/>
-        <w:t>glEnable(GL_LIGHT0)</w:t>
+      </w:r>
+      <w:proofErr w:type="spellStart"/>
+      <w:r>
+        <w:rPr>
+          <w:color w:val="A9B7C6"/>
+          <w:lang w:val="en-US"/>
+        </w:rPr>
+        <w:t>glEnable</w:t>
+      </w:r>
+      <w:proofErr w:type="spellEnd"/>
+      <w:r>
+        <w:rPr>
+          <w:color w:val="A9B7C6"/>
+          <w:lang w:val="en-US"/>
+        </w:rPr>
+        <w:t>(GL_LIGHT0)</w:t>
       </w:r>
       <w:r>
         <w:rPr>
@@ -3073,7 +3359,22 @@
           <w:lang w:val="en-US"/>
         </w:rPr>
         <w:br/>
-        <w:t>glEnable(GL_LIGHTING)</w:t>
+      </w:r>
+      <w:proofErr w:type="spellStart"/>
+      <w:r>
+        <w:rPr>
+          <w:color w:val="A9B7C6"/>
+          <w:lang w:val="en-US"/>
+        </w:rPr>
+        <w:t>glEnable</w:t>
+      </w:r>
+      <w:proofErr w:type="spellEnd"/>
+      <w:r>
+        <w:rPr>
+          <w:color w:val="A9B7C6"/>
+          <w:lang w:val="en-US"/>
+        </w:rPr>
+        <w:t>(GL_LIGHTING)</w:t>
       </w:r>
       <w:r>
         <w:rPr>
@@ -3081,7 +3382,22 @@
           <w:lang w:val="en-US"/>
         </w:rPr>
         <w:br/>
-        <w:t>glColorMaterial(GL_FRONT_AND_BACK</w:t>
+      </w:r>
+      <w:proofErr w:type="spellStart"/>
+      <w:r>
+        <w:rPr>
+          <w:color w:val="A9B7C6"/>
+          <w:lang w:val="en-US"/>
+        </w:rPr>
+        <w:t>glColorMaterial</w:t>
+      </w:r>
+      <w:proofErr w:type="spellEnd"/>
+      <w:r>
+        <w:rPr>
+          <w:color w:val="A9B7C6"/>
+          <w:lang w:val="en-US"/>
+        </w:rPr>
+        <w:t>(GL_FRONT_AND_BACK</w:t>
       </w:r>
       <w:r>
         <w:rPr>
@@ -3110,7 +3426,22 @@
           <w:lang w:val="en-US"/>
         </w:rPr>
         <w:br/>
-        <w:t>glTexGeni(GL_S</w:t>
+      </w:r>
+      <w:proofErr w:type="spellStart"/>
+      <w:r>
+        <w:rPr>
+          <w:color w:val="A9B7C6"/>
+          <w:lang w:val="en-US"/>
+        </w:rPr>
+        <w:t>glTexGeni</w:t>
+      </w:r>
+      <w:proofErr w:type="spellEnd"/>
+      <w:r>
+        <w:rPr>
+          <w:color w:val="A9B7C6"/>
+          <w:lang w:val="en-US"/>
+        </w:rPr>
+        <w:t>(GL_S</w:t>
       </w:r>
       <w:r>
         <w:rPr>
@@ -3146,7 +3477,22 @@
           <w:lang w:val="en-US"/>
         </w:rPr>
         <w:br/>
-        <w:t>glTexGeni(GL_T</w:t>
+      </w:r>
+      <w:proofErr w:type="spellStart"/>
+      <w:r>
+        <w:rPr>
+          <w:color w:val="A9B7C6"/>
+          <w:lang w:val="en-US"/>
+        </w:rPr>
+        <w:t>glTexGeni</w:t>
+      </w:r>
+      <w:proofErr w:type="spellEnd"/>
+      <w:r>
+        <w:rPr>
+          <w:color w:val="A9B7C6"/>
+          <w:lang w:val="en-US"/>
+        </w:rPr>
+        <w:t>(GL_T</w:t>
       </w:r>
       <w:r>
         <w:rPr>
@@ -3182,7 +3528,22 @@
           <w:lang w:val="en-US"/>
         </w:rPr>
         <w:br/>
-        <w:t>glEnable(GL_TEXTURE_GEN_S)</w:t>
+      </w:r>
+      <w:proofErr w:type="spellStart"/>
+      <w:r>
+        <w:rPr>
+          <w:color w:val="A9B7C6"/>
+          <w:lang w:val="en-US"/>
+        </w:rPr>
+        <w:t>glEnable</w:t>
+      </w:r>
+      <w:proofErr w:type="spellEnd"/>
+      <w:r>
+        <w:rPr>
+          <w:color w:val="A9B7C6"/>
+          <w:lang w:val="en-US"/>
+        </w:rPr>
+        <w:t>(GL_TEXTURE_GEN_S)</w:t>
       </w:r>
       <w:r>
         <w:rPr>
@@ -3190,7 +3551,22 @@
           <w:lang w:val="en-US"/>
         </w:rPr>
         <w:br/>
-        <w:t>glEnable(</w:t>
+      </w:r>
+      <w:proofErr w:type="spellStart"/>
+      <w:r>
+        <w:rPr>
+          <w:color w:val="A9B7C6"/>
+          <w:lang w:val="en-US"/>
+        </w:rPr>
+        <w:t>glEnable</w:t>
+      </w:r>
+      <w:proofErr w:type="spellEnd"/>
+      <w:r>
+        <w:rPr>
+          <w:color w:val="A9B7C6"/>
+          <w:lang w:val="en-US"/>
+        </w:rPr>
+        <w:t>(</w:t>
       </w:r>
       <w:r>
         <w:rPr>
@@ -3220,7 +3596,22 @@
           <w:lang w:val="en-US"/>
         </w:rPr>
         <w:br/>
-        <w:t>glEnable(GL_COLOR_MATERIAL)</w:t>
+      </w:r>
+      <w:proofErr w:type="spellStart"/>
+      <w:r>
+        <w:rPr>
+          <w:color w:val="A9B7C6"/>
+          <w:lang w:val="en-US"/>
+        </w:rPr>
+        <w:t>glEnable</w:t>
+      </w:r>
+      <w:proofErr w:type="spellEnd"/>
+      <w:r>
+        <w:rPr>
+          <w:color w:val="A9B7C6"/>
+          <w:lang w:val="en-US"/>
+        </w:rPr>
+        <w:t>(GL_COLOR_MATERIAL)</w:t>
       </w:r>
       <w:r>
         <w:rPr>
@@ -3228,7 +3619,22 @@
           <w:lang w:val="en-US"/>
         </w:rPr>
         <w:br/>
-        <w:t>glEnable(GL_NORMALIZE)</w:t>
+      </w:r>
+      <w:proofErr w:type="spellStart"/>
+      <w:r>
+        <w:rPr>
+          <w:color w:val="A9B7C6"/>
+          <w:lang w:val="en-US"/>
+        </w:rPr>
+        <w:t>glEnable</w:t>
+      </w:r>
+      <w:proofErr w:type="spellEnd"/>
+      <w:r>
+        <w:rPr>
+          <w:color w:val="A9B7C6"/>
+          <w:lang w:val="en-US"/>
+        </w:rPr>
+        <w:t>(GL_NORMALIZE)</w:t>
       </w:r>
       <w:r>
         <w:rPr>
@@ -3236,12 +3642,27 @@
           <w:lang w:val="en-US"/>
         </w:rPr>
         <w:br/>
-        <w:t>glShadeModel(GL_SMOOTH)</w:t>
+      </w:r>
+      <w:proofErr w:type="spellStart"/>
+      <w:r>
+        <w:rPr>
+          <w:color w:val="A9B7C6"/>
+          <w:lang w:val="en-US"/>
+        </w:rPr>
+        <w:t>glShadeModel</w:t>
+      </w:r>
+      <w:proofErr w:type="spellEnd"/>
+      <w:r>
+        <w:rPr>
+          <w:color w:val="A9B7C6"/>
+          <w:lang w:val="en-US"/>
+        </w:rPr>
+        <w:t>(GL_SMOOTH)</w:t>
       </w:r>
     </w:p>
     <w:p>
       <w:pPr>
-        <w:pStyle w:val="HTMLVorformatiert"/>
+        <w:pStyle w:val="HTMLPreformatted"/>
         <w:shd w:val="clear" w:color="auto" w:fill="2B2B2B"/>
         <w:rPr>
           <w:color w:val="A9B7C6"/>
@@ -3251,7 +3672,7 @@
     </w:p>
     <w:p>
       <w:pPr>
-        <w:pStyle w:val="berschrift1"/>
+        <w:pStyle w:val="Heading1"/>
         <w:numPr>
           <w:ilvl w:val="0"/>
           <w:numId w:val="30"/>
@@ -3262,7 +3683,7 @@
         </w:rPr>
       </w:pPr>
       <w:bookmarkStart w:id="4" w:name="_Toc434996002"/>
-      <w:bookmarkStart w:id="5" w:name="_Toc436755205"/>
+      <w:bookmarkStart w:id="5" w:name="_Toc436826999"/>
       <w:r>
         <w:rPr>
           <w:rFonts w:ascii="Calibri" w:hAnsi="Calibri"/>
@@ -3274,7 +3695,7 @@
     </w:p>
     <w:tbl>
       <w:tblPr>
-        <w:tblStyle w:val="MittlereListe2"/>
+        <w:tblStyle w:val="MediumList2"/>
         <w:tblW w:w="0" w:type="auto"/>
         <w:tblLook w:val="04A0" w:firstRow="1" w:lastRow="0" w:firstColumn="1" w:lastColumn="0" w:noHBand="0" w:noVBand="1"/>
       </w:tblPr>
@@ -3341,7 +3762,7 @@
           </w:tcPr>
           <w:p>
             <w:pPr>
-              <w:pStyle w:val="KeinLeerraum"/>
+              <w:pStyle w:val="NoSpacing"/>
             </w:pPr>
             <w:r>
               <w:t>Recherche</w:t>
@@ -3563,7 +3984,7 @@
     </w:p>
     <w:p>
       <w:pPr>
-        <w:pStyle w:val="berschrift1"/>
+        <w:pStyle w:val="Heading1"/>
         <w:numPr>
           <w:ilvl w:val="0"/>
           <w:numId w:val="30"/>
@@ -3573,7 +3994,7 @@
           <w:rFonts w:ascii="Calibri" w:hAnsi="Calibri"/>
         </w:rPr>
       </w:pPr>
-      <w:bookmarkStart w:id="6" w:name="_Toc436755206"/>
+      <w:bookmarkStart w:id="6" w:name="_Toc436827000"/>
       <w:r>
         <w:rPr>
           <w:rFonts w:ascii="Calibri" w:hAnsi="Calibri"/>
@@ -3585,7 +4006,7 @@
     </w:p>
     <w:p>
       <w:pPr>
-        <w:pStyle w:val="berschrift2"/>
+        <w:pStyle w:val="Heading2"/>
         <w:numPr>
           <w:ilvl w:val="1"/>
           <w:numId w:val="30"/>
@@ -3598,7 +4019,7 @@
           <w:i w:val="0"/>
         </w:rPr>
       </w:pPr>
-      <w:bookmarkStart w:id="7" w:name="_Toc436755207"/>
+      <w:bookmarkStart w:id="7" w:name="_Toc436827001"/>
       <w:r>
         <w:rPr>
           <w:rFonts w:ascii="Calibri" w:hAnsi="Calibri"/>
@@ -3624,7 +4045,7 @@
     </w:p>
     <w:p>
       <w:pPr>
-        <w:pStyle w:val="berschrift2"/>
+        <w:pStyle w:val="Heading2"/>
         <w:numPr>
           <w:ilvl w:val="1"/>
           <w:numId w:val="30"/>
@@ -3637,7 +4058,7 @@
           <w:i w:val="0"/>
         </w:rPr>
       </w:pPr>
-      <w:bookmarkStart w:id="8" w:name="_Toc436755208"/>
+      <w:bookmarkStart w:id="8" w:name="_Toc436827002"/>
       <w:r>
         <w:rPr>
           <w:rFonts w:ascii="Calibri" w:hAnsi="Calibri"/>
@@ -3658,14 +4079,27 @@
       <w:r>
         <w:t xml:space="preserve">ste die </w:t>
       </w:r>
-      <w:hyperlink r:id="rId13" w:anchor="pygame" w:history="1">
-        <w:r>
-          <w:rPr>
-            <w:rStyle w:val="Hyperlink"/>
-          </w:rPr>
-          <w:t>Python3.4 Version</w:t>
-        </w:r>
-      </w:hyperlink>
+      <w:r>
+        <w:fldChar w:fldCharType="begin"/>
+      </w:r>
+      <w:r>
+        <w:instrText xml:space="preserve"> HYPERLINK "http://www.lfd.uci.edu/~gohlke/pythonlibs/" \l "pygame" </w:instrText>
+      </w:r>
+      <w:r>
+        <w:fldChar w:fldCharType="separate"/>
+      </w:r>
+      <w:r>
+        <w:rPr>
+          <w:rStyle w:val="Hyperlink"/>
+        </w:rPr>
+        <w:t>Python3.4 Version</w:t>
+      </w:r>
+      <w:r>
+        <w:rPr>
+          <w:rStyle w:val="Hyperlink"/>
+        </w:rPr>
+        <w:fldChar w:fldCharType="end"/>
+      </w:r>
       <w:r>
         <w:t xml:space="preserve"> </w:t>
       </w:r>
@@ -3689,24 +4123,83 @@
           <w:lang w:val="en-US"/>
         </w:rPr>
       </w:pPr>
+      <w:proofErr w:type="gramStart"/>
       <w:r>
         <w:rPr>
           <w:rFonts w:ascii="Courier New" w:hAnsi="Courier New" w:cs="Courier New"/>
           <w:lang w:val="en-US"/>
         </w:rPr>
-        <w:t>pip install pygame-1.9.2a0-cp34-none-</w:t>
-      </w:r>
+        <w:t>pip</w:t>
+      </w:r>
+      <w:proofErr w:type="gramEnd"/>
       <w:r>
         <w:rPr>
           <w:rFonts w:ascii="Courier New" w:hAnsi="Courier New" w:cs="Courier New"/>
           <w:lang w:val="en-US"/>
         </w:rPr>
+        <w:t xml:space="preserve"> install </w:t>
+      </w:r>
+      <w:proofErr w:type="spellStart"/>
+      <w:r>
+        <w:rPr>
+          <w:rFonts w:ascii="Courier New" w:hAnsi="Courier New" w:cs="Courier New"/>
+          <w:lang w:val="en-US"/>
+        </w:rPr>
+        <w:t>pygame</w:t>
+      </w:r>
+      <w:proofErr w:type="spellEnd"/>
+      <w:r>
+        <w:rPr>
+          <w:rFonts w:ascii="Courier New" w:hAnsi="Courier New" w:cs="Courier New"/>
+          <w:lang w:val="en-US"/>
+        </w:rPr>
+        <w:t>-</w:t>
+      </w:r>
+      <w:proofErr w:type="spellStart"/>
+      <w:r>
+        <w:rPr>
+          <w:rFonts w:ascii="Courier New" w:hAnsi="Courier New" w:cs="Courier New"/>
+          <w:lang w:val="en-US"/>
+        </w:rPr>
+        <w:t>1.9.2a0</w:t>
+      </w:r>
+      <w:proofErr w:type="spellEnd"/>
+      <w:r>
+        <w:rPr>
+          <w:rFonts w:ascii="Courier New" w:hAnsi="Courier New" w:cs="Courier New"/>
+          <w:lang w:val="en-US"/>
+        </w:rPr>
+        <w:t>-</w:t>
+      </w:r>
+      <w:proofErr w:type="spellStart"/>
+      <w:r>
+        <w:rPr>
+          <w:rFonts w:ascii="Courier New" w:hAnsi="Courier New" w:cs="Courier New"/>
+          <w:lang w:val="en-US"/>
+        </w:rPr>
+        <w:t>cp34</w:t>
+      </w:r>
+      <w:proofErr w:type="spellEnd"/>
+      <w:r>
+        <w:rPr>
+          <w:rFonts w:ascii="Courier New" w:hAnsi="Courier New" w:cs="Courier New"/>
+          <w:lang w:val="en-US"/>
+        </w:rPr>
+        <w:t>-none-</w:t>
+      </w:r>
+      <w:proofErr w:type="spellStart"/>
+      <w:r>
+        <w:rPr>
+          <w:rFonts w:ascii="Courier New" w:hAnsi="Courier New" w:cs="Courier New"/>
+          <w:lang w:val="en-US"/>
+        </w:rPr>
         <w:t>win32.whl</w:t>
       </w:r>
+      <w:proofErr w:type="spellEnd"/>
     </w:p>
     <w:p>
       <w:pPr>
-        <w:pStyle w:val="berschrift2"/>
+        <w:pStyle w:val="Heading2"/>
         <w:numPr>
           <w:ilvl w:val="2"/>
           <w:numId w:val="30"/>
@@ -3719,7 +4212,7 @@
           <w:i w:val="0"/>
         </w:rPr>
       </w:pPr>
-      <w:bookmarkStart w:id="9" w:name="_Toc436755209"/>
+      <w:bookmarkStart w:id="9" w:name="_Toc436827003"/>
       <w:r>
         <w:rPr>
           <w:rFonts w:ascii="Calibri" w:hAnsi="Calibri"/>
@@ -3780,14 +4273,30 @@
       <w:r>
         <w:t xml:space="preserve">installieren. Daher musst ebenfalls die </w:t>
       </w:r>
-      <w:hyperlink r:id="rId14" w:anchor="PyOpenGL" w:history="1">
-        <w:r>
-          <w:rPr>
-            <w:rStyle w:val="Hyperlink"/>
-          </w:rPr>
-          <w:t>Python3.4 Version</w:t>
-        </w:r>
-      </w:hyperlink>
+      <w:r>
+        <w:fldChar w:fldCharType="begin"/>
+      </w:r>
+      <w:r>
+        <w:instrText xml:space="preserve"> HYPERLINK "http://www.lfd.uci.edu/</w:instrText>
+      </w:r>
+      <w:r>
+        <w:instrText xml:space="preserve">~gohlke/pythonlibs/" \l "PyOpenGL" </w:instrText>
+      </w:r>
+      <w:r>
+        <w:fldChar w:fldCharType="separate"/>
+      </w:r>
+      <w:r>
+        <w:rPr>
+          <w:rStyle w:val="Hyperlink"/>
+        </w:rPr>
+        <w:t>Python3.4 Version</w:t>
+      </w:r>
+      <w:r>
+        <w:rPr>
+          <w:rStyle w:val="Hyperlink"/>
+        </w:rPr>
+        <w:fldChar w:fldCharType="end"/>
+      </w:r>
       <w:r>
         <w:t xml:space="preserve"> gedownloadet und installiert werden.</w:t>
       </w:r>
@@ -3808,13 +4317,79 @@
           <w:lang w:val="en-US"/>
         </w:rPr>
       </w:pPr>
+      <w:proofErr w:type="gramStart"/>
       <w:r>
         <w:rPr>
           <w:rFonts w:ascii="Courier New" w:hAnsi="Courier New" w:cs="Courier New"/>
           <w:lang w:val="en-US"/>
         </w:rPr>
-        <w:t>pip install PyOpenGL-3.1.1b1-cp34-none-win32.whl</w:t>
-      </w:r>
+        <w:t>pip</w:t>
+      </w:r>
+      <w:proofErr w:type="gramEnd"/>
+      <w:r>
+        <w:rPr>
+          <w:rFonts w:ascii="Courier New" w:hAnsi="Courier New" w:cs="Courier New"/>
+          <w:lang w:val="en-US"/>
+        </w:rPr>
+        <w:t xml:space="preserve"> install </w:t>
+      </w:r>
+      <w:proofErr w:type="spellStart"/>
+      <w:r>
+        <w:rPr>
+          <w:rFonts w:ascii="Courier New" w:hAnsi="Courier New" w:cs="Courier New"/>
+          <w:lang w:val="en-US"/>
+        </w:rPr>
+        <w:t>PyOpenGL</w:t>
+      </w:r>
+      <w:proofErr w:type="spellEnd"/>
+      <w:r>
+        <w:rPr>
+          <w:rFonts w:ascii="Courier New" w:hAnsi="Courier New" w:cs="Courier New"/>
+          <w:lang w:val="en-US"/>
+        </w:rPr>
+        <w:t>-</w:t>
+      </w:r>
+      <w:proofErr w:type="spellStart"/>
+      <w:r>
+        <w:rPr>
+          <w:rFonts w:ascii="Courier New" w:hAnsi="Courier New" w:cs="Courier New"/>
+          <w:lang w:val="en-US"/>
+        </w:rPr>
+        <w:t>3.1.1b1</w:t>
+      </w:r>
+      <w:proofErr w:type="spellEnd"/>
+      <w:r>
+        <w:rPr>
+          <w:rFonts w:ascii="Courier New" w:hAnsi="Courier New" w:cs="Courier New"/>
+          <w:lang w:val="en-US"/>
+        </w:rPr>
+        <w:t>-</w:t>
+      </w:r>
+      <w:proofErr w:type="spellStart"/>
+      <w:r>
+        <w:rPr>
+          <w:rFonts w:ascii="Courier New" w:hAnsi="Courier New" w:cs="Courier New"/>
+          <w:lang w:val="en-US"/>
+        </w:rPr>
+        <w:t>cp34</w:t>
+      </w:r>
+      <w:proofErr w:type="spellEnd"/>
+      <w:r>
+        <w:rPr>
+          <w:rFonts w:ascii="Courier New" w:hAnsi="Courier New" w:cs="Courier New"/>
+          <w:lang w:val="en-US"/>
+        </w:rPr>
+        <w:t>-none-</w:t>
+      </w:r>
+      <w:proofErr w:type="spellStart"/>
+      <w:r>
+        <w:rPr>
+          <w:rFonts w:ascii="Courier New" w:hAnsi="Courier New" w:cs="Courier New"/>
+          <w:lang w:val="en-US"/>
+        </w:rPr>
+        <w:t>win32.whl</w:t>
+      </w:r>
+      <w:proofErr w:type="spellEnd"/>
     </w:p>
     <w:p>
       <w:pPr>
@@ -3849,7 +4424,7 @@
                     <pic:cNvPicPr/>
                   </pic:nvPicPr>
                   <pic:blipFill>
-                    <a:blip r:embed="rId15">
+                    <a:blip r:embed="rId13">
                       <a:extLst>
                         <a:ext uri="{28A0092B-C50C-407E-A947-70E740481C1C}">
                           <a14:useLocalDpi xmlns:a14="http://schemas.microsoft.com/office/drawing/2010/main" val="0"/>
@@ -3878,7 +4453,7 @@
     </w:p>
     <w:p>
       <w:pPr>
-        <w:pStyle w:val="berschrift2"/>
+        <w:pStyle w:val="Heading2"/>
         <w:numPr>
           <w:ilvl w:val="2"/>
           <w:numId w:val="30"/>
@@ -3891,7 +4466,7 @@
           <w:i w:val="0"/>
         </w:rPr>
       </w:pPr>
-      <w:bookmarkStart w:id="10" w:name="_Toc436755210"/>
+      <w:bookmarkStart w:id="10" w:name="_Toc436827004"/>
       <w:r>
         <w:rPr>
           <w:rFonts w:ascii="Calibri" w:hAnsi="Calibri"/>
@@ -3909,7 +4484,7 @@
       <w:r>
         <w:t xml:space="preserve">Der erste Versuch eine Sphere zu Zeichnen wurde mittels </w:t>
       </w:r>
-      <w:hyperlink r:id="rId16" w:history="1">
+      <w:hyperlink r:id="rId14" w:history="1">
         <w:r>
           <w:rPr>
             <w:rStyle w:val="Hyperlink"/>
@@ -3953,7 +4528,7 @@
                     <pic:cNvPicPr/>
                   </pic:nvPicPr>
                   <pic:blipFill>
-                    <a:blip r:embed="rId17">
+                    <a:blip r:embed="rId15">
                       <a:extLst>
                         <a:ext uri="{28A0092B-C50C-407E-A947-70E740481C1C}">
                           <a14:useLocalDpi xmlns:a14="http://schemas.microsoft.com/office/drawing/2010/main" val="0"/>
@@ -5123,7 +5698,7 @@
                     <pic:cNvPicPr/>
                   </pic:nvPicPr>
                   <pic:blipFill>
-                    <a:blip r:embed="rId18" cstate="print">
+                    <a:blip r:embed="rId16" cstate="print">
                       <a:extLst>
                         <a:ext uri="{28A0092B-C50C-407E-A947-70E740481C1C}">
                           <a14:useLocalDpi xmlns:a14="http://schemas.microsoft.com/office/drawing/2010/main" val="0"/>
@@ -5152,7 +5727,7 @@
     </w:p>
     <w:p>
       <w:pPr>
-        <w:pStyle w:val="berschrift2"/>
+        <w:pStyle w:val="Heading2"/>
         <w:numPr>
           <w:ilvl w:val="1"/>
           <w:numId w:val="30"/>
@@ -5165,7 +5740,7 @@
           <w:i w:val="0"/>
         </w:rPr>
       </w:pPr>
-      <w:bookmarkStart w:id="11" w:name="_Toc436755211"/>
+      <w:bookmarkStart w:id="11" w:name="_Toc436827005"/>
       <w:r>
         <w:rPr>
           <w:rFonts w:ascii="Calibri" w:hAnsi="Calibri"/>
@@ -5239,7 +5814,7 @@
                     <pic:cNvPicPr/>
                   </pic:nvPicPr>
                   <pic:blipFill>
-                    <a:blip r:embed="rId19">
+                    <a:blip r:embed="rId17">
                       <a:extLst>
                         <a:ext uri="{28A0092B-C50C-407E-A947-70E740481C1C}">
                           <a14:useLocalDpi xmlns:a14="http://schemas.microsoft.com/office/drawing/2010/main" val="0"/>
@@ -5308,7 +5883,7 @@
                     <pic:cNvPicPr/>
                   </pic:nvPicPr>
                   <pic:blipFill>
-                    <a:blip r:embed="rId20">
+                    <a:blip r:embed="rId18">
                       <a:extLst>
                         <a:ext uri="{28A0092B-C50C-407E-A947-70E740481C1C}">
                           <a14:useLocalDpi xmlns:a14="http://schemas.microsoft.com/office/drawing/2010/main" val="0"/>
@@ -5348,7 +5923,7 @@
     </w:p>
     <w:p>
       <w:pPr>
-        <w:pStyle w:val="berschrift2"/>
+        <w:pStyle w:val="Heading2"/>
         <w:numPr>
           <w:ilvl w:val="1"/>
           <w:numId w:val="30"/>
@@ -5361,7 +5936,7 @@
           <w:i w:val="0"/>
         </w:rPr>
       </w:pPr>
-      <w:bookmarkStart w:id="12" w:name="_Toc436755212"/>
+      <w:bookmarkStart w:id="12" w:name="_Toc436827006"/>
       <w:r>
         <w:rPr>
           <w:rFonts w:ascii="Calibri" w:hAnsi="Calibri"/>
@@ -5473,7 +6048,7 @@
       <w:r>
         <w:t xml:space="preserve">Nun musste nur noch GLUT richtig installiert werden, was mittels </w:t>
       </w:r>
-      <w:hyperlink r:id="rId21" w:anchor="win" w:history="1">
+      <w:hyperlink r:id="rId19" w:anchor="win" w:history="1">
         <w:r>
           <w:rPr>
             <w:rStyle w:val="Hyperlink"/>
@@ -5487,7 +6062,7 @@
       <w:r>
         <w:t xml:space="preserve">usste das </w:t>
       </w:r>
-      <w:hyperlink r:id="rId22" w:history="1">
+      <w:hyperlink r:id="rId20" w:history="1">
         <w:r>
           <w:rPr>
             <w:rStyle w:val="Hyperlink"/>
@@ -5548,7 +6123,7 @@
     </w:p>
     <w:p>
       <w:pPr>
-        <w:pStyle w:val="berschrift2"/>
+        <w:pStyle w:val="Heading2"/>
         <w:numPr>
           <w:ilvl w:val="1"/>
           <w:numId w:val="30"/>
@@ -5561,7 +6136,7 @@
           <w:i w:val="0"/>
         </w:rPr>
       </w:pPr>
-      <w:bookmarkStart w:id="13" w:name="_Toc436755213"/>
+      <w:bookmarkStart w:id="13" w:name="_Toc436827007"/>
       <w:r>
         <w:rPr>
           <w:rFonts w:ascii="Calibri" w:hAnsi="Calibri"/>
@@ -5579,7 +6154,7 @@
     </w:p>
     <w:p>
       <w:pPr>
-        <w:pStyle w:val="berschrift1"/>
+        <w:pStyle w:val="Heading1"/>
         <w:numPr>
           <w:ilvl w:val="0"/>
           <w:numId w:val="30"/>
@@ -5589,7 +6164,7 @@
           <w:rFonts w:ascii="Calibri" w:hAnsi="Calibri"/>
         </w:rPr>
       </w:pPr>
-      <w:bookmarkStart w:id="14" w:name="_Toc436755214"/>
+      <w:bookmarkStart w:id="14" w:name="_Toc436827008"/>
       <w:r>
         <w:rPr>
           <w:rFonts w:ascii="Calibri" w:hAnsi="Calibri"/>
@@ -5601,7 +6176,7 @@
     </w:p>
     <w:p>
       <w:pPr>
-        <w:pStyle w:val="berschrift2"/>
+        <w:pStyle w:val="Heading2"/>
         <w:numPr>
           <w:ilvl w:val="1"/>
           <w:numId w:val="30"/>
@@ -5614,7 +6189,7 @@
           <w:i w:val="0"/>
         </w:rPr>
       </w:pPr>
-      <w:bookmarkStart w:id="15" w:name="_Toc436755215"/>
+      <w:bookmarkStart w:id="15" w:name="_Toc436827009"/>
       <w:r>
         <w:rPr>
           <w:rFonts w:ascii="Calibri" w:hAnsi="Calibri"/>
@@ -5649,7 +6224,7 @@
                     </pic:cNvPicPr>
                   </pic:nvPicPr>
                   <pic:blipFill>
-                    <a:blip r:embed="rId23" cstate="print">
+                    <a:blip r:embed="rId21" cstate="print">
                       <a:extLst>
                         <a:ext uri="{28A0092B-C50C-407E-A947-70E740481C1C}">
                           <a14:useLocalDpi xmlns:a14="http://schemas.microsoft.com/office/drawing/2010/main" val="0"/>
@@ -5683,7 +6258,7 @@
     </w:p>
     <w:p>
       <w:pPr>
-        <w:pStyle w:val="Listenabsatz"/>
+        <w:pStyle w:val="ListParagraph"/>
         <w:numPr>
           <w:ilvl w:val="0"/>
           <w:numId w:val="32"/>
@@ -5696,7 +6271,7 @@
     </w:p>
     <w:p>
       <w:pPr>
-        <w:pStyle w:val="Listenabsatz"/>
+        <w:pStyle w:val="ListParagraph"/>
         <w:numPr>
           <w:ilvl w:val="0"/>
           <w:numId w:val="32"/>
@@ -5709,7 +6284,7 @@
     </w:p>
     <w:p>
       <w:pPr>
-        <w:pStyle w:val="Listenabsatz"/>
+        <w:pStyle w:val="ListParagraph"/>
         <w:numPr>
           <w:ilvl w:val="0"/>
           <w:numId w:val="32"/>
@@ -5722,7 +6297,7 @@
     </w:p>
     <w:p>
       <w:pPr>
-        <w:pStyle w:val="Listenabsatz"/>
+        <w:pStyle w:val="ListParagraph"/>
         <w:numPr>
           <w:ilvl w:val="0"/>
           <w:numId w:val="32"/>
@@ -5735,7 +6310,7 @@
     </w:p>
     <w:p>
       <w:pPr>
-        <w:pStyle w:val="Listenabsatz"/>
+        <w:pStyle w:val="ListParagraph"/>
         <w:numPr>
           <w:ilvl w:val="0"/>
           <w:numId w:val="32"/>
@@ -5748,7 +6323,7 @@
     </w:p>
     <w:p>
       <w:pPr>
-        <w:pStyle w:val="berschrift2"/>
+        <w:pStyle w:val="Heading2"/>
         <w:numPr>
           <w:ilvl w:val="1"/>
           <w:numId w:val="30"/>
@@ -5761,7 +6336,7 @@
           <w:i w:val="0"/>
         </w:rPr>
       </w:pPr>
-      <w:bookmarkStart w:id="16" w:name="_Toc436755216"/>
+      <w:bookmarkStart w:id="16" w:name="_Toc436827010"/>
       <w:r>
         <w:rPr>
           <w:rFonts w:ascii="Calibri" w:hAnsi="Calibri"/>
@@ -5774,7 +6349,7 @@
     </w:p>
     <w:p>
       <w:pPr>
-        <w:pStyle w:val="berschrift2"/>
+        <w:pStyle w:val="Heading2"/>
         <w:numPr>
           <w:ilvl w:val="1"/>
           <w:numId w:val="30"/>
@@ -5787,7 +6362,7 @@
           <w:i w:val="0"/>
         </w:rPr>
       </w:pPr>
-      <w:bookmarkStart w:id="17" w:name="_Toc436755217"/>
+      <w:bookmarkStart w:id="17" w:name="_Toc436827011"/>
       <w:r>
         <w:rPr>
           <w:rFonts w:ascii="Calibri" w:hAnsi="Calibri"/>
@@ -5796,13 +6371,11 @@
         </w:rPr>
         <w:t>Implementierung</w:t>
       </w:r>
-      <w:bookmarkStart w:id="18" w:name="_GoBack"/>
       <w:bookmarkEnd w:id="17"/>
-      <w:bookmarkEnd w:id="18"/>
     </w:p>
     <w:p>
       <w:pPr>
-        <w:pStyle w:val="berschrift2"/>
+        <w:pStyle w:val="Heading2"/>
         <w:numPr>
           <w:ilvl w:val="2"/>
           <w:numId w:val="30"/>
@@ -5815,6 +6388,9 @@
           <w:i w:val="0"/>
         </w:rPr>
       </w:pPr>
+      <w:bookmarkStart w:id="18" w:name="_Toc436827012"/>
+      <w:bookmarkStart w:id="19" w:name="_GoBack"/>
+      <w:bookmarkEnd w:id="19"/>
       <w:r>
         <w:rPr>
           <w:rFonts w:ascii="Calibri" w:hAnsi="Calibri"/>
@@ -5823,6 +6399,7 @@
         </w:rPr>
         <w:t>Pfeilbuttons</w:t>
       </w:r>
+      <w:bookmarkEnd w:id="18"/>
     </w:p>
     <w:p>
       <w:r>
@@ -5836,7 +6413,7 @@
     </w:p>
     <w:p>
       <w:pPr>
-        <w:pStyle w:val="HTMLVorformatiert"/>
+        <w:pStyle w:val="HTMLPreformatted"/>
         <w:shd w:val="clear" w:color="auto" w:fill="2B2B2B"/>
         <w:rPr>
           <w:color w:val="A9B7C6"/>
@@ -6249,8 +6826,8 @@
     </w:p>
     <w:p/>
     <w:sectPr>
-      <w:headerReference w:type="default" r:id="rId24"/>
-      <w:footerReference w:type="default" r:id="rId25"/>
+      <w:headerReference w:type="default" r:id="rId22"/>
+      <w:footerReference w:type="default" r:id="rId23"/>
       <w:pgSz w:w="11906" w:h="16838"/>
       <w:pgMar w:top="1417" w:right="1417" w:bottom="1134" w:left="1417" w:header="708" w:footer="708" w:gutter="0"/>
       <w:pgNumType w:start="1"/>
@@ -6290,13 +6867,16 @@
 <w:ftr xmlns:wpc="http://schemas.microsoft.com/office/word/2010/wordprocessingCanvas" xmlns:mc="http://schemas.openxmlformats.org/markup-compatibility/2006" xmlns:o="urn:schemas-microsoft-com:office:office" xmlns:r="http://schemas.openxmlformats.org/officeDocument/2006/relationships" xmlns:m="http://schemas.openxmlformats.org/officeDocument/2006/math" xmlns:v="urn:schemas-microsoft-com:vml" xmlns:wp14="http://schemas.microsoft.com/office/word/2010/wordprocessingDrawing" xmlns:wp="http://schemas.openxmlformats.org/drawingml/2006/wordprocessingDrawing" xmlns:w10="urn:schemas-microsoft-com:office:word" xmlns:w="http://schemas.openxmlformats.org/wordprocessingml/2006/main" xmlns:w14="http://schemas.microsoft.com/office/word/2010/wordml" xmlns:wpg="http://schemas.microsoft.com/office/word/2010/wordprocessingGroup" xmlns:wpi="http://schemas.microsoft.com/office/word/2010/wordprocessingInk" xmlns:wne="http://schemas.microsoft.com/office/word/2006/wordml" xmlns:wps="http://schemas.microsoft.com/office/word/2010/wordprocessingShape" mc:Ignorable="w14 wp14">
   <w:p>
     <w:pPr>
-      <w:pStyle w:val="Fuzeile"/>
+      <w:pStyle w:val="Footer"/>
       <w:pBdr>
         <w:top w:val="single" w:sz="4" w:space="1" w:color="auto"/>
       </w:pBdr>
     </w:pPr>
     <w:r>
-      <w:t>Software E</w:t>
+      <w:t xml:space="preserve">Software </w:t>
+    </w:r>
+    <w:r>
+      <w:t>E</w:t>
     </w:r>
     <w:r>
       <w:t>ntwicklung</w:t>
@@ -6331,7 +6911,7 @@
             <w:noProof/>
             <w:lang w:val="de-DE"/>
           </w:rPr>
-          <w:t>9</w:t>
+          <w:t>8</w:t>
         </w:r>
         <w:r>
           <w:fldChar w:fldCharType="end"/>
@@ -6371,7 +6951,7 @@
 <w:hdr xmlns:wpc="http://schemas.microsoft.com/office/word/2010/wordprocessingCanvas" xmlns:mc="http://schemas.openxmlformats.org/markup-compatibility/2006" xmlns:o="urn:schemas-microsoft-com:office:office" xmlns:r="http://schemas.openxmlformats.org/officeDocument/2006/relationships" xmlns:m="http://schemas.openxmlformats.org/officeDocument/2006/math" xmlns:v="urn:schemas-microsoft-com:vml" xmlns:wp14="http://schemas.microsoft.com/office/word/2010/wordprocessingDrawing" xmlns:wp="http://schemas.openxmlformats.org/drawingml/2006/wordprocessingDrawing" xmlns:w10="urn:schemas-microsoft-com:office:word" xmlns:w="http://schemas.openxmlformats.org/wordprocessingml/2006/main" xmlns:w14="http://schemas.microsoft.com/office/word/2010/wordml" xmlns:wpg="http://schemas.microsoft.com/office/word/2010/wordprocessingGroup" xmlns:wpi="http://schemas.microsoft.com/office/word/2010/wordprocessingInk" xmlns:wne="http://schemas.microsoft.com/office/word/2006/wordml" xmlns:wps="http://schemas.microsoft.com/office/word/2010/wordprocessingShape" mc:Ignorable="w14 wp14">
   <w:p>
     <w:pPr>
-      <w:pStyle w:val="Kopfzeile"/>
+      <w:pStyle w:val="Header"/>
       <w:pBdr>
         <w:bottom w:val="single" w:sz="4" w:space="1" w:color="auto"/>
       </w:pBdr>
@@ -10479,7 +11059,7 @@
     <w:lsdException w:name="Bibliography" w:uiPriority="37"/>
     <w:lsdException w:name="TOC Heading" w:uiPriority="39" w:qFormat="1"/>
   </w:latentStyles>
-  <w:style w:type="paragraph" w:default="1" w:styleId="Standard">
+  <w:style w:type="paragraph" w:default="1" w:styleId="Normal">
     <w:name w:val="Normal"/>
     <w:qFormat/>
     <w:pPr>
@@ -10491,11 +11071,11 @@
       <w:lang w:eastAsia="en-US"/>
     </w:rPr>
   </w:style>
-  <w:style w:type="paragraph" w:styleId="berschrift1">
+  <w:style w:type="paragraph" w:styleId="Heading1">
     <w:name w:val="heading 1"/>
-    <w:basedOn w:val="Standard"/>
-    <w:next w:val="Standard"/>
-    <w:link w:val="berschrift1Zchn"/>
+    <w:basedOn w:val="Normal"/>
+    <w:next w:val="Normal"/>
+    <w:link w:val="Heading1Char"/>
     <w:uiPriority w:val="9"/>
     <w:qFormat/>
     <w:rsid w:val="00F96119"/>
@@ -10512,11 +11092,11 @@
       <w:szCs w:val="32"/>
     </w:rPr>
   </w:style>
-  <w:style w:type="paragraph" w:styleId="berschrift2">
+  <w:style w:type="paragraph" w:styleId="Heading2">
     <w:name w:val="heading 2"/>
-    <w:basedOn w:val="Standard"/>
-    <w:next w:val="Standard"/>
-    <w:link w:val="berschrift2Zchn"/>
+    <w:basedOn w:val="Normal"/>
+    <w:next w:val="Normal"/>
+    <w:link w:val="Heading2Char"/>
     <w:uiPriority w:val="9"/>
     <w:unhideWhenUsed/>
     <w:qFormat/>
@@ -10536,11 +11116,11 @@
       <w:szCs w:val="28"/>
     </w:rPr>
   </w:style>
-  <w:style w:type="paragraph" w:styleId="berschrift3">
+  <w:style w:type="paragraph" w:styleId="Heading3">
     <w:name w:val="heading 3"/>
-    <w:basedOn w:val="Standard"/>
-    <w:next w:val="Standard"/>
-    <w:link w:val="berschrift3Zchn"/>
+    <w:basedOn w:val="Normal"/>
+    <w:next w:val="Normal"/>
+    <w:link w:val="Heading3Char"/>
     <w:uiPriority w:val="9"/>
     <w:unhideWhenUsed/>
     <w:qFormat/>
@@ -10558,11 +11138,11 @@
       <w:szCs w:val="26"/>
     </w:rPr>
   </w:style>
-  <w:style w:type="paragraph" w:styleId="berschrift4">
+  <w:style w:type="paragraph" w:styleId="Heading4">
     <w:name w:val="heading 4"/>
-    <w:basedOn w:val="Standard"/>
-    <w:next w:val="Standard"/>
-    <w:link w:val="berschrift4Zchn"/>
+    <w:basedOn w:val="Normal"/>
+    <w:next w:val="Normal"/>
+    <w:link w:val="Heading4Char"/>
     <w:uiPriority w:val="9"/>
     <w:unhideWhenUsed/>
     <w:qFormat/>
@@ -10582,13 +11162,13 @@
       <w:color w:val="98C723" w:themeColor="accent1"/>
     </w:rPr>
   </w:style>
-  <w:style w:type="character" w:default="1" w:styleId="Absatz-Standardschriftart">
+  <w:style w:type="character" w:default="1" w:styleId="DefaultParagraphFont">
     <w:name w:val="Default Paragraph Font"/>
     <w:uiPriority w:val="1"/>
     <w:semiHidden/>
     <w:unhideWhenUsed/>
   </w:style>
-  <w:style w:type="table" w:default="1" w:styleId="NormaleTabelle">
+  <w:style w:type="table" w:default="1" w:styleId="TableNormal">
     <w:name w:val="Normal Table"/>
     <w:uiPriority w:val="99"/>
     <w:semiHidden/>
@@ -10603,15 +11183,15 @@
       </w:tblCellMar>
     </w:tblPr>
   </w:style>
-  <w:style w:type="numbering" w:default="1" w:styleId="KeineListe">
+  <w:style w:type="numbering" w:default="1" w:styleId="NoList">
     <w:name w:val="No List"/>
     <w:uiPriority w:val="99"/>
     <w:semiHidden/>
     <w:unhideWhenUsed/>
   </w:style>
-  <w:style w:type="paragraph" w:styleId="KeinLeerraum">
+  <w:style w:type="paragraph" w:styleId="NoSpacing">
     <w:name w:val="No Spacing"/>
-    <w:link w:val="KeinLeerraumZchn"/>
+    <w:link w:val="NoSpacingChar"/>
     <w:uiPriority w:val="1"/>
     <w:qFormat/>
     <w:rsid w:val="00CE2567"/>
@@ -10621,10 +11201,10 @@
       <w:lang w:eastAsia="en-US"/>
     </w:rPr>
   </w:style>
-  <w:style w:type="paragraph" w:styleId="Kopfzeile">
+  <w:style w:type="paragraph" w:styleId="Header">
     <w:name w:val="header"/>
-    <w:basedOn w:val="Standard"/>
-    <w:link w:val="KopfzeileZchn"/>
+    <w:basedOn w:val="Normal"/>
+    <w:link w:val="HeaderChar"/>
     <w:uiPriority w:val="99"/>
     <w:unhideWhenUsed/>
     <w:rsid w:val="000908AB"/>
@@ -10636,17 +11216,17 @@
       <w:spacing w:after="0" w:line="240" w:lineRule="auto"/>
     </w:pPr>
   </w:style>
-  <w:style w:type="character" w:customStyle="1" w:styleId="KopfzeileZchn">
-    <w:name w:val="Kopfzeile Zchn"/>
-    <w:basedOn w:val="Absatz-Standardschriftart"/>
-    <w:link w:val="Kopfzeile"/>
+  <w:style w:type="character" w:customStyle="1" w:styleId="HeaderChar">
+    <w:name w:val="Header Char"/>
+    <w:basedOn w:val="DefaultParagraphFont"/>
+    <w:link w:val="Header"/>
     <w:uiPriority w:val="99"/>
     <w:rsid w:val="000908AB"/>
   </w:style>
-  <w:style w:type="paragraph" w:styleId="Fuzeile">
+  <w:style w:type="paragraph" w:styleId="Footer">
     <w:name w:val="footer"/>
-    <w:basedOn w:val="Standard"/>
-    <w:link w:val="FuzeileZchn"/>
+    <w:basedOn w:val="Normal"/>
+    <w:link w:val="FooterChar"/>
     <w:uiPriority w:val="99"/>
     <w:unhideWhenUsed/>
     <w:rsid w:val="000908AB"/>
@@ -10658,10 +11238,10 @@
       <w:spacing w:after="0" w:line="240" w:lineRule="auto"/>
     </w:pPr>
   </w:style>
-  <w:style w:type="character" w:customStyle="1" w:styleId="FuzeileZchn">
-    <w:name w:val="Fußzeile Zchn"/>
-    <w:basedOn w:val="Absatz-Standardschriftart"/>
-    <w:link w:val="Fuzeile"/>
+  <w:style w:type="character" w:customStyle="1" w:styleId="FooterChar">
+    <w:name w:val="Footer Char"/>
+    <w:basedOn w:val="DefaultParagraphFont"/>
+    <w:link w:val="Footer"/>
     <w:uiPriority w:val="99"/>
     <w:rsid w:val="000908AB"/>
   </w:style>
@@ -10673,9 +11253,9 @@
     <w:name w:val="talk-transcript__para__text"/>
     <w:rsid w:val="002F093C"/>
   </w:style>
-  <w:style w:type="character" w:customStyle="1" w:styleId="berschrift1Zchn">
-    <w:name w:val="Überschrift 1 Zchn"/>
-    <w:link w:val="berschrift1"/>
+  <w:style w:type="character" w:customStyle="1" w:styleId="Heading1Char">
+    <w:name w:val="Heading 1 Char"/>
+    <w:link w:val="Heading1"/>
     <w:uiPriority w:val="9"/>
     <w:rsid w:val="00F96119"/>
     <w:rPr>
@@ -10687,9 +11267,9 @@
       <w:lang w:eastAsia="en-US"/>
     </w:rPr>
   </w:style>
-  <w:style w:type="character" w:customStyle="1" w:styleId="KeinLeerraumZchn">
-    <w:name w:val="Kein Leerraum Zchn"/>
-    <w:link w:val="KeinLeerraum"/>
+  <w:style w:type="character" w:customStyle="1" w:styleId="NoSpacingChar">
+    <w:name w:val="No Spacing Char"/>
+    <w:link w:val="NoSpacing"/>
     <w:uiPriority w:val="1"/>
     <w:rsid w:val="00D97149"/>
     <w:rPr>
@@ -10698,10 +11278,10 @@
       <w:lang w:eastAsia="en-US"/>
     </w:rPr>
   </w:style>
-  <w:style w:type="paragraph" w:styleId="Sprechblasentext">
+  <w:style w:type="paragraph" w:styleId="BalloonText">
     <w:name w:val="Balloon Text"/>
-    <w:basedOn w:val="Standard"/>
-    <w:link w:val="SprechblasentextZchn"/>
+    <w:basedOn w:val="Normal"/>
+    <w:link w:val="BalloonTextChar"/>
     <w:uiPriority w:val="99"/>
     <w:semiHidden/>
     <w:unhideWhenUsed/>
@@ -10715,9 +11295,9 @@
       <w:szCs w:val="16"/>
     </w:rPr>
   </w:style>
-  <w:style w:type="character" w:customStyle="1" w:styleId="SprechblasentextZchn">
-    <w:name w:val="Sprechblasentext Zchn"/>
-    <w:link w:val="Sprechblasentext"/>
+  <w:style w:type="character" w:customStyle="1" w:styleId="BalloonTextChar">
+    <w:name w:val="Balloon Text Char"/>
+    <w:link w:val="BalloonText"/>
     <w:uiPriority w:val="99"/>
     <w:semiHidden/>
     <w:rsid w:val="00D97149"/>
@@ -10728,10 +11308,10 @@
       <w:lang w:eastAsia="en-US"/>
     </w:rPr>
   </w:style>
-  <w:style w:type="paragraph" w:styleId="Verzeichnis1">
+  <w:style w:type="paragraph" w:styleId="TOC1">
     <w:name w:val="toc 1"/>
-    <w:basedOn w:val="Standard"/>
-    <w:next w:val="Standard"/>
+    <w:basedOn w:val="Normal"/>
+    <w:next w:val="Normal"/>
     <w:autoRedefine/>
     <w:uiPriority w:val="39"/>
     <w:unhideWhenUsed/>
@@ -10749,10 +11329,10 @@
       <w:szCs w:val="24"/>
     </w:rPr>
   </w:style>
-  <w:style w:type="paragraph" w:styleId="Verzeichnis2">
+  <w:style w:type="paragraph" w:styleId="TOC2">
     <w:name w:val="toc 2"/>
-    <w:basedOn w:val="Standard"/>
-    <w:next w:val="Standard"/>
+    <w:basedOn w:val="Normal"/>
+    <w:next w:val="Normal"/>
     <w:autoRedefine/>
     <w:uiPriority w:val="39"/>
     <w:unhideWhenUsed/>
@@ -10767,10 +11347,10 @@
       <w:bCs/>
     </w:rPr>
   </w:style>
-  <w:style w:type="paragraph" w:styleId="Verzeichnis3">
+  <w:style w:type="paragraph" w:styleId="TOC3">
     <w:name w:val="toc 3"/>
-    <w:basedOn w:val="Standard"/>
-    <w:next w:val="Standard"/>
+    <w:basedOn w:val="Normal"/>
+    <w:next w:val="Normal"/>
     <w:autoRedefine/>
     <w:uiPriority w:val="39"/>
     <w:unhideWhenUsed/>
@@ -10785,10 +11365,10 @@
       <w:szCs w:val="20"/>
     </w:rPr>
   </w:style>
-  <w:style w:type="paragraph" w:styleId="Verzeichnis4">
+  <w:style w:type="paragraph" w:styleId="TOC4">
     <w:name w:val="toc 4"/>
-    <w:basedOn w:val="Standard"/>
-    <w:next w:val="Standard"/>
+    <w:basedOn w:val="Normal"/>
+    <w:next w:val="Normal"/>
     <w:autoRedefine/>
     <w:uiPriority w:val="39"/>
     <w:unhideWhenUsed/>
@@ -10803,10 +11383,10 @@
       <w:szCs w:val="20"/>
     </w:rPr>
   </w:style>
-  <w:style w:type="paragraph" w:styleId="Verzeichnis5">
+  <w:style w:type="paragraph" w:styleId="TOC5">
     <w:name w:val="toc 5"/>
-    <w:basedOn w:val="Standard"/>
-    <w:next w:val="Standard"/>
+    <w:basedOn w:val="Normal"/>
+    <w:next w:val="Normal"/>
     <w:autoRedefine/>
     <w:uiPriority w:val="39"/>
     <w:unhideWhenUsed/>
@@ -10821,10 +11401,10 @@
       <w:szCs w:val="20"/>
     </w:rPr>
   </w:style>
-  <w:style w:type="paragraph" w:styleId="Verzeichnis6">
+  <w:style w:type="paragraph" w:styleId="TOC6">
     <w:name w:val="toc 6"/>
-    <w:basedOn w:val="Standard"/>
-    <w:next w:val="Standard"/>
+    <w:basedOn w:val="Normal"/>
+    <w:next w:val="Normal"/>
     <w:autoRedefine/>
     <w:uiPriority w:val="39"/>
     <w:unhideWhenUsed/>
@@ -10839,10 +11419,10 @@
       <w:szCs w:val="20"/>
     </w:rPr>
   </w:style>
-  <w:style w:type="paragraph" w:styleId="Verzeichnis7">
+  <w:style w:type="paragraph" w:styleId="TOC7">
     <w:name w:val="toc 7"/>
-    <w:basedOn w:val="Standard"/>
-    <w:next w:val="Standard"/>
+    <w:basedOn w:val="Normal"/>
+    <w:next w:val="Normal"/>
     <w:autoRedefine/>
     <w:uiPriority w:val="39"/>
     <w:unhideWhenUsed/>
@@ -10857,10 +11437,10 @@
       <w:szCs w:val="20"/>
     </w:rPr>
   </w:style>
-  <w:style w:type="paragraph" w:styleId="Verzeichnis8">
+  <w:style w:type="paragraph" w:styleId="TOC8">
     <w:name w:val="toc 8"/>
-    <w:basedOn w:val="Standard"/>
-    <w:next w:val="Standard"/>
+    <w:basedOn w:val="Normal"/>
+    <w:next w:val="Normal"/>
     <w:autoRedefine/>
     <w:uiPriority w:val="39"/>
     <w:unhideWhenUsed/>
@@ -10875,10 +11455,10 @@
       <w:szCs w:val="20"/>
     </w:rPr>
   </w:style>
-  <w:style w:type="paragraph" w:styleId="Verzeichnis9">
+  <w:style w:type="paragraph" w:styleId="TOC9">
     <w:name w:val="toc 9"/>
-    <w:basedOn w:val="Standard"/>
-    <w:next w:val="Standard"/>
+    <w:basedOn w:val="Normal"/>
+    <w:next w:val="Normal"/>
     <w:autoRedefine/>
     <w:uiPriority w:val="39"/>
     <w:unhideWhenUsed/>
@@ -10893,9 +11473,9 @@
       <w:szCs w:val="20"/>
     </w:rPr>
   </w:style>
-  <w:style w:type="character" w:customStyle="1" w:styleId="berschrift2Zchn">
-    <w:name w:val="Überschrift 2 Zchn"/>
-    <w:link w:val="berschrift2"/>
+  <w:style w:type="character" w:customStyle="1" w:styleId="Heading2Char">
+    <w:name w:val="Heading 2 Char"/>
+    <w:link w:val="Heading2"/>
     <w:uiPriority w:val="9"/>
     <w:rsid w:val="00D97149"/>
     <w:rPr>
@@ -10919,10 +11499,10 @@
       <w:u w:val="single"/>
     </w:rPr>
   </w:style>
-  <w:style w:type="paragraph" w:styleId="Inhaltsverzeichnisberschrift">
+  <w:style w:type="paragraph" w:styleId="TOCHeading">
     <w:name w:val="TOC Heading"/>
-    <w:basedOn w:val="berschrift1"/>
-    <w:next w:val="Standard"/>
+    <w:basedOn w:val="Heading1"/>
+    <w:next w:val="Normal"/>
     <w:uiPriority w:val="39"/>
     <w:unhideWhenUsed/>
     <w:qFormat/>
@@ -10940,9 +11520,9 @@
       <w:lang w:val="en-US" w:eastAsia="ja-JP"/>
     </w:rPr>
   </w:style>
-  <w:style w:type="character" w:customStyle="1" w:styleId="berschrift3Zchn">
-    <w:name w:val="Überschrift 3 Zchn"/>
-    <w:link w:val="berschrift3"/>
+  <w:style w:type="character" w:customStyle="1" w:styleId="Heading3Char">
+    <w:name w:val="Heading 3 Char"/>
+    <w:link w:val="Heading3"/>
     <w:uiPriority w:val="9"/>
     <w:rsid w:val="00D775C7"/>
     <w:rPr>
@@ -10954,11 +11534,11 @@
       <w:lang w:eastAsia="en-US"/>
     </w:rPr>
   </w:style>
-  <w:style w:type="paragraph" w:styleId="Titel">
+  <w:style w:type="paragraph" w:styleId="Title">
     <w:name w:val="Title"/>
-    <w:basedOn w:val="Standard"/>
-    <w:next w:val="Standard"/>
-    <w:link w:val="TitelZchn"/>
+    <w:basedOn w:val="Normal"/>
+    <w:next w:val="Normal"/>
+    <w:link w:val="TitleChar"/>
     <w:uiPriority w:val="10"/>
     <w:qFormat/>
     <w:rsid w:val="00625F77"/>
@@ -10975,10 +11555,10 @@
       <w:szCs w:val="52"/>
     </w:rPr>
   </w:style>
-  <w:style w:type="character" w:customStyle="1" w:styleId="TitelZchn">
-    <w:name w:val="Titel Zchn"/>
-    <w:basedOn w:val="Absatz-Standardschriftart"/>
-    <w:link w:val="Titel"/>
+  <w:style w:type="character" w:customStyle="1" w:styleId="TitleChar">
+    <w:name w:val="Title Char"/>
+    <w:basedOn w:val="DefaultParagraphFont"/>
+    <w:link w:val="Title"/>
     <w:uiPriority w:val="10"/>
     <w:rsid w:val="00625F77"/>
     <w:rPr>
@@ -10991,11 +11571,11 @@
       <w:lang w:eastAsia="en-US"/>
     </w:rPr>
   </w:style>
-  <w:style w:type="paragraph" w:styleId="Untertitel">
+  <w:style w:type="paragraph" w:styleId="Subtitle">
     <w:name w:val="Subtitle"/>
-    <w:basedOn w:val="Standard"/>
-    <w:next w:val="Standard"/>
-    <w:link w:val="UntertitelZchn"/>
+    <w:basedOn w:val="Normal"/>
+    <w:next w:val="Normal"/>
+    <w:link w:val="SubtitleChar"/>
     <w:uiPriority w:val="11"/>
     <w:qFormat/>
     <w:rsid w:val="00756A99"/>
@@ -11014,10 +11594,10 @@
       <w:szCs w:val="24"/>
     </w:rPr>
   </w:style>
-  <w:style w:type="character" w:customStyle="1" w:styleId="UntertitelZchn">
-    <w:name w:val="Untertitel Zchn"/>
-    <w:basedOn w:val="Absatz-Standardschriftart"/>
-    <w:link w:val="Untertitel"/>
+  <w:style w:type="character" w:customStyle="1" w:styleId="SubtitleChar">
+    <w:name w:val="Subtitle Char"/>
+    <w:basedOn w:val="DefaultParagraphFont"/>
+    <w:link w:val="Subtitle"/>
     <w:uiPriority w:val="11"/>
     <w:rsid w:val="00756A99"/>
     <w:rPr>
@@ -11031,9 +11611,9 @@
       <w:lang w:eastAsia="en-US"/>
     </w:rPr>
   </w:style>
-  <w:style w:type="character" w:styleId="SchwacheHervorhebung">
+  <w:style w:type="character" w:styleId="SubtleEmphasis">
     <w:name w:val="Subtle Emphasis"/>
-    <w:basedOn w:val="Absatz-Standardschriftart"/>
+    <w:basedOn w:val="DefaultParagraphFont"/>
     <w:uiPriority w:val="19"/>
     <w:qFormat/>
     <w:rsid w:val="00756A99"/>
@@ -11043,9 +11623,9 @@
       <w:color w:val="808080" w:themeColor="text1" w:themeTint="7F"/>
     </w:rPr>
   </w:style>
-  <w:style w:type="character" w:styleId="Hervorhebung">
+  <w:style w:type="character" w:styleId="Emphasis">
     <w:name w:val="Emphasis"/>
-    <w:basedOn w:val="Absatz-Standardschriftart"/>
+    <w:basedOn w:val="DefaultParagraphFont"/>
     <w:uiPriority w:val="20"/>
     <w:qFormat/>
     <w:rsid w:val="00756A99"/>
@@ -11054,9 +11634,9 @@
       <w:iCs/>
     </w:rPr>
   </w:style>
-  <w:style w:type="character" w:styleId="IntensiveHervorhebung">
+  <w:style w:type="character" w:styleId="IntenseEmphasis">
     <w:name w:val="Intense Emphasis"/>
-    <w:basedOn w:val="Absatz-Standardschriftart"/>
+    <w:basedOn w:val="DefaultParagraphFont"/>
     <w:uiPriority w:val="21"/>
     <w:qFormat/>
     <w:rsid w:val="00756A99"/>
@@ -11068,9 +11648,9 @@
       <w:color w:val="98C723" w:themeColor="accent1"/>
     </w:rPr>
   </w:style>
-  <w:style w:type="character" w:styleId="Fett">
+  <w:style w:type="character" w:styleId="Strong">
     <w:name w:val="Strong"/>
-    <w:basedOn w:val="Absatz-Standardschriftart"/>
+    <w:basedOn w:val="DefaultParagraphFont"/>
     <w:uiPriority w:val="22"/>
     <w:qFormat/>
     <w:rsid w:val="00756A99"/>
@@ -11079,9 +11659,9 @@
       <w:bCs/>
     </w:rPr>
   </w:style>
-  <w:style w:type="paragraph" w:styleId="StandardWeb">
+  <w:style w:type="paragraph" w:styleId="NormalWeb">
     <w:name w:val="Normal (Web)"/>
-    <w:basedOn w:val="Standard"/>
+    <w:basedOn w:val="Normal"/>
     <w:uiPriority w:val="99"/>
     <w:semiHidden/>
     <w:unhideWhenUsed/>
@@ -11096,10 +11676,10 @@
       <w:lang w:eastAsia="de-AT"/>
     </w:rPr>
   </w:style>
-  <w:style w:type="character" w:customStyle="1" w:styleId="berschrift4Zchn">
-    <w:name w:val="Überschrift 4 Zchn"/>
-    <w:basedOn w:val="Absatz-Standardschriftart"/>
-    <w:link w:val="berschrift4"/>
+  <w:style w:type="character" w:customStyle="1" w:styleId="Heading4Char">
+    <w:name w:val="Heading 4 Char"/>
+    <w:basedOn w:val="DefaultParagraphFont"/>
+    <w:link w:val="Heading4"/>
     <w:uiPriority w:val="9"/>
     <w:rsid w:val="00E23805"/>
     <w:rPr>
@@ -11114,9 +11694,9 @@
       <w:lang w:eastAsia="en-US"/>
     </w:rPr>
   </w:style>
-  <w:style w:type="table" w:styleId="Tabellenraster">
+  <w:style w:type="table" w:styleId="TableGrid">
     <w:name w:val="Table Grid"/>
-    <w:basedOn w:val="NormaleTabelle"/>
+    <w:basedOn w:val="TableNormal"/>
     <w:uiPriority w:val="59"/>
     <w:rsid w:val="00FB0F3E"/>
     <w:tblPr>
@@ -11137,9 +11717,9 @@
       </w:tblCellMar>
     </w:tblPr>
   </w:style>
-  <w:style w:type="table" w:styleId="HelleSchattierung">
+  <w:style w:type="table" w:styleId="LightShading">
     <w:name w:val="Light Shading"/>
-    <w:basedOn w:val="NormaleTabelle"/>
+    <w:basedOn w:val="TableNormal"/>
     <w:uiPriority w:val="60"/>
     <w:rsid w:val="00FB0F3E"/>
     <w:rPr>
@@ -11237,9 +11817,9 @@
       </w:tcPr>
     </w:tblStylePr>
   </w:style>
-  <w:style w:type="table" w:styleId="MittlereListe2">
+  <w:style w:type="table" w:styleId="MediumList2">
     <w:name w:val="Medium List 2"/>
-    <w:basedOn w:val="NormaleTabelle"/>
+    <w:basedOn w:val="TableNormal"/>
     <w:uiPriority w:val="66"/>
     <w:rsid w:val="00FB0F3E"/>
     <w:rPr>
@@ -11362,9 +11942,9 @@
       </w:tcPr>
     </w:tblStylePr>
   </w:style>
-  <w:style w:type="paragraph" w:styleId="Listenabsatz">
+  <w:style w:type="paragraph" w:styleId="ListParagraph">
     <w:name w:val="List Paragraph"/>
-    <w:basedOn w:val="Standard"/>
+    <w:basedOn w:val="Normal"/>
     <w:uiPriority w:val="34"/>
     <w:qFormat/>
     <w:rsid w:val="007D60F4"/>
@@ -11373,9 +11953,9 @@
       <w:contextualSpacing/>
     </w:pPr>
   </w:style>
-  <w:style w:type="character" w:styleId="BesuchterHyperlink">
+  <w:style w:type="character" w:styleId="FollowedHyperlink">
     <w:name w:val="FollowedHyperlink"/>
-    <w:basedOn w:val="Absatz-Standardschriftart"/>
+    <w:basedOn w:val="DefaultParagraphFont"/>
     <w:uiPriority w:val="99"/>
     <w:semiHidden/>
     <w:unhideWhenUsed/>
@@ -11385,10 +11965,10 @@
       <w:u w:val="single"/>
     </w:rPr>
   </w:style>
-  <w:style w:type="paragraph" w:styleId="HTMLVorformatiert">
+  <w:style w:type="paragraph" w:styleId="HTMLPreformatted">
     <w:name w:val="HTML Preformatted"/>
-    <w:basedOn w:val="Standard"/>
-    <w:link w:val="HTMLVorformatiertZchn"/>
+    <w:basedOn w:val="Normal"/>
+    <w:link w:val="HTMLPreformattedChar"/>
     <w:uiPriority w:val="99"/>
     <w:unhideWhenUsed/>
     <w:rsid w:val="000B1A53"/>
@@ -11420,10 +12000,10 @@
       <w:lang w:eastAsia="de-AT"/>
     </w:rPr>
   </w:style>
-  <w:style w:type="character" w:customStyle="1" w:styleId="HTMLVorformatiertZchn">
-    <w:name w:val="HTML Vorformatiert Zchn"/>
-    <w:basedOn w:val="Absatz-Standardschriftart"/>
-    <w:link w:val="HTMLVorformatiert"/>
+  <w:style w:type="character" w:customStyle="1" w:styleId="HTMLPreformattedChar">
+    <w:name w:val="HTML Preformatted Char"/>
+    <w:basedOn w:val="DefaultParagraphFont"/>
+    <w:link w:val="HTMLPreformatted"/>
     <w:uiPriority w:val="99"/>
     <w:rsid w:val="000B1A53"/>
     <w:rPr>
@@ -11583,7 +12163,7 @@
     <w:lsdException w:name="Bibliography" w:uiPriority="37"/>
     <w:lsdException w:name="TOC Heading" w:uiPriority="39" w:qFormat="1"/>
   </w:latentStyles>
-  <w:style w:type="paragraph" w:default="1" w:styleId="Standard">
+  <w:style w:type="paragraph" w:default="1" w:styleId="Normal">
     <w:name w:val="Normal"/>
     <w:qFormat/>
     <w:pPr>
@@ -11595,11 +12175,11 @@
       <w:lang w:eastAsia="en-US"/>
     </w:rPr>
   </w:style>
-  <w:style w:type="paragraph" w:styleId="berschrift1">
+  <w:style w:type="paragraph" w:styleId="Heading1">
     <w:name w:val="heading 1"/>
-    <w:basedOn w:val="Standard"/>
-    <w:next w:val="Standard"/>
-    <w:link w:val="berschrift1Zchn"/>
+    <w:basedOn w:val="Normal"/>
+    <w:next w:val="Normal"/>
+    <w:link w:val="Heading1Char"/>
     <w:uiPriority w:val="9"/>
     <w:qFormat/>
     <w:rsid w:val="00F96119"/>
@@ -11616,11 +12196,11 @@
       <w:szCs w:val="32"/>
     </w:rPr>
   </w:style>
-  <w:style w:type="paragraph" w:styleId="berschrift2">
+  <w:style w:type="paragraph" w:styleId="Heading2">
     <w:name w:val="heading 2"/>
-    <w:basedOn w:val="Standard"/>
-    <w:next w:val="Standard"/>
-    <w:link w:val="berschrift2Zchn"/>
+    <w:basedOn w:val="Normal"/>
+    <w:next w:val="Normal"/>
+    <w:link w:val="Heading2Char"/>
     <w:uiPriority w:val="9"/>
     <w:unhideWhenUsed/>
     <w:qFormat/>
@@ -11640,11 +12220,11 @@
       <w:szCs w:val="28"/>
     </w:rPr>
   </w:style>
-  <w:style w:type="paragraph" w:styleId="berschrift3">
+  <w:style w:type="paragraph" w:styleId="Heading3">
     <w:name w:val="heading 3"/>
-    <w:basedOn w:val="Standard"/>
-    <w:next w:val="Standard"/>
-    <w:link w:val="berschrift3Zchn"/>
+    <w:basedOn w:val="Normal"/>
+    <w:next w:val="Normal"/>
+    <w:link w:val="Heading3Char"/>
     <w:uiPriority w:val="9"/>
     <w:unhideWhenUsed/>
     <w:qFormat/>
@@ -11662,11 +12242,11 @@
       <w:szCs w:val="26"/>
     </w:rPr>
   </w:style>
-  <w:style w:type="paragraph" w:styleId="berschrift4">
+  <w:style w:type="paragraph" w:styleId="Heading4">
     <w:name w:val="heading 4"/>
-    <w:basedOn w:val="Standard"/>
-    <w:next w:val="Standard"/>
-    <w:link w:val="berschrift4Zchn"/>
+    <w:basedOn w:val="Normal"/>
+    <w:next w:val="Normal"/>
+    <w:link w:val="Heading4Char"/>
     <w:uiPriority w:val="9"/>
     <w:unhideWhenUsed/>
     <w:qFormat/>
@@ -11686,13 +12266,13 @@
       <w:color w:val="98C723" w:themeColor="accent1"/>
     </w:rPr>
   </w:style>
-  <w:style w:type="character" w:default="1" w:styleId="Absatz-Standardschriftart">
+  <w:style w:type="character" w:default="1" w:styleId="DefaultParagraphFont">
     <w:name w:val="Default Paragraph Font"/>
     <w:uiPriority w:val="1"/>
     <w:semiHidden/>
     <w:unhideWhenUsed/>
   </w:style>
-  <w:style w:type="table" w:default="1" w:styleId="NormaleTabelle">
+  <w:style w:type="table" w:default="1" w:styleId="TableNormal">
     <w:name w:val="Normal Table"/>
     <w:uiPriority w:val="99"/>
     <w:semiHidden/>
@@ -11707,15 +12287,15 @@
       </w:tblCellMar>
     </w:tblPr>
   </w:style>
-  <w:style w:type="numbering" w:default="1" w:styleId="KeineListe">
+  <w:style w:type="numbering" w:default="1" w:styleId="NoList">
     <w:name w:val="No List"/>
     <w:uiPriority w:val="99"/>
     <w:semiHidden/>
     <w:unhideWhenUsed/>
   </w:style>
-  <w:style w:type="paragraph" w:styleId="KeinLeerraum">
+  <w:style w:type="paragraph" w:styleId="NoSpacing">
     <w:name w:val="No Spacing"/>
-    <w:link w:val="KeinLeerraumZchn"/>
+    <w:link w:val="NoSpacingChar"/>
     <w:uiPriority w:val="1"/>
     <w:qFormat/>
     <w:rsid w:val="00CE2567"/>
@@ -11725,10 +12305,10 @@
       <w:lang w:eastAsia="en-US"/>
     </w:rPr>
   </w:style>
-  <w:style w:type="paragraph" w:styleId="Kopfzeile">
+  <w:style w:type="paragraph" w:styleId="Header">
     <w:name w:val="header"/>
-    <w:basedOn w:val="Standard"/>
-    <w:link w:val="KopfzeileZchn"/>
+    <w:basedOn w:val="Normal"/>
+    <w:link w:val="HeaderChar"/>
     <w:uiPriority w:val="99"/>
     <w:unhideWhenUsed/>
     <w:rsid w:val="000908AB"/>
@@ -11740,17 +12320,17 @@
       <w:spacing w:after="0" w:line="240" w:lineRule="auto"/>
     </w:pPr>
   </w:style>
-  <w:style w:type="character" w:customStyle="1" w:styleId="KopfzeileZchn">
-    <w:name w:val="Kopfzeile Zchn"/>
-    <w:basedOn w:val="Absatz-Standardschriftart"/>
-    <w:link w:val="Kopfzeile"/>
+  <w:style w:type="character" w:customStyle="1" w:styleId="HeaderChar">
+    <w:name w:val="Header Char"/>
+    <w:basedOn w:val="DefaultParagraphFont"/>
+    <w:link w:val="Header"/>
     <w:uiPriority w:val="99"/>
     <w:rsid w:val="000908AB"/>
   </w:style>
-  <w:style w:type="paragraph" w:styleId="Fuzeile">
+  <w:style w:type="paragraph" w:styleId="Footer">
     <w:name w:val="footer"/>
-    <w:basedOn w:val="Standard"/>
-    <w:link w:val="FuzeileZchn"/>
+    <w:basedOn w:val="Normal"/>
+    <w:link w:val="FooterChar"/>
     <w:uiPriority w:val="99"/>
     <w:unhideWhenUsed/>
     <w:rsid w:val="000908AB"/>
@@ -11762,10 +12342,10 @@
       <w:spacing w:after="0" w:line="240" w:lineRule="auto"/>
     </w:pPr>
   </w:style>
-  <w:style w:type="character" w:customStyle="1" w:styleId="FuzeileZchn">
-    <w:name w:val="Fußzeile Zchn"/>
-    <w:basedOn w:val="Absatz-Standardschriftart"/>
-    <w:link w:val="Fuzeile"/>
+  <w:style w:type="character" w:customStyle="1" w:styleId="FooterChar">
+    <w:name w:val="Footer Char"/>
+    <w:basedOn w:val="DefaultParagraphFont"/>
+    <w:link w:val="Footer"/>
     <w:uiPriority w:val="99"/>
     <w:rsid w:val="000908AB"/>
   </w:style>
@@ -11777,9 +12357,9 @@
     <w:name w:val="talk-transcript__para__text"/>
     <w:rsid w:val="002F093C"/>
   </w:style>
-  <w:style w:type="character" w:customStyle="1" w:styleId="berschrift1Zchn">
-    <w:name w:val="Überschrift 1 Zchn"/>
-    <w:link w:val="berschrift1"/>
+  <w:style w:type="character" w:customStyle="1" w:styleId="Heading1Char">
+    <w:name w:val="Heading 1 Char"/>
+    <w:link w:val="Heading1"/>
     <w:uiPriority w:val="9"/>
     <w:rsid w:val="00F96119"/>
     <w:rPr>
@@ -11791,9 +12371,9 @@
       <w:lang w:eastAsia="en-US"/>
     </w:rPr>
   </w:style>
-  <w:style w:type="character" w:customStyle="1" w:styleId="KeinLeerraumZchn">
-    <w:name w:val="Kein Leerraum Zchn"/>
-    <w:link w:val="KeinLeerraum"/>
+  <w:style w:type="character" w:customStyle="1" w:styleId="NoSpacingChar">
+    <w:name w:val="No Spacing Char"/>
+    <w:link w:val="NoSpacing"/>
     <w:uiPriority w:val="1"/>
     <w:rsid w:val="00D97149"/>
     <w:rPr>
@@ -11802,10 +12382,10 @@
       <w:lang w:eastAsia="en-US"/>
     </w:rPr>
   </w:style>
-  <w:style w:type="paragraph" w:styleId="Sprechblasentext">
+  <w:style w:type="paragraph" w:styleId="BalloonText">
     <w:name w:val="Balloon Text"/>
-    <w:basedOn w:val="Standard"/>
-    <w:link w:val="SprechblasentextZchn"/>
+    <w:basedOn w:val="Normal"/>
+    <w:link w:val="BalloonTextChar"/>
     <w:uiPriority w:val="99"/>
     <w:semiHidden/>
     <w:unhideWhenUsed/>
@@ -11819,9 +12399,9 @@
       <w:szCs w:val="16"/>
     </w:rPr>
   </w:style>
-  <w:style w:type="character" w:customStyle="1" w:styleId="SprechblasentextZchn">
-    <w:name w:val="Sprechblasentext Zchn"/>
-    <w:link w:val="Sprechblasentext"/>
+  <w:style w:type="character" w:customStyle="1" w:styleId="BalloonTextChar">
+    <w:name w:val="Balloon Text Char"/>
+    <w:link w:val="BalloonText"/>
     <w:uiPriority w:val="99"/>
     <w:semiHidden/>
     <w:rsid w:val="00D97149"/>
@@ -11832,10 +12412,10 @@
       <w:lang w:eastAsia="en-US"/>
     </w:rPr>
   </w:style>
-  <w:style w:type="paragraph" w:styleId="Verzeichnis1">
+  <w:style w:type="paragraph" w:styleId="TOC1">
     <w:name w:val="toc 1"/>
-    <w:basedOn w:val="Standard"/>
-    <w:next w:val="Standard"/>
+    <w:basedOn w:val="Normal"/>
+    <w:next w:val="Normal"/>
     <w:autoRedefine/>
     <w:uiPriority w:val="39"/>
     <w:unhideWhenUsed/>
@@ -11853,10 +12433,10 @@
       <w:szCs w:val="24"/>
     </w:rPr>
   </w:style>
-  <w:style w:type="paragraph" w:styleId="Verzeichnis2">
+  <w:style w:type="paragraph" w:styleId="TOC2">
     <w:name w:val="toc 2"/>
-    <w:basedOn w:val="Standard"/>
-    <w:next w:val="Standard"/>
+    <w:basedOn w:val="Normal"/>
+    <w:next w:val="Normal"/>
     <w:autoRedefine/>
     <w:uiPriority w:val="39"/>
     <w:unhideWhenUsed/>
@@ -11871,10 +12451,10 @@
       <w:bCs/>
     </w:rPr>
   </w:style>
-  <w:style w:type="paragraph" w:styleId="Verzeichnis3">
+  <w:style w:type="paragraph" w:styleId="TOC3">
     <w:name w:val="toc 3"/>
-    <w:basedOn w:val="Standard"/>
-    <w:next w:val="Standard"/>
+    <w:basedOn w:val="Normal"/>
+    <w:next w:val="Normal"/>
     <w:autoRedefine/>
     <w:uiPriority w:val="39"/>
     <w:unhideWhenUsed/>
@@ -11889,10 +12469,10 @@
       <w:szCs w:val="20"/>
     </w:rPr>
   </w:style>
-  <w:style w:type="paragraph" w:styleId="Verzeichnis4">
+  <w:style w:type="paragraph" w:styleId="TOC4">
     <w:name w:val="toc 4"/>
-    <w:basedOn w:val="Standard"/>
-    <w:next w:val="Standard"/>
+    <w:basedOn w:val="Normal"/>
+    <w:next w:val="Normal"/>
     <w:autoRedefine/>
     <w:uiPriority w:val="39"/>
     <w:unhideWhenUsed/>
@@ -11907,10 +12487,10 @@
       <w:szCs w:val="20"/>
     </w:rPr>
   </w:style>
-  <w:style w:type="paragraph" w:styleId="Verzeichnis5">
+  <w:style w:type="paragraph" w:styleId="TOC5">
     <w:name w:val="toc 5"/>
-    <w:basedOn w:val="Standard"/>
-    <w:next w:val="Standard"/>
+    <w:basedOn w:val="Normal"/>
+    <w:next w:val="Normal"/>
     <w:autoRedefine/>
     <w:uiPriority w:val="39"/>
     <w:unhideWhenUsed/>
@@ -11925,10 +12505,10 @@
       <w:szCs w:val="20"/>
     </w:rPr>
   </w:style>
-  <w:style w:type="paragraph" w:styleId="Verzeichnis6">
+  <w:style w:type="paragraph" w:styleId="TOC6">
     <w:name w:val="toc 6"/>
-    <w:basedOn w:val="Standard"/>
-    <w:next w:val="Standard"/>
+    <w:basedOn w:val="Normal"/>
+    <w:next w:val="Normal"/>
     <w:autoRedefine/>
     <w:uiPriority w:val="39"/>
     <w:unhideWhenUsed/>
@@ -11943,10 +12523,10 @@
       <w:szCs w:val="20"/>
     </w:rPr>
   </w:style>
-  <w:style w:type="paragraph" w:styleId="Verzeichnis7">
+  <w:style w:type="paragraph" w:styleId="TOC7">
     <w:name w:val="toc 7"/>
-    <w:basedOn w:val="Standard"/>
-    <w:next w:val="Standard"/>
+    <w:basedOn w:val="Normal"/>
+    <w:next w:val="Normal"/>
     <w:autoRedefine/>
     <w:uiPriority w:val="39"/>
     <w:unhideWhenUsed/>
@@ -11961,10 +12541,10 @@
       <w:szCs w:val="20"/>
     </w:rPr>
   </w:style>
-  <w:style w:type="paragraph" w:styleId="Verzeichnis8">
+  <w:style w:type="paragraph" w:styleId="TOC8">
     <w:name w:val="toc 8"/>
-    <w:basedOn w:val="Standard"/>
-    <w:next w:val="Standard"/>
+    <w:basedOn w:val="Normal"/>
+    <w:next w:val="Normal"/>
     <w:autoRedefine/>
     <w:uiPriority w:val="39"/>
     <w:unhideWhenUsed/>
@@ -11979,10 +12559,10 @@
       <w:szCs w:val="20"/>
     </w:rPr>
   </w:style>
-  <w:style w:type="paragraph" w:styleId="Verzeichnis9">
+  <w:style w:type="paragraph" w:styleId="TOC9">
     <w:name w:val="toc 9"/>
-    <w:basedOn w:val="Standard"/>
-    <w:next w:val="Standard"/>
+    <w:basedOn w:val="Normal"/>
+    <w:next w:val="Normal"/>
     <w:autoRedefine/>
     <w:uiPriority w:val="39"/>
     <w:unhideWhenUsed/>
@@ -11997,9 +12577,9 @@
       <w:szCs w:val="20"/>
     </w:rPr>
   </w:style>
-  <w:style w:type="character" w:customStyle="1" w:styleId="berschrift2Zchn">
-    <w:name w:val="Überschrift 2 Zchn"/>
-    <w:link w:val="berschrift2"/>
+  <w:style w:type="character" w:customStyle="1" w:styleId="Heading2Char">
+    <w:name w:val="Heading 2 Char"/>
+    <w:link w:val="Heading2"/>
     <w:uiPriority w:val="9"/>
     <w:rsid w:val="00D97149"/>
     <w:rPr>
@@ -12023,10 +12603,10 @@
       <w:u w:val="single"/>
     </w:rPr>
   </w:style>
-  <w:style w:type="paragraph" w:styleId="Inhaltsverzeichnisberschrift">
+  <w:style w:type="paragraph" w:styleId="TOCHeading">
     <w:name w:val="TOC Heading"/>
-    <w:basedOn w:val="berschrift1"/>
-    <w:next w:val="Standard"/>
+    <w:basedOn w:val="Heading1"/>
+    <w:next w:val="Normal"/>
     <w:uiPriority w:val="39"/>
     <w:unhideWhenUsed/>
     <w:qFormat/>
@@ -12044,9 +12624,9 @@
       <w:lang w:val="en-US" w:eastAsia="ja-JP"/>
     </w:rPr>
   </w:style>
-  <w:style w:type="character" w:customStyle="1" w:styleId="berschrift3Zchn">
-    <w:name w:val="Überschrift 3 Zchn"/>
-    <w:link w:val="berschrift3"/>
+  <w:style w:type="character" w:customStyle="1" w:styleId="Heading3Char">
+    <w:name w:val="Heading 3 Char"/>
+    <w:link w:val="Heading3"/>
     <w:uiPriority w:val="9"/>
     <w:rsid w:val="00D775C7"/>
     <w:rPr>
@@ -12058,11 +12638,11 @@
       <w:lang w:eastAsia="en-US"/>
     </w:rPr>
   </w:style>
-  <w:style w:type="paragraph" w:styleId="Titel">
+  <w:style w:type="paragraph" w:styleId="Title">
     <w:name w:val="Title"/>
-    <w:basedOn w:val="Standard"/>
-    <w:next w:val="Standard"/>
-    <w:link w:val="TitelZchn"/>
+    <w:basedOn w:val="Normal"/>
+    <w:next w:val="Normal"/>
+    <w:link w:val="TitleChar"/>
     <w:uiPriority w:val="10"/>
     <w:qFormat/>
     <w:rsid w:val="00625F77"/>
@@ -12079,10 +12659,10 @@
       <w:szCs w:val="52"/>
     </w:rPr>
   </w:style>
-  <w:style w:type="character" w:customStyle="1" w:styleId="TitelZchn">
-    <w:name w:val="Titel Zchn"/>
-    <w:basedOn w:val="Absatz-Standardschriftart"/>
-    <w:link w:val="Titel"/>
+  <w:style w:type="character" w:customStyle="1" w:styleId="TitleChar">
+    <w:name w:val="Title Char"/>
+    <w:basedOn w:val="DefaultParagraphFont"/>
+    <w:link w:val="Title"/>
     <w:uiPriority w:val="10"/>
     <w:rsid w:val="00625F77"/>
     <w:rPr>
@@ -12095,11 +12675,11 @@
       <w:lang w:eastAsia="en-US"/>
     </w:rPr>
   </w:style>
-  <w:style w:type="paragraph" w:styleId="Untertitel">
+  <w:style w:type="paragraph" w:styleId="Subtitle">
     <w:name w:val="Subtitle"/>
-    <w:basedOn w:val="Standard"/>
-    <w:next w:val="Standard"/>
-    <w:link w:val="UntertitelZchn"/>
+    <w:basedOn w:val="Normal"/>
+    <w:next w:val="Normal"/>
+    <w:link w:val="SubtitleChar"/>
     <w:uiPriority w:val="11"/>
     <w:qFormat/>
     <w:rsid w:val="00756A99"/>
@@ -12118,10 +12698,10 @@
       <w:szCs w:val="24"/>
     </w:rPr>
   </w:style>
-  <w:style w:type="character" w:customStyle="1" w:styleId="UntertitelZchn">
-    <w:name w:val="Untertitel Zchn"/>
-    <w:basedOn w:val="Absatz-Standardschriftart"/>
-    <w:link w:val="Untertitel"/>
+  <w:style w:type="character" w:customStyle="1" w:styleId="SubtitleChar">
+    <w:name w:val="Subtitle Char"/>
+    <w:basedOn w:val="DefaultParagraphFont"/>
+    <w:link w:val="Subtitle"/>
     <w:uiPriority w:val="11"/>
     <w:rsid w:val="00756A99"/>
     <w:rPr>
@@ -12135,9 +12715,9 @@
       <w:lang w:eastAsia="en-US"/>
     </w:rPr>
   </w:style>
-  <w:style w:type="character" w:styleId="SchwacheHervorhebung">
+  <w:style w:type="character" w:styleId="SubtleEmphasis">
     <w:name w:val="Subtle Emphasis"/>
-    <w:basedOn w:val="Absatz-Standardschriftart"/>
+    <w:basedOn w:val="DefaultParagraphFont"/>
     <w:uiPriority w:val="19"/>
     <w:qFormat/>
     <w:rsid w:val="00756A99"/>
@@ -12147,9 +12727,9 @@
       <w:color w:val="808080" w:themeColor="text1" w:themeTint="7F"/>
     </w:rPr>
   </w:style>
-  <w:style w:type="character" w:styleId="Hervorhebung">
+  <w:style w:type="character" w:styleId="Emphasis">
     <w:name w:val="Emphasis"/>
-    <w:basedOn w:val="Absatz-Standardschriftart"/>
+    <w:basedOn w:val="DefaultParagraphFont"/>
     <w:uiPriority w:val="20"/>
     <w:qFormat/>
     <w:rsid w:val="00756A99"/>
@@ -12158,9 +12738,9 @@
       <w:iCs/>
     </w:rPr>
   </w:style>
-  <w:style w:type="character" w:styleId="IntensiveHervorhebung">
+  <w:style w:type="character" w:styleId="IntenseEmphasis">
     <w:name w:val="Intense Emphasis"/>
-    <w:basedOn w:val="Absatz-Standardschriftart"/>
+    <w:basedOn w:val="DefaultParagraphFont"/>
     <w:uiPriority w:val="21"/>
     <w:qFormat/>
     <w:rsid w:val="00756A99"/>
@@ -12172,9 +12752,9 @@
       <w:color w:val="98C723" w:themeColor="accent1"/>
     </w:rPr>
   </w:style>
-  <w:style w:type="character" w:styleId="Fett">
+  <w:style w:type="character" w:styleId="Strong">
     <w:name w:val="Strong"/>
-    <w:basedOn w:val="Absatz-Standardschriftart"/>
+    <w:basedOn w:val="DefaultParagraphFont"/>
     <w:uiPriority w:val="22"/>
     <w:qFormat/>
     <w:rsid w:val="00756A99"/>
@@ -12183,9 +12763,9 @@
       <w:bCs/>
     </w:rPr>
   </w:style>
-  <w:style w:type="paragraph" w:styleId="StandardWeb">
+  <w:style w:type="paragraph" w:styleId="NormalWeb">
     <w:name w:val="Normal (Web)"/>
-    <w:basedOn w:val="Standard"/>
+    <w:basedOn w:val="Normal"/>
     <w:uiPriority w:val="99"/>
     <w:semiHidden/>
     <w:unhideWhenUsed/>
@@ -12200,10 +12780,10 @@
       <w:lang w:eastAsia="de-AT"/>
     </w:rPr>
   </w:style>
-  <w:style w:type="character" w:customStyle="1" w:styleId="berschrift4Zchn">
-    <w:name w:val="Überschrift 4 Zchn"/>
-    <w:basedOn w:val="Absatz-Standardschriftart"/>
-    <w:link w:val="berschrift4"/>
+  <w:style w:type="character" w:customStyle="1" w:styleId="Heading4Char">
+    <w:name w:val="Heading 4 Char"/>
+    <w:basedOn w:val="DefaultParagraphFont"/>
+    <w:link w:val="Heading4"/>
     <w:uiPriority w:val="9"/>
     <w:rsid w:val="00E23805"/>
     <w:rPr>
@@ -12218,9 +12798,9 @@
       <w:lang w:eastAsia="en-US"/>
     </w:rPr>
   </w:style>
-  <w:style w:type="table" w:styleId="Tabellenraster">
+  <w:style w:type="table" w:styleId="TableGrid">
     <w:name w:val="Table Grid"/>
-    <w:basedOn w:val="NormaleTabelle"/>
+    <w:basedOn w:val="TableNormal"/>
     <w:uiPriority w:val="59"/>
     <w:rsid w:val="00FB0F3E"/>
     <w:tblPr>
@@ -12241,9 +12821,9 @@
       </w:tblCellMar>
     </w:tblPr>
   </w:style>
-  <w:style w:type="table" w:styleId="HelleSchattierung">
+  <w:style w:type="table" w:styleId="LightShading">
     <w:name w:val="Light Shading"/>
-    <w:basedOn w:val="NormaleTabelle"/>
+    <w:basedOn w:val="TableNormal"/>
     <w:uiPriority w:val="60"/>
     <w:rsid w:val="00FB0F3E"/>
     <w:rPr>
@@ -12341,9 +12921,9 @@
       </w:tcPr>
     </w:tblStylePr>
   </w:style>
-  <w:style w:type="table" w:styleId="MittlereListe2">
+  <w:style w:type="table" w:styleId="MediumList2">
     <w:name w:val="Medium List 2"/>
-    <w:basedOn w:val="NormaleTabelle"/>
+    <w:basedOn w:val="TableNormal"/>
     <w:uiPriority w:val="66"/>
     <w:rsid w:val="00FB0F3E"/>
     <w:rPr>
@@ -12466,9 +13046,9 @@
       </w:tcPr>
     </w:tblStylePr>
   </w:style>
-  <w:style w:type="paragraph" w:styleId="Listenabsatz">
+  <w:style w:type="paragraph" w:styleId="ListParagraph">
     <w:name w:val="List Paragraph"/>
-    <w:basedOn w:val="Standard"/>
+    <w:basedOn w:val="Normal"/>
     <w:uiPriority w:val="34"/>
     <w:qFormat/>
     <w:rsid w:val="007D60F4"/>
@@ -12477,9 +13057,9 @@
       <w:contextualSpacing/>
     </w:pPr>
   </w:style>
-  <w:style w:type="character" w:styleId="BesuchterHyperlink">
+  <w:style w:type="character" w:styleId="FollowedHyperlink">
     <w:name w:val="FollowedHyperlink"/>
-    <w:basedOn w:val="Absatz-Standardschriftart"/>
+    <w:basedOn w:val="DefaultParagraphFont"/>
     <w:uiPriority w:val="99"/>
     <w:semiHidden/>
     <w:unhideWhenUsed/>
@@ -12489,10 +13069,10 @@
       <w:u w:val="single"/>
     </w:rPr>
   </w:style>
-  <w:style w:type="paragraph" w:styleId="HTMLVorformatiert">
+  <w:style w:type="paragraph" w:styleId="HTMLPreformatted">
     <w:name w:val="HTML Preformatted"/>
-    <w:basedOn w:val="Standard"/>
-    <w:link w:val="HTMLVorformatiertZchn"/>
+    <w:basedOn w:val="Normal"/>
+    <w:link w:val="HTMLPreformattedChar"/>
     <w:uiPriority w:val="99"/>
     <w:unhideWhenUsed/>
     <w:rsid w:val="000B1A53"/>
@@ -12524,10 +13104,10 @@
       <w:lang w:eastAsia="de-AT"/>
     </w:rPr>
   </w:style>
-  <w:style w:type="character" w:customStyle="1" w:styleId="HTMLVorformatiertZchn">
-    <w:name w:val="HTML Vorformatiert Zchn"/>
-    <w:basedOn w:val="Absatz-Standardschriftart"/>
-    <w:link w:val="HTMLVorformatiert"/>
+  <w:style w:type="character" w:customStyle="1" w:styleId="HTMLPreformattedChar">
+    <w:name w:val="HTML Preformatted Char"/>
+    <w:basedOn w:val="DefaultParagraphFont"/>
+    <w:link w:val="HTMLPreformatted"/>
     <w:uiPriority w:val="99"/>
     <w:rsid w:val="000B1A53"/>
     <w:rPr>
@@ -12862,7 +13442,7 @@
 </file>
 
 <file path=customXml/itemProps2.xml><?xml version="1.0" encoding="utf-8"?>
-<ds:datastoreItem xmlns:ds="http://schemas.openxmlformats.org/officeDocument/2006/customXml" ds:itemID="{C1001FB8-88AE-460E-9661-61F0C7C4E5AC}">
+<ds:datastoreItem xmlns:ds="http://schemas.openxmlformats.org/officeDocument/2006/customXml" ds:itemID="{5D67245E-132B-444C-B835-4F923A232A78}">
   <ds:schemaRefs>
     <ds:schemaRef ds:uri="http://schemas.openxmlformats.org/officeDocument/2006/bibliography"/>
   </ds:schemaRefs>

--- a/documentation/Protokoll.docx
+++ b/documentation/Protokoll.docx
@@ -45,7 +45,7 @@
               </w:tcPr>
               <w:p>
                 <w:pPr>
-                  <w:pStyle w:val="NoSpacing"/>
+                  <w:pStyle w:val="KeinLeerraum"/>
                   <w:jc w:val="center"/>
                   <w:rPr>
                     <w:rFonts w:asciiTheme="majorHAnsi" w:eastAsiaTheme="majorEastAsia" w:hAnsiTheme="majorHAnsi" w:cstheme="majorBidi"/>
@@ -86,7 +86,7 @@
                   </w:tcPr>
                   <w:p>
                     <w:pPr>
-                      <w:pStyle w:val="Title"/>
+                      <w:pStyle w:val="Titel"/>
                       <w:jc w:val="center"/>
                     </w:pPr>
                     <w:r>
@@ -159,7 +159,7 @@
                   </w:tcPr>
                   <w:p>
                     <w:pPr>
-                      <w:pStyle w:val="NoSpacing"/>
+                      <w:pStyle w:val="KeinLeerraum"/>
                       <w:jc w:val="center"/>
                       <w:rPr>
                         <w:rFonts w:asciiTheme="majorHAnsi" w:hAnsiTheme="majorHAnsi"/>
@@ -222,7 +222,7 @@
                   </w:tcPr>
                   <w:p>
                     <w:pPr>
-                      <w:pStyle w:val="NoSpacing"/>
+                      <w:pStyle w:val="KeinLeerraum"/>
                       <w:jc w:val="center"/>
                       <w:rPr>
                         <w:rFonts w:asciiTheme="majorHAnsi" w:hAnsiTheme="majorHAnsi"/>
@@ -254,7 +254,7 @@
               </w:tcPr>
               <w:p>
                 <w:pPr>
-                  <w:pStyle w:val="NoSpacing"/>
+                  <w:pStyle w:val="KeinLeerraum"/>
                   <w:jc w:val="center"/>
                   <w:rPr>
                     <w:rFonts w:asciiTheme="majorHAnsi" w:hAnsiTheme="majorHAnsi"/>
@@ -277,7 +277,7 @@
               </w:tcPr>
               <w:p>
                 <w:pPr>
-                  <w:pStyle w:val="NoSpacing"/>
+                  <w:pStyle w:val="KeinLeerraum"/>
                   <w:jc w:val="right"/>
                   <w:rPr>
                     <w:rFonts w:asciiTheme="majorHAnsi" w:hAnsiTheme="majorHAnsi"/>
@@ -436,7 +436,7 @@
           <w:pPr>
             <w:spacing w:after="0" w:line="240" w:lineRule="auto"/>
             <w:rPr>
-              <w:rStyle w:val="Strong"/>
+              <w:rStyle w:val="Fett"/>
               <w:rFonts w:asciiTheme="majorHAnsi" w:hAnsiTheme="majorHAnsi"/>
               <w:b w:val="0"/>
               <w:bCs w:val="0"/>
@@ -467,7 +467,7 @@
       <w:sdtContent>
         <w:p>
           <w:pPr>
-            <w:pStyle w:val="TOCHeading"/>
+            <w:pStyle w:val="Inhaltsverzeichnisberschrift"/>
             <w:rPr>
               <w:b/>
               <w:color w:val="auto"/>
@@ -485,7 +485,7 @@
         </w:p>
         <w:p>
           <w:pPr>
-            <w:pStyle w:val="TOC1"/>
+            <w:pStyle w:val="Verzeichnis1"/>
             <w:tabs>
               <w:tab w:val="left" w:pos="440"/>
               <w:tab w:val="right" w:leader="underscore" w:pos="9062"/>
@@ -523,7 +523,7 @@
             </w:rPr>
             <w:fldChar w:fldCharType="separate"/>
           </w:r>
-          <w:hyperlink w:anchor="_Toc436826997" w:history="1">
+          <w:hyperlink w:anchor="_Toc437269620" w:history="1">
             <w:r>
               <w:rPr>
                 <w:rStyle w:val="Hyperlink"/>
@@ -571,7 +571,7 @@
                 <w:noProof/>
                 <w:webHidden/>
               </w:rPr>
-              <w:instrText xml:space="preserve"> PAGEREF _Toc436826997 \h </w:instrText>
+              <w:instrText xml:space="preserve"> PAGEREF _Toc437269620 \h </w:instrText>
             </w:r>
             <w:r>
               <w:rPr>
@@ -604,7 +604,7 @@
         </w:p>
         <w:p>
           <w:pPr>
-            <w:pStyle w:val="TOC1"/>
+            <w:pStyle w:val="Verzeichnis1"/>
             <w:tabs>
               <w:tab w:val="left" w:pos="440"/>
               <w:tab w:val="right" w:leader="underscore" w:pos="9062"/>
@@ -621,7 +621,7 @@
               <w:lang w:eastAsia="de-AT"/>
             </w:rPr>
           </w:pPr>
-          <w:hyperlink w:anchor="_Toc436826998" w:history="1">
+          <w:hyperlink w:anchor="_Toc437269621" w:history="1">
             <w:r>
               <w:rPr>
                 <w:rStyle w:val="Hyperlink"/>
@@ -670,7 +670,7 @@
                 <w:noProof/>
                 <w:webHidden/>
               </w:rPr>
-              <w:instrText xml:space="preserve"> PAGEREF _Toc436826998 \h </w:instrText>
+              <w:instrText xml:space="preserve"> PAGEREF _Toc437269621 \h </w:instrText>
             </w:r>
             <w:r>
               <w:rPr>
@@ -703,7 +703,7 @@
         </w:p>
         <w:p>
           <w:pPr>
-            <w:pStyle w:val="TOC1"/>
+            <w:pStyle w:val="Verzeichnis1"/>
             <w:tabs>
               <w:tab w:val="left" w:pos="440"/>
               <w:tab w:val="right" w:leader="underscore" w:pos="9062"/>
@@ -720,7 +720,7 @@
               <w:lang w:eastAsia="de-AT"/>
             </w:rPr>
           </w:pPr>
-          <w:hyperlink w:anchor="_Toc436826999" w:history="1">
+          <w:hyperlink w:anchor="_Toc437269622" w:history="1">
             <w:r>
               <w:rPr>
                 <w:rStyle w:val="Hyperlink"/>
@@ -769,7 +769,7 @@
                 <w:noProof/>
                 <w:webHidden/>
               </w:rPr>
-              <w:instrText xml:space="preserve"> PAGEREF _Toc436826999 \h </w:instrText>
+              <w:instrText xml:space="preserve"> PAGEREF _Toc437269622 \h </w:instrText>
             </w:r>
             <w:r>
               <w:rPr>
@@ -802,7 +802,7 @@
         </w:p>
         <w:p>
           <w:pPr>
-            <w:pStyle w:val="TOC1"/>
+            <w:pStyle w:val="Verzeichnis1"/>
             <w:tabs>
               <w:tab w:val="left" w:pos="440"/>
               <w:tab w:val="right" w:leader="underscore" w:pos="9062"/>
@@ -819,7 +819,7 @@
               <w:lang w:eastAsia="de-AT"/>
             </w:rPr>
           </w:pPr>
-          <w:hyperlink w:anchor="_Toc436827000" w:history="1">
+          <w:hyperlink w:anchor="_Toc437269623" w:history="1">
             <w:r>
               <w:rPr>
                 <w:rStyle w:val="Hyperlink"/>
@@ -868,7 +868,7 @@
                 <w:noProof/>
                 <w:webHidden/>
               </w:rPr>
-              <w:instrText xml:space="preserve"> PAGEREF _Toc436827000 \h </w:instrText>
+              <w:instrText xml:space="preserve"> PAGEREF _Toc437269623 \h </w:instrText>
             </w:r>
             <w:r>
               <w:rPr>
@@ -901,7 +901,7 @@
         </w:p>
         <w:p>
           <w:pPr>
-            <w:pStyle w:val="TOC2"/>
+            <w:pStyle w:val="Verzeichnis2"/>
             <w:tabs>
               <w:tab w:val="left" w:pos="880"/>
               <w:tab w:val="right" w:leader="underscore" w:pos="9062"/>
@@ -914,7 +914,7 @@
               <w:lang w:eastAsia="de-AT"/>
             </w:rPr>
           </w:pPr>
-          <w:hyperlink w:anchor="_Toc436827001" w:history="1">
+          <w:hyperlink w:anchor="_Toc437269624" w:history="1">
             <w:r>
               <w:rPr>
                 <w:rStyle w:val="Hyperlink"/>
@@ -960,7 +960,7 @@
                 <w:noProof/>
                 <w:webHidden/>
               </w:rPr>
-              <w:instrText xml:space="preserve"> PAGEREF _Toc436827001 \h </w:instrText>
+              <w:instrText xml:space="preserve"> PAGEREF _Toc437269624 \h </w:instrText>
             </w:r>
             <w:r>
               <w:rPr>
@@ -993,7 +993,7 @@
         </w:p>
         <w:p>
           <w:pPr>
-            <w:pStyle w:val="TOC2"/>
+            <w:pStyle w:val="Verzeichnis2"/>
             <w:tabs>
               <w:tab w:val="left" w:pos="880"/>
               <w:tab w:val="right" w:leader="underscore" w:pos="9062"/>
@@ -1006,7 +1006,7 @@
               <w:lang w:eastAsia="de-AT"/>
             </w:rPr>
           </w:pPr>
-          <w:hyperlink w:anchor="_Toc436827002" w:history="1">
+          <w:hyperlink w:anchor="_Toc437269625" w:history="1">
             <w:r>
               <w:rPr>
                 <w:rStyle w:val="Hyperlink"/>
@@ -1052,7 +1052,7 @@
                 <w:noProof/>
                 <w:webHidden/>
               </w:rPr>
-              <w:instrText xml:space="preserve"> PAGEREF _Toc436827002 \h </w:instrText>
+              <w:instrText xml:space="preserve"> PAGEREF _Toc437269625 \h </w:instrText>
             </w:r>
             <w:r>
               <w:rPr>
@@ -1085,7 +1085,7 @@
         </w:p>
         <w:p>
           <w:pPr>
-            <w:pStyle w:val="TOC2"/>
+            <w:pStyle w:val="Verzeichnis2"/>
             <w:tabs>
               <w:tab w:val="left" w:pos="1100"/>
               <w:tab w:val="right" w:leader="underscore" w:pos="9062"/>
@@ -1098,7 +1098,7 @@
               <w:lang w:eastAsia="de-AT"/>
             </w:rPr>
           </w:pPr>
-          <w:hyperlink w:anchor="_Toc436827003" w:history="1">
+          <w:hyperlink w:anchor="_Toc437269626" w:history="1">
             <w:r>
               <w:rPr>
                 <w:rStyle w:val="Hyperlink"/>
@@ -1144,7 +1144,7 @@
                 <w:noProof/>
                 <w:webHidden/>
               </w:rPr>
-              <w:instrText xml:space="preserve"> PAGEREF _Toc436827003 \h </w:instrText>
+              <w:instrText xml:space="preserve"> PAGEREF _Toc437269626 \h </w:instrText>
             </w:r>
             <w:r>
               <w:rPr>
@@ -1177,7 +1177,7 @@
         </w:p>
         <w:p>
           <w:pPr>
-            <w:pStyle w:val="TOC2"/>
+            <w:pStyle w:val="Verzeichnis2"/>
             <w:tabs>
               <w:tab w:val="left" w:pos="1100"/>
               <w:tab w:val="right" w:leader="underscore" w:pos="9062"/>
@@ -1190,7 +1190,7 @@
               <w:lang w:eastAsia="de-AT"/>
             </w:rPr>
           </w:pPr>
-          <w:hyperlink w:anchor="_Toc436827004" w:history="1">
+          <w:hyperlink w:anchor="_Toc437269627" w:history="1">
             <w:r>
               <w:rPr>
                 <w:rStyle w:val="Hyperlink"/>
@@ -1236,7 +1236,7 @@
                 <w:noProof/>
                 <w:webHidden/>
               </w:rPr>
-              <w:instrText xml:space="preserve"> PAGEREF _Toc436827004 \h </w:instrText>
+              <w:instrText xml:space="preserve"> PAGEREF _Toc437269627 \h </w:instrText>
             </w:r>
             <w:r>
               <w:rPr>
@@ -1269,7 +1269,7 @@
         </w:p>
         <w:p>
           <w:pPr>
-            <w:pStyle w:val="TOC2"/>
+            <w:pStyle w:val="Verzeichnis2"/>
             <w:tabs>
               <w:tab w:val="left" w:pos="880"/>
               <w:tab w:val="right" w:leader="underscore" w:pos="9062"/>
@@ -1282,7 +1282,7 @@
               <w:lang w:eastAsia="de-AT"/>
             </w:rPr>
           </w:pPr>
-          <w:hyperlink w:anchor="_Toc436827005" w:history="1">
+          <w:hyperlink w:anchor="_Toc437269628" w:history="1">
             <w:r>
               <w:rPr>
                 <w:rStyle w:val="Hyperlink"/>
@@ -1328,7 +1328,7 @@
                 <w:noProof/>
                 <w:webHidden/>
               </w:rPr>
-              <w:instrText xml:space="preserve"> PAGEREF _Toc436827005 \h </w:instrText>
+              <w:instrText xml:space="preserve"> PAGEREF _Toc437269628 \h </w:instrText>
             </w:r>
             <w:r>
               <w:rPr>
@@ -1361,7 +1361,7 @@
         </w:p>
         <w:p>
           <w:pPr>
-            <w:pStyle w:val="TOC2"/>
+            <w:pStyle w:val="Verzeichnis2"/>
             <w:tabs>
               <w:tab w:val="left" w:pos="880"/>
               <w:tab w:val="right" w:leader="underscore" w:pos="9062"/>
@@ -1374,7 +1374,7 @@
               <w:lang w:eastAsia="de-AT"/>
             </w:rPr>
           </w:pPr>
-          <w:hyperlink w:anchor="_Toc436827006" w:history="1">
+          <w:hyperlink w:anchor="_Toc437269629" w:history="1">
             <w:r>
               <w:rPr>
                 <w:rStyle w:val="Hyperlink"/>
@@ -1420,7 +1420,7 @@
                 <w:noProof/>
                 <w:webHidden/>
               </w:rPr>
-              <w:instrText xml:space="preserve"> PAGEREF _Toc436827006 \h </w:instrText>
+              <w:instrText xml:space="preserve"> PAGEREF _Toc437269629 \h </w:instrText>
             </w:r>
             <w:r>
               <w:rPr>
@@ -1453,7 +1453,7 @@
         </w:p>
         <w:p>
           <w:pPr>
-            <w:pStyle w:val="TOC2"/>
+            <w:pStyle w:val="Verzeichnis2"/>
             <w:tabs>
               <w:tab w:val="left" w:pos="880"/>
               <w:tab w:val="right" w:leader="underscore" w:pos="9062"/>
@@ -1466,7 +1466,7 @@
               <w:lang w:eastAsia="de-AT"/>
             </w:rPr>
           </w:pPr>
-          <w:hyperlink w:anchor="_Toc436827007" w:history="1">
+          <w:hyperlink w:anchor="_Toc437269630" w:history="1">
             <w:r>
               <w:rPr>
                 <w:rStyle w:val="Hyperlink"/>
@@ -1512,7 +1512,7 @@
                 <w:noProof/>
                 <w:webHidden/>
               </w:rPr>
-              <w:instrText xml:space="preserve"> PAGEREF _Toc436827007 \h </w:instrText>
+              <w:instrText xml:space="preserve"> PAGEREF _Toc437269630 \h </w:instrText>
             </w:r>
             <w:r>
               <w:rPr>
@@ -1545,7 +1545,7 @@
         </w:p>
         <w:p>
           <w:pPr>
-            <w:pStyle w:val="TOC1"/>
+            <w:pStyle w:val="Verzeichnis1"/>
             <w:tabs>
               <w:tab w:val="left" w:pos="440"/>
               <w:tab w:val="right" w:leader="underscore" w:pos="9062"/>
@@ -1562,7 +1562,7 @@
               <w:lang w:eastAsia="de-AT"/>
             </w:rPr>
           </w:pPr>
-          <w:hyperlink w:anchor="_Toc436827008" w:history="1">
+          <w:hyperlink w:anchor="_Toc437269631" w:history="1">
             <w:r>
               <w:rPr>
                 <w:rStyle w:val="Hyperlink"/>
@@ -1611,7 +1611,7 @@
                 <w:noProof/>
                 <w:webHidden/>
               </w:rPr>
-              <w:instrText xml:space="preserve"> PAGEREF _Toc436827008 \h </w:instrText>
+              <w:instrText xml:space="preserve"> PAGEREF _Toc437269631 \h </w:instrText>
             </w:r>
             <w:r>
               <w:rPr>
@@ -1644,7 +1644,7 @@
         </w:p>
         <w:p>
           <w:pPr>
-            <w:pStyle w:val="TOC2"/>
+            <w:pStyle w:val="Verzeichnis2"/>
             <w:tabs>
               <w:tab w:val="left" w:pos="880"/>
               <w:tab w:val="right" w:leader="underscore" w:pos="9062"/>
@@ -1657,7 +1657,7 @@
               <w:lang w:eastAsia="de-AT"/>
             </w:rPr>
           </w:pPr>
-          <w:hyperlink w:anchor="_Toc436827009" w:history="1">
+          <w:hyperlink w:anchor="_Toc437269632" w:history="1">
             <w:r>
               <w:rPr>
                 <w:rStyle w:val="Hyperlink"/>
@@ -1703,7 +1703,7 @@
                 <w:noProof/>
                 <w:webHidden/>
               </w:rPr>
-              <w:instrText xml:space="preserve"> PAGEREF _Toc436827009 \h </w:instrText>
+              <w:instrText xml:space="preserve"> PAGEREF _Toc437269632 \h </w:instrText>
             </w:r>
             <w:r>
               <w:rPr>
@@ -1736,7 +1736,7 @@
         </w:p>
         <w:p>
           <w:pPr>
-            <w:pStyle w:val="TOC2"/>
+            <w:pStyle w:val="Verzeichnis2"/>
             <w:tabs>
               <w:tab w:val="left" w:pos="880"/>
               <w:tab w:val="right" w:leader="underscore" w:pos="9062"/>
@@ -1749,7 +1749,7 @@
               <w:lang w:eastAsia="de-AT"/>
             </w:rPr>
           </w:pPr>
-          <w:hyperlink w:anchor="_Toc436827010" w:history="1">
+          <w:hyperlink w:anchor="_Toc437269633" w:history="1">
             <w:r>
               <w:rPr>
                 <w:rStyle w:val="Hyperlink"/>
@@ -1795,7 +1795,7 @@
                 <w:noProof/>
                 <w:webHidden/>
               </w:rPr>
-              <w:instrText xml:space="preserve"> PAGEREF _Toc436827010 \h </w:instrText>
+              <w:instrText xml:space="preserve"> PAGEREF _Toc437269633 \h </w:instrText>
             </w:r>
             <w:r>
               <w:rPr>
@@ -1828,7 +1828,7 @@
         </w:p>
         <w:p>
           <w:pPr>
-            <w:pStyle w:val="TOC2"/>
+            <w:pStyle w:val="Verzeichnis2"/>
             <w:tabs>
               <w:tab w:val="left" w:pos="880"/>
               <w:tab w:val="right" w:leader="underscore" w:pos="9062"/>
@@ -1841,7 +1841,7 @@
               <w:lang w:eastAsia="de-AT"/>
             </w:rPr>
           </w:pPr>
-          <w:hyperlink w:anchor="_Toc436827011" w:history="1">
+          <w:hyperlink w:anchor="_Toc437269634" w:history="1">
             <w:r>
               <w:rPr>
                 <w:rStyle w:val="Hyperlink"/>
@@ -1887,7 +1887,7 @@
                 <w:noProof/>
                 <w:webHidden/>
               </w:rPr>
-              <w:instrText xml:space="preserve"> PAGEREF _Toc436827011 \h </w:instrText>
+              <w:instrText xml:space="preserve"> PAGEREF _Toc437269634 \h </w:instrText>
             </w:r>
             <w:r>
               <w:rPr>
@@ -1920,7 +1920,7 @@
         </w:p>
         <w:p>
           <w:pPr>
-            <w:pStyle w:val="TOC2"/>
+            <w:pStyle w:val="Verzeichnis2"/>
             <w:tabs>
               <w:tab w:val="left" w:pos="1100"/>
               <w:tab w:val="right" w:leader="underscore" w:pos="9062"/>
@@ -1933,7 +1933,7 @@
               <w:lang w:eastAsia="de-AT"/>
             </w:rPr>
           </w:pPr>
-          <w:hyperlink w:anchor="_Toc436827012" w:history="1">
+          <w:hyperlink w:anchor="_Toc437269635" w:history="1">
             <w:r>
               <w:rPr>
                 <w:rStyle w:val="Hyperlink"/>
@@ -1958,15 +1958,91 @@
                 <w:rFonts w:ascii="Calibri" w:hAnsi="Calibri"/>
                 <w:noProof/>
               </w:rPr>
-              <w:t>Pfeilb</w:t>
-            </w:r>
+              <w:t>Licht</w:t>
+            </w:r>
+            <w:r>
+              <w:rPr>
+                <w:noProof/>
+                <w:webHidden/>
+              </w:rPr>
+              <w:tab/>
+            </w:r>
+            <w:r>
+              <w:rPr>
+                <w:noProof/>
+                <w:webHidden/>
+              </w:rPr>
+              <w:fldChar w:fldCharType="begin"/>
+            </w:r>
+            <w:r>
+              <w:rPr>
+                <w:noProof/>
+                <w:webHidden/>
+              </w:rPr>
+              <w:instrText xml:space="preserve"> PAGEREF _Toc437269635 \h </w:instrText>
+            </w:r>
+            <w:r>
+              <w:rPr>
+                <w:noProof/>
+                <w:webHidden/>
+              </w:rPr>
+            </w:r>
+            <w:r>
+              <w:rPr>
+                <w:noProof/>
+                <w:webHidden/>
+              </w:rPr>
+              <w:fldChar w:fldCharType="separate"/>
+            </w:r>
+            <w:r>
+              <w:rPr>
+                <w:noProof/>
+                <w:webHidden/>
+              </w:rPr>
+              <w:t>9</w:t>
+            </w:r>
+            <w:r>
+              <w:rPr>
+                <w:noProof/>
+                <w:webHidden/>
+              </w:rPr>
+              <w:fldChar w:fldCharType="end"/>
+            </w:r>
+          </w:hyperlink>
+        </w:p>
+        <w:p>
+          <w:pPr>
+            <w:pStyle w:val="Verzeichnis2"/>
+            <w:tabs>
+              <w:tab w:val="left" w:pos="1100"/>
+              <w:tab w:val="right" w:leader="underscore" w:pos="9062"/>
+            </w:tabs>
+            <w:rPr>
+              <w:rFonts w:eastAsiaTheme="minorEastAsia" w:cstheme="minorBidi"/>
+              <w:b w:val="0"/>
+              <w:bCs w:val="0"/>
+              <w:noProof/>
+              <w:lang w:eastAsia="de-AT"/>
+            </w:rPr>
+          </w:pPr>
+          <w:hyperlink w:anchor="_Toc437269636" w:history="1">
             <w:r>
               <w:rPr>
                 <w:rStyle w:val="Hyperlink"/>
                 <w:rFonts w:ascii="Calibri" w:hAnsi="Calibri"/>
                 <w:noProof/>
               </w:rPr>
-              <w:t>u</w:t>
+              <w:t>5.3.2.</w:t>
+            </w:r>
+            <w:r>
+              <w:rPr>
+                <w:rFonts w:eastAsiaTheme="minorEastAsia" w:cstheme="minorBidi"/>
+                <w:b w:val="0"/>
+                <w:bCs w:val="0"/>
+                <w:noProof/>
+                <w:lang w:eastAsia="de-AT"/>
+              </w:rPr>
+              <w:tab/>
             </w:r>
             <w:r>
               <w:rPr>
@@ -1974,7 +2050,7 @@
                 <w:rFonts w:ascii="Calibri" w:hAnsi="Calibri"/>
                 <w:noProof/>
               </w:rPr>
-              <w:t>ttons</w:t>
+              <w:t>Laden der Texturen</w:t>
             </w:r>
             <w:r>
               <w:rPr>
@@ -1995,7 +2071,7 @@
                 <w:noProof/>
                 <w:webHidden/>
               </w:rPr>
-              <w:instrText xml:space="preserve"> PAGEREF _Toc436827012 \h </w:instrText>
+              <w:instrText xml:space="preserve"> PAGEREF _Toc437269636 \h </w:instrText>
             </w:r>
             <w:r>
               <w:rPr>
@@ -2015,7 +2091,283 @@
                 <w:noProof/>
                 <w:webHidden/>
               </w:rPr>
-              <w:t>8</w:t>
+              <w:t>9</w:t>
+            </w:r>
+            <w:r>
+              <w:rPr>
+                <w:noProof/>
+                <w:webHidden/>
+              </w:rPr>
+              <w:fldChar w:fldCharType="end"/>
+            </w:r>
+          </w:hyperlink>
+        </w:p>
+        <w:p>
+          <w:pPr>
+            <w:pStyle w:val="Verzeichnis2"/>
+            <w:tabs>
+              <w:tab w:val="left" w:pos="1100"/>
+              <w:tab w:val="right" w:leader="underscore" w:pos="9062"/>
+            </w:tabs>
+            <w:rPr>
+              <w:rFonts w:eastAsiaTheme="minorEastAsia" w:cstheme="minorBidi"/>
+              <w:b w:val="0"/>
+              <w:bCs w:val="0"/>
+              <w:noProof/>
+              <w:lang w:eastAsia="de-AT"/>
+            </w:rPr>
+          </w:pPr>
+          <w:hyperlink w:anchor="_Toc437269637" w:history="1">
+            <w:r>
+              <w:rPr>
+                <w:rStyle w:val="Hyperlink"/>
+                <w:rFonts w:ascii="Calibri" w:hAnsi="Calibri"/>
+                <w:noProof/>
+              </w:rPr>
+              <w:t>5.3.3.</w:t>
+            </w:r>
+            <w:r>
+              <w:rPr>
+                <w:rFonts w:eastAsiaTheme="minorEastAsia" w:cstheme="minorBidi"/>
+                <w:b w:val="0"/>
+                <w:bCs w:val="0"/>
+                <w:noProof/>
+                <w:lang w:eastAsia="de-AT"/>
+              </w:rPr>
+              <w:tab/>
+            </w:r>
+            <w:r>
+              <w:rPr>
+                <w:rStyle w:val="Hyperlink"/>
+                <w:rFonts w:ascii="Calibri" w:hAnsi="Calibri"/>
+                <w:noProof/>
+              </w:rPr>
+              <w:t>Ausschalten der Texturen</w:t>
+            </w:r>
+            <w:r>
+              <w:rPr>
+                <w:noProof/>
+                <w:webHidden/>
+              </w:rPr>
+              <w:tab/>
+            </w:r>
+            <w:r>
+              <w:rPr>
+                <w:noProof/>
+                <w:webHidden/>
+              </w:rPr>
+              <w:fldChar w:fldCharType="begin"/>
+            </w:r>
+            <w:r>
+              <w:rPr>
+                <w:noProof/>
+                <w:webHidden/>
+              </w:rPr>
+              <w:instrText xml:space="preserve"> PAGEREF _Toc437269637 \h </w:instrText>
+            </w:r>
+            <w:r>
+              <w:rPr>
+                <w:noProof/>
+                <w:webHidden/>
+              </w:rPr>
+            </w:r>
+            <w:r>
+              <w:rPr>
+                <w:noProof/>
+                <w:webHidden/>
+              </w:rPr>
+              <w:fldChar w:fldCharType="separate"/>
+            </w:r>
+            <w:r>
+              <w:rPr>
+                <w:noProof/>
+                <w:webHidden/>
+              </w:rPr>
+              <w:t>9</w:t>
+            </w:r>
+            <w:r>
+              <w:rPr>
+                <w:noProof/>
+                <w:webHidden/>
+              </w:rPr>
+              <w:fldChar w:fldCharType="end"/>
+            </w:r>
+          </w:hyperlink>
+        </w:p>
+        <w:p>
+          <w:pPr>
+            <w:pStyle w:val="Verzeichnis2"/>
+            <w:tabs>
+              <w:tab w:val="left" w:pos="1100"/>
+              <w:tab w:val="right" w:leader="underscore" w:pos="9062"/>
+            </w:tabs>
+            <w:rPr>
+              <w:rFonts w:eastAsiaTheme="minorEastAsia" w:cstheme="minorBidi"/>
+              <w:b w:val="0"/>
+              <w:bCs w:val="0"/>
+              <w:noProof/>
+              <w:lang w:eastAsia="de-AT"/>
+            </w:rPr>
+          </w:pPr>
+          <w:hyperlink w:anchor="_Toc437269638" w:history="1">
+            <w:r>
+              <w:rPr>
+                <w:rStyle w:val="Hyperlink"/>
+                <w:rFonts w:ascii="Calibri" w:hAnsi="Calibri"/>
+                <w:noProof/>
+              </w:rPr>
+              <w:t>5.3.4.</w:t>
+            </w:r>
+            <w:r>
+              <w:rPr>
+                <w:rFonts w:eastAsiaTheme="minorEastAsia" w:cstheme="minorBidi"/>
+                <w:b w:val="0"/>
+                <w:bCs w:val="0"/>
+                <w:noProof/>
+                <w:lang w:eastAsia="de-AT"/>
+              </w:rPr>
+              <w:tab/>
+            </w:r>
+            <w:r>
+              <w:rPr>
+                <w:rStyle w:val="Hyperlink"/>
+                <w:rFonts w:ascii="Calibri" w:hAnsi="Calibri"/>
+                <w:noProof/>
+              </w:rPr>
+              <w:t>Pfeilbuttons</w:t>
+            </w:r>
+            <w:r>
+              <w:rPr>
+                <w:noProof/>
+                <w:webHidden/>
+              </w:rPr>
+              <w:tab/>
+            </w:r>
+            <w:r>
+              <w:rPr>
+                <w:noProof/>
+                <w:webHidden/>
+              </w:rPr>
+              <w:fldChar w:fldCharType="begin"/>
+            </w:r>
+            <w:r>
+              <w:rPr>
+                <w:noProof/>
+                <w:webHidden/>
+              </w:rPr>
+              <w:instrText xml:space="preserve"> PAGEREF _Toc437269638 \h </w:instrText>
+            </w:r>
+            <w:r>
+              <w:rPr>
+                <w:noProof/>
+                <w:webHidden/>
+              </w:rPr>
+            </w:r>
+            <w:r>
+              <w:rPr>
+                <w:noProof/>
+                <w:webHidden/>
+              </w:rPr>
+              <w:fldChar w:fldCharType="separate"/>
+            </w:r>
+            <w:r>
+              <w:rPr>
+                <w:noProof/>
+                <w:webHidden/>
+              </w:rPr>
+              <w:t>9</w:t>
+            </w:r>
+            <w:r>
+              <w:rPr>
+                <w:noProof/>
+                <w:webHidden/>
+              </w:rPr>
+              <w:fldChar w:fldCharType="end"/>
+            </w:r>
+          </w:hyperlink>
+        </w:p>
+        <w:p>
+          <w:pPr>
+            <w:pStyle w:val="Verzeichnis2"/>
+            <w:tabs>
+              <w:tab w:val="left" w:pos="1100"/>
+              <w:tab w:val="right" w:leader="underscore" w:pos="9062"/>
+            </w:tabs>
+            <w:rPr>
+              <w:rFonts w:eastAsiaTheme="minorEastAsia" w:cstheme="minorBidi"/>
+              <w:b w:val="0"/>
+              <w:bCs w:val="0"/>
+              <w:noProof/>
+              <w:lang w:eastAsia="de-AT"/>
+            </w:rPr>
+          </w:pPr>
+          <w:hyperlink w:anchor="_Toc437269639" w:history="1">
+            <w:r>
+              <w:rPr>
+                <w:rStyle w:val="Hyperlink"/>
+                <w:rFonts w:ascii="Calibri" w:hAnsi="Calibri"/>
+                <w:noProof/>
+              </w:rPr>
+              <w:t>5.3.5.</w:t>
+            </w:r>
+            <w:r>
+              <w:rPr>
+                <w:rFonts w:eastAsiaTheme="minorEastAsia" w:cstheme="minorBidi"/>
+                <w:b w:val="0"/>
+                <w:bCs w:val="0"/>
+                <w:noProof/>
+                <w:lang w:eastAsia="de-AT"/>
+              </w:rPr>
+              <w:tab/>
+            </w:r>
+            <w:r>
+              <w:rPr>
+                <w:rStyle w:val="Hyperlink"/>
+                <w:rFonts w:ascii="Calibri" w:hAnsi="Calibri"/>
+                <w:noProof/>
+              </w:rPr>
+              <w:t>Kamera Steuerung</w:t>
+            </w:r>
+            <w:r>
+              <w:rPr>
+                <w:noProof/>
+                <w:webHidden/>
+              </w:rPr>
+              <w:tab/>
+            </w:r>
+            <w:r>
+              <w:rPr>
+                <w:noProof/>
+                <w:webHidden/>
+              </w:rPr>
+              <w:fldChar w:fldCharType="begin"/>
+            </w:r>
+            <w:r>
+              <w:rPr>
+                <w:noProof/>
+                <w:webHidden/>
+              </w:rPr>
+              <w:instrText xml:space="preserve"> PAGEREF _Toc437269639 \h </w:instrText>
+            </w:r>
+            <w:r>
+              <w:rPr>
+                <w:noProof/>
+                <w:webHidden/>
+              </w:rPr>
+            </w:r>
+            <w:r>
+              <w:rPr>
+                <w:noProof/>
+                <w:webHidden/>
+              </w:rPr>
+              <w:fldChar w:fldCharType="separate"/>
+            </w:r>
+            <w:r>
+              <w:rPr>
+                <w:noProof/>
+                <w:webHidden/>
+              </w:rPr>
+              <w:t>10</w:t>
             </w:r>
             <w:r>
               <w:rPr>
@@ -2051,7 +2403,7 @@
       <w:pPr>
         <w:spacing w:after="0" w:line="240" w:lineRule="auto"/>
         <w:rPr>
-          <w:rStyle w:val="Strong"/>
+          <w:rStyle w:val="Fett"/>
           <w:rFonts w:asciiTheme="majorHAnsi" w:eastAsia="Times New Roman" w:hAnsiTheme="majorHAnsi"/>
           <w:b w:val="0"/>
           <w:bCs w:val="0"/>
@@ -2070,7 +2422,7 @@
     </w:p>
     <w:p>
       <w:pPr>
-        <w:pStyle w:val="Heading1"/>
+        <w:pStyle w:val="berschrift1"/>
         <w:numPr>
           <w:ilvl w:val="0"/>
           <w:numId w:val="30"/>
@@ -2078,7 +2430,7 @@
         <w:ind w:left="567" w:hanging="567"/>
       </w:pPr>
       <w:bookmarkStart w:id="1" w:name="_Toc434996001"/>
-      <w:bookmarkStart w:id="2" w:name="_Toc436826997"/>
+      <w:bookmarkStart w:id="2" w:name="_Toc437269620"/>
       <w:r>
         <w:lastRenderedPageBreak/>
         <w:t>Aufgabenstellung</w:t>
@@ -2088,7 +2440,7 @@
     </w:p>
     <w:p>
       <w:pPr>
-        <w:pStyle w:val="NormalWeb"/>
+        <w:pStyle w:val="StandardWeb"/>
         <w:rPr>
           <w:rFonts w:asciiTheme="majorHAnsi" w:hAnsiTheme="majorHAnsi"/>
         </w:rPr>
@@ -2102,7 +2454,7 @@
     </w:p>
     <w:p>
       <w:pPr>
-        <w:pStyle w:val="NormalWeb"/>
+        <w:pStyle w:val="StandardWeb"/>
         <w:rPr>
           <w:rFonts w:asciiTheme="majorHAnsi" w:hAnsiTheme="majorHAnsi"/>
         </w:rPr>
@@ -2116,7 +2468,7 @@
     </w:p>
     <w:p>
       <w:pPr>
-        <w:pStyle w:val="NormalWeb"/>
+        <w:pStyle w:val="StandardWeb"/>
         <w:rPr>
           <w:rFonts w:asciiTheme="majorHAnsi" w:hAnsiTheme="majorHAnsi"/>
         </w:rPr>
@@ -2130,7 +2482,7 @@
     </w:p>
     <w:p>
       <w:pPr>
-        <w:pStyle w:val="NormalWeb"/>
+        <w:pStyle w:val="StandardWeb"/>
         <w:rPr>
           <w:rFonts w:asciiTheme="majorHAnsi" w:hAnsiTheme="majorHAnsi"/>
         </w:rPr>
@@ -2144,7 +2496,7 @@
     </w:p>
     <w:p>
       <w:pPr>
-        <w:pStyle w:val="NormalWeb"/>
+        <w:pStyle w:val="StandardWeb"/>
         <w:rPr>
           <w:rFonts w:asciiTheme="majorHAnsi" w:hAnsiTheme="majorHAnsi"/>
         </w:rPr>
@@ -2158,7 +2510,7 @@
     </w:p>
     <w:p>
       <w:pPr>
-        <w:pStyle w:val="NormalWeb"/>
+        <w:pStyle w:val="StandardWeb"/>
         <w:rPr>
           <w:rFonts w:asciiTheme="majorHAnsi" w:hAnsiTheme="majorHAnsi"/>
         </w:rPr>
@@ -2183,7 +2535,7 @@
           <w:lang w:eastAsia="de-AT"/>
         </w:rPr>
         <w:drawing>
-          <wp:inline distT="0" distB="0" distL="0" distR="0" wp14:anchorId="4B57F8D5" wp14:editId="08F1E7DD">
+          <wp:inline distT="0" distB="0" distL="0" distR="0" wp14:anchorId="416A6629" wp14:editId="29DDFB94">
             <wp:extent cx="3919993" cy="3037499"/>
             <wp:effectExtent l="0" t="0" r="4445" b="0"/>
             <wp:docPr id="13" name="Grafik 13" descr="C:\Users\d4rkor3\Desktop\sew_5\Planets\pics\bg.png"/>
@@ -2566,83 +2918,784 @@
           <w:lang w:val="en-US"/>
         </w:rPr>
       </w:pPr>
-      <w:proofErr w:type="spellStart"/>
       <w:r>
         <w:rPr>
           <w:rFonts w:asciiTheme="majorHAnsi" w:hAnsiTheme="majorHAnsi"/>
           <w:lang w:val="en-US"/>
         </w:rPr>
-        <w:t>Pygame</w:t>
-      </w:r>
-      <w:proofErr w:type="spellEnd"/>
-      <w:r>
+        <w:t>Pygame: https://www.youtube.com/watch?v=K5F-aGDIYaM</w:t>
+      </w:r>
+    </w:p>
+    <w:p>
+      <w:pPr>
+        <w:spacing w:before="100" w:beforeAutospacing="1" w:after="100" w:afterAutospacing="1"/>
         <w:rPr>
           <w:rFonts w:asciiTheme="majorHAnsi" w:hAnsiTheme="majorHAnsi"/>
           <w:lang w:val="en-US"/>
         </w:rPr>
-        <w:t>: https://www.youtube.com/watch?v=K5F-aGDIYaM</w:t>
+      </w:pPr>
+      <w:r>
+        <w:rPr>
+          <w:rFonts w:asciiTheme="majorHAnsi" w:hAnsiTheme="majorHAnsi"/>
+          <w:lang w:val="en-US"/>
+        </w:rPr>
+        <w:t>Viel Erfolg!</w:t>
       </w:r>
     </w:p>
     <w:p>
       <w:pPr>
-        <w:spacing w:before="100" w:beforeAutospacing="1" w:after="100" w:afterAutospacing="1"/>
-        <w:rPr>
-          <w:rFonts w:asciiTheme="majorHAnsi" w:hAnsiTheme="majorHAnsi"/>
+        <w:rPr>
           <w:lang w:val="en-US"/>
         </w:rPr>
       </w:pPr>
-      <w:proofErr w:type="spellStart"/>
-      <w:r>
-        <w:rPr>
-          <w:rFonts w:asciiTheme="majorHAnsi" w:hAnsiTheme="majorHAnsi"/>
+      <w:r>
+        <w:rPr>
           <w:lang w:val="en-US"/>
         </w:rPr>
-        <w:t>Viel</w:t>
-      </w:r>
-      <w:proofErr w:type="spellEnd"/>
-      <w:r>
-        <w:rPr>
-          <w:rFonts w:asciiTheme="majorHAnsi" w:hAnsiTheme="majorHAnsi"/>
-          <w:lang w:val="en-US"/>
-        </w:rPr>
-        <w:t xml:space="preserve"> </w:t>
-      </w:r>
-      <w:proofErr w:type="spellStart"/>
-      <w:r>
-        <w:rPr>
-          <w:rFonts w:asciiTheme="majorHAnsi" w:hAnsiTheme="majorHAnsi"/>
-          <w:lang w:val="en-US"/>
-        </w:rPr>
-        <w:t>Erfolg</w:t>
-      </w:r>
-      <w:proofErr w:type="spellEnd"/>
-      <w:r>
-        <w:rPr>
-          <w:rFonts w:asciiTheme="majorHAnsi" w:hAnsiTheme="majorHAnsi"/>
-          <w:lang w:val="en-US"/>
-        </w:rPr>
-        <w:t>!</w:t>
+        <w:t>Lighting:</w:t>
       </w:r>
     </w:p>
     <w:p>
       <w:pPr>
-        <w:spacing w:after="0" w:line="240" w:lineRule="auto"/>
-        <w:rPr>
-          <w:rFonts w:asciiTheme="majorHAnsi" w:hAnsiTheme="majorHAnsi"/>
+        <w:pStyle w:val="HTMLVorformatiert"/>
+        <w:shd w:val="clear" w:color="auto" w:fill="2B2B2B"/>
+        <w:rPr>
+          <w:color w:val="A9B7C6"/>
           <w:lang w:val="en-US"/>
         </w:rPr>
       </w:pPr>
-      <w:r>
-        <w:rPr>
-          <w:rFonts w:asciiTheme="majorHAnsi" w:hAnsiTheme="majorHAnsi"/>
-          <w:lang w:val="en-US"/>
-        </w:rPr>
-        <w:br w:type="page"/>
-      </w:r>
     </w:p>
     <w:p>
       <w:pPr>
-        <w:pStyle w:val="Heading1"/>
+        <w:pStyle w:val="HTMLVorformatiert"/>
+        <w:shd w:val="clear" w:color="auto" w:fill="2B2B2B"/>
+        <w:rPr>
+          <w:color w:val="A9B7C6"/>
+          <w:lang w:val="en-US"/>
+        </w:rPr>
+      </w:pPr>
+      <w:r>
+        <w:rPr>
+          <w:color w:val="A9B7C6"/>
+          <w:lang w:val="en-US"/>
+        </w:rPr>
+        <w:t>zeros = (</w:t>
+      </w:r>
+      <w:r>
+        <w:rPr>
+          <w:color w:val="6897BB"/>
+          <w:lang w:val="en-US"/>
+        </w:rPr>
+        <w:t>0.15</w:t>
+      </w:r>
+      <w:r>
+        <w:rPr>
+          <w:color w:val="CC7832"/>
+          <w:lang w:val="en-US"/>
+        </w:rPr>
+        <w:t xml:space="preserve">, </w:t>
+      </w:r>
+      <w:r>
+        <w:rPr>
+          <w:color w:val="6897BB"/>
+          <w:lang w:val="en-US"/>
+        </w:rPr>
+        <w:t>0.15</w:t>
+      </w:r>
+      <w:r>
+        <w:rPr>
+          <w:color w:val="CC7832"/>
+          <w:lang w:val="en-US"/>
+        </w:rPr>
+        <w:t xml:space="preserve">, </w:t>
+      </w:r>
+      <w:r>
+        <w:rPr>
+          <w:color w:val="6897BB"/>
+          <w:lang w:val="en-US"/>
+        </w:rPr>
+        <w:t>0.15</w:t>
+      </w:r>
+      <w:r>
+        <w:rPr>
+          <w:color w:val="CC7832"/>
+          <w:lang w:val="en-US"/>
+        </w:rPr>
+        <w:t xml:space="preserve">, </w:t>
+      </w:r>
+      <w:r>
+        <w:rPr>
+          <w:color w:val="6897BB"/>
+          <w:lang w:val="en-US"/>
+        </w:rPr>
+        <w:t>0.3</w:t>
+      </w:r>
+      <w:r>
+        <w:rPr>
+          <w:color w:val="A9B7C6"/>
+          <w:lang w:val="en-US"/>
+        </w:rPr>
+        <w:t>)</w:t>
+      </w:r>
+      <w:r>
+        <w:rPr>
+          <w:color w:val="A9B7C6"/>
+          <w:lang w:val="en-US"/>
+        </w:rPr>
+        <w:br/>
+        <w:t>ones = (</w:t>
+      </w:r>
+      <w:r>
+        <w:rPr>
+          <w:color w:val="6897BB"/>
+          <w:lang w:val="en-US"/>
+        </w:rPr>
+        <w:t>1.0</w:t>
+      </w:r>
+      <w:r>
+        <w:rPr>
+          <w:color w:val="CC7832"/>
+          <w:lang w:val="en-US"/>
+        </w:rPr>
+        <w:t xml:space="preserve">, </w:t>
+      </w:r>
+      <w:r>
+        <w:rPr>
+          <w:color w:val="6897BB"/>
+          <w:lang w:val="en-US"/>
+        </w:rPr>
+        <w:t>1.0</w:t>
+      </w:r>
+      <w:r>
+        <w:rPr>
+          <w:color w:val="CC7832"/>
+          <w:lang w:val="en-US"/>
+        </w:rPr>
+        <w:t xml:space="preserve">, </w:t>
+      </w:r>
+      <w:r>
+        <w:rPr>
+          <w:color w:val="6897BB"/>
+          <w:lang w:val="en-US"/>
+        </w:rPr>
+        <w:t>1.0</w:t>
+      </w:r>
+      <w:r>
+        <w:rPr>
+          <w:color w:val="CC7832"/>
+          <w:lang w:val="en-US"/>
+        </w:rPr>
+        <w:t xml:space="preserve">, </w:t>
+      </w:r>
+      <w:r>
+        <w:rPr>
+          <w:color w:val="6897BB"/>
+          <w:lang w:val="en-US"/>
+        </w:rPr>
+        <w:t>0.3</w:t>
+      </w:r>
+      <w:r>
+        <w:rPr>
+          <w:color w:val="A9B7C6"/>
+          <w:lang w:val="en-US"/>
+        </w:rPr>
+        <w:t>)</w:t>
+      </w:r>
+      <w:r>
+        <w:rPr>
+          <w:color w:val="A9B7C6"/>
+          <w:lang w:val="en-US"/>
+        </w:rPr>
+        <w:br/>
+        <w:t>half = (</w:t>
+      </w:r>
+      <w:r>
+        <w:rPr>
+          <w:color w:val="6897BB"/>
+          <w:lang w:val="en-US"/>
+        </w:rPr>
+        <w:t>0.5</w:t>
+      </w:r>
+      <w:r>
+        <w:rPr>
+          <w:color w:val="CC7832"/>
+          <w:lang w:val="en-US"/>
+        </w:rPr>
+        <w:t xml:space="preserve">, </w:t>
+      </w:r>
+      <w:r>
+        <w:rPr>
+          <w:color w:val="6897BB"/>
+          <w:lang w:val="en-US"/>
+        </w:rPr>
+        <w:t>0.5</w:t>
+      </w:r>
+      <w:r>
+        <w:rPr>
+          <w:color w:val="CC7832"/>
+          <w:lang w:val="en-US"/>
+        </w:rPr>
+        <w:t xml:space="preserve">, </w:t>
+      </w:r>
+      <w:r>
+        <w:rPr>
+          <w:color w:val="6897BB"/>
+          <w:lang w:val="en-US"/>
+        </w:rPr>
+        <w:t>0.5</w:t>
+      </w:r>
+      <w:r>
+        <w:rPr>
+          <w:color w:val="CC7832"/>
+          <w:lang w:val="en-US"/>
+        </w:rPr>
+        <w:t xml:space="preserve">, </w:t>
+      </w:r>
+      <w:r>
+        <w:rPr>
+          <w:color w:val="6897BB"/>
+          <w:lang w:val="en-US"/>
+        </w:rPr>
+        <w:t>0.5</w:t>
+      </w:r>
+      <w:r>
+        <w:rPr>
+          <w:color w:val="A9B7C6"/>
+          <w:lang w:val="en-US"/>
+        </w:rPr>
+        <w:t>)</w:t>
+      </w:r>
+      <w:r>
+        <w:rPr>
+          <w:color w:val="A9B7C6"/>
+          <w:lang w:val="en-US"/>
+        </w:rPr>
+        <w:br/>
+        <w:t>lightposition = (</w:t>
+      </w:r>
+      <w:r>
+        <w:rPr>
+          <w:color w:val="6897BB"/>
+          <w:lang w:val="en-US"/>
+        </w:rPr>
+        <w:t>1</w:t>
+      </w:r>
+      <w:r>
+        <w:rPr>
+          <w:color w:val="CC7832"/>
+          <w:lang w:val="en-US"/>
+        </w:rPr>
+        <w:t>,</w:t>
+      </w:r>
+      <w:r>
+        <w:rPr>
+          <w:color w:val="6897BB"/>
+          <w:lang w:val="en-US"/>
+        </w:rPr>
+        <w:t>1</w:t>
+      </w:r>
+      <w:r>
+        <w:rPr>
+          <w:color w:val="CC7832"/>
+          <w:lang w:val="en-US"/>
+        </w:rPr>
+        <w:t>,</w:t>
+      </w:r>
+      <w:r>
+        <w:rPr>
+          <w:color w:val="6897BB"/>
+          <w:lang w:val="en-US"/>
+        </w:rPr>
+        <w:t>1</w:t>
+      </w:r>
+      <w:r>
+        <w:rPr>
+          <w:color w:val="CC7832"/>
+          <w:lang w:val="en-US"/>
+        </w:rPr>
+        <w:t>,</w:t>
+      </w:r>
+      <w:r>
+        <w:rPr>
+          <w:color w:val="6897BB"/>
+          <w:lang w:val="en-US"/>
+        </w:rPr>
+        <w:t>1</w:t>
+      </w:r>
+      <w:r>
+        <w:rPr>
+          <w:color w:val="A9B7C6"/>
+          <w:lang w:val="en-US"/>
+        </w:rPr>
+        <w:t>)</w:t>
+      </w:r>
+      <w:r>
+        <w:rPr>
+          <w:color w:val="A9B7C6"/>
+          <w:lang w:val="en-US"/>
+        </w:rPr>
+        <w:br/>
+      </w:r>
+      <w:r>
+        <w:rPr>
+          <w:color w:val="A9B7C6"/>
+          <w:lang w:val="en-US"/>
+        </w:rPr>
+        <w:br/>
+        <w:t>glMaterialfv(GL_FRONT_AND_BACK</w:t>
+      </w:r>
+      <w:r>
+        <w:rPr>
+          <w:color w:val="CC7832"/>
+          <w:lang w:val="en-US"/>
+        </w:rPr>
+        <w:t xml:space="preserve">, </w:t>
+      </w:r>
+      <w:r>
+        <w:rPr>
+          <w:color w:val="A9B7C6"/>
+          <w:lang w:val="en-US"/>
+        </w:rPr>
+        <w:t>GL_AMBIENT</w:t>
+      </w:r>
+      <w:r>
+        <w:rPr>
+          <w:color w:val="CC7832"/>
+          <w:lang w:val="en-US"/>
+        </w:rPr>
+        <w:t xml:space="preserve">, </w:t>
+      </w:r>
+      <w:r>
+        <w:rPr>
+          <w:color w:val="A9B7C6"/>
+          <w:lang w:val="en-US"/>
+        </w:rPr>
+        <w:t>zeros)</w:t>
+      </w:r>
+      <w:r>
+        <w:rPr>
+          <w:color w:val="A9B7C6"/>
+          <w:lang w:val="en-US"/>
+        </w:rPr>
+        <w:br/>
+        <w:t>glMaterialfv(GL_FRONT_AND_BACK</w:t>
+      </w:r>
+      <w:r>
+        <w:rPr>
+          <w:color w:val="CC7832"/>
+          <w:lang w:val="en-US"/>
+        </w:rPr>
+        <w:t xml:space="preserve">, </w:t>
+      </w:r>
+      <w:r>
+        <w:rPr>
+          <w:color w:val="A9B7C6"/>
+          <w:lang w:val="en-US"/>
+        </w:rPr>
+        <w:t>GL_SPECULAR</w:t>
+      </w:r>
+      <w:r>
+        <w:rPr>
+          <w:color w:val="CC7832"/>
+          <w:lang w:val="en-US"/>
+        </w:rPr>
+        <w:t xml:space="preserve">, </w:t>
+      </w:r>
+      <w:r>
+        <w:rPr>
+          <w:color w:val="A9B7C6"/>
+          <w:lang w:val="en-US"/>
+        </w:rPr>
+        <w:t>half)</w:t>
+      </w:r>
+      <w:r>
+        <w:rPr>
+          <w:color w:val="A9B7C6"/>
+          <w:lang w:val="en-US"/>
+        </w:rPr>
+        <w:br/>
+        <w:t>glMaterialf(GL_FRONT_AND_BACK</w:t>
+      </w:r>
+      <w:r>
+        <w:rPr>
+          <w:color w:val="CC7832"/>
+          <w:lang w:val="en-US"/>
+        </w:rPr>
+        <w:t xml:space="preserve">, </w:t>
+      </w:r>
+      <w:r>
+        <w:rPr>
+          <w:color w:val="A9B7C6"/>
+          <w:lang w:val="en-US"/>
+        </w:rPr>
+        <w:t>GL_SHININESS</w:t>
+      </w:r>
+      <w:r>
+        <w:rPr>
+          <w:color w:val="CC7832"/>
+          <w:lang w:val="en-US"/>
+        </w:rPr>
+        <w:t xml:space="preserve">, </w:t>
+      </w:r>
+      <w:r>
+        <w:rPr>
+          <w:color w:val="6897BB"/>
+          <w:lang w:val="en-US"/>
+        </w:rPr>
+        <w:t>15</w:t>
+      </w:r>
+      <w:r>
+        <w:rPr>
+          <w:color w:val="A9B7C6"/>
+          <w:lang w:val="en-US"/>
+        </w:rPr>
+        <w:t>)</w:t>
+      </w:r>
+      <w:r>
+        <w:rPr>
+          <w:color w:val="A9B7C6"/>
+          <w:lang w:val="en-US"/>
+        </w:rPr>
+        <w:br/>
+        <w:t>glLightfv(GL_LIGHT0</w:t>
+      </w:r>
+      <w:r>
+        <w:rPr>
+          <w:color w:val="CC7832"/>
+          <w:lang w:val="en-US"/>
+        </w:rPr>
+        <w:t xml:space="preserve">, </w:t>
+      </w:r>
+      <w:r>
+        <w:rPr>
+          <w:color w:val="A9B7C6"/>
+          <w:lang w:val="en-US"/>
+        </w:rPr>
+        <w:t>GL_POSITION</w:t>
+      </w:r>
+      <w:r>
+        <w:rPr>
+          <w:color w:val="CC7832"/>
+          <w:lang w:val="en-US"/>
+        </w:rPr>
+        <w:t xml:space="preserve">, </w:t>
+      </w:r>
+      <w:r>
+        <w:rPr>
+          <w:color w:val="A9B7C6"/>
+          <w:lang w:val="en-US"/>
+        </w:rPr>
+        <w:t>lightposition)</w:t>
+      </w:r>
+      <w:r>
+        <w:rPr>
+          <w:color w:val="A9B7C6"/>
+          <w:lang w:val="en-US"/>
+        </w:rPr>
+        <w:br/>
+        <w:t>glLightfv(GL_LIGHT0</w:t>
+      </w:r>
+      <w:r>
+        <w:rPr>
+          <w:color w:val="CC7832"/>
+          <w:lang w:val="en-US"/>
+        </w:rPr>
+        <w:t xml:space="preserve">, </w:t>
+      </w:r>
+      <w:r>
+        <w:rPr>
+          <w:color w:val="A9B7C6"/>
+          <w:lang w:val="en-US"/>
+        </w:rPr>
+        <w:t>GL_AMBIENT</w:t>
+      </w:r>
+      <w:r>
+        <w:rPr>
+          <w:color w:val="CC7832"/>
+          <w:lang w:val="en-US"/>
+        </w:rPr>
+        <w:t xml:space="preserve">, </w:t>
+      </w:r>
+      <w:r>
+        <w:rPr>
+          <w:color w:val="A9B7C6"/>
+          <w:lang w:val="en-US"/>
+        </w:rPr>
+        <w:t>zeros)</w:t>
+      </w:r>
+      <w:r>
+        <w:rPr>
+          <w:color w:val="A9B7C6"/>
+          <w:lang w:val="en-US"/>
+        </w:rPr>
+        <w:br/>
+        <w:t>glLightfv(GL_LIGHT0</w:t>
+      </w:r>
+      <w:r>
+        <w:rPr>
+          <w:color w:val="CC7832"/>
+          <w:lang w:val="en-US"/>
+        </w:rPr>
+        <w:t xml:space="preserve">, </w:t>
+      </w:r>
+      <w:r>
+        <w:rPr>
+          <w:color w:val="A9B7C6"/>
+          <w:lang w:val="en-US"/>
+        </w:rPr>
+        <w:t>GL_DIFFUSE</w:t>
+      </w:r>
+      <w:r>
+        <w:rPr>
+          <w:color w:val="CC7832"/>
+          <w:lang w:val="en-US"/>
+        </w:rPr>
+        <w:t xml:space="preserve">, </w:t>
+      </w:r>
+      <w:r>
+        <w:rPr>
+          <w:color w:val="A9B7C6"/>
+          <w:lang w:val="en-US"/>
+        </w:rPr>
+        <w:t>ones)</w:t>
+      </w:r>
+      <w:r>
+        <w:rPr>
+          <w:color w:val="A9B7C6"/>
+          <w:lang w:val="en-US"/>
+        </w:rPr>
+        <w:br/>
+        <w:t>glLightfv(GL_LIGHT0</w:t>
+      </w:r>
+      <w:r>
+        <w:rPr>
+          <w:color w:val="CC7832"/>
+          <w:lang w:val="en-US"/>
+        </w:rPr>
+        <w:t xml:space="preserve">, </w:t>
+      </w:r>
+      <w:r>
+        <w:rPr>
+          <w:color w:val="A9B7C6"/>
+          <w:lang w:val="en-US"/>
+        </w:rPr>
+        <w:t>GL_SPECULAR</w:t>
+      </w:r>
+      <w:r>
+        <w:rPr>
+          <w:color w:val="CC7832"/>
+          <w:lang w:val="en-US"/>
+        </w:rPr>
+        <w:t xml:space="preserve">, </w:t>
+      </w:r>
+      <w:r>
+        <w:rPr>
+          <w:color w:val="A9B7C6"/>
+          <w:lang w:val="en-US"/>
+        </w:rPr>
+        <w:t>half)</w:t>
+      </w:r>
+      <w:r>
+        <w:rPr>
+          <w:color w:val="A9B7C6"/>
+          <w:lang w:val="en-US"/>
+        </w:rPr>
+        <w:br/>
+        <w:t>glEnable(GL_LIGHT0)</w:t>
+      </w:r>
+      <w:r>
+        <w:rPr>
+          <w:color w:val="A9B7C6"/>
+          <w:lang w:val="en-US"/>
+        </w:rPr>
+        <w:br/>
+        <w:t>glEnable(GL_LIGHTING)</w:t>
+      </w:r>
+      <w:r>
+        <w:rPr>
+          <w:color w:val="A9B7C6"/>
+          <w:lang w:val="en-US"/>
+        </w:rPr>
+        <w:br/>
+        <w:t>glColorMaterial(GL_FRONT_AND_BACK</w:t>
+      </w:r>
+      <w:r>
+        <w:rPr>
+          <w:color w:val="CC7832"/>
+          <w:lang w:val="en-US"/>
+        </w:rPr>
+        <w:t xml:space="preserve">, </w:t>
+      </w:r>
+      <w:r>
+        <w:rPr>
+          <w:color w:val="A9B7C6"/>
+          <w:lang w:val="en-US"/>
+        </w:rPr>
+        <w:t>GL_DIFFUSE)</w:t>
+      </w:r>
+      <w:r>
+        <w:rPr>
+          <w:color w:val="A9B7C6"/>
+          <w:lang w:val="en-US"/>
+        </w:rPr>
+        <w:br/>
+      </w:r>
+      <w:r>
+        <w:rPr>
+          <w:color w:val="A9B7C6"/>
+          <w:lang w:val="en-US"/>
+        </w:rPr>
+        <w:br/>
+        <w:t>glTexGeni(GL_S</w:t>
+      </w:r>
+      <w:r>
+        <w:rPr>
+          <w:color w:val="CC7832"/>
+          <w:lang w:val="en-US"/>
+        </w:rPr>
+        <w:t xml:space="preserve">, </w:t>
+      </w:r>
+      <w:r>
+        <w:rPr>
+          <w:color w:val="A9B7C6"/>
+          <w:lang w:val="en-US"/>
+        </w:rPr>
+        <w:t>GL_TEXTURE_GEN_MODE</w:t>
+      </w:r>
+      <w:r>
+        <w:rPr>
+          <w:color w:val="CC7832"/>
+          <w:lang w:val="en-US"/>
+        </w:rPr>
+        <w:t xml:space="preserve">, </w:t>
+      </w:r>
+      <w:r>
+        <w:rPr>
+          <w:color w:val="A9B7C6"/>
+          <w:lang w:val="en-US"/>
+        </w:rPr>
+        <w:t>GL_SPHERE_MAP)</w:t>
+      </w:r>
+      <w:r>
+        <w:rPr>
+          <w:color w:val="A9B7C6"/>
+          <w:lang w:val="en-US"/>
+        </w:rPr>
+        <w:br/>
+        <w:t>glTexGeni(GL_T</w:t>
+      </w:r>
+      <w:r>
+        <w:rPr>
+          <w:color w:val="CC7832"/>
+          <w:lang w:val="en-US"/>
+        </w:rPr>
+        <w:t xml:space="preserve">, </w:t>
+      </w:r>
+      <w:r>
+        <w:rPr>
+          <w:color w:val="A9B7C6"/>
+          <w:lang w:val="en-US"/>
+        </w:rPr>
+        <w:t>GL_TEXTURE_GEN_MODE</w:t>
+      </w:r>
+      <w:r>
+        <w:rPr>
+          <w:color w:val="CC7832"/>
+          <w:lang w:val="en-US"/>
+        </w:rPr>
+        <w:t xml:space="preserve">, </w:t>
+      </w:r>
+      <w:r>
+        <w:rPr>
+          <w:color w:val="A9B7C6"/>
+          <w:lang w:val="en-US"/>
+        </w:rPr>
+        <w:t>GL_SPHERE_MAP)</w:t>
+      </w:r>
+      <w:r>
+        <w:rPr>
+          <w:color w:val="A9B7C6"/>
+          <w:lang w:val="en-US"/>
+        </w:rPr>
+        <w:br/>
+        <w:t>glEnable(GL_TEXTURE_GEN_S)</w:t>
+      </w:r>
+      <w:r>
+        <w:rPr>
+          <w:color w:val="A9B7C6"/>
+          <w:lang w:val="en-US"/>
+        </w:rPr>
+        <w:br/>
+        <w:t>glEnable(</w:t>
+      </w:r>
+      <w:r>
+        <w:rPr>
+          <w:color w:val="A9B7C6"/>
+          <w:shd w:val="clear" w:color="auto" w:fill="344134"/>
+          <w:lang w:val="en-US"/>
+        </w:rPr>
+        <w:t>GL_TEXTURE_GEN_T</w:t>
+      </w:r>
+      <w:r>
+        <w:rPr>
+          <w:color w:val="A9B7C6"/>
+          <w:lang w:val="en-US"/>
+        </w:rPr>
+        <w:t>)</w:t>
+      </w:r>
+      <w:r>
+        <w:rPr>
+          <w:color w:val="A9B7C6"/>
+          <w:lang w:val="en-US"/>
+        </w:rPr>
+        <w:br/>
+      </w:r>
+      <w:r>
+        <w:rPr>
+          <w:color w:val="A9B7C6"/>
+          <w:lang w:val="en-US"/>
+        </w:rPr>
+        <w:br/>
+        <w:t>glEnable(GL_COLOR_MATERIAL)</w:t>
+      </w:r>
+      <w:r>
+        <w:rPr>
+          <w:color w:val="A9B7C6"/>
+          <w:lang w:val="en-US"/>
+        </w:rPr>
+        <w:br/>
+        <w:t>glEnable(GL_NORMALIZE)</w:t>
+      </w:r>
+      <w:r>
+        <w:rPr>
+          <w:color w:val="A9B7C6"/>
+          <w:lang w:val="en-US"/>
+        </w:rPr>
+        <w:br/>
+        <w:t>glShadeModel(GL_SMOOTH)</w:t>
+      </w:r>
+    </w:p>
+    <w:p>
+      <w:pPr>
+        <w:spacing w:after="0" w:line="240" w:lineRule="auto"/>
+        <w:rPr>
+          <w:lang w:val="en-US"/>
+        </w:rPr>
+      </w:pPr>
+      <w:bookmarkStart w:id="3" w:name="_Toc434996002"/>
+      <w:bookmarkStart w:id="4" w:name="_Toc437269622"/>
+      <w:r>
+        <w:rPr>
+          <w:lang w:val="en-US"/>
+        </w:rPr>
+        <w:br w:type="page"/>
+      </w:r>
+      <w:bookmarkStart w:id="5" w:name="_GoBack"/>
+      <w:bookmarkEnd w:id="5"/>
+    </w:p>
+    <w:p>
+      <w:pPr>
+        <w:pStyle w:val="berschrift1"/>
         <w:numPr>
           <w:ilvl w:val="0"/>
           <w:numId w:val="30"/>
@@ -2652,1050 +3705,19 @@
           <w:rFonts w:ascii="Calibri" w:hAnsi="Calibri"/>
         </w:rPr>
       </w:pPr>
-      <w:bookmarkStart w:id="3" w:name="_Toc436826998"/>
       <w:r>
         <w:rPr>
           <w:rFonts w:ascii="Calibri" w:hAnsi="Calibri"/>
         </w:rPr>
         <w:lastRenderedPageBreak/>
-        <w:t>Lighting</w:t>
+        <w:t>Aufwandsabschätzung</w:t>
       </w:r>
       <w:bookmarkEnd w:id="3"/>
-    </w:p>
-    <w:p>
-      <w:pPr>
-        <w:pStyle w:val="HTMLPreformatted"/>
-        <w:shd w:val="clear" w:color="auto" w:fill="2B2B2B"/>
-        <w:rPr>
-          <w:color w:val="A9B7C6"/>
-        </w:rPr>
-      </w:pPr>
-    </w:p>
-    <w:p>
-      <w:pPr>
-        <w:pStyle w:val="HTMLPreformatted"/>
-        <w:shd w:val="clear" w:color="auto" w:fill="2B2B2B"/>
-        <w:rPr>
-          <w:color w:val="A9B7C6"/>
-          <w:lang w:val="en-US"/>
-        </w:rPr>
-      </w:pPr>
-      <w:r>
-        <w:rPr>
-          <w:color w:val="A9B7C6"/>
-          <w:lang w:val="en-US"/>
-        </w:rPr>
-        <w:t>zeros = (</w:t>
-      </w:r>
-      <w:r>
-        <w:rPr>
-          <w:color w:val="6897BB"/>
-          <w:lang w:val="en-US"/>
-        </w:rPr>
-        <w:t>0.15</w:t>
-      </w:r>
-      <w:r>
-        <w:rPr>
-          <w:color w:val="CC7832"/>
-          <w:lang w:val="en-US"/>
-        </w:rPr>
-        <w:t xml:space="preserve">, </w:t>
-      </w:r>
-      <w:r>
-        <w:rPr>
-          <w:color w:val="6897BB"/>
-          <w:lang w:val="en-US"/>
-        </w:rPr>
-        <w:t>0.15</w:t>
-      </w:r>
-      <w:r>
-        <w:rPr>
-          <w:color w:val="CC7832"/>
-          <w:lang w:val="en-US"/>
-        </w:rPr>
-        <w:t xml:space="preserve">, </w:t>
-      </w:r>
-      <w:r>
-        <w:rPr>
-          <w:color w:val="6897BB"/>
-          <w:lang w:val="en-US"/>
-        </w:rPr>
-        <w:t>0.15</w:t>
-      </w:r>
-      <w:r>
-        <w:rPr>
-          <w:color w:val="CC7832"/>
-          <w:lang w:val="en-US"/>
-        </w:rPr>
-        <w:t xml:space="preserve">, </w:t>
-      </w:r>
-      <w:r>
-        <w:rPr>
-          <w:color w:val="6897BB"/>
-          <w:lang w:val="en-US"/>
-        </w:rPr>
-        <w:t>0.3</w:t>
-      </w:r>
-      <w:r>
-        <w:rPr>
-          <w:color w:val="A9B7C6"/>
-          <w:lang w:val="en-US"/>
-        </w:rPr>
-        <w:t>)</w:t>
-      </w:r>
-      <w:r>
-        <w:rPr>
-          <w:color w:val="A9B7C6"/>
-          <w:lang w:val="en-US"/>
-        </w:rPr>
-        <w:br/>
-        <w:t>ones = (</w:t>
-      </w:r>
-      <w:r>
-        <w:rPr>
-          <w:color w:val="6897BB"/>
-          <w:lang w:val="en-US"/>
-        </w:rPr>
-        <w:t>1.0</w:t>
-      </w:r>
-      <w:r>
-        <w:rPr>
-          <w:color w:val="CC7832"/>
-          <w:lang w:val="en-US"/>
-        </w:rPr>
-        <w:t xml:space="preserve">, </w:t>
-      </w:r>
-      <w:r>
-        <w:rPr>
-          <w:color w:val="6897BB"/>
-          <w:lang w:val="en-US"/>
-        </w:rPr>
-        <w:t>1.0</w:t>
-      </w:r>
-      <w:r>
-        <w:rPr>
-          <w:color w:val="CC7832"/>
-          <w:lang w:val="en-US"/>
-        </w:rPr>
-        <w:t xml:space="preserve">, </w:t>
-      </w:r>
-      <w:r>
-        <w:rPr>
-          <w:color w:val="6897BB"/>
-          <w:lang w:val="en-US"/>
-        </w:rPr>
-        <w:t>1.0</w:t>
-      </w:r>
-      <w:r>
-        <w:rPr>
-          <w:color w:val="CC7832"/>
-          <w:lang w:val="en-US"/>
-        </w:rPr>
-        <w:t xml:space="preserve">, </w:t>
-      </w:r>
-      <w:r>
-        <w:rPr>
-          <w:color w:val="6897BB"/>
-          <w:lang w:val="en-US"/>
-        </w:rPr>
-        <w:t>0.3</w:t>
-      </w:r>
-      <w:r>
-        <w:rPr>
-          <w:color w:val="A9B7C6"/>
-          <w:lang w:val="en-US"/>
-        </w:rPr>
-        <w:t>)</w:t>
-      </w:r>
-      <w:r>
-        <w:rPr>
-          <w:color w:val="A9B7C6"/>
-          <w:lang w:val="en-US"/>
-        </w:rPr>
-        <w:br/>
-        <w:t>half = (</w:t>
-      </w:r>
-      <w:r>
-        <w:rPr>
-          <w:color w:val="6897BB"/>
-          <w:lang w:val="en-US"/>
-        </w:rPr>
-        <w:t>0.5</w:t>
-      </w:r>
-      <w:r>
-        <w:rPr>
-          <w:color w:val="CC7832"/>
-          <w:lang w:val="en-US"/>
-        </w:rPr>
-        <w:t xml:space="preserve">, </w:t>
-      </w:r>
-      <w:r>
-        <w:rPr>
-          <w:color w:val="6897BB"/>
-          <w:lang w:val="en-US"/>
-        </w:rPr>
-        <w:t>0.5</w:t>
-      </w:r>
-      <w:r>
-        <w:rPr>
-          <w:color w:val="CC7832"/>
-          <w:lang w:val="en-US"/>
-        </w:rPr>
-        <w:t xml:space="preserve">, </w:t>
-      </w:r>
-      <w:r>
-        <w:rPr>
-          <w:color w:val="6897BB"/>
-          <w:lang w:val="en-US"/>
-        </w:rPr>
-        <w:t>0.5</w:t>
-      </w:r>
-      <w:r>
-        <w:rPr>
-          <w:color w:val="CC7832"/>
-          <w:lang w:val="en-US"/>
-        </w:rPr>
-        <w:t xml:space="preserve">, </w:t>
-      </w:r>
-      <w:r>
-        <w:rPr>
-          <w:color w:val="6897BB"/>
-          <w:lang w:val="en-US"/>
-        </w:rPr>
-        <w:t>0.5</w:t>
-      </w:r>
-      <w:r>
-        <w:rPr>
-          <w:color w:val="A9B7C6"/>
-          <w:lang w:val="en-US"/>
-        </w:rPr>
-        <w:t>)</w:t>
-      </w:r>
-      <w:r>
-        <w:rPr>
-          <w:color w:val="A9B7C6"/>
-          <w:lang w:val="en-US"/>
-        </w:rPr>
-        <w:br/>
-      </w:r>
-      <w:proofErr w:type="spellStart"/>
-      <w:r>
-        <w:rPr>
-          <w:color w:val="A9B7C6"/>
-          <w:lang w:val="en-US"/>
-        </w:rPr>
-        <w:t>lightposition</w:t>
-      </w:r>
-      <w:proofErr w:type="spellEnd"/>
-      <w:r>
-        <w:rPr>
-          <w:color w:val="A9B7C6"/>
-          <w:lang w:val="en-US"/>
-        </w:rPr>
-        <w:t xml:space="preserve"> = (</w:t>
-      </w:r>
-      <w:r>
-        <w:rPr>
-          <w:color w:val="6897BB"/>
-          <w:lang w:val="en-US"/>
-        </w:rPr>
-        <w:t>1</w:t>
-      </w:r>
-      <w:r>
-        <w:rPr>
-          <w:color w:val="CC7832"/>
-          <w:lang w:val="en-US"/>
-        </w:rPr>
-        <w:t>,</w:t>
-      </w:r>
-      <w:r>
-        <w:rPr>
-          <w:color w:val="6897BB"/>
-          <w:lang w:val="en-US"/>
-        </w:rPr>
-        <w:t>1</w:t>
-      </w:r>
-      <w:r>
-        <w:rPr>
-          <w:color w:val="CC7832"/>
-          <w:lang w:val="en-US"/>
-        </w:rPr>
-        <w:t>,</w:t>
-      </w:r>
-      <w:r>
-        <w:rPr>
-          <w:color w:val="6897BB"/>
-          <w:lang w:val="en-US"/>
-        </w:rPr>
-        <w:t>1</w:t>
-      </w:r>
-      <w:r>
-        <w:rPr>
-          <w:color w:val="CC7832"/>
-          <w:lang w:val="en-US"/>
-        </w:rPr>
-        <w:t>,</w:t>
-      </w:r>
-      <w:r>
-        <w:rPr>
-          <w:color w:val="6897BB"/>
-          <w:lang w:val="en-US"/>
-        </w:rPr>
-        <w:t>1</w:t>
-      </w:r>
-      <w:r>
-        <w:rPr>
-          <w:color w:val="A9B7C6"/>
-          <w:lang w:val="en-US"/>
-        </w:rPr>
-        <w:t>)</w:t>
-      </w:r>
-      <w:r>
-        <w:rPr>
-          <w:color w:val="A9B7C6"/>
-          <w:lang w:val="en-US"/>
-        </w:rPr>
-        <w:br/>
-      </w:r>
-      <w:r>
-        <w:rPr>
-          <w:color w:val="A9B7C6"/>
-          <w:lang w:val="en-US"/>
-        </w:rPr>
-        <w:br/>
-      </w:r>
-      <w:proofErr w:type="spellStart"/>
-      <w:r>
-        <w:rPr>
-          <w:color w:val="A9B7C6"/>
-          <w:lang w:val="en-US"/>
-        </w:rPr>
-        <w:t>glMaterialfv</w:t>
-      </w:r>
-      <w:proofErr w:type="spellEnd"/>
-      <w:r>
-        <w:rPr>
-          <w:color w:val="A9B7C6"/>
-          <w:lang w:val="en-US"/>
-        </w:rPr>
-        <w:t>(GL_FRONT_AND_BACK</w:t>
-      </w:r>
-      <w:r>
-        <w:rPr>
-          <w:color w:val="CC7832"/>
-          <w:lang w:val="en-US"/>
-        </w:rPr>
-        <w:t xml:space="preserve">, </w:t>
-      </w:r>
-      <w:r>
-        <w:rPr>
-          <w:color w:val="A9B7C6"/>
-          <w:lang w:val="en-US"/>
-        </w:rPr>
-        <w:t>GL_AMBIENT</w:t>
-      </w:r>
-      <w:r>
-        <w:rPr>
-          <w:color w:val="CC7832"/>
-          <w:lang w:val="en-US"/>
-        </w:rPr>
-        <w:t xml:space="preserve">, </w:t>
-      </w:r>
-      <w:r>
-        <w:rPr>
-          <w:color w:val="A9B7C6"/>
-          <w:lang w:val="en-US"/>
-        </w:rPr>
-        <w:t>zeros)</w:t>
-      </w:r>
-      <w:r>
-        <w:rPr>
-          <w:color w:val="A9B7C6"/>
-          <w:lang w:val="en-US"/>
-        </w:rPr>
-        <w:br/>
-      </w:r>
-      <w:proofErr w:type="spellStart"/>
-      <w:r>
-        <w:rPr>
-          <w:color w:val="A9B7C6"/>
-          <w:lang w:val="en-US"/>
-        </w:rPr>
-        <w:t>glMaterialfv</w:t>
-      </w:r>
-      <w:proofErr w:type="spellEnd"/>
-      <w:r>
-        <w:rPr>
-          <w:color w:val="A9B7C6"/>
-          <w:lang w:val="en-US"/>
-        </w:rPr>
-        <w:t>(GL_FRONT_AND_BACK</w:t>
-      </w:r>
-      <w:r>
-        <w:rPr>
-          <w:color w:val="CC7832"/>
-          <w:lang w:val="en-US"/>
-        </w:rPr>
-        <w:t xml:space="preserve">, </w:t>
-      </w:r>
-      <w:r>
-        <w:rPr>
-          <w:color w:val="A9B7C6"/>
-          <w:lang w:val="en-US"/>
-        </w:rPr>
-        <w:t>GL_SPECULAR</w:t>
-      </w:r>
-      <w:r>
-        <w:rPr>
-          <w:color w:val="CC7832"/>
-          <w:lang w:val="en-US"/>
-        </w:rPr>
-        <w:t xml:space="preserve">, </w:t>
-      </w:r>
-      <w:r>
-        <w:rPr>
-          <w:color w:val="A9B7C6"/>
-          <w:lang w:val="en-US"/>
-        </w:rPr>
-        <w:t>half)</w:t>
-      </w:r>
-      <w:r>
-        <w:rPr>
-          <w:color w:val="A9B7C6"/>
-          <w:lang w:val="en-US"/>
-        </w:rPr>
-        <w:br/>
-      </w:r>
-      <w:proofErr w:type="spellStart"/>
-      <w:r>
-        <w:rPr>
-          <w:color w:val="A9B7C6"/>
-          <w:lang w:val="en-US"/>
-        </w:rPr>
-        <w:t>glMaterialf</w:t>
-      </w:r>
-      <w:proofErr w:type="spellEnd"/>
-      <w:r>
-        <w:rPr>
-          <w:color w:val="A9B7C6"/>
-          <w:lang w:val="en-US"/>
-        </w:rPr>
-        <w:t>(GL_FRONT_AND_BACK</w:t>
-      </w:r>
-      <w:r>
-        <w:rPr>
-          <w:color w:val="CC7832"/>
-          <w:lang w:val="en-US"/>
-        </w:rPr>
-        <w:t xml:space="preserve">, </w:t>
-      </w:r>
-      <w:r>
-        <w:rPr>
-          <w:color w:val="A9B7C6"/>
-          <w:lang w:val="en-US"/>
-        </w:rPr>
-        <w:t>GL_SHININESS</w:t>
-      </w:r>
-      <w:r>
-        <w:rPr>
-          <w:color w:val="CC7832"/>
-          <w:lang w:val="en-US"/>
-        </w:rPr>
-        <w:t xml:space="preserve">, </w:t>
-      </w:r>
-      <w:r>
-        <w:rPr>
-          <w:color w:val="6897BB"/>
-          <w:lang w:val="en-US"/>
-        </w:rPr>
-        <w:t>15</w:t>
-      </w:r>
-      <w:r>
-        <w:rPr>
-          <w:color w:val="A9B7C6"/>
-          <w:lang w:val="en-US"/>
-        </w:rPr>
-        <w:t>)</w:t>
-      </w:r>
-      <w:r>
-        <w:rPr>
-          <w:color w:val="A9B7C6"/>
-          <w:lang w:val="en-US"/>
-        </w:rPr>
-        <w:br/>
-      </w:r>
-      <w:proofErr w:type="spellStart"/>
-      <w:r>
-        <w:rPr>
-          <w:color w:val="A9B7C6"/>
-          <w:lang w:val="en-US"/>
-        </w:rPr>
-        <w:t>glLightfv</w:t>
-      </w:r>
-      <w:proofErr w:type="spellEnd"/>
-      <w:r>
-        <w:rPr>
-          <w:color w:val="A9B7C6"/>
-          <w:lang w:val="en-US"/>
-        </w:rPr>
-        <w:t>(GL_LIGHT0</w:t>
-      </w:r>
-      <w:r>
-        <w:rPr>
-          <w:color w:val="CC7832"/>
-          <w:lang w:val="en-US"/>
-        </w:rPr>
-        <w:t xml:space="preserve">, </w:t>
-      </w:r>
-      <w:r>
-        <w:rPr>
-          <w:color w:val="A9B7C6"/>
-          <w:lang w:val="en-US"/>
-        </w:rPr>
-        <w:t>GL_POSITION</w:t>
-      </w:r>
-      <w:r>
-        <w:rPr>
-          <w:color w:val="CC7832"/>
-          <w:lang w:val="en-US"/>
-        </w:rPr>
-        <w:t xml:space="preserve">, </w:t>
-      </w:r>
-      <w:proofErr w:type="spellStart"/>
-      <w:r>
-        <w:rPr>
-          <w:color w:val="A9B7C6"/>
-          <w:lang w:val="en-US"/>
-        </w:rPr>
-        <w:t>lightposition</w:t>
-      </w:r>
-      <w:proofErr w:type="spellEnd"/>
-      <w:r>
-        <w:rPr>
-          <w:color w:val="A9B7C6"/>
-          <w:lang w:val="en-US"/>
-        </w:rPr>
-        <w:t>)</w:t>
-      </w:r>
-      <w:r>
-        <w:rPr>
-          <w:color w:val="A9B7C6"/>
-          <w:lang w:val="en-US"/>
-        </w:rPr>
-        <w:br/>
-      </w:r>
-      <w:proofErr w:type="spellStart"/>
-      <w:r>
-        <w:rPr>
-          <w:color w:val="A9B7C6"/>
-          <w:lang w:val="en-US"/>
-        </w:rPr>
-        <w:t>glLightfv</w:t>
-      </w:r>
-      <w:proofErr w:type="spellEnd"/>
-      <w:r>
-        <w:rPr>
-          <w:color w:val="A9B7C6"/>
-          <w:lang w:val="en-US"/>
-        </w:rPr>
-        <w:t>(GL_LIGHT0</w:t>
-      </w:r>
-      <w:r>
-        <w:rPr>
-          <w:color w:val="CC7832"/>
-          <w:lang w:val="en-US"/>
-        </w:rPr>
-        <w:t xml:space="preserve">, </w:t>
-      </w:r>
-      <w:r>
-        <w:rPr>
-          <w:color w:val="A9B7C6"/>
-          <w:lang w:val="en-US"/>
-        </w:rPr>
-        <w:t>GL_AMBIENT</w:t>
-      </w:r>
-      <w:r>
-        <w:rPr>
-          <w:color w:val="CC7832"/>
-          <w:lang w:val="en-US"/>
-        </w:rPr>
-        <w:t xml:space="preserve">, </w:t>
-      </w:r>
-      <w:r>
-        <w:rPr>
-          <w:color w:val="A9B7C6"/>
-          <w:lang w:val="en-US"/>
-        </w:rPr>
-        <w:t>zeros)</w:t>
-      </w:r>
-      <w:r>
-        <w:rPr>
-          <w:color w:val="A9B7C6"/>
-          <w:lang w:val="en-US"/>
-        </w:rPr>
-        <w:br/>
-      </w:r>
-      <w:proofErr w:type="spellStart"/>
-      <w:r>
-        <w:rPr>
-          <w:color w:val="A9B7C6"/>
-          <w:lang w:val="en-US"/>
-        </w:rPr>
-        <w:t>glLightfv</w:t>
-      </w:r>
-      <w:proofErr w:type="spellEnd"/>
-      <w:r>
-        <w:rPr>
-          <w:color w:val="A9B7C6"/>
-          <w:lang w:val="en-US"/>
-        </w:rPr>
-        <w:t>(GL_LIGHT0</w:t>
-      </w:r>
-      <w:r>
-        <w:rPr>
-          <w:color w:val="CC7832"/>
-          <w:lang w:val="en-US"/>
-        </w:rPr>
-        <w:t xml:space="preserve">, </w:t>
-      </w:r>
-      <w:r>
-        <w:rPr>
-          <w:color w:val="A9B7C6"/>
-          <w:lang w:val="en-US"/>
-        </w:rPr>
-        <w:t>GL_DIFFUSE</w:t>
-      </w:r>
-      <w:r>
-        <w:rPr>
-          <w:color w:val="CC7832"/>
-          <w:lang w:val="en-US"/>
-        </w:rPr>
-        <w:t xml:space="preserve">, </w:t>
-      </w:r>
-      <w:r>
-        <w:rPr>
-          <w:color w:val="A9B7C6"/>
-          <w:lang w:val="en-US"/>
-        </w:rPr>
-        <w:t>ones)</w:t>
-      </w:r>
-      <w:r>
-        <w:rPr>
-          <w:color w:val="A9B7C6"/>
-          <w:lang w:val="en-US"/>
-        </w:rPr>
-        <w:br/>
-      </w:r>
-      <w:proofErr w:type="spellStart"/>
-      <w:r>
-        <w:rPr>
-          <w:color w:val="A9B7C6"/>
-          <w:lang w:val="en-US"/>
-        </w:rPr>
-        <w:t>glLightfv</w:t>
-      </w:r>
-      <w:proofErr w:type="spellEnd"/>
-      <w:r>
-        <w:rPr>
-          <w:color w:val="A9B7C6"/>
-          <w:lang w:val="en-US"/>
-        </w:rPr>
-        <w:t>(GL_LIGHT0</w:t>
-      </w:r>
-      <w:r>
-        <w:rPr>
-          <w:color w:val="CC7832"/>
-          <w:lang w:val="en-US"/>
-        </w:rPr>
-        <w:t xml:space="preserve">, </w:t>
-      </w:r>
-      <w:r>
-        <w:rPr>
-          <w:color w:val="A9B7C6"/>
-          <w:lang w:val="en-US"/>
-        </w:rPr>
-        <w:t>GL_SPECULAR</w:t>
-      </w:r>
-      <w:r>
-        <w:rPr>
-          <w:color w:val="CC7832"/>
-          <w:lang w:val="en-US"/>
-        </w:rPr>
-        <w:t xml:space="preserve">, </w:t>
-      </w:r>
-      <w:r>
-        <w:rPr>
-          <w:color w:val="A9B7C6"/>
-          <w:lang w:val="en-US"/>
-        </w:rPr>
-        <w:t>half)</w:t>
-      </w:r>
-      <w:r>
-        <w:rPr>
-          <w:color w:val="A9B7C6"/>
-          <w:lang w:val="en-US"/>
-        </w:rPr>
-        <w:br/>
-      </w:r>
-      <w:proofErr w:type="spellStart"/>
-      <w:r>
-        <w:rPr>
-          <w:color w:val="A9B7C6"/>
-          <w:lang w:val="en-US"/>
-        </w:rPr>
-        <w:t>glEnable</w:t>
-      </w:r>
-      <w:proofErr w:type="spellEnd"/>
-      <w:r>
-        <w:rPr>
-          <w:color w:val="A9B7C6"/>
-          <w:lang w:val="en-US"/>
-        </w:rPr>
-        <w:t>(GL_LIGHT0)</w:t>
-      </w:r>
-      <w:r>
-        <w:rPr>
-          <w:color w:val="A9B7C6"/>
-          <w:lang w:val="en-US"/>
-        </w:rPr>
-        <w:br/>
-      </w:r>
-      <w:proofErr w:type="spellStart"/>
-      <w:r>
-        <w:rPr>
-          <w:color w:val="A9B7C6"/>
-          <w:lang w:val="en-US"/>
-        </w:rPr>
-        <w:t>glEnable</w:t>
-      </w:r>
-      <w:proofErr w:type="spellEnd"/>
-      <w:r>
-        <w:rPr>
-          <w:color w:val="A9B7C6"/>
-          <w:lang w:val="en-US"/>
-        </w:rPr>
-        <w:t>(GL_LIGHTING)</w:t>
-      </w:r>
-      <w:r>
-        <w:rPr>
-          <w:color w:val="A9B7C6"/>
-          <w:lang w:val="en-US"/>
-        </w:rPr>
-        <w:br/>
-      </w:r>
-      <w:proofErr w:type="spellStart"/>
-      <w:r>
-        <w:rPr>
-          <w:color w:val="A9B7C6"/>
-          <w:lang w:val="en-US"/>
-        </w:rPr>
-        <w:t>glColorMaterial</w:t>
-      </w:r>
-      <w:proofErr w:type="spellEnd"/>
-      <w:r>
-        <w:rPr>
-          <w:color w:val="A9B7C6"/>
-          <w:lang w:val="en-US"/>
-        </w:rPr>
-        <w:t>(GL_FRONT_AND_BACK</w:t>
-      </w:r>
-      <w:r>
-        <w:rPr>
-          <w:color w:val="CC7832"/>
-          <w:lang w:val="en-US"/>
-        </w:rPr>
-        <w:t xml:space="preserve">, </w:t>
-      </w:r>
-      <w:r>
-        <w:rPr>
-          <w:color w:val="A9B7C6"/>
-          <w:lang w:val="en-US"/>
-        </w:rPr>
-        <w:t>GL_DIFFUSE)</w:t>
-      </w:r>
-      <w:r>
-        <w:rPr>
-          <w:color w:val="A9B7C6"/>
-          <w:lang w:val="en-US"/>
-        </w:rPr>
-        <w:br/>
-      </w:r>
-      <w:r>
-        <w:rPr>
-          <w:color w:val="A9B7C6"/>
-          <w:lang w:val="en-US"/>
-        </w:rPr>
-        <w:br/>
-      </w:r>
-      <w:proofErr w:type="spellStart"/>
-      <w:r>
-        <w:rPr>
-          <w:color w:val="A9B7C6"/>
-          <w:lang w:val="en-US"/>
-        </w:rPr>
-        <w:t>glTexGeni</w:t>
-      </w:r>
-      <w:proofErr w:type="spellEnd"/>
-      <w:r>
-        <w:rPr>
-          <w:color w:val="A9B7C6"/>
-          <w:lang w:val="en-US"/>
-        </w:rPr>
-        <w:t>(GL_S</w:t>
-      </w:r>
-      <w:r>
-        <w:rPr>
-          <w:color w:val="CC7832"/>
-          <w:lang w:val="en-US"/>
-        </w:rPr>
-        <w:t xml:space="preserve">, </w:t>
-      </w:r>
-      <w:r>
-        <w:rPr>
-          <w:color w:val="A9B7C6"/>
-          <w:lang w:val="en-US"/>
-        </w:rPr>
-        <w:t>GL_TEXTURE_GEN_MODE</w:t>
-      </w:r>
-      <w:r>
-        <w:rPr>
-          <w:color w:val="CC7832"/>
-          <w:lang w:val="en-US"/>
-        </w:rPr>
-        <w:t xml:space="preserve">, </w:t>
-      </w:r>
-      <w:r>
-        <w:rPr>
-          <w:color w:val="A9B7C6"/>
-          <w:lang w:val="en-US"/>
-        </w:rPr>
-        <w:t>GL_SPHERE_MAP)</w:t>
-      </w:r>
-      <w:r>
-        <w:rPr>
-          <w:color w:val="A9B7C6"/>
-          <w:lang w:val="en-US"/>
-        </w:rPr>
-        <w:br/>
-      </w:r>
-      <w:proofErr w:type="spellStart"/>
-      <w:r>
-        <w:rPr>
-          <w:color w:val="A9B7C6"/>
-          <w:lang w:val="en-US"/>
-        </w:rPr>
-        <w:t>glTexGeni</w:t>
-      </w:r>
-      <w:proofErr w:type="spellEnd"/>
-      <w:r>
-        <w:rPr>
-          <w:color w:val="A9B7C6"/>
-          <w:lang w:val="en-US"/>
-        </w:rPr>
-        <w:t>(GL_T</w:t>
-      </w:r>
-      <w:r>
-        <w:rPr>
-          <w:color w:val="CC7832"/>
-          <w:lang w:val="en-US"/>
-        </w:rPr>
-        <w:t xml:space="preserve">, </w:t>
-      </w:r>
-      <w:r>
-        <w:rPr>
-          <w:color w:val="A9B7C6"/>
-          <w:lang w:val="en-US"/>
-        </w:rPr>
-        <w:t>GL_TEXTURE_GEN_MODE</w:t>
-      </w:r>
-      <w:r>
-        <w:rPr>
-          <w:color w:val="CC7832"/>
-          <w:lang w:val="en-US"/>
-        </w:rPr>
-        <w:t xml:space="preserve">, </w:t>
-      </w:r>
-      <w:r>
-        <w:rPr>
-          <w:color w:val="A9B7C6"/>
-          <w:lang w:val="en-US"/>
-        </w:rPr>
-        <w:t>GL_SPHERE_MAP)</w:t>
-      </w:r>
-      <w:r>
-        <w:rPr>
-          <w:color w:val="A9B7C6"/>
-          <w:lang w:val="en-US"/>
-        </w:rPr>
-        <w:br/>
-      </w:r>
-      <w:proofErr w:type="spellStart"/>
-      <w:r>
-        <w:rPr>
-          <w:color w:val="A9B7C6"/>
-          <w:lang w:val="en-US"/>
-        </w:rPr>
-        <w:t>glEnable</w:t>
-      </w:r>
-      <w:proofErr w:type="spellEnd"/>
-      <w:r>
-        <w:rPr>
-          <w:color w:val="A9B7C6"/>
-          <w:lang w:val="en-US"/>
-        </w:rPr>
-        <w:t>(GL_TEXTURE_GEN_S)</w:t>
-      </w:r>
-      <w:r>
-        <w:rPr>
-          <w:color w:val="A9B7C6"/>
-          <w:lang w:val="en-US"/>
-        </w:rPr>
-        <w:br/>
-      </w:r>
-      <w:proofErr w:type="spellStart"/>
-      <w:r>
-        <w:rPr>
-          <w:color w:val="A9B7C6"/>
-          <w:lang w:val="en-US"/>
-        </w:rPr>
-        <w:t>glEnable</w:t>
-      </w:r>
-      <w:proofErr w:type="spellEnd"/>
-      <w:r>
-        <w:rPr>
-          <w:color w:val="A9B7C6"/>
-          <w:lang w:val="en-US"/>
-        </w:rPr>
-        <w:t>(</w:t>
-      </w:r>
-      <w:r>
-        <w:rPr>
-          <w:color w:val="A9B7C6"/>
-          <w:shd w:val="clear" w:color="auto" w:fill="344134"/>
-          <w:lang w:val="en-US"/>
-        </w:rPr>
-        <w:t>GL_TEXTURE_GEN_T</w:t>
-      </w:r>
-      <w:r>
-        <w:rPr>
-          <w:color w:val="A9B7C6"/>
-          <w:lang w:val="en-US"/>
-        </w:rPr>
-        <w:t>)</w:t>
-      </w:r>
-      <w:r>
-        <w:rPr>
-          <w:color w:val="A9B7C6"/>
-          <w:lang w:val="en-US"/>
-        </w:rPr>
-        <w:br/>
-      </w:r>
-      <w:r>
-        <w:rPr>
-          <w:color w:val="A9B7C6"/>
-          <w:lang w:val="en-US"/>
-        </w:rPr>
-        <w:br/>
-      </w:r>
-      <w:proofErr w:type="spellStart"/>
-      <w:r>
-        <w:rPr>
-          <w:color w:val="A9B7C6"/>
-          <w:lang w:val="en-US"/>
-        </w:rPr>
-        <w:t>glEnable</w:t>
-      </w:r>
-      <w:proofErr w:type="spellEnd"/>
-      <w:r>
-        <w:rPr>
-          <w:color w:val="A9B7C6"/>
-          <w:lang w:val="en-US"/>
-        </w:rPr>
-        <w:t>(GL_COLOR_MATERIAL)</w:t>
-      </w:r>
-      <w:r>
-        <w:rPr>
-          <w:color w:val="A9B7C6"/>
-          <w:lang w:val="en-US"/>
-        </w:rPr>
-        <w:br/>
-      </w:r>
-      <w:proofErr w:type="spellStart"/>
-      <w:r>
-        <w:rPr>
-          <w:color w:val="A9B7C6"/>
-          <w:lang w:val="en-US"/>
-        </w:rPr>
-        <w:t>glEnable</w:t>
-      </w:r>
-      <w:proofErr w:type="spellEnd"/>
-      <w:r>
-        <w:rPr>
-          <w:color w:val="A9B7C6"/>
-          <w:lang w:val="en-US"/>
-        </w:rPr>
-        <w:t>(GL_NORMALIZE)</w:t>
-      </w:r>
-      <w:r>
-        <w:rPr>
-          <w:color w:val="A9B7C6"/>
-          <w:lang w:val="en-US"/>
-        </w:rPr>
-        <w:br/>
-      </w:r>
-      <w:proofErr w:type="spellStart"/>
-      <w:r>
-        <w:rPr>
-          <w:color w:val="A9B7C6"/>
-          <w:lang w:val="en-US"/>
-        </w:rPr>
-        <w:t>glShadeModel</w:t>
-      </w:r>
-      <w:proofErr w:type="spellEnd"/>
-      <w:r>
-        <w:rPr>
-          <w:color w:val="A9B7C6"/>
-          <w:lang w:val="en-US"/>
-        </w:rPr>
-        <w:t>(GL_SMOOTH)</w:t>
-      </w:r>
-    </w:p>
-    <w:p>
-      <w:pPr>
-        <w:pStyle w:val="HTMLPreformatted"/>
-        <w:shd w:val="clear" w:color="auto" w:fill="2B2B2B"/>
-        <w:rPr>
-          <w:color w:val="A9B7C6"/>
-          <w:lang w:val="en-US"/>
-        </w:rPr>
-      </w:pPr>
-    </w:p>
-    <w:p>
-      <w:pPr>
-        <w:pStyle w:val="Heading1"/>
-        <w:numPr>
-          <w:ilvl w:val="0"/>
-          <w:numId w:val="30"/>
-        </w:numPr>
-        <w:ind w:left="567" w:hanging="567"/>
-        <w:rPr>
-          <w:rFonts w:ascii="Calibri" w:hAnsi="Calibri"/>
-        </w:rPr>
-      </w:pPr>
-      <w:bookmarkStart w:id="4" w:name="_Toc434996002"/>
-      <w:bookmarkStart w:id="5" w:name="_Toc436826999"/>
-      <w:r>
-        <w:rPr>
-          <w:rFonts w:ascii="Calibri" w:hAnsi="Calibri"/>
-        </w:rPr>
-        <w:t>Aufwandsabschätzung</w:t>
-      </w:r>
       <w:bookmarkEnd w:id="4"/>
-      <w:bookmarkEnd w:id="5"/>
     </w:p>
     <w:tbl>
       <w:tblPr>
-        <w:tblStyle w:val="MediumList2"/>
+        <w:tblStyle w:val="MittlereListe2"/>
         <w:tblW w:w="0" w:type="auto"/>
         <w:tblLook w:val="04A0" w:firstRow="1" w:lastRow="0" w:firstColumn="1" w:lastColumn="0" w:noHBand="0" w:noVBand="1"/>
       </w:tblPr>
@@ -3762,7 +3784,7 @@
           </w:tcPr>
           <w:p>
             <w:pPr>
-              <w:pStyle w:val="NoSpacing"/>
+              <w:pStyle w:val="KeinLeerraum"/>
             </w:pPr>
             <w:r>
               <w:t>Recherche</w:t>
@@ -3984,7 +4006,7 @@
     </w:p>
     <w:p>
       <w:pPr>
-        <w:pStyle w:val="Heading1"/>
+        <w:pStyle w:val="berschrift1"/>
         <w:numPr>
           <w:ilvl w:val="0"/>
           <w:numId w:val="30"/>
@@ -3994,7 +4016,7 @@
           <w:rFonts w:ascii="Calibri" w:hAnsi="Calibri"/>
         </w:rPr>
       </w:pPr>
-      <w:bookmarkStart w:id="6" w:name="_Toc436827000"/>
+      <w:bookmarkStart w:id="6" w:name="_Toc437269623"/>
       <w:r>
         <w:rPr>
           <w:rFonts w:ascii="Calibri" w:hAnsi="Calibri"/>
@@ -4006,7 +4028,7 @@
     </w:p>
     <w:p>
       <w:pPr>
-        <w:pStyle w:val="Heading2"/>
+        <w:pStyle w:val="berschrift2"/>
         <w:numPr>
           <w:ilvl w:val="1"/>
           <w:numId w:val="30"/>
@@ -4019,7 +4041,7 @@
           <w:i w:val="0"/>
         </w:rPr>
       </w:pPr>
-      <w:bookmarkStart w:id="7" w:name="_Toc436827001"/>
+      <w:bookmarkStart w:id="7" w:name="_Toc437269624"/>
       <w:r>
         <w:rPr>
           <w:rFonts w:ascii="Calibri" w:hAnsi="Calibri"/>
@@ -4045,7 +4067,7 @@
     </w:p>
     <w:p>
       <w:pPr>
-        <w:pStyle w:val="Heading2"/>
+        <w:pStyle w:val="berschrift2"/>
         <w:numPr>
           <w:ilvl w:val="1"/>
           <w:numId w:val="30"/>
@@ -4058,7 +4080,7 @@
           <w:i w:val="0"/>
         </w:rPr>
       </w:pPr>
-      <w:bookmarkStart w:id="8" w:name="_Toc436827002"/>
+      <w:bookmarkStart w:id="8" w:name="_Toc437269625"/>
       <w:r>
         <w:rPr>
           <w:rFonts w:ascii="Calibri" w:hAnsi="Calibri"/>
@@ -4079,27 +4101,14 @@
       <w:r>
         <w:t xml:space="preserve">ste die </w:t>
       </w:r>
-      <w:r>
-        <w:fldChar w:fldCharType="begin"/>
-      </w:r>
-      <w:r>
-        <w:instrText xml:space="preserve"> HYPERLINK "http://www.lfd.uci.edu/~gohlke/pythonlibs/" \l "pygame" </w:instrText>
-      </w:r>
-      <w:r>
-        <w:fldChar w:fldCharType="separate"/>
-      </w:r>
-      <w:r>
-        <w:rPr>
-          <w:rStyle w:val="Hyperlink"/>
-        </w:rPr>
-        <w:t>Python3.4 Version</w:t>
-      </w:r>
-      <w:r>
-        <w:rPr>
-          <w:rStyle w:val="Hyperlink"/>
-        </w:rPr>
-        <w:fldChar w:fldCharType="end"/>
-      </w:r>
+      <w:hyperlink r:id="rId13" w:anchor="pygame" w:history="1">
+        <w:r>
+          <w:rPr>
+            <w:rStyle w:val="Hyperlink"/>
+          </w:rPr>
+          <w:t>Python3.4 Version</w:t>
+        </w:r>
+      </w:hyperlink>
       <w:r>
         <w:t xml:space="preserve"> </w:t>
       </w:r>
@@ -4123,83 +4132,24 @@
           <w:lang w:val="en-US"/>
         </w:rPr>
       </w:pPr>
-      <w:proofErr w:type="gramStart"/>
       <w:r>
         <w:rPr>
           <w:rFonts w:ascii="Courier New" w:hAnsi="Courier New" w:cs="Courier New"/>
           <w:lang w:val="en-US"/>
         </w:rPr>
-        <w:t>pip</w:t>
-      </w:r>
-      <w:proofErr w:type="gramEnd"/>
+        <w:t>pip install pygame-1.9.2a0-cp34-none-</w:t>
+      </w:r>
       <w:r>
         <w:rPr>
           <w:rFonts w:ascii="Courier New" w:hAnsi="Courier New" w:cs="Courier New"/>
           <w:lang w:val="en-US"/>
         </w:rPr>
-        <w:t xml:space="preserve"> install </w:t>
-      </w:r>
-      <w:proofErr w:type="spellStart"/>
-      <w:r>
-        <w:rPr>
-          <w:rFonts w:ascii="Courier New" w:hAnsi="Courier New" w:cs="Courier New"/>
-          <w:lang w:val="en-US"/>
-        </w:rPr>
-        <w:t>pygame</w:t>
-      </w:r>
-      <w:proofErr w:type="spellEnd"/>
-      <w:r>
-        <w:rPr>
-          <w:rFonts w:ascii="Courier New" w:hAnsi="Courier New" w:cs="Courier New"/>
-          <w:lang w:val="en-US"/>
-        </w:rPr>
-        <w:t>-</w:t>
-      </w:r>
-      <w:proofErr w:type="spellStart"/>
-      <w:r>
-        <w:rPr>
-          <w:rFonts w:ascii="Courier New" w:hAnsi="Courier New" w:cs="Courier New"/>
-          <w:lang w:val="en-US"/>
-        </w:rPr>
-        <w:t>1.9.2a0</w:t>
-      </w:r>
-      <w:proofErr w:type="spellEnd"/>
-      <w:r>
-        <w:rPr>
-          <w:rFonts w:ascii="Courier New" w:hAnsi="Courier New" w:cs="Courier New"/>
-          <w:lang w:val="en-US"/>
-        </w:rPr>
-        <w:t>-</w:t>
-      </w:r>
-      <w:proofErr w:type="spellStart"/>
-      <w:r>
-        <w:rPr>
-          <w:rFonts w:ascii="Courier New" w:hAnsi="Courier New" w:cs="Courier New"/>
-          <w:lang w:val="en-US"/>
-        </w:rPr>
-        <w:t>cp34</w:t>
-      </w:r>
-      <w:proofErr w:type="spellEnd"/>
-      <w:r>
-        <w:rPr>
-          <w:rFonts w:ascii="Courier New" w:hAnsi="Courier New" w:cs="Courier New"/>
-          <w:lang w:val="en-US"/>
-        </w:rPr>
-        <w:t>-none-</w:t>
-      </w:r>
-      <w:proofErr w:type="spellStart"/>
-      <w:r>
-        <w:rPr>
-          <w:rFonts w:ascii="Courier New" w:hAnsi="Courier New" w:cs="Courier New"/>
-          <w:lang w:val="en-US"/>
-        </w:rPr>
         <w:t>win32.whl</w:t>
       </w:r>
-      <w:proofErr w:type="spellEnd"/>
     </w:p>
     <w:p>
       <w:pPr>
-        <w:pStyle w:val="Heading2"/>
+        <w:pStyle w:val="berschrift2"/>
         <w:numPr>
           <w:ilvl w:val="2"/>
           <w:numId w:val="30"/>
@@ -4212,7 +4162,7 @@
           <w:i w:val="0"/>
         </w:rPr>
       </w:pPr>
-      <w:bookmarkStart w:id="9" w:name="_Toc436827003"/>
+      <w:bookmarkStart w:id="9" w:name="_Toc437269626"/>
       <w:r>
         <w:rPr>
           <w:rFonts w:ascii="Calibri" w:hAnsi="Calibri"/>
@@ -4273,30 +4223,14 @@
       <w:r>
         <w:t xml:space="preserve">installieren. Daher musst ebenfalls die </w:t>
       </w:r>
-      <w:r>
-        <w:fldChar w:fldCharType="begin"/>
-      </w:r>
-      <w:r>
-        <w:instrText xml:space="preserve"> HYPERLINK "http://www.lfd.uci.edu/</w:instrText>
-      </w:r>
-      <w:r>
-        <w:instrText xml:space="preserve">~gohlke/pythonlibs/" \l "PyOpenGL" </w:instrText>
-      </w:r>
-      <w:r>
-        <w:fldChar w:fldCharType="separate"/>
-      </w:r>
-      <w:r>
-        <w:rPr>
-          <w:rStyle w:val="Hyperlink"/>
-        </w:rPr>
-        <w:t>Python3.4 Version</w:t>
-      </w:r>
-      <w:r>
-        <w:rPr>
-          <w:rStyle w:val="Hyperlink"/>
-        </w:rPr>
-        <w:fldChar w:fldCharType="end"/>
-      </w:r>
+      <w:hyperlink r:id="rId14" w:anchor="PyOpenGL" w:history="1">
+        <w:r>
+          <w:rPr>
+            <w:rStyle w:val="Hyperlink"/>
+          </w:rPr>
+          <w:t>Python3.4 Version</w:t>
+        </w:r>
+      </w:hyperlink>
       <w:r>
         <w:t xml:space="preserve"> gedownloadet und installiert werden.</w:t>
       </w:r>
@@ -4317,79 +4251,13 @@
           <w:lang w:val="en-US"/>
         </w:rPr>
       </w:pPr>
-      <w:proofErr w:type="gramStart"/>
       <w:r>
         <w:rPr>
           <w:rFonts w:ascii="Courier New" w:hAnsi="Courier New" w:cs="Courier New"/>
           <w:lang w:val="en-US"/>
         </w:rPr>
-        <w:t>pip</w:t>
-      </w:r>
-      <w:proofErr w:type="gramEnd"/>
-      <w:r>
-        <w:rPr>
-          <w:rFonts w:ascii="Courier New" w:hAnsi="Courier New" w:cs="Courier New"/>
-          <w:lang w:val="en-US"/>
-        </w:rPr>
-        <w:t xml:space="preserve"> install </w:t>
-      </w:r>
-      <w:proofErr w:type="spellStart"/>
-      <w:r>
-        <w:rPr>
-          <w:rFonts w:ascii="Courier New" w:hAnsi="Courier New" w:cs="Courier New"/>
-          <w:lang w:val="en-US"/>
-        </w:rPr>
-        <w:t>PyOpenGL</w:t>
-      </w:r>
-      <w:proofErr w:type="spellEnd"/>
-      <w:r>
-        <w:rPr>
-          <w:rFonts w:ascii="Courier New" w:hAnsi="Courier New" w:cs="Courier New"/>
-          <w:lang w:val="en-US"/>
-        </w:rPr>
-        <w:t>-</w:t>
-      </w:r>
-      <w:proofErr w:type="spellStart"/>
-      <w:r>
-        <w:rPr>
-          <w:rFonts w:ascii="Courier New" w:hAnsi="Courier New" w:cs="Courier New"/>
-          <w:lang w:val="en-US"/>
-        </w:rPr>
-        <w:t>3.1.1b1</w:t>
-      </w:r>
-      <w:proofErr w:type="spellEnd"/>
-      <w:r>
-        <w:rPr>
-          <w:rFonts w:ascii="Courier New" w:hAnsi="Courier New" w:cs="Courier New"/>
-          <w:lang w:val="en-US"/>
-        </w:rPr>
-        <w:t>-</w:t>
-      </w:r>
-      <w:proofErr w:type="spellStart"/>
-      <w:r>
-        <w:rPr>
-          <w:rFonts w:ascii="Courier New" w:hAnsi="Courier New" w:cs="Courier New"/>
-          <w:lang w:val="en-US"/>
-        </w:rPr>
-        <w:t>cp34</w:t>
-      </w:r>
-      <w:proofErr w:type="spellEnd"/>
-      <w:r>
-        <w:rPr>
-          <w:rFonts w:ascii="Courier New" w:hAnsi="Courier New" w:cs="Courier New"/>
-          <w:lang w:val="en-US"/>
-        </w:rPr>
-        <w:t>-none-</w:t>
-      </w:r>
-      <w:proofErr w:type="spellStart"/>
-      <w:r>
-        <w:rPr>
-          <w:rFonts w:ascii="Courier New" w:hAnsi="Courier New" w:cs="Courier New"/>
-          <w:lang w:val="en-US"/>
-        </w:rPr>
-        <w:t>win32.whl</w:t>
-      </w:r>
-      <w:proofErr w:type="spellEnd"/>
+        <w:t>pip install PyOpenGL-3.1.1b1-cp34-none-win32.whl</w:t>
+      </w:r>
     </w:p>
     <w:p>
       <w:pPr>
@@ -4424,7 +4292,7 @@
                     <pic:cNvPicPr/>
                   </pic:nvPicPr>
                   <pic:blipFill>
-                    <a:blip r:embed="rId13">
+                    <a:blip r:embed="rId15">
                       <a:extLst>
                         <a:ext uri="{28A0092B-C50C-407E-A947-70E740481C1C}">
                           <a14:useLocalDpi xmlns:a14="http://schemas.microsoft.com/office/drawing/2010/main" val="0"/>
@@ -4453,7 +4321,7 @@
     </w:p>
     <w:p>
       <w:pPr>
-        <w:pStyle w:val="Heading2"/>
+        <w:pStyle w:val="berschrift2"/>
         <w:numPr>
           <w:ilvl w:val="2"/>
           <w:numId w:val="30"/>
@@ -4466,7 +4334,7 @@
           <w:i w:val="0"/>
         </w:rPr>
       </w:pPr>
-      <w:bookmarkStart w:id="10" w:name="_Toc436827004"/>
+      <w:bookmarkStart w:id="10" w:name="_Toc437269627"/>
       <w:r>
         <w:rPr>
           <w:rFonts w:ascii="Calibri" w:hAnsi="Calibri"/>
@@ -4484,7 +4352,7 @@
       <w:r>
         <w:t xml:space="preserve">Der erste Versuch eine Sphere zu Zeichnen wurde mittels </w:t>
       </w:r>
-      <w:hyperlink r:id="rId14" w:history="1">
+      <w:hyperlink r:id="rId16" w:history="1">
         <w:r>
           <w:rPr>
             <w:rStyle w:val="Hyperlink"/>
@@ -4528,7 +4396,7 @@
                     <pic:cNvPicPr/>
                   </pic:nvPicPr>
                   <pic:blipFill>
-                    <a:blip r:embed="rId15">
+                    <a:blip r:embed="rId17">
                       <a:extLst>
                         <a:ext uri="{28A0092B-C50C-407E-A947-70E740481C1C}">
                           <a14:useLocalDpi xmlns:a14="http://schemas.microsoft.com/office/drawing/2010/main" val="0"/>
@@ -5698,7 +5566,7 @@
                     <pic:cNvPicPr/>
                   </pic:nvPicPr>
                   <pic:blipFill>
-                    <a:blip r:embed="rId16" cstate="print">
+                    <a:blip r:embed="rId18" cstate="print">
                       <a:extLst>
                         <a:ext uri="{28A0092B-C50C-407E-A947-70E740481C1C}">
                           <a14:useLocalDpi xmlns:a14="http://schemas.microsoft.com/office/drawing/2010/main" val="0"/>
@@ -5727,7 +5595,7 @@
     </w:p>
     <w:p>
       <w:pPr>
-        <w:pStyle w:val="Heading2"/>
+        <w:pStyle w:val="berschrift2"/>
         <w:numPr>
           <w:ilvl w:val="1"/>
           <w:numId w:val="30"/>
@@ -5740,7 +5608,7 @@
           <w:i w:val="0"/>
         </w:rPr>
       </w:pPr>
-      <w:bookmarkStart w:id="11" w:name="_Toc436827005"/>
+      <w:bookmarkStart w:id="11" w:name="_Toc437269628"/>
       <w:r>
         <w:rPr>
           <w:rFonts w:ascii="Calibri" w:hAnsi="Calibri"/>
@@ -5814,7 +5682,7 @@
                     <pic:cNvPicPr/>
                   </pic:nvPicPr>
                   <pic:blipFill>
-                    <a:blip r:embed="rId17">
+                    <a:blip r:embed="rId19">
                       <a:extLst>
                         <a:ext uri="{28A0092B-C50C-407E-A947-70E740481C1C}">
                           <a14:useLocalDpi xmlns:a14="http://schemas.microsoft.com/office/drawing/2010/main" val="0"/>
@@ -5883,7 +5751,7 @@
                     <pic:cNvPicPr/>
                   </pic:nvPicPr>
                   <pic:blipFill>
-                    <a:blip r:embed="rId18">
+                    <a:blip r:embed="rId20">
                       <a:extLst>
                         <a:ext uri="{28A0092B-C50C-407E-A947-70E740481C1C}">
                           <a14:useLocalDpi xmlns:a14="http://schemas.microsoft.com/office/drawing/2010/main" val="0"/>
@@ -5923,7 +5791,7 @@
     </w:p>
     <w:p>
       <w:pPr>
-        <w:pStyle w:val="Heading2"/>
+        <w:pStyle w:val="berschrift2"/>
         <w:numPr>
           <w:ilvl w:val="1"/>
           <w:numId w:val="30"/>
@@ -5936,7 +5804,7 @@
           <w:i w:val="0"/>
         </w:rPr>
       </w:pPr>
-      <w:bookmarkStart w:id="12" w:name="_Toc436827006"/>
+      <w:bookmarkStart w:id="12" w:name="_Toc437269629"/>
       <w:r>
         <w:rPr>
           <w:rFonts w:ascii="Calibri" w:hAnsi="Calibri"/>
@@ -6048,7 +5916,7 @@
       <w:r>
         <w:t xml:space="preserve">Nun musste nur noch GLUT richtig installiert werden, was mittels </w:t>
       </w:r>
-      <w:hyperlink r:id="rId19" w:anchor="win" w:history="1">
+      <w:hyperlink r:id="rId21" w:anchor="win" w:history="1">
         <w:r>
           <w:rPr>
             <w:rStyle w:val="Hyperlink"/>
@@ -6062,7 +5930,7 @@
       <w:r>
         <w:t xml:space="preserve">usste das </w:t>
       </w:r>
-      <w:hyperlink r:id="rId20" w:history="1">
+      <w:hyperlink r:id="rId22" w:history="1">
         <w:r>
           <w:rPr>
             <w:rStyle w:val="Hyperlink"/>
@@ -6123,7 +5991,7 @@
     </w:p>
     <w:p>
       <w:pPr>
-        <w:pStyle w:val="Heading2"/>
+        <w:pStyle w:val="berschrift2"/>
         <w:numPr>
           <w:ilvl w:val="1"/>
           <w:numId w:val="30"/>
@@ -6136,7 +6004,7 @@
           <w:i w:val="0"/>
         </w:rPr>
       </w:pPr>
-      <w:bookmarkStart w:id="13" w:name="_Toc436827007"/>
+      <w:bookmarkStart w:id="13" w:name="_Toc437269630"/>
       <w:r>
         <w:rPr>
           <w:rFonts w:ascii="Calibri" w:hAnsi="Calibri"/>
@@ -6148,13 +6016,206 @@
       <w:bookmarkEnd w:id="13"/>
     </w:p>
     <w:p>
-      <w:r>
-        <w:br w:type="page"/>
+      <w:pPr>
+        <w:jc w:val="both"/>
+      </w:pPr>
+      <w:r>
+        <w:t xml:space="preserve">Das Texture Mapping bereitete uns  sehr lange Zeit sehr große Probleme. In einem Test Programm in funktionierte es nur auf eine einzelne Sphere mittels </w:t>
+      </w:r>
+      <w:hyperlink r:id="rId23" w:history="1">
+        <w:r>
+          <w:rPr>
+            <w:rStyle w:val="Hyperlink"/>
+          </w:rPr>
+          <w:t>dieser Anleitung</w:t>
+        </w:r>
+      </w:hyperlink>
+      <w:r>
+        <w:t xml:space="preserve"> einwandfrei. Verwendeten wir dann denselben Code im Hauptprogramm funktionierte überhaupt nichts. Nach einiger Zeit schafften wir es, die Textur händisch </w:t>
+      </w:r>
+      <w:r>
+        <w:t>auf die Sphere zu M</w:t>
+      </w:r>
+      <w:r>
+        <w:t>appen. Dies erfolgte mittels TexCoord3f() in der for-</w:t>
+      </w:r>
+      <w:r>
+        <w:lastRenderedPageBreak/>
+        <w:t>Schleife welche wir bislang zum Erstellen einer Sphere benutzten.</w:t>
+      </w:r>
+      <w:r>
+        <w:t xml:space="preserve"> Jedoch waren die Textures dann  sehr ungenau gemappt, und das wurde bei den größeren Planeten wie der Sonne dann auch sichtbar. Also versuchten wir es mittels einer gluSphere, was ebenfalls nicht funktionierte. Erst als ich durch Zufall mal wieder unsere Klasse für das Licht öffnete sah ich einige Codezeilen, welche ganz offensichtlich zu dem Problem führten:</w:t>
       </w:r>
     </w:p>
     <w:p>
       <w:pPr>
-        <w:pStyle w:val="Heading1"/>
+        <w:shd w:val="clear" w:color="auto" w:fill="2B2B2B"/>
+        <w:tabs>
+          <w:tab w:val="left" w:pos="916"/>
+          <w:tab w:val="left" w:pos="1832"/>
+          <w:tab w:val="left" w:pos="2748"/>
+          <w:tab w:val="left" w:pos="3664"/>
+          <w:tab w:val="left" w:pos="4580"/>
+          <w:tab w:val="left" w:pos="5496"/>
+          <w:tab w:val="left" w:pos="6412"/>
+          <w:tab w:val="left" w:pos="7328"/>
+          <w:tab w:val="left" w:pos="8244"/>
+          <w:tab w:val="left" w:pos="9160"/>
+          <w:tab w:val="left" w:pos="10076"/>
+          <w:tab w:val="left" w:pos="10992"/>
+          <w:tab w:val="left" w:pos="11908"/>
+          <w:tab w:val="left" w:pos="12824"/>
+          <w:tab w:val="left" w:pos="13740"/>
+          <w:tab w:val="left" w:pos="14656"/>
+        </w:tabs>
+        <w:spacing w:after="0" w:line="240" w:lineRule="auto"/>
+        <w:rPr>
+          <w:rFonts w:ascii="Courier New" w:eastAsia="Times New Roman" w:hAnsi="Courier New" w:cs="Courier New"/>
+          <w:color w:val="A9B7C6"/>
+          <w:sz w:val="20"/>
+          <w:szCs w:val="20"/>
+          <w:lang w:eastAsia="de-AT"/>
+        </w:rPr>
+      </w:pPr>
+      <w:r>
+        <w:rPr>
+          <w:rFonts w:ascii="Courier New" w:eastAsia="Times New Roman" w:hAnsi="Courier New" w:cs="Courier New"/>
+          <w:color w:val="A9B7C6"/>
+          <w:sz w:val="20"/>
+          <w:szCs w:val="20"/>
+          <w:lang w:eastAsia="de-AT"/>
+        </w:rPr>
+        <w:t>glTexGeni(GL_S</w:t>
+      </w:r>
+      <w:r>
+        <w:rPr>
+          <w:rFonts w:ascii="Courier New" w:eastAsia="Times New Roman" w:hAnsi="Courier New" w:cs="Courier New"/>
+          <w:color w:val="CC7832"/>
+          <w:sz w:val="20"/>
+          <w:szCs w:val="20"/>
+          <w:lang w:eastAsia="de-AT"/>
+        </w:rPr>
+        <w:t xml:space="preserve">, </w:t>
+      </w:r>
+      <w:r>
+        <w:rPr>
+          <w:rFonts w:ascii="Courier New" w:eastAsia="Times New Roman" w:hAnsi="Courier New" w:cs="Courier New"/>
+          <w:color w:val="A9B7C6"/>
+          <w:sz w:val="20"/>
+          <w:szCs w:val="20"/>
+          <w:lang w:eastAsia="de-AT"/>
+        </w:rPr>
+        <w:t>GL_TEXTURE_GEN_MODE</w:t>
+      </w:r>
+      <w:r>
+        <w:rPr>
+          <w:rFonts w:ascii="Courier New" w:eastAsia="Times New Roman" w:hAnsi="Courier New" w:cs="Courier New"/>
+          <w:color w:val="CC7832"/>
+          <w:sz w:val="20"/>
+          <w:szCs w:val="20"/>
+          <w:lang w:eastAsia="de-AT"/>
+        </w:rPr>
+        <w:t xml:space="preserve">, </w:t>
+      </w:r>
+      <w:r>
+        <w:rPr>
+          <w:rFonts w:ascii="Courier New" w:eastAsia="Times New Roman" w:hAnsi="Courier New" w:cs="Courier New"/>
+          <w:color w:val="A9B7C6"/>
+          <w:sz w:val="20"/>
+          <w:szCs w:val="20"/>
+          <w:lang w:eastAsia="de-AT"/>
+        </w:rPr>
+        <w:t>GL_SPHERE_MAP)</w:t>
+      </w:r>
+      <w:r>
+        <w:rPr>
+          <w:rFonts w:ascii="Courier New" w:eastAsia="Times New Roman" w:hAnsi="Courier New" w:cs="Courier New"/>
+          <w:color w:val="A9B7C6"/>
+          <w:sz w:val="20"/>
+          <w:szCs w:val="20"/>
+          <w:lang w:eastAsia="de-AT"/>
+        </w:rPr>
+        <w:br/>
+        <w:t>glTexGeni(GL_T</w:t>
+      </w:r>
+      <w:r>
+        <w:rPr>
+          <w:rFonts w:ascii="Courier New" w:eastAsia="Times New Roman" w:hAnsi="Courier New" w:cs="Courier New"/>
+          <w:color w:val="CC7832"/>
+          <w:sz w:val="20"/>
+          <w:szCs w:val="20"/>
+          <w:lang w:eastAsia="de-AT"/>
+        </w:rPr>
+        <w:t xml:space="preserve">, </w:t>
+      </w:r>
+      <w:r>
+        <w:rPr>
+          <w:rFonts w:ascii="Courier New" w:eastAsia="Times New Roman" w:hAnsi="Courier New" w:cs="Courier New"/>
+          <w:color w:val="A9B7C6"/>
+          <w:sz w:val="20"/>
+          <w:szCs w:val="20"/>
+          <w:lang w:eastAsia="de-AT"/>
+        </w:rPr>
+        <w:t>GL_TEXTURE_GEN_MODE</w:t>
+      </w:r>
+      <w:r>
+        <w:rPr>
+          <w:rFonts w:ascii="Courier New" w:eastAsia="Times New Roman" w:hAnsi="Courier New" w:cs="Courier New"/>
+          <w:color w:val="CC7832"/>
+          <w:sz w:val="20"/>
+          <w:szCs w:val="20"/>
+          <w:lang w:eastAsia="de-AT"/>
+        </w:rPr>
+        <w:t xml:space="preserve">, </w:t>
+      </w:r>
+      <w:r>
+        <w:rPr>
+          <w:rFonts w:ascii="Courier New" w:eastAsia="Times New Roman" w:hAnsi="Courier New" w:cs="Courier New"/>
+          <w:color w:val="A9B7C6"/>
+          <w:sz w:val="20"/>
+          <w:szCs w:val="20"/>
+          <w:lang w:eastAsia="de-AT"/>
+        </w:rPr>
+        <w:t>GL_SPHERE_MAP)</w:t>
+      </w:r>
+      <w:r>
+        <w:rPr>
+          <w:rFonts w:ascii="Courier New" w:eastAsia="Times New Roman" w:hAnsi="Courier New" w:cs="Courier New"/>
+          <w:color w:val="A9B7C6"/>
+          <w:sz w:val="20"/>
+          <w:szCs w:val="20"/>
+          <w:lang w:eastAsia="de-AT"/>
+        </w:rPr>
+        <w:br/>
+        <w:t>glEnable(GL_TEXTURE_GEN_S)</w:t>
+      </w:r>
+      <w:r>
+        <w:rPr>
+          <w:rFonts w:ascii="Courier New" w:eastAsia="Times New Roman" w:hAnsi="Courier New" w:cs="Courier New"/>
+          <w:color w:val="A9B7C6"/>
+          <w:sz w:val="20"/>
+          <w:szCs w:val="20"/>
+          <w:lang w:eastAsia="de-AT"/>
+        </w:rPr>
+        <w:br/>
+        <w:t>glEnable(GL_TEXTURE_GEN_T)</w:t>
+      </w:r>
+    </w:p>
+    <w:p>
+      <w:pPr>
+        <w:rPr>
+          <w:sz w:val="2"/>
+        </w:rPr>
+      </w:pPr>
+    </w:p>
+    <w:p>
+      <w:r>
+        <w:t>Nach dem Entfernen funktionierte alles einwandfrei.</w:t>
+      </w:r>
+    </w:p>
+    <w:p>
+      <w:pPr>
+        <w:pStyle w:val="berschrift1"/>
         <w:numPr>
           <w:ilvl w:val="0"/>
           <w:numId w:val="30"/>
@@ -6164,19 +6225,18 @@
           <w:rFonts w:ascii="Calibri" w:hAnsi="Calibri"/>
         </w:rPr>
       </w:pPr>
-      <w:bookmarkStart w:id="14" w:name="_Toc436827008"/>
+      <w:bookmarkStart w:id="14" w:name="_Toc437269631"/>
       <w:r>
         <w:rPr>
           <w:rFonts w:ascii="Calibri" w:hAnsi="Calibri"/>
         </w:rPr>
-        <w:lastRenderedPageBreak/>
         <w:t>Umsetzung</w:t>
       </w:r>
       <w:bookmarkEnd w:id="14"/>
     </w:p>
     <w:p>
       <w:pPr>
-        <w:pStyle w:val="Heading2"/>
+        <w:pStyle w:val="berschrift2"/>
         <w:numPr>
           <w:ilvl w:val="1"/>
           <w:numId w:val="30"/>
@@ -6189,7 +6249,7 @@
           <w:i w:val="0"/>
         </w:rPr>
       </w:pPr>
-      <w:bookmarkStart w:id="15" w:name="_Toc436827009"/>
+      <w:bookmarkStart w:id="15" w:name="_Toc437269632"/>
       <w:r>
         <w:rPr>
           <w:rFonts w:ascii="Calibri" w:hAnsi="Calibri"/>
@@ -6207,7 +6267,7 @@
           <w:lang w:eastAsia="de-AT"/>
         </w:rPr>
         <w:drawing>
-          <wp:inline distT="0" distB="0" distL="0" distR="0">
+          <wp:inline distT="0" distB="0" distL="0" distR="0" wp14:anchorId="0687E01F" wp14:editId="25ADB55E">
             <wp:extent cx="5753100" cy="3238500"/>
             <wp:effectExtent l="0" t="0" r="0" b="0"/>
             <wp:docPr id="4" name="Grafik 4" descr="C:\Users\d4rkor3\Desktop\sew_5\Planets\documentation\Grafisches Design.png"/>
@@ -6224,7 +6284,7 @@
                     </pic:cNvPicPr>
                   </pic:nvPicPr>
                   <pic:blipFill>
-                    <a:blip r:embed="rId21" cstate="print">
+                    <a:blip r:embed="rId24" cstate="print">
                       <a:extLst>
                         <a:ext uri="{28A0092B-C50C-407E-A947-70E740481C1C}">
                           <a14:useLocalDpi xmlns:a14="http://schemas.microsoft.com/office/drawing/2010/main" val="0"/>
@@ -6258,7 +6318,7 @@
     </w:p>
     <w:p>
       <w:pPr>
-        <w:pStyle w:val="ListParagraph"/>
+        <w:pStyle w:val="Listenabsatz"/>
         <w:numPr>
           <w:ilvl w:val="0"/>
           <w:numId w:val="32"/>
@@ -6271,7 +6331,7 @@
     </w:p>
     <w:p>
       <w:pPr>
-        <w:pStyle w:val="ListParagraph"/>
+        <w:pStyle w:val="Listenabsatz"/>
         <w:numPr>
           <w:ilvl w:val="0"/>
           <w:numId w:val="32"/>
@@ -6284,7 +6344,7 @@
     </w:p>
     <w:p>
       <w:pPr>
-        <w:pStyle w:val="ListParagraph"/>
+        <w:pStyle w:val="Listenabsatz"/>
         <w:numPr>
           <w:ilvl w:val="0"/>
           <w:numId w:val="32"/>
@@ -6297,7 +6357,7 @@
     </w:p>
     <w:p>
       <w:pPr>
-        <w:pStyle w:val="ListParagraph"/>
+        <w:pStyle w:val="Listenabsatz"/>
         <w:numPr>
           <w:ilvl w:val="0"/>
           <w:numId w:val="32"/>
@@ -6310,7 +6370,7 @@
     </w:p>
     <w:p>
       <w:pPr>
-        <w:pStyle w:val="ListParagraph"/>
+        <w:pStyle w:val="Listenabsatz"/>
         <w:numPr>
           <w:ilvl w:val="0"/>
           <w:numId w:val="32"/>
@@ -6323,7 +6383,7 @@
     </w:p>
     <w:p>
       <w:pPr>
-        <w:pStyle w:val="Heading2"/>
+        <w:pStyle w:val="berschrift2"/>
         <w:numPr>
           <w:ilvl w:val="1"/>
           <w:numId w:val="30"/>
@@ -6336,7 +6396,7 @@
           <w:i w:val="0"/>
         </w:rPr>
       </w:pPr>
-      <w:bookmarkStart w:id="16" w:name="_Toc436827010"/>
+      <w:bookmarkStart w:id="16" w:name="_Toc437269633"/>
       <w:r>
         <w:rPr>
           <w:rFonts w:ascii="Calibri" w:hAnsi="Calibri"/>
@@ -6349,7 +6409,7 @@
     </w:p>
     <w:p>
       <w:pPr>
-        <w:pStyle w:val="Heading2"/>
+        <w:pStyle w:val="berschrift2"/>
         <w:numPr>
           <w:ilvl w:val="1"/>
           <w:numId w:val="30"/>
@@ -6362,7 +6422,7 @@
           <w:i w:val="0"/>
         </w:rPr>
       </w:pPr>
-      <w:bookmarkStart w:id="17" w:name="_Toc436827011"/>
+      <w:bookmarkStart w:id="17" w:name="_Toc437269634"/>
       <w:r>
         <w:rPr>
           <w:rFonts w:ascii="Calibri" w:hAnsi="Calibri"/>
@@ -6374,8 +6434,13 @@
       <w:bookmarkEnd w:id="17"/>
     </w:p>
     <w:p>
-      <w:pPr>
-        <w:pStyle w:val="Heading2"/>
+      <w:r>
+        <w:t>Auf Grund der Recherche viel die eigentliche Erstellung des Programms nicht mehr allzu schwer. Einige Hindernisse, unerwartete Komplikationen oder einfach nur etwas komplexere Stellen waren:</w:t>
+      </w:r>
+    </w:p>
+    <w:p>
+      <w:pPr>
+        <w:pStyle w:val="berschrift2"/>
         <w:numPr>
           <w:ilvl w:val="2"/>
           <w:numId w:val="30"/>
@@ -6388,32 +6453,209 @@
           <w:i w:val="0"/>
         </w:rPr>
       </w:pPr>
-      <w:bookmarkStart w:id="18" w:name="_Toc436827012"/>
-      <w:bookmarkStart w:id="19" w:name="_GoBack"/>
-      <w:bookmarkEnd w:id="19"/>
+      <w:bookmarkStart w:id="18" w:name="_Toc437269635"/>
       <w:r>
         <w:rPr>
           <w:rFonts w:ascii="Calibri" w:hAnsi="Calibri"/>
           <w:b w:val="0"/>
           <w:i w:val="0"/>
         </w:rPr>
-        <w:t>Pfeilbuttons</w:t>
+        <w:lastRenderedPageBreak/>
+        <w:t>Licht</w:t>
       </w:r>
       <w:bookmarkEnd w:id="18"/>
     </w:p>
     <w:p>
-      <w:r>
-        <w:t>Mittels der beiden Pfeilbuttons kann man zwischen 3 verschiedenen Kamera Positionen wählen. Eine Seitenansicht von 0°, eine 3D-Ansicht von 45° und eine Vogelperspektive mit 90°.</w:t>
+      <w:pPr>
+        <w:jc w:val="both"/>
+      </w:pPr>
+      <w:r>
+        <w:t>Das Licht konnte zwar von der oben genannten Aufgabenstellung übernommen werden, jedoch war die Position noch falsch und musste noch geändert werden. Dies erfolgte mittels:</w:t>
       </w:r>
     </w:p>
     <w:p>
-      <w:r>
-        <w:t>Umgesetzt wurde das mittels 3 Boolean Variablen und einiger IF-Anweisungen:</w:t>
+      <w:pPr>
+        <w:pStyle w:val="HTMLVorformatiert"/>
+        <w:shd w:val="clear" w:color="auto" w:fill="2B2B2B"/>
+        <w:rPr>
+          <w:color w:val="A9B7C6"/>
+          <w:lang w:val="en-US"/>
+        </w:rPr>
+      </w:pPr>
+      <w:r>
+        <w:rPr>
+          <w:color w:val="A9B7C6"/>
+          <w:lang w:val="en-US"/>
+        </w:rPr>
+        <w:t>light_position = (</w:t>
+      </w:r>
+      <w:r>
+        <w:rPr>
+          <w:color w:val="6897BB"/>
+          <w:lang w:val="en-US"/>
+        </w:rPr>
+        <w:t>1.0</w:t>
+      </w:r>
+      <w:r>
+        <w:rPr>
+          <w:color w:val="CC7832"/>
+          <w:lang w:val="en-US"/>
+        </w:rPr>
+        <w:t xml:space="preserve">, </w:t>
+      </w:r>
+      <w:r>
+        <w:rPr>
+          <w:color w:val="6897BB"/>
+          <w:lang w:val="en-US"/>
+        </w:rPr>
+        <w:t>1.0</w:t>
+      </w:r>
+      <w:r>
+        <w:rPr>
+          <w:color w:val="CC7832"/>
+          <w:lang w:val="en-US"/>
+        </w:rPr>
+        <w:t xml:space="preserve">, </w:t>
+      </w:r>
+      <w:r>
+        <w:rPr>
+          <w:color w:val="6897BB"/>
+          <w:lang w:val="en-US"/>
+        </w:rPr>
+        <w:t>1.0</w:t>
+      </w:r>
+      <w:r>
+        <w:rPr>
+          <w:color w:val="CC7832"/>
+          <w:lang w:val="en-US"/>
+        </w:rPr>
+        <w:t xml:space="preserve">, </w:t>
+      </w:r>
+      <w:r>
+        <w:rPr>
+          <w:color w:val="6897BB"/>
+          <w:lang w:val="en-US"/>
+        </w:rPr>
+        <w:t>1.0</w:t>
+      </w:r>
+      <w:r>
+        <w:rPr>
+          <w:color w:val="A9B7C6"/>
+          <w:lang w:val="en-US"/>
+        </w:rPr>
+        <w:t>)</w:t>
+      </w:r>
+      <w:r>
+        <w:rPr>
+          <w:color w:val="A9B7C6"/>
+          <w:lang w:val="en-US"/>
+        </w:rPr>
+        <w:br/>
+        <w:t>glLightfv(GL_LIGHT0</w:t>
+      </w:r>
+      <w:r>
+        <w:rPr>
+          <w:color w:val="CC7832"/>
+          <w:lang w:val="en-US"/>
+        </w:rPr>
+        <w:t xml:space="preserve">, </w:t>
+      </w:r>
+      <w:r>
+        <w:rPr>
+          <w:color w:val="A9B7C6"/>
+          <w:lang w:val="en-US"/>
+        </w:rPr>
+        <w:t>GL_POSITION</w:t>
+      </w:r>
+      <w:r>
+        <w:rPr>
+          <w:color w:val="CC7832"/>
+          <w:lang w:val="en-US"/>
+        </w:rPr>
+        <w:t xml:space="preserve">, </w:t>
+      </w:r>
+      <w:r>
+        <w:rPr>
+          <w:color w:val="A9B7C6"/>
+          <w:lang w:val="en-US"/>
+        </w:rPr>
+        <w:t>light_position)</w:t>
       </w:r>
     </w:p>
     <w:p>
       <w:pPr>
-        <w:pStyle w:val="HTMLPreformatted"/>
+        <w:pStyle w:val="berschrift2"/>
+        <w:numPr>
+          <w:ilvl w:val="2"/>
+          <w:numId w:val="30"/>
+        </w:numPr>
+        <w:ind w:left="1134" w:hanging="1134"/>
+        <w:jc w:val="both"/>
+        <w:rPr>
+          <w:rFonts w:ascii="Calibri" w:hAnsi="Calibri"/>
+          <w:b w:val="0"/>
+          <w:i w:val="0"/>
+        </w:rPr>
+      </w:pPr>
+      <w:bookmarkStart w:id="19" w:name="_Toc437269636"/>
+      <w:r>
+        <w:rPr>
+          <w:rFonts w:ascii="Calibri" w:hAnsi="Calibri"/>
+          <w:b w:val="0"/>
+          <w:i w:val="0"/>
+        </w:rPr>
+        <w:t>Laden der Texturen</w:t>
+      </w:r>
+      <w:bookmarkEnd w:id="19"/>
+    </w:p>
+    <w:p>
+      <w:pPr>
+        <w:jc w:val="both"/>
+      </w:pPr>
+      <w:r>
+        <w:t>Das Laden der Texturen führte eine lange Zeit zu abstürzen des Programmes nach kurzer Laufzeit. Der Fehler hierbei war,</w:t>
+      </w:r>
+      <w:r>
+        <w:t xml:space="preserve"> dass die entsprechende Methode</w:t>
+      </w:r>
+      <w:r>
+        <w:t xml:space="preserve"> in der "while True" aufgerufen wurde und somit die Texturen immer und immer wieder geladen wurden.</w:t>
+      </w:r>
+    </w:p>
+    <w:p>
+      <w:pPr>
+        <w:pStyle w:val="berschrift2"/>
+        <w:numPr>
+          <w:ilvl w:val="2"/>
+          <w:numId w:val="30"/>
+        </w:numPr>
+        <w:ind w:left="1134" w:hanging="1134"/>
+        <w:jc w:val="both"/>
+        <w:rPr>
+          <w:rFonts w:ascii="Calibri" w:hAnsi="Calibri"/>
+          <w:b w:val="0"/>
+          <w:i w:val="0"/>
+        </w:rPr>
+      </w:pPr>
+      <w:bookmarkStart w:id="20" w:name="_Toc437269637"/>
+      <w:r>
+        <w:rPr>
+          <w:rFonts w:ascii="Calibri" w:hAnsi="Calibri"/>
+          <w:b w:val="0"/>
+          <w:i w:val="0"/>
+        </w:rPr>
+        <w:t>Ausschalten der Texturen</w:t>
+      </w:r>
+      <w:bookmarkEnd w:id="20"/>
+    </w:p>
+    <w:p>
+      <w:r>
+        <w:t xml:space="preserve">Bevor sämtliche Buttons existierten wurde das Ausschalten der Texturen beim Drücken der Taste "T" mittels </w:t>
+      </w:r>
+    </w:p>
+    <w:p>
+      <w:pPr>
+        <w:pStyle w:val="HTMLVorformatiert"/>
         <w:shd w:val="clear" w:color="auto" w:fill="2B2B2B"/>
         <w:rPr>
           <w:color w:val="A9B7C6"/>
@@ -6423,6 +6665,154 @@
         <w:rPr>
           <w:color w:val="A9B7C6"/>
         </w:rPr>
+        <w:t>glDisable(GL_TEXTURE_2D)</w:t>
+      </w:r>
+    </w:p>
+    <w:p>
+      <w:pPr>
+        <w:rPr>
+          <w:sz w:val="2"/>
+          <w:szCs w:val="2"/>
+        </w:rPr>
+      </w:pPr>
+    </w:p>
+    <w:p>
+      <w:r>
+        <w:t>gemacht.</w:t>
+      </w:r>
+      <w:r>
+        <w:t xml:space="preserve"> Nachdem jedoch die Buttons erstellt waren und sich Texturen auf ihnen befanden, wurden nicht nur die Texturen der Planeten ausgeschaltet, sondern auch die der Buttons.</w:t>
+      </w:r>
+      <w:r>
+        <w:t xml:space="preserve"> Dies konnte behoben werden, indem anstatt</w:t>
+      </w:r>
+    </w:p>
+    <w:p>
+      <w:pPr>
+        <w:pStyle w:val="HTMLVorformatiert"/>
+        <w:shd w:val="clear" w:color="auto" w:fill="2B2B2B"/>
+        <w:rPr>
+          <w:color w:val="A9B7C6"/>
+        </w:rPr>
+      </w:pPr>
+      <w:r>
+        <w:rPr>
+          <w:color w:val="A9B7C6"/>
+        </w:rPr>
+        <w:t>glDisable(GL_TEXTURE_2D)</w:t>
+      </w:r>
+    </w:p>
+    <w:p>
+      <w:pPr>
+        <w:rPr>
+          <w:sz w:val="2"/>
+          <w:szCs w:val="2"/>
+        </w:rPr>
+      </w:pPr>
+    </w:p>
+    <w:p>
+      <w:r>
+        <w:t xml:space="preserve">einfach die </w:t>
+      </w:r>
+      <w:r>
+        <w:t>Standard</w:t>
+      </w:r>
+      <w:r>
+        <w:t>textur</w:t>
+      </w:r>
+      <w:r>
+        <w:t xml:space="preserve"> über die Planeten Textur geladen wird:</w:t>
+      </w:r>
+    </w:p>
+    <w:p>
+      <w:pPr>
+        <w:pStyle w:val="HTMLVorformatiert"/>
+        <w:shd w:val="clear" w:color="auto" w:fill="2B2B2B"/>
+        <w:rPr>
+          <w:color w:val="A9B7C6"/>
+        </w:rPr>
+      </w:pPr>
+      <w:r>
+        <w:rPr>
+          <w:color w:val="A9B7C6"/>
+        </w:rPr>
+        <w:t>glBindTexture(GL_TEXTURE_2D</w:t>
+      </w:r>
+      <w:r>
+        <w:rPr>
+          <w:color w:val="CC7832"/>
+        </w:rPr>
+        <w:t xml:space="preserve">, </w:t>
+      </w:r>
+      <w:r>
+        <w:rPr>
+          <w:color w:val="6897BB"/>
+        </w:rPr>
+        <w:t>0</w:t>
+      </w:r>
+      <w:r>
+        <w:rPr>
+          <w:color w:val="A9B7C6"/>
+        </w:rPr>
+        <w:t>)</w:t>
+      </w:r>
+    </w:p>
+    <w:p>
+      <w:pPr>
+        <w:pStyle w:val="berschrift2"/>
+        <w:numPr>
+          <w:ilvl w:val="2"/>
+          <w:numId w:val="30"/>
+        </w:numPr>
+        <w:ind w:left="1134" w:hanging="1134"/>
+        <w:jc w:val="both"/>
+        <w:rPr>
+          <w:rFonts w:ascii="Calibri" w:hAnsi="Calibri"/>
+          <w:b w:val="0"/>
+          <w:i w:val="0"/>
+        </w:rPr>
+      </w:pPr>
+      <w:bookmarkStart w:id="21" w:name="_Toc437269638"/>
+      <w:r>
+        <w:rPr>
+          <w:rFonts w:ascii="Calibri" w:hAnsi="Calibri"/>
+          <w:b w:val="0"/>
+          <w:i w:val="0"/>
+        </w:rPr>
+        <w:t>Pfeilbuttons</w:t>
+      </w:r>
+      <w:bookmarkEnd w:id="21"/>
+    </w:p>
+    <w:p>
+      <w:pPr>
+        <w:keepLines/>
+      </w:pPr>
+      <w:r>
+        <w:t>Mittels der beiden Pfeilbuttons kann man zwischen 3 verschiedenen Kamera Positionen wählen. Eine Seitenansicht von 0°, eine 3D-Ansicht von 45° und eine Vogelperspektive mit 90°.</w:t>
+      </w:r>
+    </w:p>
+    <w:p>
+      <w:pPr>
+        <w:keepLines/>
+      </w:pPr>
+      <w:r>
+        <w:t>Umgesetzt wurde das mittels 3 Boolean Variablen und einiger IF-Anweisungen:</w:t>
+      </w:r>
+    </w:p>
+    <w:p>
+      <w:pPr>
+        <w:pStyle w:val="HTMLVorformatiert"/>
+        <w:keepLines/>
+        <w:shd w:val="clear" w:color="auto" w:fill="2B2B2B"/>
+        <w:rPr>
+          <w:color w:val="A9B7C6"/>
+        </w:rPr>
+      </w:pPr>
+      <w:r>
+        <w:rPr>
+          <w:color w:val="A9B7C6"/>
+        </w:rPr>
+        <w:lastRenderedPageBreak/>
         <w:br/>
         <w:t xml:space="preserve">mitte = </w:t>
       </w:r>
@@ -6620,6 +7010,32 @@
           <w:color w:val="CC7832"/>
         </w:rPr>
         <w:br/>
+        <w:t xml:space="preserve">    if </w:t>
+      </w:r>
+      <w:r>
+        <w:rPr>
+          <w:color w:val="A9B7C6"/>
+        </w:rPr>
+        <w:t>kamera zurzeit oben:</w:t>
+      </w:r>
+      <w:r>
+        <w:rPr>
+          <w:color w:val="A9B7C6"/>
+        </w:rPr>
+        <w:br/>
+        <w:t xml:space="preserve">        nichts passiert</w:t>
+      </w:r>
+      <w:r>
+        <w:rPr>
+          <w:color w:val="A9B7C6"/>
+        </w:rPr>
+        <w:br/>
+      </w:r>
+      <w:r>
+        <w:rPr>
+          <w:color w:val="A9B7C6"/>
+        </w:rPr>
+        <w:br/>
       </w:r>
       <w:r>
         <w:rPr>
@@ -6627,33 +7043,20 @@
           <w:bCs/>
           <w:color w:val="CC7832"/>
         </w:rPr>
-        <w:lastRenderedPageBreak/>
-        <w:t xml:space="preserve">    if </w:t>
-      </w:r>
-      <w:r>
-        <w:rPr>
-          <w:color w:val="A9B7C6"/>
-        </w:rPr>
-        <w:t>kamera zurzeit oben:</w:t>
+        <w:t xml:space="preserve">if </w:t>
+      </w:r>
+      <w:r>
+        <w:rPr>
+          <w:color w:val="A9B7C6"/>
+        </w:rPr>
+        <w:t>button runter:</w:t>
       </w:r>
       <w:r>
         <w:rPr>
           <w:color w:val="A9B7C6"/>
         </w:rPr>
         <w:br/>
-        <w:t xml:space="preserve">        nichts passiert</w:t>
-      </w:r>
-      <w:r>
-        <w:rPr>
-          <w:color w:val="A9B7C6"/>
-        </w:rPr>
-        <w:br/>
-      </w:r>
-      <w:r>
-        <w:rPr>
-          <w:color w:val="A9B7C6"/>
-        </w:rPr>
-        <w:br/>
+        <w:t xml:space="preserve">    </w:t>
       </w:r>
       <w:r>
         <w:rPr>
@@ -6667,14 +7070,20 @@
         <w:rPr>
           <w:color w:val="A9B7C6"/>
         </w:rPr>
-        <w:t>button runter:</w:t>
+        <w:t>kamera</w:t>
+      </w:r>
+      <w:r>
+        <w:rPr>
+          <w:color w:val="A9B7C6"/>
+        </w:rPr>
+        <w:t xml:space="preserve"> zurzeit mittig:</w:t>
       </w:r>
       <w:r>
         <w:rPr>
           <w:color w:val="A9B7C6"/>
         </w:rPr>
         <w:br/>
-        <w:t xml:space="preserve">    </w:t>
+        <w:t xml:space="preserve">        unten = </w:t>
       </w:r>
       <w:r>
         <w:rPr>
@@ -6682,26 +7091,7 @@
           <w:bCs/>
           <w:color w:val="CC7832"/>
         </w:rPr>
-        <w:t xml:space="preserve">if </w:t>
-      </w:r>
-      <w:r>
-        <w:rPr>
-          <w:color w:val="A9B7C6"/>
-        </w:rPr>
-        <w:t>kamera</w:t>
-      </w:r>
-      <w:r>
-        <w:rPr>
-          <w:color w:val="A9B7C6"/>
-        </w:rPr>
-        <w:t xml:space="preserve"> zurzeit mittig:</w:t>
-      </w:r>
-      <w:r>
-        <w:rPr>
-          <w:color w:val="A9B7C6"/>
-        </w:rPr>
-        <w:br/>
-        <w:t xml:space="preserve">        unten = </w:t>
+        <w:t>True</w:t>
       </w:r>
       <w:r>
         <w:rPr>
@@ -6709,7 +7099,14 @@
           <w:bCs/>
           <w:color w:val="CC7832"/>
         </w:rPr>
-        <w:t>True</w:t>
+        <w:br/>
+        <w:t xml:space="preserve">        </w:t>
+      </w:r>
+      <w:r>
+        <w:rPr>
+          <w:color w:val="A9B7C6"/>
+        </w:rPr>
+        <w:t xml:space="preserve">mitte = </w:t>
       </w:r>
       <w:r>
         <w:rPr>
@@ -6717,14 +7114,7 @@
           <w:bCs/>
           <w:color w:val="CC7832"/>
         </w:rPr>
-        <w:br/>
-        <w:t xml:space="preserve">        </w:t>
-      </w:r>
-      <w:r>
-        <w:rPr>
-          <w:color w:val="A9B7C6"/>
-        </w:rPr>
-        <w:t xml:space="preserve">mitte = </w:t>
+        <w:t>False</w:t>
       </w:r>
       <w:r>
         <w:rPr>
@@ -6732,7 +7122,21 @@
           <w:bCs/>
           <w:color w:val="CC7832"/>
         </w:rPr>
-        <w:t>False</w:t>
+        <w:br/>
+        <w:t xml:space="preserve">    if </w:t>
+      </w:r>
+      <w:r>
+        <w:rPr>
+          <w:color w:val="A9B7C6"/>
+        </w:rPr>
+        <w:t>kamera zurzeit oben:</w:t>
+      </w:r>
+      <w:r>
+        <w:rPr>
+          <w:color w:val="A9B7C6"/>
+        </w:rPr>
+        <w:br/>
+        <w:t xml:space="preserve">        mitte = </w:t>
       </w:r>
       <w:r>
         <w:rPr>
@@ -6740,21 +7144,7 @@
           <w:bCs/>
           <w:color w:val="CC7832"/>
         </w:rPr>
-        <w:br/>
-        <w:t xml:space="preserve">    if </w:t>
-      </w:r>
-      <w:r>
-        <w:rPr>
-          <w:color w:val="A9B7C6"/>
-        </w:rPr>
-        <w:t>kamera zurzeit oben:</w:t>
-      </w:r>
-      <w:r>
-        <w:rPr>
-          <w:color w:val="A9B7C6"/>
-        </w:rPr>
-        <w:br/>
-        <w:t xml:space="preserve">        mitte = </w:t>
+        <w:t>True</w:t>
       </w:r>
       <w:r>
         <w:rPr>
@@ -6762,7 +7152,14 @@
           <w:bCs/>
           <w:color w:val="CC7832"/>
         </w:rPr>
-        <w:t>True</w:t>
+        <w:br/>
+        <w:t xml:space="preserve">        </w:t>
+      </w:r>
+      <w:r>
+        <w:rPr>
+          <w:color w:val="A9B7C6"/>
+        </w:rPr>
+        <w:t xml:space="preserve">oben = </w:t>
       </w:r>
       <w:r>
         <w:rPr>
@@ -6770,14 +7167,7 @@
           <w:bCs/>
           <w:color w:val="CC7832"/>
         </w:rPr>
-        <w:br/>
-        <w:t xml:space="preserve">        </w:t>
-      </w:r>
-      <w:r>
-        <w:rPr>
-          <w:color w:val="A9B7C6"/>
-        </w:rPr>
-        <w:t xml:space="preserve">oben = </w:t>
+        <w:t>False</w:t>
       </w:r>
       <w:r>
         <w:rPr>
@@ -6785,14 +7175,6 @@
           <w:bCs/>
           <w:color w:val="CC7832"/>
         </w:rPr>
-        <w:t>False</w:t>
-      </w:r>
-      <w:r>
-        <w:rPr>
-          <w:b/>
-          <w:bCs/>
-          <w:color w:val="CC7832"/>
-        </w:rPr>
         <w:br/>
         <w:t xml:space="preserve">    if </w:t>
       </w:r>
@@ -6800,7 +7182,13 @@
         <w:rPr>
           <w:color w:val="A9B7C6"/>
         </w:rPr>
-        <w:t>kamera zurzeit unten:</w:t>
+        <w:t>kamera zurzeit unte</w:t>
+      </w:r>
+      <w:r>
+        <w:rPr>
+          <w:color w:val="A9B7C6"/>
+        </w:rPr>
+        <w:t>n:</w:t>
       </w:r>
       <w:r>
         <w:rPr>
@@ -6814,20 +7202,38 @@
           <w:color w:val="A9B7C6"/>
         </w:rPr>
         <w:br/>
-        <w:t xml:space="preserve">        </w:t>
-      </w:r>
-      <w:r>
-        <w:rPr>
-          <w:color w:val="A9B7C6"/>
-        </w:rPr>
-        <w:br/>
-        <w:t xml:space="preserve">        </w:t>
-      </w:r>
+      </w:r>
+    </w:p>
+    <w:p>
+      <w:pPr>
+        <w:pStyle w:val="berschrift2"/>
+        <w:numPr>
+          <w:ilvl w:val="2"/>
+          <w:numId w:val="30"/>
+        </w:numPr>
+        <w:ind w:left="1134" w:hanging="1134"/>
+        <w:jc w:val="both"/>
+        <w:rPr>
+          <w:rFonts w:ascii="Calibri" w:hAnsi="Calibri"/>
+          <w:b w:val="0"/>
+          <w:i w:val="0"/>
+        </w:rPr>
+      </w:pPr>
+      <w:bookmarkStart w:id="22" w:name="_Toc437269639"/>
+      <w:r>
+        <w:rPr>
+          <w:rFonts w:ascii="Calibri" w:hAnsi="Calibri"/>
+          <w:b w:val="0"/>
+          <w:i w:val="0"/>
+        </w:rPr>
+        <w:t>Kamera Steuerung</w:t>
+      </w:r>
+      <w:bookmarkEnd w:id="22"/>
     </w:p>
     <w:p/>
     <w:sectPr>
-      <w:headerReference w:type="default" r:id="rId22"/>
-      <w:footerReference w:type="default" r:id="rId23"/>
+      <w:headerReference w:type="default" r:id="rId25"/>
+      <w:footerReference w:type="default" r:id="rId26"/>
       <w:pgSz w:w="11906" w:h="16838"/>
       <w:pgMar w:top="1417" w:right="1417" w:bottom="1134" w:left="1417" w:header="708" w:footer="708" w:gutter="0"/>
       <w:pgNumType w:start="1"/>
@@ -6867,16 +7273,13 @@
 <w:ftr xmlns:wpc="http://schemas.microsoft.com/office/word/2010/wordprocessingCanvas" xmlns:mc="http://schemas.openxmlformats.org/markup-compatibility/2006" xmlns:o="urn:schemas-microsoft-com:office:office" xmlns:r="http://schemas.openxmlformats.org/officeDocument/2006/relationships" xmlns:m="http://schemas.openxmlformats.org/officeDocument/2006/math" xmlns:v="urn:schemas-microsoft-com:vml" xmlns:wp14="http://schemas.microsoft.com/office/word/2010/wordprocessingDrawing" xmlns:wp="http://schemas.openxmlformats.org/drawingml/2006/wordprocessingDrawing" xmlns:w10="urn:schemas-microsoft-com:office:word" xmlns:w="http://schemas.openxmlformats.org/wordprocessingml/2006/main" xmlns:w14="http://schemas.microsoft.com/office/word/2010/wordml" xmlns:wpg="http://schemas.microsoft.com/office/word/2010/wordprocessingGroup" xmlns:wpi="http://schemas.microsoft.com/office/word/2010/wordprocessingInk" xmlns:wne="http://schemas.microsoft.com/office/word/2006/wordml" xmlns:wps="http://schemas.microsoft.com/office/word/2010/wordprocessingShape" mc:Ignorable="w14 wp14">
   <w:p>
     <w:pPr>
-      <w:pStyle w:val="Footer"/>
+      <w:pStyle w:val="Fuzeile"/>
       <w:pBdr>
         <w:top w:val="single" w:sz="4" w:space="1" w:color="auto"/>
       </w:pBdr>
     </w:pPr>
     <w:r>
-      <w:t xml:space="preserve">Software </w:t>
-    </w:r>
-    <w:r>
-      <w:t>E</w:t>
+      <w:t>Software E</w:t>
     </w:r>
     <w:r>
       <w:t>ntwicklung</w:t>
@@ -6911,7 +7314,7 @@
             <w:noProof/>
             <w:lang w:val="de-DE"/>
           </w:rPr>
-          <w:t>8</w:t>
+          <w:t>4</w:t>
         </w:r>
         <w:r>
           <w:fldChar w:fldCharType="end"/>
@@ -6951,7 +7354,7 @@
 <w:hdr xmlns:wpc="http://schemas.microsoft.com/office/word/2010/wordprocessingCanvas" xmlns:mc="http://schemas.openxmlformats.org/markup-compatibility/2006" xmlns:o="urn:schemas-microsoft-com:office:office" xmlns:r="http://schemas.openxmlformats.org/officeDocument/2006/relationships" xmlns:m="http://schemas.openxmlformats.org/officeDocument/2006/math" xmlns:v="urn:schemas-microsoft-com:vml" xmlns:wp14="http://schemas.microsoft.com/office/word/2010/wordprocessingDrawing" xmlns:wp="http://schemas.openxmlformats.org/drawingml/2006/wordprocessingDrawing" xmlns:w10="urn:schemas-microsoft-com:office:word" xmlns:w="http://schemas.openxmlformats.org/wordprocessingml/2006/main" xmlns:w14="http://schemas.microsoft.com/office/word/2010/wordml" xmlns:wpg="http://schemas.microsoft.com/office/word/2010/wordprocessingGroup" xmlns:wpi="http://schemas.microsoft.com/office/word/2010/wordprocessingInk" xmlns:wne="http://schemas.microsoft.com/office/word/2006/wordml" xmlns:wps="http://schemas.microsoft.com/office/word/2010/wordprocessingShape" mc:Ignorable="w14 wp14">
   <w:p>
     <w:pPr>
-      <w:pStyle w:val="Header"/>
+      <w:pStyle w:val="Kopfzeile"/>
       <w:pBdr>
         <w:bottom w:val="single" w:sz="4" w:space="1" w:color="auto"/>
       </w:pBdr>
@@ -11059,7 +11462,7 @@
     <w:lsdException w:name="Bibliography" w:uiPriority="37"/>
     <w:lsdException w:name="TOC Heading" w:uiPriority="39" w:qFormat="1"/>
   </w:latentStyles>
-  <w:style w:type="paragraph" w:default="1" w:styleId="Normal">
+  <w:style w:type="paragraph" w:default="1" w:styleId="Standard">
     <w:name w:val="Normal"/>
     <w:qFormat/>
     <w:pPr>
@@ -11071,11 +11474,11 @@
       <w:lang w:eastAsia="en-US"/>
     </w:rPr>
   </w:style>
-  <w:style w:type="paragraph" w:styleId="Heading1">
+  <w:style w:type="paragraph" w:styleId="berschrift1">
     <w:name w:val="heading 1"/>
-    <w:basedOn w:val="Normal"/>
-    <w:next w:val="Normal"/>
-    <w:link w:val="Heading1Char"/>
+    <w:basedOn w:val="Standard"/>
+    <w:next w:val="Standard"/>
+    <w:link w:val="berschrift1Zchn"/>
     <w:uiPriority w:val="9"/>
     <w:qFormat/>
     <w:rsid w:val="00F96119"/>
@@ -11092,11 +11495,11 @@
       <w:szCs w:val="32"/>
     </w:rPr>
   </w:style>
-  <w:style w:type="paragraph" w:styleId="Heading2">
+  <w:style w:type="paragraph" w:styleId="berschrift2">
     <w:name w:val="heading 2"/>
-    <w:basedOn w:val="Normal"/>
-    <w:next w:val="Normal"/>
-    <w:link w:val="Heading2Char"/>
+    <w:basedOn w:val="Standard"/>
+    <w:next w:val="Standard"/>
+    <w:link w:val="berschrift2Zchn"/>
     <w:uiPriority w:val="9"/>
     <w:unhideWhenUsed/>
     <w:qFormat/>
@@ -11116,11 +11519,11 @@
       <w:szCs w:val="28"/>
     </w:rPr>
   </w:style>
-  <w:style w:type="paragraph" w:styleId="Heading3">
+  <w:style w:type="paragraph" w:styleId="berschrift3">
     <w:name w:val="heading 3"/>
-    <w:basedOn w:val="Normal"/>
-    <w:next w:val="Normal"/>
-    <w:link w:val="Heading3Char"/>
+    <w:basedOn w:val="Standard"/>
+    <w:next w:val="Standard"/>
+    <w:link w:val="berschrift3Zchn"/>
     <w:uiPriority w:val="9"/>
     <w:unhideWhenUsed/>
     <w:qFormat/>
@@ -11138,11 +11541,11 @@
       <w:szCs w:val="26"/>
     </w:rPr>
   </w:style>
-  <w:style w:type="paragraph" w:styleId="Heading4">
+  <w:style w:type="paragraph" w:styleId="berschrift4">
     <w:name w:val="heading 4"/>
-    <w:basedOn w:val="Normal"/>
-    <w:next w:val="Normal"/>
-    <w:link w:val="Heading4Char"/>
+    <w:basedOn w:val="Standard"/>
+    <w:next w:val="Standard"/>
+    <w:link w:val="berschrift4Zchn"/>
     <w:uiPriority w:val="9"/>
     <w:unhideWhenUsed/>
     <w:qFormat/>
@@ -11162,13 +11565,13 @@
       <w:color w:val="98C723" w:themeColor="accent1"/>
     </w:rPr>
   </w:style>
-  <w:style w:type="character" w:default="1" w:styleId="DefaultParagraphFont">
+  <w:style w:type="character" w:default="1" w:styleId="Absatz-Standardschriftart">
     <w:name w:val="Default Paragraph Font"/>
     <w:uiPriority w:val="1"/>
     <w:semiHidden/>
     <w:unhideWhenUsed/>
   </w:style>
-  <w:style w:type="table" w:default="1" w:styleId="TableNormal">
+  <w:style w:type="table" w:default="1" w:styleId="NormaleTabelle">
     <w:name w:val="Normal Table"/>
     <w:uiPriority w:val="99"/>
     <w:semiHidden/>
@@ -11183,15 +11586,15 @@
       </w:tblCellMar>
     </w:tblPr>
   </w:style>
-  <w:style w:type="numbering" w:default="1" w:styleId="NoList">
+  <w:style w:type="numbering" w:default="1" w:styleId="KeineListe">
     <w:name w:val="No List"/>
     <w:uiPriority w:val="99"/>
     <w:semiHidden/>
     <w:unhideWhenUsed/>
   </w:style>
-  <w:style w:type="paragraph" w:styleId="NoSpacing">
+  <w:style w:type="paragraph" w:styleId="KeinLeerraum">
     <w:name w:val="No Spacing"/>
-    <w:link w:val="NoSpacingChar"/>
+    <w:link w:val="KeinLeerraumZchn"/>
     <w:uiPriority w:val="1"/>
     <w:qFormat/>
     <w:rsid w:val="00CE2567"/>
@@ -11201,10 +11604,10 @@
       <w:lang w:eastAsia="en-US"/>
     </w:rPr>
   </w:style>
-  <w:style w:type="paragraph" w:styleId="Header">
+  <w:style w:type="paragraph" w:styleId="Kopfzeile">
     <w:name w:val="header"/>
-    <w:basedOn w:val="Normal"/>
-    <w:link w:val="HeaderChar"/>
+    <w:basedOn w:val="Standard"/>
+    <w:link w:val="KopfzeileZchn"/>
     <w:uiPriority w:val="99"/>
     <w:unhideWhenUsed/>
     <w:rsid w:val="000908AB"/>
@@ -11216,17 +11619,17 @@
       <w:spacing w:after="0" w:line="240" w:lineRule="auto"/>
     </w:pPr>
   </w:style>
-  <w:style w:type="character" w:customStyle="1" w:styleId="HeaderChar">
-    <w:name w:val="Header Char"/>
-    <w:basedOn w:val="DefaultParagraphFont"/>
-    <w:link w:val="Header"/>
+  <w:style w:type="character" w:customStyle="1" w:styleId="KopfzeileZchn">
+    <w:name w:val="Kopfzeile Zchn"/>
+    <w:basedOn w:val="Absatz-Standardschriftart"/>
+    <w:link w:val="Kopfzeile"/>
     <w:uiPriority w:val="99"/>
     <w:rsid w:val="000908AB"/>
   </w:style>
-  <w:style w:type="paragraph" w:styleId="Footer">
+  <w:style w:type="paragraph" w:styleId="Fuzeile">
     <w:name w:val="footer"/>
-    <w:basedOn w:val="Normal"/>
-    <w:link w:val="FooterChar"/>
+    <w:basedOn w:val="Standard"/>
+    <w:link w:val="FuzeileZchn"/>
     <w:uiPriority w:val="99"/>
     <w:unhideWhenUsed/>
     <w:rsid w:val="000908AB"/>
@@ -11238,10 +11641,10 @@
       <w:spacing w:after="0" w:line="240" w:lineRule="auto"/>
     </w:pPr>
   </w:style>
-  <w:style w:type="character" w:customStyle="1" w:styleId="FooterChar">
-    <w:name w:val="Footer Char"/>
-    <w:basedOn w:val="DefaultParagraphFont"/>
-    <w:link w:val="Footer"/>
+  <w:style w:type="character" w:customStyle="1" w:styleId="FuzeileZchn">
+    <w:name w:val="Fußzeile Zchn"/>
+    <w:basedOn w:val="Absatz-Standardschriftart"/>
+    <w:link w:val="Fuzeile"/>
     <w:uiPriority w:val="99"/>
     <w:rsid w:val="000908AB"/>
   </w:style>
@@ -11253,9 +11656,9 @@
     <w:name w:val="talk-transcript__para__text"/>
     <w:rsid w:val="002F093C"/>
   </w:style>
-  <w:style w:type="character" w:customStyle="1" w:styleId="Heading1Char">
-    <w:name w:val="Heading 1 Char"/>
-    <w:link w:val="Heading1"/>
+  <w:style w:type="character" w:customStyle="1" w:styleId="berschrift1Zchn">
+    <w:name w:val="Überschrift 1 Zchn"/>
+    <w:link w:val="berschrift1"/>
     <w:uiPriority w:val="9"/>
     <w:rsid w:val="00F96119"/>
     <w:rPr>
@@ -11267,9 +11670,9 @@
       <w:lang w:eastAsia="en-US"/>
     </w:rPr>
   </w:style>
-  <w:style w:type="character" w:customStyle="1" w:styleId="NoSpacingChar">
-    <w:name w:val="No Spacing Char"/>
-    <w:link w:val="NoSpacing"/>
+  <w:style w:type="character" w:customStyle="1" w:styleId="KeinLeerraumZchn">
+    <w:name w:val="Kein Leerraum Zchn"/>
+    <w:link w:val="KeinLeerraum"/>
     <w:uiPriority w:val="1"/>
     <w:rsid w:val="00D97149"/>
     <w:rPr>
@@ -11278,10 +11681,10 @@
       <w:lang w:eastAsia="en-US"/>
     </w:rPr>
   </w:style>
-  <w:style w:type="paragraph" w:styleId="BalloonText">
+  <w:style w:type="paragraph" w:styleId="Sprechblasentext">
     <w:name w:val="Balloon Text"/>
-    <w:basedOn w:val="Normal"/>
-    <w:link w:val="BalloonTextChar"/>
+    <w:basedOn w:val="Standard"/>
+    <w:link w:val="SprechblasentextZchn"/>
     <w:uiPriority w:val="99"/>
     <w:semiHidden/>
     <w:unhideWhenUsed/>
@@ -11295,9 +11698,9 @@
       <w:szCs w:val="16"/>
     </w:rPr>
   </w:style>
-  <w:style w:type="character" w:customStyle="1" w:styleId="BalloonTextChar">
-    <w:name w:val="Balloon Text Char"/>
-    <w:link w:val="BalloonText"/>
+  <w:style w:type="character" w:customStyle="1" w:styleId="SprechblasentextZchn">
+    <w:name w:val="Sprechblasentext Zchn"/>
+    <w:link w:val="Sprechblasentext"/>
     <w:uiPriority w:val="99"/>
     <w:semiHidden/>
     <w:rsid w:val="00D97149"/>
@@ -11308,10 +11711,10 @@
       <w:lang w:eastAsia="en-US"/>
     </w:rPr>
   </w:style>
-  <w:style w:type="paragraph" w:styleId="TOC1">
+  <w:style w:type="paragraph" w:styleId="Verzeichnis1">
     <w:name w:val="toc 1"/>
-    <w:basedOn w:val="Normal"/>
-    <w:next w:val="Normal"/>
+    <w:basedOn w:val="Standard"/>
+    <w:next w:val="Standard"/>
     <w:autoRedefine/>
     <w:uiPriority w:val="39"/>
     <w:unhideWhenUsed/>
@@ -11329,10 +11732,10 @@
       <w:szCs w:val="24"/>
     </w:rPr>
   </w:style>
-  <w:style w:type="paragraph" w:styleId="TOC2">
+  <w:style w:type="paragraph" w:styleId="Verzeichnis2">
     <w:name w:val="toc 2"/>
-    <w:basedOn w:val="Normal"/>
-    <w:next w:val="Normal"/>
+    <w:basedOn w:val="Standard"/>
+    <w:next w:val="Standard"/>
     <w:autoRedefine/>
     <w:uiPriority w:val="39"/>
     <w:unhideWhenUsed/>
@@ -11347,10 +11750,10 @@
       <w:bCs/>
     </w:rPr>
   </w:style>
-  <w:style w:type="paragraph" w:styleId="TOC3">
+  <w:style w:type="paragraph" w:styleId="Verzeichnis3">
     <w:name w:val="toc 3"/>
-    <w:basedOn w:val="Normal"/>
-    <w:next w:val="Normal"/>
+    <w:basedOn w:val="Standard"/>
+    <w:next w:val="Standard"/>
     <w:autoRedefine/>
     <w:uiPriority w:val="39"/>
     <w:unhideWhenUsed/>
@@ -11365,10 +11768,10 @@
       <w:szCs w:val="20"/>
     </w:rPr>
   </w:style>
-  <w:style w:type="paragraph" w:styleId="TOC4">
+  <w:style w:type="paragraph" w:styleId="Verzeichnis4">
     <w:name w:val="toc 4"/>
-    <w:basedOn w:val="Normal"/>
-    <w:next w:val="Normal"/>
+    <w:basedOn w:val="Standard"/>
+    <w:next w:val="Standard"/>
     <w:autoRedefine/>
     <w:uiPriority w:val="39"/>
     <w:unhideWhenUsed/>
@@ -11383,10 +11786,10 @@
       <w:szCs w:val="20"/>
     </w:rPr>
   </w:style>
-  <w:style w:type="paragraph" w:styleId="TOC5">
+  <w:style w:type="paragraph" w:styleId="Verzeichnis5">
     <w:name w:val="toc 5"/>
-    <w:basedOn w:val="Normal"/>
-    <w:next w:val="Normal"/>
+    <w:basedOn w:val="Standard"/>
+    <w:next w:val="Standard"/>
     <w:autoRedefine/>
     <w:uiPriority w:val="39"/>
     <w:unhideWhenUsed/>
@@ -11401,10 +11804,10 @@
       <w:szCs w:val="20"/>
     </w:rPr>
   </w:style>
-  <w:style w:type="paragraph" w:styleId="TOC6">
+  <w:style w:type="paragraph" w:styleId="Verzeichnis6">
     <w:name w:val="toc 6"/>
-    <w:basedOn w:val="Normal"/>
-    <w:next w:val="Normal"/>
+    <w:basedOn w:val="Standard"/>
+    <w:next w:val="Standard"/>
     <w:autoRedefine/>
     <w:uiPriority w:val="39"/>
     <w:unhideWhenUsed/>
@@ -11419,10 +11822,10 @@
       <w:szCs w:val="20"/>
     </w:rPr>
   </w:style>
-  <w:style w:type="paragraph" w:styleId="TOC7">
+  <w:style w:type="paragraph" w:styleId="Verzeichnis7">
     <w:name w:val="toc 7"/>
-    <w:basedOn w:val="Normal"/>
-    <w:next w:val="Normal"/>
+    <w:basedOn w:val="Standard"/>
+    <w:next w:val="Standard"/>
     <w:autoRedefine/>
     <w:uiPriority w:val="39"/>
     <w:unhideWhenUsed/>
@@ -11437,10 +11840,10 @@
       <w:szCs w:val="20"/>
     </w:rPr>
   </w:style>
-  <w:style w:type="paragraph" w:styleId="TOC8">
+  <w:style w:type="paragraph" w:styleId="Verzeichnis8">
     <w:name w:val="toc 8"/>
-    <w:basedOn w:val="Normal"/>
-    <w:next w:val="Normal"/>
+    <w:basedOn w:val="Standard"/>
+    <w:next w:val="Standard"/>
     <w:autoRedefine/>
     <w:uiPriority w:val="39"/>
     <w:unhideWhenUsed/>
@@ -11455,10 +11858,10 @@
       <w:szCs w:val="20"/>
     </w:rPr>
   </w:style>
-  <w:style w:type="paragraph" w:styleId="TOC9">
+  <w:style w:type="paragraph" w:styleId="Verzeichnis9">
     <w:name w:val="toc 9"/>
-    <w:basedOn w:val="Normal"/>
-    <w:next w:val="Normal"/>
+    <w:basedOn w:val="Standard"/>
+    <w:next w:val="Standard"/>
     <w:autoRedefine/>
     <w:uiPriority w:val="39"/>
     <w:unhideWhenUsed/>
@@ -11473,9 +11876,9 @@
       <w:szCs w:val="20"/>
     </w:rPr>
   </w:style>
-  <w:style w:type="character" w:customStyle="1" w:styleId="Heading2Char">
-    <w:name w:val="Heading 2 Char"/>
-    <w:link w:val="Heading2"/>
+  <w:style w:type="character" w:customStyle="1" w:styleId="berschrift2Zchn">
+    <w:name w:val="Überschrift 2 Zchn"/>
+    <w:link w:val="berschrift2"/>
     <w:uiPriority w:val="9"/>
     <w:rsid w:val="00D97149"/>
     <w:rPr>
@@ -11499,10 +11902,10 @@
       <w:u w:val="single"/>
     </w:rPr>
   </w:style>
-  <w:style w:type="paragraph" w:styleId="TOCHeading">
+  <w:style w:type="paragraph" w:styleId="Inhaltsverzeichnisberschrift">
     <w:name w:val="TOC Heading"/>
-    <w:basedOn w:val="Heading1"/>
-    <w:next w:val="Normal"/>
+    <w:basedOn w:val="berschrift1"/>
+    <w:next w:val="Standard"/>
     <w:uiPriority w:val="39"/>
     <w:unhideWhenUsed/>
     <w:qFormat/>
@@ -11520,9 +11923,9 @@
       <w:lang w:val="en-US" w:eastAsia="ja-JP"/>
     </w:rPr>
   </w:style>
-  <w:style w:type="character" w:customStyle="1" w:styleId="Heading3Char">
-    <w:name w:val="Heading 3 Char"/>
-    <w:link w:val="Heading3"/>
+  <w:style w:type="character" w:customStyle="1" w:styleId="berschrift3Zchn">
+    <w:name w:val="Überschrift 3 Zchn"/>
+    <w:link w:val="berschrift3"/>
     <w:uiPriority w:val="9"/>
     <w:rsid w:val="00D775C7"/>
     <w:rPr>
@@ -11534,11 +11937,11 @@
       <w:lang w:eastAsia="en-US"/>
     </w:rPr>
   </w:style>
-  <w:style w:type="paragraph" w:styleId="Title">
+  <w:style w:type="paragraph" w:styleId="Titel">
     <w:name w:val="Title"/>
-    <w:basedOn w:val="Normal"/>
-    <w:next w:val="Normal"/>
-    <w:link w:val="TitleChar"/>
+    <w:basedOn w:val="Standard"/>
+    <w:next w:val="Standard"/>
+    <w:link w:val="TitelZchn"/>
     <w:uiPriority w:val="10"/>
     <w:qFormat/>
     <w:rsid w:val="00625F77"/>
@@ -11555,10 +11958,10 @@
       <w:szCs w:val="52"/>
     </w:rPr>
   </w:style>
-  <w:style w:type="character" w:customStyle="1" w:styleId="TitleChar">
-    <w:name w:val="Title Char"/>
-    <w:basedOn w:val="DefaultParagraphFont"/>
-    <w:link w:val="Title"/>
+  <w:style w:type="character" w:customStyle="1" w:styleId="TitelZchn">
+    <w:name w:val="Titel Zchn"/>
+    <w:basedOn w:val="Absatz-Standardschriftart"/>
+    <w:link w:val="Titel"/>
     <w:uiPriority w:val="10"/>
     <w:rsid w:val="00625F77"/>
     <w:rPr>
@@ -11571,11 +11974,11 @@
       <w:lang w:eastAsia="en-US"/>
     </w:rPr>
   </w:style>
-  <w:style w:type="paragraph" w:styleId="Subtitle">
+  <w:style w:type="paragraph" w:styleId="Untertitel">
     <w:name w:val="Subtitle"/>
-    <w:basedOn w:val="Normal"/>
-    <w:next w:val="Normal"/>
-    <w:link w:val="SubtitleChar"/>
+    <w:basedOn w:val="Standard"/>
+    <w:next w:val="Standard"/>
+    <w:link w:val="UntertitelZchn"/>
     <w:uiPriority w:val="11"/>
     <w:qFormat/>
     <w:rsid w:val="00756A99"/>
@@ -11594,10 +11997,10 @@
       <w:szCs w:val="24"/>
     </w:rPr>
   </w:style>
-  <w:style w:type="character" w:customStyle="1" w:styleId="SubtitleChar">
-    <w:name w:val="Subtitle Char"/>
-    <w:basedOn w:val="DefaultParagraphFont"/>
-    <w:link w:val="Subtitle"/>
+  <w:style w:type="character" w:customStyle="1" w:styleId="UntertitelZchn">
+    <w:name w:val="Untertitel Zchn"/>
+    <w:basedOn w:val="Absatz-Standardschriftart"/>
+    <w:link w:val="Untertitel"/>
     <w:uiPriority w:val="11"/>
     <w:rsid w:val="00756A99"/>
     <w:rPr>
@@ -11611,9 +12014,9 @@
       <w:lang w:eastAsia="en-US"/>
     </w:rPr>
   </w:style>
-  <w:style w:type="character" w:styleId="SubtleEmphasis">
+  <w:style w:type="character" w:styleId="SchwacheHervorhebung">
     <w:name w:val="Subtle Emphasis"/>
-    <w:basedOn w:val="DefaultParagraphFont"/>
+    <w:basedOn w:val="Absatz-Standardschriftart"/>
     <w:uiPriority w:val="19"/>
     <w:qFormat/>
     <w:rsid w:val="00756A99"/>
@@ -11623,9 +12026,9 @@
       <w:color w:val="808080" w:themeColor="text1" w:themeTint="7F"/>
     </w:rPr>
   </w:style>
-  <w:style w:type="character" w:styleId="Emphasis">
+  <w:style w:type="character" w:styleId="Hervorhebung">
     <w:name w:val="Emphasis"/>
-    <w:basedOn w:val="DefaultParagraphFont"/>
+    <w:basedOn w:val="Absatz-Standardschriftart"/>
     <w:uiPriority w:val="20"/>
     <w:qFormat/>
     <w:rsid w:val="00756A99"/>
@@ -11634,9 +12037,9 @@
       <w:iCs/>
     </w:rPr>
   </w:style>
-  <w:style w:type="character" w:styleId="IntenseEmphasis">
+  <w:style w:type="character" w:styleId="IntensiveHervorhebung">
     <w:name w:val="Intense Emphasis"/>
-    <w:basedOn w:val="DefaultParagraphFont"/>
+    <w:basedOn w:val="Absatz-Standardschriftart"/>
     <w:uiPriority w:val="21"/>
     <w:qFormat/>
     <w:rsid w:val="00756A99"/>
@@ -11648,9 +12051,9 @@
       <w:color w:val="98C723" w:themeColor="accent1"/>
     </w:rPr>
   </w:style>
-  <w:style w:type="character" w:styleId="Strong">
+  <w:style w:type="character" w:styleId="Fett">
     <w:name w:val="Strong"/>
-    <w:basedOn w:val="DefaultParagraphFont"/>
+    <w:basedOn w:val="Absatz-Standardschriftart"/>
     <w:uiPriority w:val="22"/>
     <w:qFormat/>
     <w:rsid w:val="00756A99"/>
@@ -11659,9 +12062,9 @@
       <w:bCs/>
     </w:rPr>
   </w:style>
-  <w:style w:type="paragraph" w:styleId="NormalWeb">
+  <w:style w:type="paragraph" w:styleId="StandardWeb">
     <w:name w:val="Normal (Web)"/>
-    <w:basedOn w:val="Normal"/>
+    <w:basedOn w:val="Standard"/>
     <w:uiPriority w:val="99"/>
     <w:semiHidden/>
     <w:unhideWhenUsed/>
@@ -11676,10 +12079,10 @@
       <w:lang w:eastAsia="de-AT"/>
     </w:rPr>
   </w:style>
-  <w:style w:type="character" w:customStyle="1" w:styleId="Heading4Char">
-    <w:name w:val="Heading 4 Char"/>
-    <w:basedOn w:val="DefaultParagraphFont"/>
-    <w:link w:val="Heading4"/>
+  <w:style w:type="character" w:customStyle="1" w:styleId="berschrift4Zchn">
+    <w:name w:val="Überschrift 4 Zchn"/>
+    <w:basedOn w:val="Absatz-Standardschriftart"/>
+    <w:link w:val="berschrift4"/>
     <w:uiPriority w:val="9"/>
     <w:rsid w:val="00E23805"/>
     <w:rPr>
@@ -11694,9 +12097,9 @@
       <w:lang w:eastAsia="en-US"/>
     </w:rPr>
   </w:style>
-  <w:style w:type="table" w:styleId="TableGrid">
+  <w:style w:type="table" w:styleId="Tabellenraster">
     <w:name w:val="Table Grid"/>
-    <w:basedOn w:val="TableNormal"/>
+    <w:basedOn w:val="NormaleTabelle"/>
     <w:uiPriority w:val="59"/>
     <w:rsid w:val="00FB0F3E"/>
     <w:tblPr>
@@ -11717,9 +12120,9 @@
       </w:tblCellMar>
     </w:tblPr>
   </w:style>
-  <w:style w:type="table" w:styleId="LightShading">
+  <w:style w:type="table" w:styleId="HelleSchattierung">
     <w:name w:val="Light Shading"/>
-    <w:basedOn w:val="TableNormal"/>
+    <w:basedOn w:val="NormaleTabelle"/>
     <w:uiPriority w:val="60"/>
     <w:rsid w:val="00FB0F3E"/>
     <w:rPr>
@@ -11817,9 +12220,9 @@
       </w:tcPr>
     </w:tblStylePr>
   </w:style>
-  <w:style w:type="table" w:styleId="MediumList2">
+  <w:style w:type="table" w:styleId="MittlereListe2">
     <w:name w:val="Medium List 2"/>
-    <w:basedOn w:val="TableNormal"/>
+    <w:basedOn w:val="NormaleTabelle"/>
     <w:uiPriority w:val="66"/>
     <w:rsid w:val="00FB0F3E"/>
     <w:rPr>
@@ -11942,9 +12345,9 @@
       </w:tcPr>
     </w:tblStylePr>
   </w:style>
-  <w:style w:type="paragraph" w:styleId="ListParagraph">
+  <w:style w:type="paragraph" w:styleId="Listenabsatz">
     <w:name w:val="List Paragraph"/>
-    <w:basedOn w:val="Normal"/>
+    <w:basedOn w:val="Standard"/>
     <w:uiPriority w:val="34"/>
     <w:qFormat/>
     <w:rsid w:val="007D60F4"/>
@@ -11953,9 +12356,9 @@
       <w:contextualSpacing/>
     </w:pPr>
   </w:style>
-  <w:style w:type="character" w:styleId="FollowedHyperlink">
+  <w:style w:type="character" w:styleId="BesuchterHyperlink">
     <w:name w:val="FollowedHyperlink"/>
-    <w:basedOn w:val="DefaultParagraphFont"/>
+    <w:basedOn w:val="Absatz-Standardschriftart"/>
     <w:uiPriority w:val="99"/>
     <w:semiHidden/>
     <w:unhideWhenUsed/>
@@ -11965,10 +12368,10 @@
       <w:u w:val="single"/>
     </w:rPr>
   </w:style>
-  <w:style w:type="paragraph" w:styleId="HTMLPreformatted">
+  <w:style w:type="paragraph" w:styleId="HTMLVorformatiert">
     <w:name w:val="HTML Preformatted"/>
-    <w:basedOn w:val="Normal"/>
-    <w:link w:val="HTMLPreformattedChar"/>
+    <w:basedOn w:val="Standard"/>
+    <w:link w:val="HTMLVorformatiertZchn"/>
     <w:uiPriority w:val="99"/>
     <w:unhideWhenUsed/>
     <w:rsid w:val="000B1A53"/>
@@ -12000,10 +12403,10 @@
       <w:lang w:eastAsia="de-AT"/>
     </w:rPr>
   </w:style>
-  <w:style w:type="character" w:customStyle="1" w:styleId="HTMLPreformattedChar">
-    <w:name w:val="HTML Preformatted Char"/>
-    <w:basedOn w:val="DefaultParagraphFont"/>
-    <w:link w:val="HTMLPreformatted"/>
+  <w:style w:type="character" w:customStyle="1" w:styleId="HTMLVorformatiertZchn">
+    <w:name w:val="HTML Vorformatiert Zchn"/>
+    <w:basedOn w:val="Absatz-Standardschriftart"/>
+    <w:link w:val="HTMLVorformatiert"/>
     <w:uiPriority w:val="99"/>
     <w:rsid w:val="000B1A53"/>
     <w:rPr>
@@ -12163,7 +12566,7 @@
     <w:lsdException w:name="Bibliography" w:uiPriority="37"/>
     <w:lsdException w:name="TOC Heading" w:uiPriority="39" w:qFormat="1"/>
   </w:latentStyles>
-  <w:style w:type="paragraph" w:default="1" w:styleId="Normal">
+  <w:style w:type="paragraph" w:default="1" w:styleId="Standard">
     <w:name w:val="Normal"/>
     <w:qFormat/>
     <w:pPr>
@@ -12175,11 +12578,11 @@
       <w:lang w:eastAsia="en-US"/>
     </w:rPr>
   </w:style>
-  <w:style w:type="paragraph" w:styleId="Heading1">
+  <w:style w:type="paragraph" w:styleId="berschrift1">
     <w:name w:val="heading 1"/>
-    <w:basedOn w:val="Normal"/>
-    <w:next w:val="Normal"/>
-    <w:link w:val="Heading1Char"/>
+    <w:basedOn w:val="Standard"/>
+    <w:next w:val="Standard"/>
+    <w:link w:val="berschrift1Zchn"/>
     <w:uiPriority w:val="9"/>
     <w:qFormat/>
     <w:rsid w:val="00F96119"/>
@@ -12196,11 +12599,11 @@
       <w:szCs w:val="32"/>
     </w:rPr>
   </w:style>
-  <w:style w:type="paragraph" w:styleId="Heading2">
+  <w:style w:type="paragraph" w:styleId="berschrift2">
     <w:name w:val="heading 2"/>
-    <w:basedOn w:val="Normal"/>
-    <w:next w:val="Normal"/>
-    <w:link w:val="Heading2Char"/>
+    <w:basedOn w:val="Standard"/>
+    <w:next w:val="Standard"/>
+    <w:link w:val="berschrift2Zchn"/>
     <w:uiPriority w:val="9"/>
     <w:unhideWhenUsed/>
     <w:qFormat/>
@@ -12220,11 +12623,11 @@
       <w:szCs w:val="28"/>
     </w:rPr>
   </w:style>
-  <w:style w:type="paragraph" w:styleId="Heading3">
+  <w:style w:type="paragraph" w:styleId="berschrift3">
     <w:name w:val="heading 3"/>
-    <w:basedOn w:val="Normal"/>
-    <w:next w:val="Normal"/>
-    <w:link w:val="Heading3Char"/>
+    <w:basedOn w:val="Standard"/>
+    <w:next w:val="Standard"/>
+    <w:link w:val="berschrift3Zchn"/>
     <w:uiPriority w:val="9"/>
     <w:unhideWhenUsed/>
     <w:qFormat/>
@@ -12242,11 +12645,11 @@
       <w:szCs w:val="26"/>
     </w:rPr>
   </w:style>
-  <w:style w:type="paragraph" w:styleId="Heading4">
+  <w:style w:type="paragraph" w:styleId="berschrift4">
     <w:name w:val="heading 4"/>
-    <w:basedOn w:val="Normal"/>
-    <w:next w:val="Normal"/>
-    <w:link w:val="Heading4Char"/>
+    <w:basedOn w:val="Standard"/>
+    <w:next w:val="Standard"/>
+    <w:link w:val="berschrift4Zchn"/>
     <w:uiPriority w:val="9"/>
     <w:unhideWhenUsed/>
     <w:qFormat/>
@@ -12266,13 +12669,13 @@
       <w:color w:val="98C723" w:themeColor="accent1"/>
     </w:rPr>
   </w:style>
-  <w:style w:type="character" w:default="1" w:styleId="DefaultParagraphFont">
+  <w:style w:type="character" w:default="1" w:styleId="Absatz-Standardschriftart">
     <w:name w:val="Default Paragraph Font"/>
     <w:uiPriority w:val="1"/>
     <w:semiHidden/>
     <w:unhideWhenUsed/>
   </w:style>
-  <w:style w:type="table" w:default="1" w:styleId="TableNormal">
+  <w:style w:type="table" w:default="1" w:styleId="NormaleTabelle">
     <w:name w:val="Normal Table"/>
     <w:uiPriority w:val="99"/>
     <w:semiHidden/>
@@ -12287,15 +12690,15 @@
       </w:tblCellMar>
     </w:tblPr>
   </w:style>
-  <w:style w:type="numbering" w:default="1" w:styleId="NoList">
+  <w:style w:type="numbering" w:default="1" w:styleId="KeineListe">
     <w:name w:val="No List"/>
     <w:uiPriority w:val="99"/>
     <w:semiHidden/>
     <w:unhideWhenUsed/>
   </w:style>
-  <w:style w:type="paragraph" w:styleId="NoSpacing">
+  <w:style w:type="paragraph" w:styleId="KeinLeerraum">
     <w:name w:val="No Spacing"/>
-    <w:link w:val="NoSpacingChar"/>
+    <w:link w:val="KeinLeerraumZchn"/>
     <w:uiPriority w:val="1"/>
     <w:qFormat/>
     <w:rsid w:val="00CE2567"/>
@@ -12305,10 +12708,10 @@
       <w:lang w:eastAsia="en-US"/>
     </w:rPr>
   </w:style>
-  <w:style w:type="paragraph" w:styleId="Header">
+  <w:style w:type="paragraph" w:styleId="Kopfzeile">
     <w:name w:val="header"/>
-    <w:basedOn w:val="Normal"/>
-    <w:link w:val="HeaderChar"/>
+    <w:basedOn w:val="Standard"/>
+    <w:link w:val="KopfzeileZchn"/>
     <w:uiPriority w:val="99"/>
     <w:unhideWhenUsed/>
     <w:rsid w:val="000908AB"/>
@@ -12320,17 +12723,17 @@
       <w:spacing w:after="0" w:line="240" w:lineRule="auto"/>
     </w:pPr>
   </w:style>
-  <w:style w:type="character" w:customStyle="1" w:styleId="HeaderChar">
-    <w:name w:val="Header Char"/>
-    <w:basedOn w:val="DefaultParagraphFont"/>
-    <w:link w:val="Header"/>
+  <w:style w:type="character" w:customStyle="1" w:styleId="KopfzeileZchn">
+    <w:name w:val="Kopfzeile Zchn"/>
+    <w:basedOn w:val="Absatz-Standardschriftart"/>
+    <w:link w:val="Kopfzeile"/>
     <w:uiPriority w:val="99"/>
     <w:rsid w:val="000908AB"/>
   </w:style>
-  <w:style w:type="paragraph" w:styleId="Footer">
+  <w:style w:type="paragraph" w:styleId="Fuzeile">
     <w:name w:val="footer"/>
-    <w:basedOn w:val="Normal"/>
-    <w:link w:val="FooterChar"/>
+    <w:basedOn w:val="Standard"/>
+    <w:link w:val="FuzeileZchn"/>
     <w:uiPriority w:val="99"/>
     <w:unhideWhenUsed/>
     <w:rsid w:val="000908AB"/>
@@ -12342,10 +12745,10 @@
       <w:spacing w:after="0" w:line="240" w:lineRule="auto"/>
     </w:pPr>
   </w:style>
-  <w:style w:type="character" w:customStyle="1" w:styleId="FooterChar">
-    <w:name w:val="Footer Char"/>
-    <w:basedOn w:val="DefaultParagraphFont"/>
-    <w:link w:val="Footer"/>
+  <w:style w:type="character" w:customStyle="1" w:styleId="FuzeileZchn">
+    <w:name w:val="Fußzeile Zchn"/>
+    <w:basedOn w:val="Absatz-Standardschriftart"/>
+    <w:link w:val="Fuzeile"/>
     <w:uiPriority w:val="99"/>
     <w:rsid w:val="000908AB"/>
   </w:style>
@@ -12357,9 +12760,9 @@
     <w:name w:val="talk-transcript__para__text"/>
     <w:rsid w:val="002F093C"/>
   </w:style>
-  <w:style w:type="character" w:customStyle="1" w:styleId="Heading1Char">
-    <w:name w:val="Heading 1 Char"/>
-    <w:link w:val="Heading1"/>
+  <w:style w:type="character" w:customStyle="1" w:styleId="berschrift1Zchn">
+    <w:name w:val="Überschrift 1 Zchn"/>
+    <w:link w:val="berschrift1"/>
     <w:uiPriority w:val="9"/>
     <w:rsid w:val="00F96119"/>
     <w:rPr>
@@ -12371,9 +12774,9 @@
       <w:lang w:eastAsia="en-US"/>
     </w:rPr>
   </w:style>
-  <w:style w:type="character" w:customStyle="1" w:styleId="NoSpacingChar">
-    <w:name w:val="No Spacing Char"/>
-    <w:link w:val="NoSpacing"/>
+  <w:style w:type="character" w:customStyle="1" w:styleId="KeinLeerraumZchn">
+    <w:name w:val="Kein Leerraum Zchn"/>
+    <w:link w:val="KeinLeerraum"/>
     <w:uiPriority w:val="1"/>
     <w:rsid w:val="00D97149"/>
     <w:rPr>
@@ -12382,10 +12785,10 @@
       <w:lang w:eastAsia="en-US"/>
     </w:rPr>
   </w:style>
-  <w:style w:type="paragraph" w:styleId="BalloonText">
+  <w:style w:type="paragraph" w:styleId="Sprechblasentext">
     <w:name w:val="Balloon Text"/>
-    <w:basedOn w:val="Normal"/>
-    <w:link w:val="BalloonTextChar"/>
+    <w:basedOn w:val="Standard"/>
+    <w:link w:val="SprechblasentextZchn"/>
     <w:uiPriority w:val="99"/>
     <w:semiHidden/>
     <w:unhideWhenUsed/>
@@ -12399,9 +12802,9 @@
       <w:szCs w:val="16"/>
     </w:rPr>
   </w:style>
-  <w:style w:type="character" w:customStyle="1" w:styleId="BalloonTextChar">
-    <w:name w:val="Balloon Text Char"/>
-    <w:link w:val="BalloonText"/>
+  <w:style w:type="character" w:customStyle="1" w:styleId="SprechblasentextZchn">
+    <w:name w:val="Sprechblasentext Zchn"/>
+    <w:link w:val="Sprechblasentext"/>
     <w:uiPriority w:val="99"/>
     <w:semiHidden/>
     <w:rsid w:val="00D97149"/>
@@ -12412,10 +12815,10 @@
       <w:lang w:eastAsia="en-US"/>
     </w:rPr>
   </w:style>
-  <w:style w:type="paragraph" w:styleId="TOC1">
+  <w:style w:type="paragraph" w:styleId="Verzeichnis1">
     <w:name w:val="toc 1"/>
-    <w:basedOn w:val="Normal"/>
-    <w:next w:val="Normal"/>
+    <w:basedOn w:val="Standard"/>
+    <w:next w:val="Standard"/>
     <w:autoRedefine/>
     <w:uiPriority w:val="39"/>
     <w:unhideWhenUsed/>
@@ -12433,10 +12836,10 @@
       <w:szCs w:val="24"/>
     </w:rPr>
   </w:style>
-  <w:style w:type="paragraph" w:styleId="TOC2">
+  <w:style w:type="paragraph" w:styleId="Verzeichnis2">
     <w:name w:val="toc 2"/>
-    <w:basedOn w:val="Normal"/>
-    <w:next w:val="Normal"/>
+    <w:basedOn w:val="Standard"/>
+    <w:next w:val="Standard"/>
     <w:autoRedefine/>
     <w:uiPriority w:val="39"/>
     <w:unhideWhenUsed/>
@@ -12451,10 +12854,10 @@
       <w:bCs/>
     </w:rPr>
   </w:style>
-  <w:style w:type="paragraph" w:styleId="TOC3">
+  <w:style w:type="paragraph" w:styleId="Verzeichnis3">
     <w:name w:val="toc 3"/>
-    <w:basedOn w:val="Normal"/>
-    <w:next w:val="Normal"/>
+    <w:basedOn w:val="Standard"/>
+    <w:next w:val="Standard"/>
     <w:autoRedefine/>
     <w:uiPriority w:val="39"/>
     <w:unhideWhenUsed/>
@@ -12469,10 +12872,10 @@
       <w:szCs w:val="20"/>
     </w:rPr>
   </w:style>
-  <w:style w:type="paragraph" w:styleId="TOC4">
+  <w:style w:type="paragraph" w:styleId="Verzeichnis4">
     <w:name w:val="toc 4"/>
-    <w:basedOn w:val="Normal"/>
-    <w:next w:val="Normal"/>
+    <w:basedOn w:val="Standard"/>
+    <w:next w:val="Standard"/>
     <w:autoRedefine/>
     <w:uiPriority w:val="39"/>
     <w:unhideWhenUsed/>
@@ -12487,10 +12890,10 @@
       <w:szCs w:val="20"/>
     </w:rPr>
   </w:style>
-  <w:style w:type="paragraph" w:styleId="TOC5">
+  <w:style w:type="paragraph" w:styleId="Verzeichnis5">
     <w:name w:val="toc 5"/>
-    <w:basedOn w:val="Normal"/>
-    <w:next w:val="Normal"/>
+    <w:basedOn w:val="Standard"/>
+    <w:next w:val="Standard"/>
     <w:autoRedefine/>
     <w:uiPriority w:val="39"/>
     <w:unhideWhenUsed/>
@@ -12505,10 +12908,10 @@
       <w:szCs w:val="20"/>
     </w:rPr>
   </w:style>
-  <w:style w:type="paragraph" w:styleId="TOC6">
+  <w:style w:type="paragraph" w:styleId="Verzeichnis6">
     <w:name w:val="toc 6"/>
-    <w:basedOn w:val="Normal"/>
-    <w:next w:val="Normal"/>
+    <w:basedOn w:val="Standard"/>
+    <w:next w:val="Standard"/>
     <w:autoRedefine/>
     <w:uiPriority w:val="39"/>
     <w:unhideWhenUsed/>
@@ -12523,10 +12926,10 @@
       <w:szCs w:val="20"/>
     </w:rPr>
   </w:style>
-  <w:style w:type="paragraph" w:styleId="TOC7">
+  <w:style w:type="paragraph" w:styleId="Verzeichnis7">
     <w:name w:val="toc 7"/>
-    <w:basedOn w:val="Normal"/>
-    <w:next w:val="Normal"/>
+    <w:basedOn w:val="Standard"/>
+    <w:next w:val="Standard"/>
     <w:autoRedefine/>
     <w:uiPriority w:val="39"/>
     <w:unhideWhenUsed/>
@@ -12541,10 +12944,10 @@
       <w:szCs w:val="20"/>
     </w:rPr>
   </w:style>
-  <w:style w:type="paragraph" w:styleId="TOC8">
+  <w:style w:type="paragraph" w:styleId="Verzeichnis8">
     <w:name w:val="toc 8"/>
-    <w:basedOn w:val="Normal"/>
-    <w:next w:val="Normal"/>
+    <w:basedOn w:val="Standard"/>
+    <w:next w:val="Standard"/>
     <w:autoRedefine/>
     <w:uiPriority w:val="39"/>
     <w:unhideWhenUsed/>
@@ -12559,10 +12962,10 @@
       <w:szCs w:val="20"/>
     </w:rPr>
   </w:style>
-  <w:style w:type="paragraph" w:styleId="TOC9">
+  <w:style w:type="paragraph" w:styleId="Verzeichnis9">
     <w:name w:val="toc 9"/>
-    <w:basedOn w:val="Normal"/>
-    <w:next w:val="Normal"/>
+    <w:basedOn w:val="Standard"/>
+    <w:next w:val="Standard"/>
     <w:autoRedefine/>
     <w:uiPriority w:val="39"/>
     <w:unhideWhenUsed/>
@@ -12577,9 +12980,9 @@
       <w:szCs w:val="20"/>
     </w:rPr>
   </w:style>
-  <w:style w:type="character" w:customStyle="1" w:styleId="Heading2Char">
-    <w:name w:val="Heading 2 Char"/>
-    <w:link w:val="Heading2"/>
+  <w:style w:type="character" w:customStyle="1" w:styleId="berschrift2Zchn">
+    <w:name w:val="Überschrift 2 Zchn"/>
+    <w:link w:val="berschrift2"/>
     <w:uiPriority w:val="9"/>
     <w:rsid w:val="00D97149"/>
     <w:rPr>
@@ -12603,10 +13006,10 @@
       <w:u w:val="single"/>
     </w:rPr>
   </w:style>
-  <w:style w:type="paragraph" w:styleId="TOCHeading">
+  <w:style w:type="paragraph" w:styleId="Inhaltsverzeichnisberschrift">
     <w:name w:val="TOC Heading"/>
-    <w:basedOn w:val="Heading1"/>
-    <w:next w:val="Normal"/>
+    <w:basedOn w:val="berschrift1"/>
+    <w:next w:val="Standard"/>
     <w:uiPriority w:val="39"/>
     <w:unhideWhenUsed/>
     <w:qFormat/>
@@ -12624,9 +13027,9 @@
       <w:lang w:val="en-US" w:eastAsia="ja-JP"/>
     </w:rPr>
   </w:style>
-  <w:style w:type="character" w:customStyle="1" w:styleId="Heading3Char">
-    <w:name w:val="Heading 3 Char"/>
-    <w:link w:val="Heading3"/>
+  <w:style w:type="character" w:customStyle="1" w:styleId="berschrift3Zchn">
+    <w:name w:val="Überschrift 3 Zchn"/>
+    <w:link w:val="berschrift3"/>
     <w:uiPriority w:val="9"/>
     <w:rsid w:val="00D775C7"/>
     <w:rPr>
@@ -12638,11 +13041,11 @@
       <w:lang w:eastAsia="en-US"/>
     </w:rPr>
   </w:style>
-  <w:style w:type="paragraph" w:styleId="Title">
+  <w:style w:type="paragraph" w:styleId="Titel">
     <w:name w:val="Title"/>
-    <w:basedOn w:val="Normal"/>
-    <w:next w:val="Normal"/>
-    <w:link w:val="TitleChar"/>
+    <w:basedOn w:val="Standard"/>
+    <w:next w:val="Standard"/>
+    <w:link w:val="TitelZchn"/>
     <w:uiPriority w:val="10"/>
     <w:qFormat/>
     <w:rsid w:val="00625F77"/>
@@ -12659,10 +13062,10 @@
       <w:szCs w:val="52"/>
     </w:rPr>
   </w:style>
-  <w:style w:type="character" w:customStyle="1" w:styleId="TitleChar">
-    <w:name w:val="Title Char"/>
-    <w:basedOn w:val="DefaultParagraphFont"/>
-    <w:link w:val="Title"/>
+  <w:style w:type="character" w:customStyle="1" w:styleId="TitelZchn">
+    <w:name w:val="Titel Zchn"/>
+    <w:basedOn w:val="Absatz-Standardschriftart"/>
+    <w:link w:val="Titel"/>
     <w:uiPriority w:val="10"/>
     <w:rsid w:val="00625F77"/>
     <w:rPr>
@@ -12675,11 +13078,11 @@
       <w:lang w:eastAsia="en-US"/>
     </w:rPr>
   </w:style>
-  <w:style w:type="paragraph" w:styleId="Subtitle">
+  <w:style w:type="paragraph" w:styleId="Untertitel">
     <w:name w:val="Subtitle"/>
-    <w:basedOn w:val="Normal"/>
-    <w:next w:val="Normal"/>
-    <w:link w:val="SubtitleChar"/>
+    <w:basedOn w:val="Standard"/>
+    <w:next w:val="Standard"/>
+    <w:link w:val="UntertitelZchn"/>
     <w:uiPriority w:val="11"/>
     <w:qFormat/>
     <w:rsid w:val="00756A99"/>
@@ -12698,10 +13101,10 @@
       <w:szCs w:val="24"/>
     </w:rPr>
   </w:style>
-  <w:style w:type="character" w:customStyle="1" w:styleId="SubtitleChar">
-    <w:name w:val="Subtitle Char"/>
-    <w:basedOn w:val="DefaultParagraphFont"/>
-    <w:link w:val="Subtitle"/>
+  <w:style w:type="character" w:customStyle="1" w:styleId="UntertitelZchn">
+    <w:name w:val="Untertitel Zchn"/>
+    <w:basedOn w:val="Absatz-Standardschriftart"/>
+    <w:link w:val="Untertitel"/>
     <w:uiPriority w:val="11"/>
     <w:rsid w:val="00756A99"/>
     <w:rPr>
@@ -12715,9 +13118,9 @@
       <w:lang w:eastAsia="en-US"/>
     </w:rPr>
   </w:style>
-  <w:style w:type="character" w:styleId="SubtleEmphasis">
+  <w:style w:type="character" w:styleId="SchwacheHervorhebung">
     <w:name w:val="Subtle Emphasis"/>
-    <w:basedOn w:val="DefaultParagraphFont"/>
+    <w:basedOn w:val="Absatz-Standardschriftart"/>
     <w:uiPriority w:val="19"/>
     <w:qFormat/>
     <w:rsid w:val="00756A99"/>
@@ -12727,9 +13130,9 @@
       <w:color w:val="808080" w:themeColor="text1" w:themeTint="7F"/>
     </w:rPr>
   </w:style>
-  <w:style w:type="character" w:styleId="Emphasis">
+  <w:style w:type="character" w:styleId="Hervorhebung">
     <w:name w:val="Emphasis"/>
-    <w:basedOn w:val="DefaultParagraphFont"/>
+    <w:basedOn w:val="Absatz-Standardschriftart"/>
     <w:uiPriority w:val="20"/>
     <w:qFormat/>
     <w:rsid w:val="00756A99"/>
@@ -12738,9 +13141,9 @@
       <w:iCs/>
     </w:rPr>
   </w:style>
-  <w:style w:type="character" w:styleId="IntenseEmphasis">
+  <w:style w:type="character" w:styleId="IntensiveHervorhebung">
     <w:name w:val="Intense Emphasis"/>
-    <w:basedOn w:val="DefaultParagraphFont"/>
+    <w:basedOn w:val="Absatz-Standardschriftart"/>
     <w:uiPriority w:val="21"/>
     <w:qFormat/>
     <w:rsid w:val="00756A99"/>
@@ -12752,9 +13155,9 @@
       <w:color w:val="98C723" w:themeColor="accent1"/>
     </w:rPr>
   </w:style>
-  <w:style w:type="character" w:styleId="Strong">
+  <w:style w:type="character" w:styleId="Fett">
     <w:name w:val="Strong"/>
-    <w:basedOn w:val="DefaultParagraphFont"/>
+    <w:basedOn w:val="Absatz-Standardschriftart"/>
     <w:uiPriority w:val="22"/>
     <w:qFormat/>
     <w:rsid w:val="00756A99"/>
@@ -12763,9 +13166,9 @@
       <w:bCs/>
     </w:rPr>
   </w:style>
-  <w:style w:type="paragraph" w:styleId="NormalWeb">
+  <w:style w:type="paragraph" w:styleId="StandardWeb">
     <w:name w:val="Normal (Web)"/>
-    <w:basedOn w:val="Normal"/>
+    <w:basedOn w:val="Standard"/>
     <w:uiPriority w:val="99"/>
     <w:semiHidden/>
     <w:unhideWhenUsed/>
@@ -12780,10 +13183,10 @@
       <w:lang w:eastAsia="de-AT"/>
     </w:rPr>
   </w:style>
-  <w:style w:type="character" w:customStyle="1" w:styleId="Heading4Char">
-    <w:name w:val="Heading 4 Char"/>
-    <w:basedOn w:val="DefaultParagraphFont"/>
-    <w:link w:val="Heading4"/>
+  <w:style w:type="character" w:customStyle="1" w:styleId="berschrift4Zchn">
+    <w:name w:val="Überschrift 4 Zchn"/>
+    <w:basedOn w:val="Absatz-Standardschriftart"/>
+    <w:link w:val="berschrift4"/>
     <w:uiPriority w:val="9"/>
     <w:rsid w:val="00E23805"/>
     <w:rPr>
@@ -12798,9 +13201,9 @@
       <w:lang w:eastAsia="en-US"/>
     </w:rPr>
   </w:style>
-  <w:style w:type="table" w:styleId="TableGrid">
+  <w:style w:type="table" w:styleId="Tabellenraster">
     <w:name w:val="Table Grid"/>
-    <w:basedOn w:val="TableNormal"/>
+    <w:basedOn w:val="NormaleTabelle"/>
     <w:uiPriority w:val="59"/>
     <w:rsid w:val="00FB0F3E"/>
     <w:tblPr>
@@ -12821,9 +13224,9 @@
       </w:tblCellMar>
     </w:tblPr>
   </w:style>
-  <w:style w:type="table" w:styleId="LightShading">
+  <w:style w:type="table" w:styleId="HelleSchattierung">
     <w:name w:val="Light Shading"/>
-    <w:basedOn w:val="TableNormal"/>
+    <w:basedOn w:val="NormaleTabelle"/>
     <w:uiPriority w:val="60"/>
     <w:rsid w:val="00FB0F3E"/>
     <w:rPr>
@@ -12921,9 +13324,9 @@
       </w:tcPr>
     </w:tblStylePr>
   </w:style>
-  <w:style w:type="table" w:styleId="MediumList2">
+  <w:style w:type="table" w:styleId="MittlereListe2">
     <w:name w:val="Medium List 2"/>
-    <w:basedOn w:val="TableNormal"/>
+    <w:basedOn w:val="NormaleTabelle"/>
     <w:uiPriority w:val="66"/>
     <w:rsid w:val="00FB0F3E"/>
     <w:rPr>
@@ -13046,9 +13449,9 @@
       </w:tcPr>
     </w:tblStylePr>
   </w:style>
-  <w:style w:type="paragraph" w:styleId="ListParagraph">
+  <w:style w:type="paragraph" w:styleId="Listenabsatz">
     <w:name w:val="List Paragraph"/>
-    <w:basedOn w:val="Normal"/>
+    <w:basedOn w:val="Standard"/>
     <w:uiPriority w:val="34"/>
     <w:qFormat/>
     <w:rsid w:val="007D60F4"/>
@@ -13057,9 +13460,9 @@
       <w:contextualSpacing/>
     </w:pPr>
   </w:style>
-  <w:style w:type="character" w:styleId="FollowedHyperlink">
+  <w:style w:type="character" w:styleId="BesuchterHyperlink">
     <w:name w:val="FollowedHyperlink"/>
-    <w:basedOn w:val="DefaultParagraphFont"/>
+    <w:basedOn w:val="Absatz-Standardschriftart"/>
     <w:uiPriority w:val="99"/>
     <w:semiHidden/>
     <w:unhideWhenUsed/>
@@ -13069,10 +13472,10 @@
       <w:u w:val="single"/>
     </w:rPr>
   </w:style>
-  <w:style w:type="paragraph" w:styleId="HTMLPreformatted">
+  <w:style w:type="paragraph" w:styleId="HTMLVorformatiert">
     <w:name w:val="HTML Preformatted"/>
-    <w:basedOn w:val="Normal"/>
-    <w:link w:val="HTMLPreformattedChar"/>
+    <w:basedOn w:val="Standard"/>
+    <w:link w:val="HTMLVorformatiertZchn"/>
     <w:uiPriority w:val="99"/>
     <w:unhideWhenUsed/>
     <w:rsid w:val="000B1A53"/>
@@ -13104,10 +13507,10 @@
       <w:lang w:eastAsia="de-AT"/>
     </w:rPr>
   </w:style>
-  <w:style w:type="character" w:customStyle="1" w:styleId="HTMLPreformattedChar">
-    <w:name w:val="HTML Preformatted Char"/>
-    <w:basedOn w:val="DefaultParagraphFont"/>
-    <w:link w:val="HTMLPreformatted"/>
+  <w:style w:type="character" w:customStyle="1" w:styleId="HTMLVorformatiertZchn">
+    <w:name w:val="HTML Vorformatiert Zchn"/>
+    <w:basedOn w:val="Absatz-Standardschriftart"/>
+    <w:link w:val="HTMLVorformatiert"/>
     <w:uiPriority w:val="99"/>
     <w:rsid w:val="000B1A53"/>
     <w:rPr>
@@ -13442,7 +13845,7 @@
 </file>
 
 <file path=customXml/itemProps2.xml><?xml version="1.0" encoding="utf-8"?>
-<ds:datastoreItem xmlns:ds="http://schemas.openxmlformats.org/officeDocument/2006/customXml" ds:itemID="{5D67245E-132B-444C-B835-4F923A232A78}">
+<ds:datastoreItem xmlns:ds="http://schemas.openxmlformats.org/officeDocument/2006/customXml" ds:itemID="{0AB0E90E-AA36-4288-98C4-CBFA03CFB791}">
   <ds:schemaRefs>
     <ds:schemaRef ds:uri="http://schemas.openxmlformats.org/officeDocument/2006/bibliography"/>
   </ds:schemaRefs>

--- a/documentation/Protokoll.docx
+++ b/documentation/Protokoll.docx
@@ -3690,8 +3690,6 @@
         </w:rPr>
         <w:br w:type="page"/>
       </w:r>
-      <w:bookmarkStart w:id="5" w:name="_GoBack"/>
-      <w:bookmarkEnd w:id="5"/>
     </w:p>
     <w:p>
       <w:pPr>
@@ -4016,7 +4014,7 @@
           <w:rFonts w:ascii="Calibri" w:hAnsi="Calibri"/>
         </w:rPr>
       </w:pPr>
-      <w:bookmarkStart w:id="6" w:name="_Toc437269623"/>
+      <w:bookmarkStart w:id="5" w:name="_Toc437269623"/>
       <w:r>
         <w:rPr>
           <w:rFonts w:ascii="Calibri" w:hAnsi="Calibri"/>
@@ -4024,7 +4022,7 @@
         <w:lastRenderedPageBreak/>
         <w:t>Recherche</w:t>
       </w:r>
-      <w:bookmarkEnd w:id="6"/>
+      <w:bookmarkEnd w:id="5"/>
     </w:p>
     <w:p>
       <w:pPr>
@@ -4041,7 +4039,7 @@
           <w:i w:val="0"/>
         </w:rPr>
       </w:pPr>
-      <w:bookmarkStart w:id="7" w:name="_Toc437269624"/>
+      <w:bookmarkStart w:id="6" w:name="_Toc437269624"/>
       <w:r>
         <w:rPr>
           <w:rFonts w:ascii="Calibri" w:hAnsi="Calibri"/>
@@ -4058,7 +4056,7 @@
         </w:rPr>
         <w:t>yglet</w:t>
       </w:r>
-      <w:bookmarkEnd w:id="7"/>
+      <w:bookmarkEnd w:id="6"/>
     </w:p>
     <w:p>
       <w:r>
@@ -4080,7 +4078,7 @@
           <w:i w:val="0"/>
         </w:rPr>
       </w:pPr>
-      <w:bookmarkStart w:id="8" w:name="_Toc437269625"/>
+      <w:bookmarkStart w:id="7" w:name="_Toc437269625"/>
       <w:r>
         <w:rPr>
           <w:rFonts w:ascii="Calibri" w:hAnsi="Calibri"/>
@@ -4089,7 +4087,7 @@
         </w:rPr>
         <w:t>Pygame</w:t>
       </w:r>
-      <w:bookmarkEnd w:id="8"/>
+      <w:bookmarkEnd w:id="7"/>
     </w:p>
     <w:p>
       <w:pPr>
@@ -4162,7 +4160,7 @@
           <w:i w:val="0"/>
         </w:rPr>
       </w:pPr>
-      <w:bookmarkStart w:id="9" w:name="_Toc437269626"/>
+      <w:bookmarkStart w:id="8" w:name="_Toc437269626"/>
       <w:r>
         <w:rPr>
           <w:rFonts w:ascii="Calibri" w:hAnsi="Calibri"/>
@@ -4187,7 +4185,7 @@
         </w:rPr>
         <w:t xml:space="preserve"> Tutorial</w:t>
       </w:r>
-      <w:bookmarkEnd w:id="9"/>
+      <w:bookmarkEnd w:id="8"/>
     </w:p>
     <w:p>
       <w:pPr>
@@ -4334,7 +4332,7 @@
           <w:i w:val="0"/>
         </w:rPr>
       </w:pPr>
-      <w:bookmarkStart w:id="10" w:name="_Toc437269627"/>
+      <w:bookmarkStart w:id="9" w:name="_Toc437269627"/>
       <w:r>
         <w:rPr>
           <w:rFonts w:ascii="Calibri" w:hAnsi="Calibri"/>
@@ -4343,7 +4341,7 @@
         </w:rPr>
         <w:t>First Sphere</w:t>
       </w:r>
-      <w:bookmarkEnd w:id="10"/>
+      <w:bookmarkEnd w:id="9"/>
     </w:p>
     <w:p>
       <w:pPr>
@@ -5608,7 +5606,7 @@
           <w:i w:val="0"/>
         </w:rPr>
       </w:pPr>
-      <w:bookmarkStart w:id="11" w:name="_Toc437269628"/>
+      <w:bookmarkStart w:id="10" w:name="_Toc437269628"/>
       <w:r>
         <w:rPr>
           <w:rFonts w:ascii="Calibri" w:hAnsi="Calibri"/>
@@ -5641,7 +5639,7 @@
         </w:rPr>
         <w:t xml:space="preserve"> Pygame</w:t>
       </w:r>
-      <w:bookmarkEnd w:id="11"/>
+      <w:bookmarkEnd w:id="10"/>
     </w:p>
     <w:p>
       <w:pPr>
@@ -5804,7 +5802,7 @@
           <w:i w:val="0"/>
         </w:rPr>
       </w:pPr>
-      <w:bookmarkStart w:id="12" w:name="_Toc437269629"/>
+      <w:bookmarkStart w:id="11" w:name="_Toc437269629"/>
       <w:r>
         <w:rPr>
           <w:rFonts w:ascii="Calibri" w:hAnsi="Calibri"/>
@@ -5829,7 +5827,7 @@
         </w:rPr>
         <w:t xml:space="preserve"> Pygame</w:t>
       </w:r>
-      <w:bookmarkEnd w:id="12"/>
+      <w:bookmarkEnd w:id="11"/>
     </w:p>
     <w:p>
       <w:pPr>
@@ -6004,7 +6002,7 @@
           <w:i w:val="0"/>
         </w:rPr>
       </w:pPr>
-      <w:bookmarkStart w:id="13" w:name="_Toc437269630"/>
+      <w:bookmarkStart w:id="12" w:name="_Toc437269630"/>
       <w:r>
         <w:rPr>
           <w:rFonts w:ascii="Calibri" w:hAnsi="Calibri"/>
@@ -6013,7 +6011,7 @@
         </w:rPr>
         <w:t>Texture Mapping</w:t>
       </w:r>
-      <w:bookmarkEnd w:id="13"/>
+      <w:bookmarkEnd w:id="12"/>
     </w:p>
     <w:p>
       <w:pPr>
@@ -6225,14 +6223,14 @@
           <w:rFonts w:ascii="Calibri" w:hAnsi="Calibri"/>
         </w:rPr>
       </w:pPr>
-      <w:bookmarkStart w:id="14" w:name="_Toc437269631"/>
+      <w:bookmarkStart w:id="13" w:name="_Toc437269631"/>
       <w:r>
         <w:rPr>
           <w:rFonts w:ascii="Calibri" w:hAnsi="Calibri"/>
         </w:rPr>
         <w:t>Umsetzung</w:t>
       </w:r>
-      <w:bookmarkEnd w:id="14"/>
+      <w:bookmarkEnd w:id="13"/>
     </w:p>
     <w:p>
       <w:pPr>
@@ -6249,7 +6247,7 @@
           <w:i w:val="0"/>
         </w:rPr>
       </w:pPr>
-      <w:bookmarkStart w:id="15" w:name="_Toc437269632"/>
+      <w:bookmarkStart w:id="14" w:name="_Toc437269632"/>
       <w:r>
         <w:rPr>
           <w:rFonts w:ascii="Calibri" w:hAnsi="Calibri"/>
@@ -6258,7 +6256,7 @@
         </w:rPr>
         <w:t>Grafisches Design</w:t>
       </w:r>
-      <w:bookmarkEnd w:id="15"/>
+      <w:bookmarkEnd w:id="14"/>
     </w:p>
     <w:p>
       <w:r>
@@ -6396,7 +6394,7 @@
           <w:i w:val="0"/>
         </w:rPr>
       </w:pPr>
-      <w:bookmarkStart w:id="16" w:name="_Toc437269633"/>
+      <w:bookmarkStart w:id="15" w:name="_Toc437269633"/>
       <w:r>
         <w:rPr>
           <w:rFonts w:ascii="Calibri" w:hAnsi="Calibri"/>
@@ -6405,7 +6403,7 @@
         </w:rPr>
         <w:t>Technisches Design</w:t>
       </w:r>
-      <w:bookmarkEnd w:id="16"/>
+      <w:bookmarkEnd w:id="15"/>
     </w:p>
     <w:p>
       <w:pPr>
@@ -6422,7 +6420,7 @@
           <w:i w:val="0"/>
         </w:rPr>
       </w:pPr>
-      <w:bookmarkStart w:id="17" w:name="_Toc437269634"/>
+      <w:bookmarkStart w:id="16" w:name="_Toc437269634"/>
       <w:r>
         <w:rPr>
           <w:rFonts w:ascii="Calibri" w:hAnsi="Calibri"/>
@@ -6431,7 +6429,7 @@
         </w:rPr>
         <w:t>Implementierung</w:t>
       </w:r>
-      <w:bookmarkEnd w:id="17"/>
+      <w:bookmarkEnd w:id="16"/>
     </w:p>
     <w:p>
       <w:r>
@@ -6453,7 +6451,7 @@
           <w:i w:val="0"/>
         </w:rPr>
       </w:pPr>
-      <w:bookmarkStart w:id="18" w:name="_Toc437269635"/>
+      <w:bookmarkStart w:id="17" w:name="_Toc437269635"/>
       <w:r>
         <w:rPr>
           <w:rFonts w:ascii="Calibri" w:hAnsi="Calibri"/>
@@ -6463,7 +6461,7 @@
         <w:lastRenderedPageBreak/>
         <w:t>Licht</w:t>
       </w:r>
-      <w:bookmarkEnd w:id="18"/>
+      <w:bookmarkEnd w:id="17"/>
     </w:p>
     <w:p>
       <w:pPr>
@@ -6597,7 +6595,7 @@
           <w:i w:val="0"/>
         </w:rPr>
       </w:pPr>
-      <w:bookmarkStart w:id="19" w:name="_Toc437269636"/>
+      <w:bookmarkStart w:id="18" w:name="_Toc437269636"/>
       <w:r>
         <w:rPr>
           <w:rFonts w:ascii="Calibri" w:hAnsi="Calibri"/>
@@ -6606,7 +6604,7 @@
         </w:rPr>
         <w:t>Laden der Texturen</w:t>
       </w:r>
-      <w:bookmarkEnd w:id="19"/>
+      <w:bookmarkEnd w:id="18"/>
     </w:p>
     <w:p>
       <w:pPr>
@@ -6637,7 +6635,7 @@
           <w:i w:val="0"/>
         </w:rPr>
       </w:pPr>
-      <w:bookmarkStart w:id="20" w:name="_Toc437269637"/>
+      <w:bookmarkStart w:id="19" w:name="_Toc437269637"/>
       <w:r>
         <w:rPr>
           <w:rFonts w:ascii="Calibri" w:hAnsi="Calibri"/>
@@ -6646,7 +6644,7 @@
         </w:rPr>
         <w:t>Ausschalten der Texturen</w:t>
       </w:r>
-      <w:bookmarkEnd w:id="20"/>
+      <w:bookmarkEnd w:id="19"/>
     </w:p>
     <w:p>
       <w:r>
@@ -6684,7 +6682,33 @@
         <w:t xml:space="preserve"> Nachdem jedoch die Buttons erstellt waren und sich Texturen auf ihnen befanden, wurden nicht nur die Texturen der Planeten ausgeschaltet, sondern auch die der Buttons.</w:t>
       </w:r>
       <w:r>
-        <w:t xml:space="preserve"> Dies konnte behoben werden, indem anstatt</w:t>
+        <w:t xml:space="preserve"> Dies konnte, dank </w:t>
+      </w:r>
+      <w:hyperlink r:id="rId25" w:history="1">
+        <w:r>
+          <w:rPr>
+            <w:rStyle w:val="Hyperlink"/>
+          </w:rPr>
+          <w:t>dieser Anle</w:t>
+        </w:r>
+        <w:r>
+          <w:rPr>
+            <w:rStyle w:val="Hyperlink"/>
+          </w:rPr>
+          <w:t>i</w:t>
+        </w:r>
+        <w:r>
+          <w:rPr>
+            <w:rStyle w:val="Hyperlink"/>
+          </w:rPr>
+          <w:t>tung</w:t>
+        </w:r>
+      </w:hyperlink>
+      <w:r>
+        <w:t xml:space="preserve">, </w:t>
+      </w:r>
+      <w:r>
+        <w:t>behoben werden, indem anstatt</w:t>
       </w:r>
     </w:p>
     <w:p>
@@ -6772,7 +6796,7 @@
           <w:i w:val="0"/>
         </w:rPr>
       </w:pPr>
-      <w:bookmarkStart w:id="21" w:name="_Toc437269638"/>
+      <w:bookmarkStart w:id="20" w:name="_Toc437269638"/>
       <w:r>
         <w:rPr>
           <w:rFonts w:ascii="Calibri" w:hAnsi="Calibri"/>
@@ -6781,7 +6805,7 @@
         </w:rPr>
         <w:t>Pfeilbuttons</w:t>
       </w:r>
-      <w:bookmarkEnd w:id="21"/>
+      <w:bookmarkEnd w:id="20"/>
     </w:p>
     <w:p>
       <w:pPr>
@@ -7219,7 +7243,7 @@
           <w:i w:val="0"/>
         </w:rPr>
       </w:pPr>
-      <w:bookmarkStart w:id="22" w:name="_Toc437269639"/>
+      <w:bookmarkStart w:id="21" w:name="_Toc437269639"/>
       <w:r>
         <w:rPr>
           <w:rFonts w:ascii="Calibri" w:hAnsi="Calibri"/>
@@ -7228,12 +7252,215 @@
         </w:rPr>
         <w:t>Kamera Steuerung</w:t>
       </w:r>
+      <w:bookmarkEnd w:id="21"/>
+    </w:p>
+    <w:p>
+      <w:pPr>
+        <w:jc w:val="both"/>
+      </w:pPr>
+      <w:r>
+        <w:t xml:space="preserve">Die Kamera Steuerung bereitete allgemein sehr viele Probleme und wurde deshalb auch ganz am Ende implementiert. </w:t>
+      </w:r>
+      <w:r>
+        <w:t xml:space="preserve"> Bevor der Verwendung von gluLookAt wurde die Kamera einfach mittels gluPerspective erstellt. Da dann aber alles zu nah an der Linse war, wurde alles um 30 Einheiten in z-Richtung nach hinten verschoben.</w:t>
+      </w:r>
+    </w:p>
+    <w:p>
+      <w:pPr>
+        <w:jc w:val="both"/>
+      </w:pPr>
+      <w:r>
+        <w:t>Die Erste Erstellung einer Kamera mittels gluLookAt führte hauptsächlich zu dem Problem, dass man einfach nichts mehr sah. Was natürlich an den falschen Parametern lag, jedoch war es schwer im Internet sinnvolle und verständliche Erklärung für diese 9</w:t>
+      </w:r>
+      <w:r>
+        <w:t xml:space="preserve"> Parameter zu finden. Hier </w:t>
+      </w:r>
+      <w:r>
+        <w:t>eine kleine Auswahl</w:t>
+      </w:r>
+      <w:r>
+        <w:t xml:space="preserve"> der gefundenen Seiten aus denen dann verschiedene </w:t>
+      </w:r>
+      <w:r>
+        <w:t xml:space="preserve">nützliche Informationen </w:t>
+      </w:r>
+      <w:r>
+        <w:t>zu finden waren</w:t>
+      </w:r>
+      <w:r>
+        <w:t>:</w:t>
+      </w:r>
+    </w:p>
+    <w:p>
+      <w:pPr>
+        <w:pStyle w:val="Listenabsatz"/>
+        <w:numPr>
+          <w:ilvl w:val="0"/>
+          <w:numId w:val="33"/>
+        </w:numPr>
+        <w:jc w:val="both"/>
+      </w:pPr>
+      <w:hyperlink r:id="rId26" w:history="1">
+        <w:r>
+          <w:rPr>
+            <w:rStyle w:val="Hyperlink"/>
+          </w:rPr>
+          <w:t>www.opengl.org</w:t>
+        </w:r>
+      </w:hyperlink>
+    </w:p>
+    <w:p>
+      <w:pPr>
+        <w:pStyle w:val="Listenabsatz"/>
+        <w:numPr>
+          <w:ilvl w:val="0"/>
+          <w:numId w:val="33"/>
+        </w:numPr>
+        <w:jc w:val="both"/>
+      </w:pPr>
+      <w:hyperlink r:id="rId27" w:history="1">
+        <w:r>
+          <w:rPr>
+            <w:rStyle w:val="Hyperlink"/>
+          </w:rPr>
+          <w:t>www.opengl.org</w:t>
+        </w:r>
+      </w:hyperlink>
+    </w:p>
+    <w:p>
+      <w:pPr>
+        <w:pStyle w:val="Listenabsatz"/>
+        <w:numPr>
+          <w:ilvl w:val="0"/>
+          <w:numId w:val="33"/>
+        </w:numPr>
+        <w:jc w:val="both"/>
+      </w:pPr>
+      <w:hyperlink r:id="rId28" w:history="1">
+        <w:r>
+          <w:rPr>
+            <w:rStyle w:val="Hyperlink"/>
+          </w:rPr>
+          <w:t>www.opengl.org</w:t>
+        </w:r>
+      </w:hyperlink>
+    </w:p>
+    <w:p>
+      <w:pPr>
+        <w:pStyle w:val="Listenabsatz"/>
+        <w:numPr>
+          <w:ilvl w:val="0"/>
+          <w:numId w:val="33"/>
+        </w:numPr>
+        <w:jc w:val="both"/>
+      </w:pPr>
+      <w:hyperlink r:id="rId29" w:history="1">
+        <w:r>
+          <w:rPr>
+            <w:rStyle w:val="Hyperlink"/>
+          </w:rPr>
+          <w:t>www.lighthouse3d.com</w:t>
+        </w:r>
+      </w:hyperlink>
+    </w:p>
+    <w:p>
+      <w:pPr>
+        <w:pStyle w:val="Listenabsatz"/>
+        <w:numPr>
+          <w:ilvl w:val="0"/>
+          <w:numId w:val="33"/>
+        </w:numPr>
+        <w:jc w:val="both"/>
+      </w:pPr>
+      <w:hyperlink r:id="rId30" w:history="1">
+        <w:r>
+          <w:rPr>
+            <w:rStyle w:val="Hyperlink"/>
+          </w:rPr>
+          <w:t>www.toldo.info</w:t>
+        </w:r>
+      </w:hyperlink>
+    </w:p>
+    <w:p>
+      <w:pPr>
+        <w:pStyle w:val="Listenabsatz"/>
+        <w:numPr>
+          <w:ilvl w:val="0"/>
+          <w:numId w:val="33"/>
+        </w:numPr>
+        <w:jc w:val="both"/>
+      </w:pPr>
+      <w:hyperlink r:id="rId31" w:history="1">
+        <w:r>
+          <w:rPr>
+            <w:rStyle w:val="Hyperlink"/>
+          </w:rPr>
+          <w:t>www.felixgers.de</w:t>
+        </w:r>
+      </w:hyperlink>
+    </w:p>
+    <w:p>
+      <w:pPr>
+        <w:pStyle w:val="Listenabsatz"/>
+        <w:numPr>
+          <w:ilvl w:val="0"/>
+          <w:numId w:val="33"/>
+        </w:numPr>
+        <w:jc w:val="both"/>
+      </w:pPr>
+      <w:hyperlink r:id="rId32" w:history="1">
+        <w:r>
+          <w:rPr>
+            <w:rStyle w:val="Hyperlink"/>
+          </w:rPr>
+          <w:t>stackoverflow.com</w:t>
+        </w:r>
+      </w:hyperlink>
+    </w:p>
+    <w:p>
+      <w:pPr>
+        <w:pStyle w:val="Listenabsatz"/>
+        <w:numPr>
+          <w:ilvl w:val="0"/>
+          <w:numId w:val="33"/>
+        </w:numPr>
+        <w:jc w:val="both"/>
+      </w:pPr>
+      <w:hyperlink r:id="rId33" w:history="1">
+        <w:r>
+          <w:rPr>
+            <w:rStyle w:val="Hyperlink"/>
+          </w:rPr>
+          <w:t>gamedev.stackexchange.com</w:t>
+        </w:r>
+      </w:hyperlink>
+    </w:p>
+    <w:p>
+      <w:pPr>
+        <w:jc w:val="both"/>
+      </w:pPr>
+      <w:r>
+        <w:t xml:space="preserve">Mittels dieser und noch einiger weiterer Infos konnte dann erstmals eine Kamera erstellt werden, welche die Planeten richtig zeigte. Nun mussten noch 2 weitere Einstellungen erstellt werden, welche die Planeten aus einer Vogelperspektive und einer Seitenansicht zeigten. </w:t>
+      </w:r>
+      <w:r>
+        <w:t>Dies konnte vor A</w:t>
+      </w:r>
+      <w:r>
+        <w:t>llem durch experimentieren mit den verschiedenen Parametern erreicht werden.</w:t>
+      </w:r>
+      <w:r>
+        <w:t xml:space="preserve"> Nun entstand jedoch ein weiteres Problem. Da es in OpenGL nicht möglich ist eine Kamera zu drehen, sondern man immer die gesamte Welt dreht, wurden auch die Buttons, welche ja nur 2D-Objekte sind, mitgedreht. </w:t>
+      </w:r>
+      <w:r>
+        <w:lastRenderedPageBreak/>
+        <w:t>Die Lösung dieses Problems nahm dann wieder sehr viel Zeit in Anspruch, konnte aber Letzen Endes mit einer zweiten Kamera für die 2D-Objekte gelöst werden.</w:t>
+      </w:r>
+      <w:bookmarkStart w:id="22" w:name="_GoBack"/>
       <w:bookmarkEnd w:id="22"/>
     </w:p>
-    <w:p/>
     <w:sectPr>
-      <w:headerReference w:type="default" r:id="rId25"/>
-      <w:footerReference w:type="default" r:id="rId26"/>
+      <w:headerReference w:type="default" r:id="rId34"/>
+      <w:footerReference w:type="default" r:id="rId35"/>
       <w:pgSz w:w="11906" w:h="16838"/>
       <w:pgMar w:top="1417" w:right="1417" w:bottom="1134" w:left="1417" w:header="708" w:footer="708" w:gutter="0"/>
       <w:pgNumType w:start="1"/>
@@ -7314,7 +7541,7 @@
             <w:noProof/>
             <w:lang w:val="de-DE"/>
           </w:rPr>
-          <w:t>4</w:t>
+          <w:t>11</w:t>
         </w:r>
         <w:r>
           <w:fldChar w:fldCharType="end"/>
@@ -8321,6 +8548,119 @@
     </w:lvl>
   </w:abstractNum>
   <w:abstractNum w:abstractNumId="8">
+    <w:nsid w:val="1DA90135"/>
+    <w:multiLevelType w:val="hybridMultilevel"/>
+    <w:tmpl w:val="E63C3170"/>
+    <w:lvl w:ilvl="0" w:tplc="0C070001">
+      <w:start w:val="1"/>
+      <w:numFmt w:val="bullet"/>
+      <w:lvlText w:val=""/>
+      <w:lvlJc w:val="left"/>
+      <w:pPr>
+        <w:ind w:left="720" w:hanging="360"/>
+      </w:pPr>
+      <w:rPr>
+        <w:rFonts w:ascii="Symbol" w:hAnsi="Symbol" w:hint="default"/>
+      </w:rPr>
+    </w:lvl>
+    <w:lvl w:ilvl="1" w:tplc="0C070003" w:tentative="1">
+      <w:start w:val="1"/>
+      <w:numFmt w:val="bullet"/>
+      <w:lvlText w:val="o"/>
+      <w:lvlJc w:val="left"/>
+      <w:pPr>
+        <w:ind w:left="1440" w:hanging="360"/>
+      </w:pPr>
+      <w:rPr>
+        <w:rFonts w:ascii="Courier New" w:hAnsi="Courier New" w:cs="Courier New" w:hint="default"/>
+      </w:rPr>
+    </w:lvl>
+    <w:lvl w:ilvl="2" w:tplc="0C070005" w:tentative="1">
+      <w:start w:val="1"/>
+      <w:numFmt w:val="bullet"/>
+      <w:lvlText w:val=""/>
+      <w:lvlJc w:val="left"/>
+      <w:pPr>
+        <w:ind w:left="2160" w:hanging="360"/>
+      </w:pPr>
+      <w:rPr>
+        <w:rFonts w:ascii="Wingdings" w:hAnsi="Wingdings" w:hint="default"/>
+      </w:rPr>
+    </w:lvl>
+    <w:lvl w:ilvl="3" w:tplc="0C070001" w:tentative="1">
+      <w:start w:val="1"/>
+      <w:numFmt w:val="bullet"/>
+      <w:lvlText w:val=""/>
+      <w:lvlJc w:val="left"/>
+      <w:pPr>
+        <w:ind w:left="2880" w:hanging="360"/>
+      </w:pPr>
+      <w:rPr>
+        <w:rFonts w:ascii="Symbol" w:hAnsi="Symbol" w:hint="default"/>
+      </w:rPr>
+    </w:lvl>
+    <w:lvl w:ilvl="4" w:tplc="0C070003" w:tentative="1">
+      <w:start w:val="1"/>
+      <w:numFmt w:val="bullet"/>
+      <w:lvlText w:val="o"/>
+      <w:lvlJc w:val="left"/>
+      <w:pPr>
+        <w:ind w:left="3600" w:hanging="360"/>
+      </w:pPr>
+      <w:rPr>
+        <w:rFonts w:ascii="Courier New" w:hAnsi="Courier New" w:cs="Courier New" w:hint="default"/>
+      </w:rPr>
+    </w:lvl>
+    <w:lvl w:ilvl="5" w:tplc="0C070005" w:tentative="1">
+      <w:start w:val="1"/>
+      <w:numFmt w:val="bullet"/>
+      <w:lvlText w:val=""/>
+      <w:lvlJc w:val="left"/>
+      <w:pPr>
+        <w:ind w:left="4320" w:hanging="360"/>
+      </w:pPr>
+      <w:rPr>
+        <w:rFonts w:ascii="Wingdings" w:hAnsi="Wingdings" w:hint="default"/>
+      </w:rPr>
+    </w:lvl>
+    <w:lvl w:ilvl="6" w:tplc="0C070001" w:tentative="1">
+      <w:start w:val="1"/>
+      <w:numFmt w:val="bullet"/>
+      <w:lvlText w:val=""/>
+      <w:lvlJc w:val="left"/>
+      <w:pPr>
+        <w:ind w:left="5040" w:hanging="360"/>
+      </w:pPr>
+      <w:rPr>
+        <w:rFonts w:ascii="Symbol" w:hAnsi="Symbol" w:hint="default"/>
+      </w:rPr>
+    </w:lvl>
+    <w:lvl w:ilvl="7" w:tplc="0C070003" w:tentative="1">
+      <w:start w:val="1"/>
+      <w:numFmt w:val="bullet"/>
+      <w:lvlText w:val="o"/>
+      <w:lvlJc w:val="left"/>
+      <w:pPr>
+        <w:ind w:left="5760" w:hanging="360"/>
+      </w:pPr>
+      <w:rPr>
+        <w:rFonts w:ascii="Courier New" w:hAnsi="Courier New" w:cs="Courier New" w:hint="default"/>
+      </w:rPr>
+    </w:lvl>
+    <w:lvl w:ilvl="8" w:tplc="0C070005" w:tentative="1">
+      <w:start w:val="1"/>
+      <w:numFmt w:val="bullet"/>
+      <w:lvlText w:val=""/>
+      <w:lvlJc w:val="left"/>
+      <w:pPr>
+        <w:ind w:left="6480" w:hanging="360"/>
+      </w:pPr>
+      <w:rPr>
+        <w:rFonts w:ascii="Wingdings" w:hAnsi="Wingdings" w:hint="default"/>
+      </w:rPr>
+    </w:lvl>
+  </w:abstractNum>
+  <w:abstractNum w:abstractNumId="9">
     <w:nsid w:val="24533C58"/>
     <w:multiLevelType w:val="hybridMultilevel"/>
     <w:tmpl w:val="8DD6BCE4"/>
@@ -8433,7 +8773,7 @@
       </w:rPr>
     </w:lvl>
   </w:abstractNum>
-  <w:abstractNum w:abstractNumId="9">
+  <w:abstractNum w:abstractNumId="10">
     <w:nsid w:val="2D984D91"/>
     <w:multiLevelType w:val="multilevel"/>
     <w:tmpl w:val="0C07001F"/>
@@ -8519,7 +8859,7 @@
       </w:pPr>
     </w:lvl>
   </w:abstractNum>
-  <w:abstractNum w:abstractNumId="10">
+  <w:abstractNum w:abstractNumId="11">
     <w:nsid w:val="2E791953"/>
     <w:multiLevelType w:val="multilevel"/>
     <w:tmpl w:val="72D6E6CC"/>
@@ -8668,7 +9008,7 @@
       </w:rPr>
     </w:lvl>
   </w:abstractNum>
-  <w:abstractNum w:abstractNumId="11">
+  <w:abstractNum w:abstractNumId="12">
     <w:nsid w:val="2E94298D"/>
     <w:multiLevelType w:val="hybridMultilevel"/>
     <w:tmpl w:val="B3A0A7A2"/>
@@ -8781,7 +9121,7 @@
       </w:rPr>
     </w:lvl>
   </w:abstractNum>
-  <w:abstractNum w:abstractNumId="12">
+  <w:abstractNum w:abstractNumId="13">
     <w:nsid w:val="307416D4"/>
     <w:multiLevelType w:val="multilevel"/>
     <w:tmpl w:val="0C07001F"/>
@@ -8867,7 +9207,7 @@
       </w:pPr>
     </w:lvl>
   </w:abstractNum>
-  <w:abstractNum w:abstractNumId="13">
+  <w:abstractNum w:abstractNumId="14">
     <w:nsid w:val="342F2DD4"/>
     <w:multiLevelType w:val="hybridMultilevel"/>
     <w:tmpl w:val="A71C78D6"/>
@@ -8980,7 +9320,7 @@
       </w:rPr>
     </w:lvl>
   </w:abstractNum>
-  <w:abstractNum w:abstractNumId="14">
+  <w:abstractNum w:abstractNumId="15">
     <w:nsid w:val="34AE3A9A"/>
     <w:multiLevelType w:val="multilevel"/>
     <w:tmpl w:val="D7B27712"/>
@@ -9129,7 +9469,7 @@
       </w:rPr>
     </w:lvl>
   </w:abstractNum>
-  <w:abstractNum w:abstractNumId="15">
+  <w:abstractNum w:abstractNumId="16">
     <w:nsid w:val="36EF1CDC"/>
     <w:multiLevelType w:val="multilevel"/>
     <w:tmpl w:val="99D4DE9E"/>
@@ -9278,7 +9618,7 @@
       </w:rPr>
     </w:lvl>
   </w:abstractNum>
-  <w:abstractNum w:abstractNumId="16">
+  <w:abstractNum w:abstractNumId="17">
     <w:nsid w:val="373360E6"/>
     <w:multiLevelType w:val="hybridMultilevel"/>
     <w:tmpl w:val="7BC22EF0"/>
@@ -9391,7 +9731,7 @@
       </w:rPr>
     </w:lvl>
   </w:abstractNum>
-  <w:abstractNum w:abstractNumId="17">
+  <w:abstractNum w:abstractNumId="18">
     <w:nsid w:val="389F599A"/>
     <w:multiLevelType w:val="multilevel"/>
     <w:tmpl w:val="85CA0F44"/>
@@ -9540,7 +9880,7 @@
       </w:rPr>
     </w:lvl>
   </w:abstractNum>
-  <w:abstractNum w:abstractNumId="18">
+  <w:abstractNum w:abstractNumId="19">
     <w:nsid w:val="3AAB799E"/>
     <w:multiLevelType w:val="hybridMultilevel"/>
     <w:tmpl w:val="0848130A"/>
@@ -9653,7 +9993,7 @@
       </w:rPr>
     </w:lvl>
   </w:abstractNum>
-  <w:abstractNum w:abstractNumId="19">
+  <w:abstractNum w:abstractNumId="20">
     <w:nsid w:val="41744932"/>
     <w:multiLevelType w:val="hybridMultilevel"/>
     <w:tmpl w:val="43C088BA"/>
@@ -9766,7 +10106,7 @@
       </w:rPr>
     </w:lvl>
   </w:abstractNum>
-  <w:abstractNum w:abstractNumId="20">
+  <w:abstractNum w:abstractNumId="21">
     <w:nsid w:val="43206B41"/>
     <w:multiLevelType w:val="hybridMultilevel"/>
     <w:tmpl w:val="DCAE9466"/>
@@ -9879,7 +10219,7 @@
       </w:rPr>
     </w:lvl>
   </w:abstractNum>
-  <w:abstractNum w:abstractNumId="21">
+  <w:abstractNum w:abstractNumId="22">
     <w:nsid w:val="457B46F1"/>
     <w:multiLevelType w:val="hybridMultilevel"/>
     <w:tmpl w:val="8A3454CE"/>
@@ -9992,7 +10332,7 @@
       </w:rPr>
     </w:lvl>
   </w:abstractNum>
-  <w:abstractNum w:abstractNumId="22">
+  <w:abstractNum w:abstractNumId="23">
     <w:nsid w:val="468A58E9"/>
     <w:multiLevelType w:val="hybridMultilevel"/>
     <w:tmpl w:val="AC3E3E00"/>
@@ -10105,7 +10445,7 @@
       </w:rPr>
     </w:lvl>
   </w:abstractNum>
-  <w:abstractNum w:abstractNumId="23">
+  <w:abstractNum w:abstractNumId="24">
     <w:nsid w:val="509522B3"/>
     <w:multiLevelType w:val="multilevel"/>
     <w:tmpl w:val="EF94BC68"/>
@@ -10218,7 +10558,7 @@
       </w:rPr>
     </w:lvl>
   </w:abstractNum>
-  <w:abstractNum w:abstractNumId="24">
+  <w:abstractNum w:abstractNumId="25">
     <w:nsid w:val="51625D96"/>
     <w:multiLevelType w:val="hybridMultilevel"/>
     <w:tmpl w:val="F8DE22C8"/>
@@ -10331,7 +10671,7 @@
       </w:rPr>
     </w:lvl>
   </w:abstractNum>
-  <w:abstractNum w:abstractNumId="25">
+  <w:abstractNum w:abstractNumId="26">
     <w:nsid w:val="54B15870"/>
     <w:multiLevelType w:val="hybridMultilevel"/>
     <w:tmpl w:val="F3B4DB76"/>
@@ -10444,7 +10784,7 @@
       </w:rPr>
     </w:lvl>
   </w:abstractNum>
-  <w:abstractNum w:abstractNumId="26">
+  <w:abstractNum w:abstractNumId="27">
     <w:nsid w:val="567D508F"/>
     <w:multiLevelType w:val="multilevel"/>
     <w:tmpl w:val="977027E2"/>
@@ -10593,7 +10933,7 @@
       </w:rPr>
     </w:lvl>
   </w:abstractNum>
-  <w:abstractNum w:abstractNumId="27">
+  <w:abstractNum w:abstractNumId="28">
     <w:nsid w:val="5AD27716"/>
     <w:multiLevelType w:val="multilevel"/>
     <w:tmpl w:val="3B8828F8"/>
@@ -10689,7 +11029,7 @@
       </w:pPr>
     </w:lvl>
   </w:abstractNum>
-  <w:abstractNum w:abstractNumId="28">
+  <w:abstractNum w:abstractNumId="29">
     <w:nsid w:val="5B3B2D62"/>
     <w:multiLevelType w:val="multilevel"/>
     <w:tmpl w:val="7AF22948"/>
@@ -10838,7 +11178,7 @@
       </w:rPr>
     </w:lvl>
   </w:abstractNum>
-  <w:abstractNum w:abstractNumId="29">
+  <w:abstractNum w:abstractNumId="30">
     <w:nsid w:val="7572746F"/>
     <w:multiLevelType w:val="multilevel"/>
     <w:tmpl w:val="3CEA6B6E"/>
@@ -10987,7 +11327,7 @@
       </w:rPr>
     </w:lvl>
   </w:abstractNum>
-  <w:abstractNum w:abstractNumId="30">
+  <w:abstractNum w:abstractNumId="31">
     <w:nsid w:val="7C187B06"/>
     <w:multiLevelType w:val="hybridMultilevel"/>
     <w:tmpl w:val="C6C4DE7E"/>
@@ -11100,7 +11440,7 @@
       </w:rPr>
     </w:lvl>
   </w:abstractNum>
-  <w:abstractNum w:abstractNumId="31">
+  <w:abstractNum w:abstractNumId="32">
     <w:nsid w:val="7E125815"/>
     <w:multiLevelType w:val="multilevel"/>
     <w:tmpl w:val="E876B980"/>
@@ -11217,97 +11557,100 @@
     <w:abstractNumId w:val="3"/>
   </w:num>
   <w:num w:numId="2">
-    <w:abstractNumId w:val="22"/>
+    <w:abstractNumId w:val="23"/>
   </w:num>
   <w:num w:numId="3">
     <w:abstractNumId w:val="7"/>
   </w:num>
   <w:num w:numId="4">
-    <w:abstractNumId w:val="16"/>
+    <w:abstractNumId w:val="17"/>
   </w:num>
   <w:num w:numId="5">
     <w:abstractNumId w:val="6"/>
   </w:num>
   <w:num w:numId="6">
+    <w:abstractNumId w:val="19"/>
+  </w:num>
+  <w:num w:numId="7">
+    <w:abstractNumId w:val="11"/>
+  </w:num>
+  <w:num w:numId="8">
+    <w:abstractNumId w:val="27"/>
+  </w:num>
+  <w:num w:numId="9">
     <w:abstractNumId w:val="18"/>
   </w:num>
-  <w:num w:numId="7">
-    <w:abstractNumId w:val="10"/>
-  </w:num>
-  <w:num w:numId="8">
-    <w:abstractNumId w:val="26"/>
-  </w:num>
-  <w:num w:numId="9">
-    <w:abstractNumId w:val="17"/>
-  </w:num>
   <w:num w:numId="10">
-    <w:abstractNumId w:val="14"/>
+    <w:abstractNumId w:val="15"/>
   </w:num>
   <w:num w:numId="11">
     <w:abstractNumId w:val="1"/>
   </w:num>
   <w:num w:numId="12">
-    <w:abstractNumId w:val="19"/>
+    <w:abstractNumId w:val="20"/>
   </w:num>
   <w:num w:numId="13">
-    <w:abstractNumId w:val="13"/>
+    <w:abstractNumId w:val="14"/>
   </w:num>
   <w:num w:numId="14">
     <w:abstractNumId w:val="5"/>
   </w:num>
   <w:num w:numId="15">
-    <w:abstractNumId w:val="30"/>
+    <w:abstractNumId w:val="31"/>
   </w:num>
   <w:num w:numId="16">
     <w:abstractNumId w:val="2"/>
   </w:num>
   <w:num w:numId="17">
-    <w:abstractNumId w:val="24"/>
+    <w:abstractNumId w:val="25"/>
   </w:num>
   <w:num w:numId="18">
-    <w:abstractNumId w:val="25"/>
+    <w:abstractNumId w:val="26"/>
   </w:num>
   <w:num w:numId="19">
-    <w:abstractNumId w:val="8"/>
+    <w:abstractNumId w:val="9"/>
   </w:num>
   <w:num w:numId="20">
     <w:abstractNumId w:val="0"/>
   </w:num>
   <w:num w:numId="21">
-    <w:abstractNumId w:val="20"/>
+    <w:abstractNumId w:val="21"/>
   </w:num>
   <w:num w:numId="22">
-    <w:abstractNumId w:val="21"/>
+    <w:abstractNumId w:val="22"/>
   </w:num>
   <w:num w:numId="23">
-    <w:abstractNumId w:val="15"/>
+    <w:abstractNumId w:val="16"/>
   </w:num>
   <w:num w:numId="24">
-    <w:abstractNumId w:val="29"/>
+    <w:abstractNumId w:val="30"/>
   </w:num>
   <w:num w:numId="25">
-    <w:abstractNumId w:val="28"/>
+    <w:abstractNumId w:val="29"/>
   </w:num>
   <w:num w:numId="26">
     <w:abstractNumId w:val="4"/>
   </w:num>
   <w:num w:numId="27">
-    <w:abstractNumId w:val="9"/>
+    <w:abstractNumId w:val="10"/>
   </w:num>
   <w:num w:numId="28">
-    <w:abstractNumId w:val="31"/>
+    <w:abstractNumId w:val="32"/>
   </w:num>
   <w:num w:numId="29">
-    <w:abstractNumId w:val="23"/>
+    <w:abstractNumId w:val="24"/>
   </w:num>
   <w:num w:numId="30">
-    <w:abstractNumId w:val="27"/>
+    <w:abstractNumId w:val="28"/>
   </w:num>
   <w:num w:numId="31">
+    <w:abstractNumId w:val="13"/>
+  </w:num>
+  <w:num w:numId="32">
     <w:abstractNumId w:val="12"/>
   </w:num>
-  <w:num w:numId="32">
-    <w:abstractNumId w:val="11"/>
+  <w:num w:numId="33">
+    <w:abstractNumId w:val="8"/>
   </w:num>
 </w:numbering>
 </file>
@@ -11568,7 +11911,6 @@
   <w:style w:type="character" w:default="1" w:styleId="Absatz-Standardschriftart">
     <w:name w:val="Default Paragraph Font"/>
     <w:uiPriority w:val="1"/>
-    <w:semiHidden/>
     <w:unhideWhenUsed/>
   </w:style>
   <w:style w:type="table" w:default="1" w:styleId="NormaleTabelle">
@@ -12672,7 +13014,6 @@
   <w:style w:type="character" w:default="1" w:styleId="Absatz-Standardschriftart">
     <w:name w:val="Default Paragraph Font"/>
     <w:uiPriority w:val="1"/>
-    <w:semiHidden/>
     <w:unhideWhenUsed/>
   </w:style>
   <w:style w:type="table" w:default="1" w:styleId="NormaleTabelle">
@@ -13845,7 +14186,7 @@
 </file>
 
 <file path=customXml/itemProps2.xml><?xml version="1.0" encoding="utf-8"?>
-<ds:datastoreItem xmlns:ds="http://schemas.openxmlformats.org/officeDocument/2006/customXml" ds:itemID="{0AB0E90E-AA36-4288-98C4-CBFA03CFB791}">
+<ds:datastoreItem xmlns:ds="http://schemas.openxmlformats.org/officeDocument/2006/customXml" ds:itemID="{43D6235C-4CEB-451F-B439-B9D3EFB79AE5}">
   <ds:schemaRefs>
     <ds:schemaRef ds:uri="http://schemas.openxmlformats.org/officeDocument/2006/bibliography"/>
   </ds:schemaRefs>

--- a/documentation/Protokoll.docx
+++ b/documentation/Protokoll.docx
@@ -89,13 +89,41 @@
                       <w:pStyle w:val="Titel"/>
                       <w:jc w:val="center"/>
                     </w:pPr>
+                    <w:proofErr w:type="spellStart"/>
                     <w:r>
                       <w:rPr>
                         <w:color w:val="auto"/>
                         <w:sz w:val="96"/>
                         <w:szCs w:val="80"/>
                       </w:rPr>
-                      <w:t>Visit Our Solar System</w:t>
+                      <w:t>Visit</w:t>
+                    </w:r>
+                    <w:proofErr w:type="spellEnd"/>
+                    <w:r>
+                      <w:rPr>
+                        <w:color w:val="auto"/>
+                        <w:sz w:val="96"/>
+                        <w:szCs w:val="80"/>
+                      </w:rPr>
+                      <w:t xml:space="preserve"> </w:t>
+                    </w:r>
+                    <w:proofErr w:type="spellStart"/>
+                    <w:r>
+                      <w:rPr>
+                        <w:color w:val="auto"/>
+                        <w:sz w:val="96"/>
+                        <w:szCs w:val="80"/>
+                      </w:rPr>
+                      <w:t>Our</w:t>
+                    </w:r>
+                    <w:proofErr w:type="spellEnd"/>
+                    <w:r>
+                      <w:rPr>
+                        <w:color w:val="auto"/>
+                        <w:sz w:val="96"/>
+                        <w:szCs w:val="80"/>
+                      </w:rPr>
+                      <w:t xml:space="preserve"> Solar System</w:t>
                     </w:r>
                   </w:p>
                 </w:tc>
@@ -206,7 +234,7 @@
                 <w:alias w:val="Date"/>
                 <w:id w:val="516659546"/>
                 <w:dataBinding w:prefixMappings="xmlns:ns0='http://schemas.microsoft.com/office/2006/coverPageProps'" w:xpath="/ns0:CoverPageProperties[1]/ns0:PublishDate[1]" w:storeItemID="{55AF091B-3C7A-41E3-B477-F2FDAA23CFDA}"/>
-                <w:date w:fullDate="2015-12-11T00:00:00Z">
+                <w:date w:fullDate="2015-12-17T00:00:00Z">
                   <w:dateFormat w:val="M/d/yyyy"/>
                   <w:lid w:val="en-US"/>
                   <w:storeMappedDataAs w:val="dateTime"/>
@@ -235,7 +263,7 @@
                         <w:bCs/>
                         <w:lang w:val="en-US"/>
                       </w:rPr>
-                      <w:t>12/11/2015</w:t>
+                      <w:t>12/17/2015</w:t>
                     </w:r>
                   </w:p>
                 </w:tc>
@@ -262,6 +290,8 @@
                     <w:bCs/>
                   </w:rPr>
                 </w:pPr>
+                <w:bookmarkStart w:id="1" w:name="_GoBack"/>
+                <w:bookmarkEnd w:id="1"/>
               </w:p>
             </w:tc>
           </w:tr>
@@ -523,7 +553,7 @@
             </w:rPr>
             <w:fldChar w:fldCharType="separate"/>
           </w:r>
-          <w:hyperlink w:anchor="_Toc437269620" w:history="1">
+          <w:hyperlink w:anchor="_Toc438114081" w:history="1">
             <w:r>
               <w:rPr>
                 <w:rStyle w:val="Hyperlink"/>
@@ -571,7 +601,7 @@
                 <w:noProof/>
                 <w:webHidden/>
               </w:rPr>
-              <w:instrText xml:space="preserve"> PAGEREF _Toc437269620 \h </w:instrText>
+              <w:instrText xml:space="preserve"> PAGEREF _Toc438114081 \h </w:instrText>
             </w:r>
             <w:r>
               <w:rPr>
@@ -621,7 +651,7 @@
               <w:lang w:eastAsia="de-AT"/>
             </w:rPr>
           </w:pPr>
-          <w:hyperlink w:anchor="_Toc437269621" w:history="1">
+          <w:hyperlink w:anchor="_Toc438114082" w:history="1">
             <w:r>
               <w:rPr>
                 <w:rStyle w:val="Hyperlink"/>
@@ -649,7 +679,7 @@
                 <w:rFonts w:ascii="Calibri" w:hAnsi="Calibri"/>
                 <w:noProof/>
               </w:rPr>
-              <w:t>Lighting</w:t>
+              <w:t>Aufwandsabschätzung</w:t>
             </w:r>
             <w:r>
               <w:rPr>
@@ -670,7 +700,191 @@
                 <w:noProof/>
                 <w:webHidden/>
               </w:rPr>
-              <w:instrText xml:space="preserve"> PAGEREF _Toc437269621 \h </w:instrText>
+              <w:instrText xml:space="preserve"> PAGEREF _Toc438114082 \h </w:instrText>
+            </w:r>
+            <w:r>
+              <w:rPr>
+                <w:noProof/>
+                <w:webHidden/>
+              </w:rPr>
+            </w:r>
+            <w:r>
+              <w:rPr>
+                <w:noProof/>
+                <w:webHidden/>
+              </w:rPr>
+              <w:fldChar w:fldCharType="separate"/>
+            </w:r>
+            <w:r>
+              <w:rPr>
+                <w:noProof/>
+                <w:webHidden/>
+              </w:rPr>
+              <w:t>3</w:t>
+            </w:r>
+            <w:r>
+              <w:rPr>
+                <w:noProof/>
+                <w:webHidden/>
+              </w:rPr>
+              <w:fldChar w:fldCharType="end"/>
+            </w:r>
+          </w:hyperlink>
+        </w:p>
+        <w:p>
+          <w:pPr>
+            <w:pStyle w:val="Verzeichnis2"/>
+            <w:tabs>
+              <w:tab w:val="left" w:pos="880"/>
+              <w:tab w:val="right" w:leader="underscore" w:pos="9062"/>
+            </w:tabs>
+            <w:rPr>
+              <w:rFonts w:eastAsiaTheme="minorEastAsia" w:cstheme="minorBidi"/>
+              <w:b w:val="0"/>
+              <w:bCs w:val="0"/>
+              <w:noProof/>
+              <w:lang w:eastAsia="de-AT"/>
+            </w:rPr>
+          </w:pPr>
+          <w:hyperlink w:anchor="_Toc438114083" w:history="1">
+            <w:r>
+              <w:rPr>
+                <w:rStyle w:val="Hyperlink"/>
+                <w:rFonts w:asciiTheme="majorHAnsi" w:hAnsiTheme="majorHAnsi"/>
+                <w:noProof/>
+              </w:rPr>
+              <w:t>2.1.</w:t>
+            </w:r>
+            <w:r>
+              <w:rPr>
+                <w:rFonts w:eastAsiaTheme="minorEastAsia" w:cstheme="minorBidi"/>
+                <w:b w:val="0"/>
+                <w:bCs w:val="0"/>
+                <w:noProof/>
+                <w:lang w:eastAsia="de-AT"/>
+              </w:rPr>
+              <w:tab/>
+            </w:r>
+            <w:r>
+              <w:rPr>
+                <w:rStyle w:val="Hyperlink"/>
+                <w:rFonts w:ascii="Calibri" w:hAnsi="Calibri"/>
+                <w:noProof/>
+              </w:rPr>
+              <w:t>Erwartet</w:t>
+            </w:r>
+            <w:r>
+              <w:rPr>
+                <w:noProof/>
+                <w:webHidden/>
+              </w:rPr>
+              <w:tab/>
+            </w:r>
+            <w:r>
+              <w:rPr>
+                <w:noProof/>
+                <w:webHidden/>
+              </w:rPr>
+              <w:fldChar w:fldCharType="begin"/>
+            </w:r>
+            <w:r>
+              <w:rPr>
+                <w:noProof/>
+                <w:webHidden/>
+              </w:rPr>
+              <w:instrText xml:space="preserve"> PAGEREF _Toc438114083 \h </w:instrText>
+            </w:r>
+            <w:r>
+              <w:rPr>
+                <w:noProof/>
+                <w:webHidden/>
+              </w:rPr>
+            </w:r>
+            <w:r>
+              <w:rPr>
+                <w:noProof/>
+                <w:webHidden/>
+              </w:rPr>
+              <w:fldChar w:fldCharType="separate"/>
+            </w:r>
+            <w:r>
+              <w:rPr>
+                <w:noProof/>
+                <w:webHidden/>
+              </w:rPr>
+              <w:t>3</w:t>
+            </w:r>
+            <w:r>
+              <w:rPr>
+                <w:noProof/>
+                <w:webHidden/>
+              </w:rPr>
+              <w:fldChar w:fldCharType="end"/>
+            </w:r>
+          </w:hyperlink>
+        </w:p>
+        <w:p>
+          <w:pPr>
+            <w:pStyle w:val="Verzeichnis2"/>
+            <w:tabs>
+              <w:tab w:val="left" w:pos="880"/>
+              <w:tab w:val="right" w:leader="underscore" w:pos="9062"/>
+            </w:tabs>
+            <w:rPr>
+              <w:rFonts w:eastAsiaTheme="minorEastAsia" w:cstheme="minorBidi"/>
+              <w:b w:val="0"/>
+              <w:bCs w:val="0"/>
+              <w:noProof/>
+              <w:lang w:eastAsia="de-AT"/>
+            </w:rPr>
+          </w:pPr>
+          <w:hyperlink w:anchor="_Toc438114084" w:history="1">
+            <w:r>
+              <w:rPr>
+                <w:rStyle w:val="Hyperlink"/>
+                <w:rFonts w:asciiTheme="majorHAnsi" w:hAnsiTheme="majorHAnsi"/>
+                <w:noProof/>
+              </w:rPr>
+              <w:t>2.2.</w:t>
+            </w:r>
+            <w:r>
+              <w:rPr>
+                <w:rFonts w:eastAsiaTheme="minorEastAsia" w:cstheme="minorBidi"/>
+                <w:b w:val="0"/>
+                <w:bCs w:val="0"/>
+                <w:noProof/>
+                <w:lang w:eastAsia="de-AT"/>
+              </w:rPr>
+              <w:tab/>
+            </w:r>
+            <w:r>
+              <w:rPr>
+                <w:rStyle w:val="Hyperlink"/>
+                <w:rFonts w:ascii="Calibri" w:hAnsi="Calibri"/>
+                <w:noProof/>
+              </w:rPr>
+              <w:t>Tatsächlich</w:t>
+            </w:r>
+            <w:r>
+              <w:rPr>
+                <w:noProof/>
+                <w:webHidden/>
+              </w:rPr>
+              <w:tab/>
+            </w:r>
+            <w:r>
+              <w:rPr>
+                <w:noProof/>
+                <w:webHidden/>
+              </w:rPr>
+              <w:fldChar w:fldCharType="begin"/>
+            </w:r>
+            <w:r>
+              <w:rPr>
+                <w:noProof/>
+                <w:webHidden/>
+              </w:rPr>
+              <w:instrText xml:space="preserve"> PAGEREF _Toc438114084 \h </w:instrText>
             </w:r>
             <w:r>
               <w:rPr>
@@ -720,7 +934,7 @@
               <w:lang w:eastAsia="de-AT"/>
             </w:rPr>
           </w:pPr>
-          <w:hyperlink w:anchor="_Toc437269622" w:history="1">
+          <w:hyperlink w:anchor="_Toc438114085" w:history="1">
             <w:r>
               <w:rPr>
                 <w:rStyle w:val="Hyperlink"/>
@@ -748,7 +962,7 @@
                 <w:rFonts w:ascii="Calibri" w:hAnsi="Calibri"/>
                 <w:noProof/>
               </w:rPr>
-              <w:t>Aufwandsabschätzung</w:t>
+              <w:t>Recherche</w:t>
             </w:r>
             <w:r>
               <w:rPr>
@@ -769,7 +983,7 @@
                 <w:noProof/>
                 <w:webHidden/>
               </w:rPr>
-              <w:instrText xml:space="preserve"> PAGEREF _Toc437269622 \h </w:instrText>
+              <w:instrText xml:space="preserve"> PAGEREF _Toc438114085 \h </w:instrText>
             </w:r>
             <w:r>
               <w:rPr>
@@ -789,7 +1003,651 @@
                 <w:noProof/>
                 <w:webHidden/>
               </w:rPr>
-              <w:t>3</w:t>
+              <w:t>4</w:t>
+            </w:r>
+            <w:r>
+              <w:rPr>
+                <w:noProof/>
+                <w:webHidden/>
+              </w:rPr>
+              <w:fldChar w:fldCharType="end"/>
+            </w:r>
+          </w:hyperlink>
+        </w:p>
+        <w:p>
+          <w:pPr>
+            <w:pStyle w:val="Verzeichnis2"/>
+            <w:tabs>
+              <w:tab w:val="left" w:pos="880"/>
+              <w:tab w:val="right" w:leader="underscore" w:pos="9062"/>
+            </w:tabs>
+            <w:rPr>
+              <w:rFonts w:eastAsiaTheme="minorEastAsia" w:cstheme="minorBidi"/>
+              <w:b w:val="0"/>
+              <w:bCs w:val="0"/>
+              <w:noProof/>
+              <w:lang w:eastAsia="de-AT"/>
+            </w:rPr>
+          </w:pPr>
+          <w:hyperlink w:anchor="_Toc438114086" w:history="1">
+            <w:r>
+              <w:rPr>
+                <w:rStyle w:val="Hyperlink"/>
+                <w:rFonts w:asciiTheme="majorHAnsi" w:hAnsiTheme="majorHAnsi"/>
+                <w:noProof/>
+              </w:rPr>
+              <w:t>3.1.</w:t>
+            </w:r>
+            <w:r>
+              <w:rPr>
+                <w:rFonts w:eastAsiaTheme="minorEastAsia" w:cstheme="minorBidi"/>
+                <w:b w:val="0"/>
+                <w:bCs w:val="0"/>
+                <w:noProof/>
+                <w:lang w:eastAsia="de-AT"/>
+              </w:rPr>
+              <w:tab/>
+            </w:r>
+            <w:r>
+              <w:rPr>
+                <w:rStyle w:val="Hyperlink"/>
+                <w:rFonts w:ascii="Calibri" w:hAnsi="Calibri"/>
+                <w:noProof/>
+              </w:rPr>
+              <w:t>Pyglet</w:t>
+            </w:r>
+            <w:r>
+              <w:rPr>
+                <w:noProof/>
+                <w:webHidden/>
+              </w:rPr>
+              <w:tab/>
+            </w:r>
+            <w:r>
+              <w:rPr>
+                <w:noProof/>
+                <w:webHidden/>
+              </w:rPr>
+              <w:fldChar w:fldCharType="begin"/>
+            </w:r>
+            <w:r>
+              <w:rPr>
+                <w:noProof/>
+                <w:webHidden/>
+              </w:rPr>
+              <w:instrText xml:space="preserve"> PAGEREF _Toc438114086 \h </w:instrText>
+            </w:r>
+            <w:r>
+              <w:rPr>
+                <w:noProof/>
+                <w:webHidden/>
+              </w:rPr>
+            </w:r>
+            <w:r>
+              <w:rPr>
+                <w:noProof/>
+                <w:webHidden/>
+              </w:rPr>
+              <w:fldChar w:fldCharType="separate"/>
+            </w:r>
+            <w:r>
+              <w:rPr>
+                <w:noProof/>
+                <w:webHidden/>
+              </w:rPr>
+              <w:t>4</w:t>
+            </w:r>
+            <w:r>
+              <w:rPr>
+                <w:noProof/>
+                <w:webHidden/>
+              </w:rPr>
+              <w:fldChar w:fldCharType="end"/>
+            </w:r>
+          </w:hyperlink>
+        </w:p>
+        <w:p>
+          <w:pPr>
+            <w:pStyle w:val="Verzeichnis2"/>
+            <w:tabs>
+              <w:tab w:val="left" w:pos="880"/>
+              <w:tab w:val="right" w:leader="underscore" w:pos="9062"/>
+            </w:tabs>
+            <w:rPr>
+              <w:rFonts w:eastAsiaTheme="minorEastAsia" w:cstheme="minorBidi"/>
+              <w:b w:val="0"/>
+              <w:bCs w:val="0"/>
+              <w:noProof/>
+              <w:lang w:eastAsia="de-AT"/>
+            </w:rPr>
+          </w:pPr>
+          <w:hyperlink w:anchor="_Toc438114087" w:history="1">
+            <w:r>
+              <w:rPr>
+                <w:rStyle w:val="Hyperlink"/>
+                <w:rFonts w:asciiTheme="majorHAnsi" w:hAnsiTheme="majorHAnsi"/>
+                <w:noProof/>
+              </w:rPr>
+              <w:t>3.2.</w:t>
+            </w:r>
+            <w:r>
+              <w:rPr>
+                <w:rFonts w:eastAsiaTheme="minorEastAsia" w:cstheme="minorBidi"/>
+                <w:b w:val="0"/>
+                <w:bCs w:val="0"/>
+                <w:noProof/>
+                <w:lang w:eastAsia="de-AT"/>
+              </w:rPr>
+              <w:tab/>
+            </w:r>
+            <w:r>
+              <w:rPr>
+                <w:rStyle w:val="Hyperlink"/>
+                <w:rFonts w:ascii="Calibri" w:hAnsi="Calibri"/>
+                <w:noProof/>
+              </w:rPr>
+              <w:t>Pygame</w:t>
+            </w:r>
+            <w:r>
+              <w:rPr>
+                <w:noProof/>
+                <w:webHidden/>
+              </w:rPr>
+              <w:tab/>
+            </w:r>
+            <w:r>
+              <w:rPr>
+                <w:noProof/>
+                <w:webHidden/>
+              </w:rPr>
+              <w:fldChar w:fldCharType="begin"/>
+            </w:r>
+            <w:r>
+              <w:rPr>
+                <w:noProof/>
+                <w:webHidden/>
+              </w:rPr>
+              <w:instrText xml:space="preserve"> PAGEREF _Toc438114087 \h </w:instrText>
+            </w:r>
+            <w:r>
+              <w:rPr>
+                <w:noProof/>
+                <w:webHidden/>
+              </w:rPr>
+            </w:r>
+            <w:r>
+              <w:rPr>
+                <w:noProof/>
+                <w:webHidden/>
+              </w:rPr>
+              <w:fldChar w:fldCharType="separate"/>
+            </w:r>
+            <w:r>
+              <w:rPr>
+                <w:noProof/>
+                <w:webHidden/>
+              </w:rPr>
+              <w:t>4</w:t>
+            </w:r>
+            <w:r>
+              <w:rPr>
+                <w:noProof/>
+                <w:webHidden/>
+              </w:rPr>
+              <w:fldChar w:fldCharType="end"/>
+            </w:r>
+          </w:hyperlink>
+        </w:p>
+        <w:p>
+          <w:pPr>
+            <w:pStyle w:val="Verzeichnis2"/>
+            <w:tabs>
+              <w:tab w:val="left" w:pos="1100"/>
+              <w:tab w:val="right" w:leader="underscore" w:pos="9062"/>
+            </w:tabs>
+            <w:rPr>
+              <w:rFonts w:eastAsiaTheme="minorEastAsia" w:cstheme="minorBidi"/>
+              <w:b w:val="0"/>
+              <w:bCs w:val="0"/>
+              <w:noProof/>
+              <w:lang w:eastAsia="de-AT"/>
+            </w:rPr>
+          </w:pPr>
+          <w:hyperlink w:anchor="_Toc438114088" w:history="1">
+            <w:r>
+              <w:rPr>
+                <w:rStyle w:val="Hyperlink"/>
+                <w:rFonts w:ascii="Calibri" w:hAnsi="Calibri"/>
+                <w:noProof/>
+              </w:rPr>
+              <w:t>3.2.1.</w:t>
+            </w:r>
+            <w:r>
+              <w:rPr>
+                <w:rFonts w:eastAsiaTheme="minorEastAsia" w:cstheme="minorBidi"/>
+                <w:b w:val="0"/>
+                <w:bCs w:val="0"/>
+                <w:noProof/>
+                <w:lang w:eastAsia="de-AT"/>
+              </w:rPr>
+              <w:tab/>
+            </w:r>
+            <w:r>
+              <w:rPr>
+                <w:rStyle w:val="Hyperlink"/>
+                <w:rFonts w:ascii="Calibri" w:hAnsi="Calibri"/>
+                <w:noProof/>
+              </w:rPr>
+              <w:t>Youtube – Tutorial</w:t>
+            </w:r>
+            <w:r>
+              <w:rPr>
+                <w:noProof/>
+                <w:webHidden/>
+              </w:rPr>
+              <w:tab/>
+            </w:r>
+            <w:r>
+              <w:rPr>
+                <w:noProof/>
+                <w:webHidden/>
+              </w:rPr>
+              <w:fldChar w:fldCharType="begin"/>
+            </w:r>
+            <w:r>
+              <w:rPr>
+                <w:noProof/>
+                <w:webHidden/>
+              </w:rPr>
+              <w:instrText xml:space="preserve"> PAGEREF _Toc438114088 \h </w:instrText>
+            </w:r>
+            <w:r>
+              <w:rPr>
+                <w:noProof/>
+                <w:webHidden/>
+              </w:rPr>
+            </w:r>
+            <w:r>
+              <w:rPr>
+                <w:noProof/>
+                <w:webHidden/>
+              </w:rPr>
+              <w:fldChar w:fldCharType="separate"/>
+            </w:r>
+            <w:r>
+              <w:rPr>
+                <w:noProof/>
+                <w:webHidden/>
+              </w:rPr>
+              <w:t>4</w:t>
+            </w:r>
+            <w:r>
+              <w:rPr>
+                <w:noProof/>
+                <w:webHidden/>
+              </w:rPr>
+              <w:fldChar w:fldCharType="end"/>
+            </w:r>
+          </w:hyperlink>
+        </w:p>
+        <w:p>
+          <w:pPr>
+            <w:pStyle w:val="Verzeichnis2"/>
+            <w:tabs>
+              <w:tab w:val="left" w:pos="1100"/>
+              <w:tab w:val="right" w:leader="underscore" w:pos="9062"/>
+            </w:tabs>
+            <w:rPr>
+              <w:rFonts w:eastAsiaTheme="minorEastAsia" w:cstheme="minorBidi"/>
+              <w:b w:val="0"/>
+              <w:bCs w:val="0"/>
+              <w:noProof/>
+              <w:lang w:eastAsia="de-AT"/>
+            </w:rPr>
+          </w:pPr>
+          <w:hyperlink w:anchor="_Toc438114089" w:history="1">
+            <w:r>
+              <w:rPr>
+                <w:rStyle w:val="Hyperlink"/>
+                <w:rFonts w:ascii="Calibri" w:hAnsi="Calibri"/>
+                <w:noProof/>
+              </w:rPr>
+              <w:t>3.2.2.</w:t>
+            </w:r>
+            <w:r>
+              <w:rPr>
+                <w:rFonts w:eastAsiaTheme="minorEastAsia" w:cstheme="minorBidi"/>
+                <w:b w:val="0"/>
+                <w:bCs w:val="0"/>
+                <w:noProof/>
+                <w:lang w:eastAsia="de-AT"/>
+              </w:rPr>
+              <w:tab/>
+            </w:r>
+            <w:r>
+              <w:rPr>
+                <w:rStyle w:val="Hyperlink"/>
+                <w:rFonts w:ascii="Calibri" w:hAnsi="Calibri"/>
+                <w:noProof/>
+              </w:rPr>
+              <w:t>First Sphere</w:t>
+            </w:r>
+            <w:r>
+              <w:rPr>
+                <w:noProof/>
+                <w:webHidden/>
+              </w:rPr>
+              <w:tab/>
+            </w:r>
+            <w:r>
+              <w:rPr>
+                <w:noProof/>
+                <w:webHidden/>
+              </w:rPr>
+              <w:fldChar w:fldCharType="begin"/>
+            </w:r>
+            <w:r>
+              <w:rPr>
+                <w:noProof/>
+                <w:webHidden/>
+              </w:rPr>
+              <w:instrText xml:space="preserve"> PAGEREF _Toc438114089 \h </w:instrText>
+            </w:r>
+            <w:r>
+              <w:rPr>
+                <w:noProof/>
+                <w:webHidden/>
+              </w:rPr>
+            </w:r>
+            <w:r>
+              <w:rPr>
+                <w:noProof/>
+                <w:webHidden/>
+              </w:rPr>
+              <w:fldChar w:fldCharType="separate"/>
+            </w:r>
+            <w:r>
+              <w:rPr>
+                <w:noProof/>
+                <w:webHidden/>
+              </w:rPr>
+              <w:t>4</w:t>
+            </w:r>
+            <w:r>
+              <w:rPr>
+                <w:noProof/>
+                <w:webHidden/>
+              </w:rPr>
+              <w:fldChar w:fldCharType="end"/>
+            </w:r>
+          </w:hyperlink>
+        </w:p>
+        <w:p>
+          <w:pPr>
+            <w:pStyle w:val="Verzeichnis2"/>
+            <w:tabs>
+              <w:tab w:val="left" w:pos="880"/>
+              <w:tab w:val="right" w:leader="underscore" w:pos="9062"/>
+            </w:tabs>
+            <w:rPr>
+              <w:rFonts w:eastAsiaTheme="minorEastAsia" w:cstheme="minorBidi"/>
+              <w:b w:val="0"/>
+              <w:bCs w:val="0"/>
+              <w:noProof/>
+              <w:lang w:eastAsia="de-AT"/>
+            </w:rPr>
+          </w:pPr>
+          <w:hyperlink w:anchor="_Toc438114090" w:history="1">
+            <w:r>
+              <w:rPr>
+                <w:rStyle w:val="Hyperlink"/>
+                <w:rFonts w:asciiTheme="majorHAnsi" w:hAnsiTheme="majorHAnsi"/>
+                <w:noProof/>
+              </w:rPr>
+              <w:t>3.3.</w:t>
+            </w:r>
+            <w:r>
+              <w:rPr>
+                <w:rFonts w:eastAsiaTheme="minorEastAsia" w:cstheme="minorBidi"/>
+                <w:b w:val="0"/>
+                <w:bCs w:val="0"/>
+                <w:noProof/>
+                <w:lang w:eastAsia="de-AT"/>
+              </w:rPr>
+              <w:tab/>
+            </w:r>
+            <w:r>
+              <w:rPr>
+                <w:rStyle w:val="Hyperlink"/>
+                <w:rFonts w:ascii="Calibri" w:hAnsi="Calibri"/>
+                <w:noProof/>
+              </w:rPr>
+              <w:t>glutSolidSphere ohne Pygame</w:t>
+            </w:r>
+            <w:r>
+              <w:rPr>
+                <w:noProof/>
+                <w:webHidden/>
+              </w:rPr>
+              <w:tab/>
+            </w:r>
+            <w:r>
+              <w:rPr>
+                <w:noProof/>
+                <w:webHidden/>
+              </w:rPr>
+              <w:fldChar w:fldCharType="begin"/>
+            </w:r>
+            <w:r>
+              <w:rPr>
+                <w:noProof/>
+                <w:webHidden/>
+              </w:rPr>
+              <w:instrText xml:space="preserve"> PAGEREF _Toc438114090 \h </w:instrText>
+            </w:r>
+            <w:r>
+              <w:rPr>
+                <w:noProof/>
+                <w:webHidden/>
+              </w:rPr>
+            </w:r>
+            <w:r>
+              <w:rPr>
+                <w:noProof/>
+                <w:webHidden/>
+              </w:rPr>
+              <w:fldChar w:fldCharType="separate"/>
+            </w:r>
+            <w:r>
+              <w:rPr>
+                <w:noProof/>
+                <w:webHidden/>
+              </w:rPr>
+              <w:t>6</w:t>
+            </w:r>
+            <w:r>
+              <w:rPr>
+                <w:noProof/>
+                <w:webHidden/>
+              </w:rPr>
+              <w:fldChar w:fldCharType="end"/>
+            </w:r>
+          </w:hyperlink>
+        </w:p>
+        <w:p>
+          <w:pPr>
+            <w:pStyle w:val="Verzeichnis2"/>
+            <w:tabs>
+              <w:tab w:val="left" w:pos="880"/>
+              <w:tab w:val="right" w:leader="underscore" w:pos="9062"/>
+            </w:tabs>
+            <w:rPr>
+              <w:rFonts w:eastAsiaTheme="minorEastAsia" w:cstheme="minorBidi"/>
+              <w:b w:val="0"/>
+              <w:bCs w:val="0"/>
+              <w:noProof/>
+              <w:lang w:eastAsia="de-AT"/>
+            </w:rPr>
+          </w:pPr>
+          <w:hyperlink w:anchor="_Toc438114091" w:history="1">
+            <w:r>
+              <w:rPr>
+                <w:rStyle w:val="Hyperlink"/>
+                <w:rFonts w:asciiTheme="majorHAnsi" w:hAnsiTheme="majorHAnsi"/>
+                <w:noProof/>
+              </w:rPr>
+              <w:t>3.4.</w:t>
+            </w:r>
+            <w:r>
+              <w:rPr>
+                <w:rFonts w:eastAsiaTheme="minorEastAsia" w:cstheme="minorBidi"/>
+                <w:b w:val="0"/>
+                <w:bCs w:val="0"/>
+                <w:noProof/>
+                <w:lang w:eastAsia="de-AT"/>
+              </w:rPr>
+              <w:tab/>
+            </w:r>
+            <w:r>
+              <w:rPr>
+                <w:rStyle w:val="Hyperlink"/>
+                <w:rFonts w:ascii="Calibri" w:hAnsi="Calibri"/>
+                <w:noProof/>
+              </w:rPr>
+              <w:t>glutSolidSphere mit Pygame</w:t>
+            </w:r>
+            <w:r>
+              <w:rPr>
+                <w:noProof/>
+                <w:webHidden/>
+              </w:rPr>
+              <w:tab/>
+            </w:r>
+            <w:r>
+              <w:rPr>
+                <w:noProof/>
+                <w:webHidden/>
+              </w:rPr>
+              <w:fldChar w:fldCharType="begin"/>
+            </w:r>
+            <w:r>
+              <w:rPr>
+                <w:noProof/>
+                <w:webHidden/>
+              </w:rPr>
+              <w:instrText xml:space="preserve"> PAGEREF _Toc438114091 \h </w:instrText>
+            </w:r>
+            <w:r>
+              <w:rPr>
+                <w:noProof/>
+                <w:webHidden/>
+              </w:rPr>
+            </w:r>
+            <w:r>
+              <w:rPr>
+                <w:noProof/>
+                <w:webHidden/>
+              </w:rPr>
+              <w:fldChar w:fldCharType="separate"/>
+            </w:r>
+            <w:r>
+              <w:rPr>
+                <w:noProof/>
+                <w:webHidden/>
+              </w:rPr>
+              <w:t>7</w:t>
+            </w:r>
+            <w:r>
+              <w:rPr>
+                <w:noProof/>
+                <w:webHidden/>
+              </w:rPr>
+              <w:fldChar w:fldCharType="end"/>
+            </w:r>
+          </w:hyperlink>
+        </w:p>
+        <w:p>
+          <w:pPr>
+            <w:pStyle w:val="Verzeichnis2"/>
+            <w:tabs>
+              <w:tab w:val="left" w:pos="880"/>
+              <w:tab w:val="right" w:leader="underscore" w:pos="9062"/>
+            </w:tabs>
+            <w:rPr>
+              <w:rFonts w:eastAsiaTheme="minorEastAsia" w:cstheme="minorBidi"/>
+              <w:b w:val="0"/>
+              <w:bCs w:val="0"/>
+              <w:noProof/>
+              <w:lang w:eastAsia="de-AT"/>
+            </w:rPr>
+          </w:pPr>
+          <w:hyperlink w:anchor="_Toc438114092" w:history="1">
+            <w:r>
+              <w:rPr>
+                <w:rStyle w:val="Hyperlink"/>
+                <w:rFonts w:asciiTheme="majorHAnsi" w:hAnsiTheme="majorHAnsi"/>
+                <w:noProof/>
+              </w:rPr>
+              <w:t>3.5.</w:t>
+            </w:r>
+            <w:r>
+              <w:rPr>
+                <w:rFonts w:eastAsiaTheme="minorEastAsia" w:cstheme="minorBidi"/>
+                <w:b w:val="0"/>
+                <w:bCs w:val="0"/>
+                <w:noProof/>
+                <w:lang w:eastAsia="de-AT"/>
+              </w:rPr>
+              <w:tab/>
+            </w:r>
+            <w:r>
+              <w:rPr>
+                <w:rStyle w:val="Hyperlink"/>
+                <w:rFonts w:ascii="Calibri" w:hAnsi="Calibri"/>
+                <w:noProof/>
+              </w:rPr>
+              <w:t>Texture Mapping</w:t>
+            </w:r>
+            <w:r>
+              <w:rPr>
+                <w:noProof/>
+                <w:webHidden/>
+              </w:rPr>
+              <w:tab/>
+            </w:r>
+            <w:r>
+              <w:rPr>
+                <w:noProof/>
+                <w:webHidden/>
+              </w:rPr>
+              <w:fldChar w:fldCharType="begin"/>
+            </w:r>
+            <w:r>
+              <w:rPr>
+                <w:noProof/>
+                <w:webHidden/>
+              </w:rPr>
+              <w:instrText xml:space="preserve"> PAGEREF _Toc438114092 \h </w:instrText>
+            </w:r>
+            <w:r>
+              <w:rPr>
+                <w:noProof/>
+                <w:webHidden/>
+              </w:rPr>
+            </w:r>
+            <w:r>
+              <w:rPr>
+                <w:noProof/>
+                <w:webHidden/>
+              </w:rPr>
+              <w:fldChar w:fldCharType="separate"/>
+            </w:r>
+            <w:r>
+              <w:rPr>
+                <w:noProof/>
+                <w:webHidden/>
+              </w:rPr>
+              <w:t>7</w:t>
             </w:r>
             <w:r>
               <w:rPr>
@@ -819,7 +1677,7 @@
               <w:lang w:eastAsia="de-AT"/>
             </w:rPr>
           </w:pPr>
-          <w:hyperlink w:anchor="_Toc437269623" w:history="1">
+          <w:hyperlink w:anchor="_Toc438114093" w:history="1">
             <w:r>
               <w:rPr>
                 <w:rStyle w:val="Hyperlink"/>
@@ -847,7 +1705,7 @@
                 <w:rFonts w:ascii="Calibri" w:hAnsi="Calibri"/>
                 <w:noProof/>
               </w:rPr>
-              <w:t>Recherche</w:t>
+              <w:t>Umsetzung</w:t>
             </w:r>
             <w:r>
               <w:rPr>
@@ -868,7 +1726,7 @@
                 <w:noProof/>
                 <w:webHidden/>
               </w:rPr>
-              <w:instrText xml:space="preserve"> PAGEREF _Toc437269623 \h </w:instrText>
+              <w:instrText xml:space="preserve"> PAGEREF _Toc438114093 \h </w:instrText>
             </w:r>
             <w:r>
               <w:rPr>
@@ -888,7 +1746,7 @@
                 <w:noProof/>
                 <w:webHidden/>
               </w:rPr>
-              <w:t>4</w:t>
+              <w:t>8</w:t>
             </w:r>
             <w:r>
               <w:rPr>
@@ -914,7 +1772,7 @@
               <w:lang w:eastAsia="de-AT"/>
             </w:rPr>
           </w:pPr>
-          <w:hyperlink w:anchor="_Toc437269624" w:history="1">
+          <w:hyperlink w:anchor="_Toc438114094" w:history="1">
             <w:r>
               <w:rPr>
                 <w:rStyle w:val="Hyperlink"/>
@@ -939,7 +1797,7 @@
                 <w:rFonts w:ascii="Calibri" w:hAnsi="Calibri"/>
                 <w:noProof/>
               </w:rPr>
-              <w:t>Pyglet</w:t>
+              <w:t>Grafisches Design</w:t>
             </w:r>
             <w:r>
               <w:rPr>
@@ -960,7 +1818,7 @@
                 <w:noProof/>
                 <w:webHidden/>
               </w:rPr>
-              <w:instrText xml:space="preserve"> PAGEREF _Toc437269624 \h </w:instrText>
+              <w:instrText xml:space="preserve"> PAGEREF _Toc438114094 \h </w:instrText>
             </w:r>
             <w:r>
               <w:rPr>
@@ -980,7 +1838,7 @@
                 <w:noProof/>
                 <w:webHidden/>
               </w:rPr>
-              <w:t>4</w:t>
+              <w:t>8</w:t>
             </w:r>
             <w:r>
               <w:rPr>
@@ -1006,7 +1864,7 @@
               <w:lang w:eastAsia="de-AT"/>
             </w:rPr>
           </w:pPr>
-          <w:hyperlink w:anchor="_Toc437269625" w:history="1">
+          <w:hyperlink w:anchor="_Toc438114095" w:history="1">
             <w:r>
               <w:rPr>
                 <w:rStyle w:val="Hyperlink"/>
@@ -1031,7 +1889,7 @@
                 <w:rFonts w:ascii="Calibri" w:hAnsi="Calibri"/>
                 <w:noProof/>
               </w:rPr>
-              <w:t>Pygame</w:t>
+              <w:t>Technisches Design</w:t>
             </w:r>
             <w:r>
               <w:rPr>
@@ -1052,7 +1910,7 @@
                 <w:noProof/>
                 <w:webHidden/>
               </w:rPr>
-              <w:instrText xml:space="preserve"> PAGEREF _Toc437269625 \h </w:instrText>
+              <w:instrText xml:space="preserve"> PAGEREF _Toc438114095 \h </w:instrText>
             </w:r>
             <w:r>
               <w:rPr>
@@ -1072,7 +1930,99 @@
                 <w:noProof/>
                 <w:webHidden/>
               </w:rPr>
-              <w:t>4</w:t>
+              <w:t>9</w:t>
+            </w:r>
+            <w:r>
+              <w:rPr>
+                <w:noProof/>
+                <w:webHidden/>
+              </w:rPr>
+              <w:fldChar w:fldCharType="end"/>
+            </w:r>
+          </w:hyperlink>
+        </w:p>
+        <w:p>
+          <w:pPr>
+            <w:pStyle w:val="Verzeichnis2"/>
+            <w:tabs>
+              <w:tab w:val="left" w:pos="880"/>
+              <w:tab w:val="right" w:leader="underscore" w:pos="9062"/>
+            </w:tabs>
+            <w:rPr>
+              <w:rFonts w:eastAsiaTheme="minorEastAsia" w:cstheme="minorBidi"/>
+              <w:b w:val="0"/>
+              <w:bCs w:val="0"/>
+              <w:noProof/>
+              <w:lang w:eastAsia="de-AT"/>
+            </w:rPr>
+          </w:pPr>
+          <w:hyperlink w:anchor="_Toc438114096" w:history="1">
+            <w:r>
+              <w:rPr>
+                <w:rStyle w:val="Hyperlink"/>
+                <w:rFonts w:asciiTheme="majorHAnsi" w:hAnsiTheme="majorHAnsi"/>
+                <w:noProof/>
+              </w:rPr>
+              <w:t>4.3.</w:t>
+            </w:r>
+            <w:r>
+              <w:rPr>
+                <w:rFonts w:eastAsiaTheme="minorEastAsia" w:cstheme="minorBidi"/>
+                <w:b w:val="0"/>
+                <w:bCs w:val="0"/>
+                <w:noProof/>
+                <w:lang w:eastAsia="de-AT"/>
+              </w:rPr>
+              <w:tab/>
+            </w:r>
+            <w:r>
+              <w:rPr>
+                <w:rStyle w:val="Hyperlink"/>
+                <w:rFonts w:ascii="Calibri" w:hAnsi="Calibri"/>
+                <w:noProof/>
+              </w:rPr>
+              <w:t>Implementierung</w:t>
+            </w:r>
+            <w:r>
+              <w:rPr>
+                <w:noProof/>
+                <w:webHidden/>
+              </w:rPr>
+              <w:tab/>
+            </w:r>
+            <w:r>
+              <w:rPr>
+                <w:noProof/>
+                <w:webHidden/>
+              </w:rPr>
+              <w:fldChar w:fldCharType="begin"/>
+            </w:r>
+            <w:r>
+              <w:rPr>
+                <w:noProof/>
+                <w:webHidden/>
+              </w:rPr>
+              <w:instrText xml:space="preserve"> PAGEREF _Toc438114096 \h </w:instrText>
+            </w:r>
+            <w:r>
+              <w:rPr>
+                <w:noProof/>
+                <w:webHidden/>
+              </w:rPr>
+            </w:r>
+            <w:r>
+              <w:rPr>
+                <w:noProof/>
+                <w:webHidden/>
+              </w:rPr>
+              <w:fldChar w:fldCharType="separate"/>
+            </w:r>
+            <w:r>
+              <w:rPr>
+                <w:noProof/>
+                <w:webHidden/>
+              </w:rPr>
+              <w:t>9</w:t>
             </w:r>
             <w:r>
               <w:rPr>
@@ -1098,14 +2048,14 @@
               <w:lang w:eastAsia="de-AT"/>
             </w:rPr>
           </w:pPr>
-          <w:hyperlink w:anchor="_Toc437269626" w:history="1">
+          <w:hyperlink w:anchor="_Toc438114097" w:history="1">
             <w:r>
               <w:rPr>
                 <w:rStyle w:val="Hyperlink"/>
                 <w:rFonts w:ascii="Calibri" w:hAnsi="Calibri"/>
                 <w:noProof/>
               </w:rPr>
-              <w:t>4.2.1.</w:t>
+              <w:t>4.3.1.</w:t>
             </w:r>
             <w:r>
               <w:rPr>
@@ -1123,7 +2073,7 @@
                 <w:rFonts w:ascii="Calibri" w:hAnsi="Calibri"/>
                 <w:noProof/>
               </w:rPr>
-              <w:t>Youtube – Tutorial</w:t>
+              <w:t>Licht</w:t>
             </w:r>
             <w:r>
               <w:rPr>
@@ -1144,7 +2094,7 @@
                 <w:noProof/>
                 <w:webHidden/>
               </w:rPr>
-              <w:instrText xml:space="preserve"> PAGEREF _Toc437269626 \h </w:instrText>
+              <w:instrText xml:space="preserve"> PAGEREF _Toc438114097 \h </w:instrText>
             </w:r>
             <w:r>
               <w:rPr>
@@ -1164,7 +2114,7 @@
                 <w:noProof/>
                 <w:webHidden/>
               </w:rPr>
-              <w:t>4</w:t>
+              <w:t>9</w:t>
             </w:r>
             <w:r>
               <w:rPr>
@@ -1190,14 +2140,14 @@
               <w:lang w:eastAsia="de-AT"/>
             </w:rPr>
           </w:pPr>
-          <w:hyperlink w:anchor="_Toc437269627" w:history="1">
+          <w:hyperlink w:anchor="_Toc438114098" w:history="1">
             <w:r>
               <w:rPr>
                 <w:rStyle w:val="Hyperlink"/>
                 <w:rFonts w:ascii="Calibri" w:hAnsi="Calibri"/>
                 <w:noProof/>
               </w:rPr>
-              <w:t>4.2.2.</w:t>
+              <w:t>4.3.2.</w:t>
             </w:r>
             <w:r>
               <w:rPr>
@@ -1215,7 +2165,7 @@
                 <w:rFonts w:ascii="Calibri" w:hAnsi="Calibri"/>
                 <w:noProof/>
               </w:rPr>
-              <w:t>First Sphere</w:t>
+              <w:t>Laden der Texturen</w:t>
             </w:r>
             <w:r>
               <w:rPr>
@@ -1236,7 +2186,7 @@
                 <w:noProof/>
                 <w:webHidden/>
               </w:rPr>
-              <w:instrText xml:space="preserve"> PAGEREF _Toc437269627 \h </w:instrText>
+              <w:instrText xml:space="preserve"> PAGEREF _Toc438114098 \h </w:instrText>
             </w:r>
             <w:r>
               <w:rPr>
@@ -1256,658 +2206,7 @@
                 <w:noProof/>
                 <w:webHidden/>
               </w:rPr>
-              <w:t>4</w:t>
-            </w:r>
-            <w:r>
-              <w:rPr>
-                <w:noProof/>
-                <w:webHidden/>
-              </w:rPr>
-              <w:fldChar w:fldCharType="end"/>
-            </w:r>
-          </w:hyperlink>
-        </w:p>
-        <w:p>
-          <w:pPr>
-            <w:pStyle w:val="Verzeichnis2"/>
-            <w:tabs>
-              <w:tab w:val="left" w:pos="880"/>
-              <w:tab w:val="right" w:leader="underscore" w:pos="9062"/>
-            </w:tabs>
-            <w:rPr>
-              <w:rFonts w:eastAsiaTheme="minorEastAsia" w:cstheme="minorBidi"/>
-              <w:b w:val="0"/>
-              <w:bCs w:val="0"/>
-              <w:noProof/>
-              <w:lang w:eastAsia="de-AT"/>
-            </w:rPr>
-          </w:pPr>
-          <w:hyperlink w:anchor="_Toc437269628" w:history="1">
-            <w:r>
-              <w:rPr>
-                <w:rStyle w:val="Hyperlink"/>
-                <w:rFonts w:asciiTheme="majorHAnsi" w:hAnsiTheme="majorHAnsi"/>
-                <w:noProof/>
-              </w:rPr>
-              <w:t>4.3.</w:t>
-            </w:r>
-            <w:r>
-              <w:rPr>
-                <w:rFonts w:eastAsiaTheme="minorEastAsia" w:cstheme="minorBidi"/>
-                <w:b w:val="0"/>
-                <w:bCs w:val="0"/>
-                <w:noProof/>
-                <w:lang w:eastAsia="de-AT"/>
-              </w:rPr>
-              <w:tab/>
-            </w:r>
-            <w:r>
-              <w:rPr>
-                <w:rStyle w:val="Hyperlink"/>
-                <w:rFonts w:ascii="Calibri" w:hAnsi="Calibri"/>
-                <w:noProof/>
-              </w:rPr>
-              <w:t>glutSolidSphere ohne Pygame</w:t>
-            </w:r>
-            <w:r>
-              <w:rPr>
-                <w:noProof/>
-                <w:webHidden/>
-              </w:rPr>
-              <w:tab/>
-            </w:r>
-            <w:r>
-              <w:rPr>
-                <w:noProof/>
-                <w:webHidden/>
-              </w:rPr>
-              <w:fldChar w:fldCharType="begin"/>
-            </w:r>
-            <w:r>
-              <w:rPr>
-                <w:noProof/>
-                <w:webHidden/>
-              </w:rPr>
-              <w:instrText xml:space="preserve"> PAGEREF _Toc437269628 \h </w:instrText>
-            </w:r>
-            <w:r>
-              <w:rPr>
-                <w:noProof/>
-                <w:webHidden/>
-              </w:rPr>
-            </w:r>
-            <w:r>
-              <w:rPr>
-                <w:noProof/>
-                <w:webHidden/>
-              </w:rPr>
-              <w:fldChar w:fldCharType="separate"/>
-            </w:r>
-            <w:r>
-              <w:rPr>
-                <w:noProof/>
-                <w:webHidden/>
-              </w:rPr>
-              <w:t>6</w:t>
-            </w:r>
-            <w:r>
-              <w:rPr>
-                <w:noProof/>
-                <w:webHidden/>
-              </w:rPr>
-              <w:fldChar w:fldCharType="end"/>
-            </w:r>
-          </w:hyperlink>
-        </w:p>
-        <w:p>
-          <w:pPr>
-            <w:pStyle w:val="Verzeichnis2"/>
-            <w:tabs>
-              <w:tab w:val="left" w:pos="880"/>
-              <w:tab w:val="right" w:leader="underscore" w:pos="9062"/>
-            </w:tabs>
-            <w:rPr>
-              <w:rFonts w:eastAsiaTheme="minorEastAsia" w:cstheme="minorBidi"/>
-              <w:b w:val="0"/>
-              <w:bCs w:val="0"/>
-              <w:noProof/>
-              <w:lang w:eastAsia="de-AT"/>
-            </w:rPr>
-          </w:pPr>
-          <w:hyperlink w:anchor="_Toc437269629" w:history="1">
-            <w:r>
-              <w:rPr>
-                <w:rStyle w:val="Hyperlink"/>
-                <w:rFonts w:asciiTheme="majorHAnsi" w:hAnsiTheme="majorHAnsi"/>
-                <w:noProof/>
-              </w:rPr>
-              <w:t>4.4.</w:t>
-            </w:r>
-            <w:r>
-              <w:rPr>
-                <w:rFonts w:eastAsiaTheme="minorEastAsia" w:cstheme="minorBidi"/>
-                <w:b w:val="0"/>
-                <w:bCs w:val="0"/>
-                <w:noProof/>
-                <w:lang w:eastAsia="de-AT"/>
-              </w:rPr>
-              <w:tab/>
-            </w:r>
-            <w:r>
-              <w:rPr>
-                <w:rStyle w:val="Hyperlink"/>
-                <w:rFonts w:ascii="Calibri" w:hAnsi="Calibri"/>
-                <w:noProof/>
-              </w:rPr>
-              <w:t>glutSolidSphere mit Pygame</w:t>
-            </w:r>
-            <w:r>
-              <w:rPr>
-                <w:noProof/>
-                <w:webHidden/>
-              </w:rPr>
-              <w:tab/>
-            </w:r>
-            <w:r>
-              <w:rPr>
-                <w:noProof/>
-                <w:webHidden/>
-              </w:rPr>
-              <w:fldChar w:fldCharType="begin"/>
-            </w:r>
-            <w:r>
-              <w:rPr>
-                <w:noProof/>
-                <w:webHidden/>
-              </w:rPr>
-              <w:instrText xml:space="preserve"> PAGEREF _Toc437269629 \h </w:instrText>
-            </w:r>
-            <w:r>
-              <w:rPr>
-                <w:noProof/>
-                <w:webHidden/>
-              </w:rPr>
-            </w:r>
-            <w:r>
-              <w:rPr>
-                <w:noProof/>
-                <w:webHidden/>
-              </w:rPr>
-              <w:fldChar w:fldCharType="separate"/>
-            </w:r>
-            <w:r>
-              <w:rPr>
-                <w:noProof/>
-                <w:webHidden/>
-              </w:rPr>
-              <w:t>7</w:t>
-            </w:r>
-            <w:r>
-              <w:rPr>
-                <w:noProof/>
-                <w:webHidden/>
-              </w:rPr>
-              <w:fldChar w:fldCharType="end"/>
-            </w:r>
-          </w:hyperlink>
-        </w:p>
-        <w:p>
-          <w:pPr>
-            <w:pStyle w:val="Verzeichnis2"/>
-            <w:tabs>
-              <w:tab w:val="left" w:pos="880"/>
-              <w:tab w:val="right" w:leader="underscore" w:pos="9062"/>
-            </w:tabs>
-            <w:rPr>
-              <w:rFonts w:eastAsiaTheme="minorEastAsia" w:cstheme="minorBidi"/>
-              <w:b w:val="0"/>
-              <w:bCs w:val="0"/>
-              <w:noProof/>
-              <w:lang w:eastAsia="de-AT"/>
-            </w:rPr>
-          </w:pPr>
-          <w:hyperlink w:anchor="_Toc437269630" w:history="1">
-            <w:r>
-              <w:rPr>
-                <w:rStyle w:val="Hyperlink"/>
-                <w:rFonts w:asciiTheme="majorHAnsi" w:hAnsiTheme="majorHAnsi"/>
-                <w:noProof/>
-              </w:rPr>
-              <w:t>4.5.</w:t>
-            </w:r>
-            <w:r>
-              <w:rPr>
-                <w:rFonts w:eastAsiaTheme="minorEastAsia" w:cstheme="minorBidi"/>
-                <w:b w:val="0"/>
-                <w:bCs w:val="0"/>
-                <w:noProof/>
-                <w:lang w:eastAsia="de-AT"/>
-              </w:rPr>
-              <w:tab/>
-            </w:r>
-            <w:r>
-              <w:rPr>
-                <w:rStyle w:val="Hyperlink"/>
-                <w:rFonts w:ascii="Calibri" w:hAnsi="Calibri"/>
-                <w:noProof/>
-              </w:rPr>
-              <w:t>Texture Mapping</w:t>
-            </w:r>
-            <w:r>
-              <w:rPr>
-                <w:noProof/>
-                <w:webHidden/>
-              </w:rPr>
-              <w:tab/>
-            </w:r>
-            <w:r>
-              <w:rPr>
-                <w:noProof/>
-                <w:webHidden/>
-              </w:rPr>
-              <w:fldChar w:fldCharType="begin"/>
-            </w:r>
-            <w:r>
-              <w:rPr>
-                <w:noProof/>
-                <w:webHidden/>
-              </w:rPr>
-              <w:instrText xml:space="preserve"> PAGEREF _Toc437269630 \h </w:instrText>
-            </w:r>
-            <w:r>
-              <w:rPr>
-                <w:noProof/>
-                <w:webHidden/>
-              </w:rPr>
-            </w:r>
-            <w:r>
-              <w:rPr>
-                <w:noProof/>
-                <w:webHidden/>
-              </w:rPr>
-              <w:fldChar w:fldCharType="separate"/>
-            </w:r>
-            <w:r>
-              <w:rPr>
-                <w:noProof/>
-                <w:webHidden/>
-              </w:rPr>
-              <w:t>7</w:t>
-            </w:r>
-            <w:r>
-              <w:rPr>
-                <w:noProof/>
-                <w:webHidden/>
-              </w:rPr>
-              <w:fldChar w:fldCharType="end"/>
-            </w:r>
-          </w:hyperlink>
-        </w:p>
-        <w:p>
-          <w:pPr>
-            <w:pStyle w:val="Verzeichnis1"/>
-            <w:tabs>
-              <w:tab w:val="left" w:pos="440"/>
-              <w:tab w:val="right" w:leader="underscore" w:pos="9062"/>
-            </w:tabs>
-            <w:rPr>
-              <w:rFonts w:eastAsiaTheme="minorEastAsia" w:cstheme="minorBidi"/>
-              <w:b w:val="0"/>
-              <w:bCs w:val="0"/>
-              <w:i w:val="0"/>
-              <w:iCs w:val="0"/>
-              <w:noProof/>
-              <w:sz w:val="22"/>
-              <w:szCs w:val="22"/>
-              <w:lang w:eastAsia="de-AT"/>
-            </w:rPr>
-          </w:pPr>
-          <w:hyperlink w:anchor="_Toc437269631" w:history="1">
-            <w:r>
-              <w:rPr>
-                <w:rStyle w:val="Hyperlink"/>
-                <w:noProof/>
-              </w:rPr>
-              <w:t>5.</w:t>
-            </w:r>
-            <w:r>
-              <w:rPr>
-                <w:rFonts w:eastAsiaTheme="minorEastAsia" w:cstheme="minorBidi"/>
-                <w:b w:val="0"/>
-                <w:bCs w:val="0"/>
-                <w:i w:val="0"/>
-                <w:iCs w:val="0"/>
-                <w:noProof/>
-                <w:sz w:val="22"/>
-                <w:szCs w:val="22"/>
-                <w:lang w:eastAsia="de-AT"/>
-              </w:rPr>
-              <w:tab/>
-            </w:r>
-            <w:r>
-              <w:rPr>
-                <w:rStyle w:val="Hyperlink"/>
-                <w:rFonts w:ascii="Calibri" w:hAnsi="Calibri"/>
-                <w:noProof/>
-              </w:rPr>
-              <w:t>Umsetzung</w:t>
-            </w:r>
-            <w:r>
-              <w:rPr>
-                <w:noProof/>
-                <w:webHidden/>
-              </w:rPr>
-              <w:tab/>
-            </w:r>
-            <w:r>
-              <w:rPr>
-                <w:noProof/>
-                <w:webHidden/>
-              </w:rPr>
-              <w:fldChar w:fldCharType="begin"/>
-            </w:r>
-            <w:r>
-              <w:rPr>
-                <w:noProof/>
-                <w:webHidden/>
-              </w:rPr>
-              <w:instrText xml:space="preserve"> PAGEREF _Toc437269631 \h </w:instrText>
-            </w:r>
-            <w:r>
-              <w:rPr>
-                <w:noProof/>
-                <w:webHidden/>
-              </w:rPr>
-            </w:r>
-            <w:r>
-              <w:rPr>
-                <w:noProof/>
-                <w:webHidden/>
-              </w:rPr>
-              <w:fldChar w:fldCharType="separate"/>
-            </w:r>
-            <w:r>
-              <w:rPr>
-                <w:noProof/>
-                <w:webHidden/>
-              </w:rPr>
-              <w:t>8</w:t>
-            </w:r>
-            <w:r>
-              <w:rPr>
-                <w:noProof/>
-                <w:webHidden/>
-              </w:rPr>
-              <w:fldChar w:fldCharType="end"/>
-            </w:r>
-          </w:hyperlink>
-        </w:p>
-        <w:p>
-          <w:pPr>
-            <w:pStyle w:val="Verzeichnis2"/>
-            <w:tabs>
-              <w:tab w:val="left" w:pos="880"/>
-              <w:tab w:val="right" w:leader="underscore" w:pos="9062"/>
-            </w:tabs>
-            <w:rPr>
-              <w:rFonts w:eastAsiaTheme="minorEastAsia" w:cstheme="minorBidi"/>
-              <w:b w:val="0"/>
-              <w:bCs w:val="0"/>
-              <w:noProof/>
-              <w:lang w:eastAsia="de-AT"/>
-            </w:rPr>
-          </w:pPr>
-          <w:hyperlink w:anchor="_Toc437269632" w:history="1">
-            <w:r>
-              <w:rPr>
-                <w:rStyle w:val="Hyperlink"/>
-                <w:rFonts w:asciiTheme="majorHAnsi" w:hAnsiTheme="majorHAnsi"/>
-                <w:noProof/>
-              </w:rPr>
-              <w:t>5.1.</w:t>
-            </w:r>
-            <w:r>
-              <w:rPr>
-                <w:rFonts w:eastAsiaTheme="minorEastAsia" w:cstheme="minorBidi"/>
-                <w:b w:val="0"/>
-                <w:bCs w:val="0"/>
-                <w:noProof/>
-                <w:lang w:eastAsia="de-AT"/>
-              </w:rPr>
-              <w:tab/>
-            </w:r>
-            <w:r>
-              <w:rPr>
-                <w:rStyle w:val="Hyperlink"/>
-                <w:rFonts w:ascii="Calibri" w:hAnsi="Calibri"/>
-                <w:noProof/>
-              </w:rPr>
-              <w:t>Grafisches Design</w:t>
-            </w:r>
-            <w:r>
-              <w:rPr>
-                <w:noProof/>
-                <w:webHidden/>
-              </w:rPr>
-              <w:tab/>
-            </w:r>
-            <w:r>
-              <w:rPr>
-                <w:noProof/>
-                <w:webHidden/>
-              </w:rPr>
-              <w:fldChar w:fldCharType="begin"/>
-            </w:r>
-            <w:r>
-              <w:rPr>
-                <w:noProof/>
-                <w:webHidden/>
-              </w:rPr>
-              <w:instrText xml:space="preserve"> PAGEREF _Toc437269632 \h </w:instrText>
-            </w:r>
-            <w:r>
-              <w:rPr>
-                <w:noProof/>
-                <w:webHidden/>
-              </w:rPr>
-            </w:r>
-            <w:r>
-              <w:rPr>
-                <w:noProof/>
-                <w:webHidden/>
-              </w:rPr>
-              <w:fldChar w:fldCharType="separate"/>
-            </w:r>
-            <w:r>
-              <w:rPr>
-                <w:noProof/>
-                <w:webHidden/>
-              </w:rPr>
-              <w:t>8</w:t>
-            </w:r>
-            <w:r>
-              <w:rPr>
-                <w:noProof/>
-                <w:webHidden/>
-              </w:rPr>
-              <w:fldChar w:fldCharType="end"/>
-            </w:r>
-          </w:hyperlink>
-        </w:p>
-        <w:p>
-          <w:pPr>
-            <w:pStyle w:val="Verzeichnis2"/>
-            <w:tabs>
-              <w:tab w:val="left" w:pos="880"/>
-              <w:tab w:val="right" w:leader="underscore" w:pos="9062"/>
-            </w:tabs>
-            <w:rPr>
-              <w:rFonts w:eastAsiaTheme="minorEastAsia" w:cstheme="minorBidi"/>
-              <w:b w:val="0"/>
-              <w:bCs w:val="0"/>
-              <w:noProof/>
-              <w:lang w:eastAsia="de-AT"/>
-            </w:rPr>
-          </w:pPr>
-          <w:hyperlink w:anchor="_Toc437269633" w:history="1">
-            <w:r>
-              <w:rPr>
-                <w:rStyle w:val="Hyperlink"/>
-                <w:rFonts w:asciiTheme="majorHAnsi" w:hAnsiTheme="majorHAnsi"/>
-                <w:noProof/>
-              </w:rPr>
-              <w:t>5.2.</w:t>
-            </w:r>
-            <w:r>
-              <w:rPr>
-                <w:rFonts w:eastAsiaTheme="minorEastAsia" w:cstheme="minorBidi"/>
-                <w:b w:val="0"/>
-                <w:bCs w:val="0"/>
-                <w:noProof/>
-                <w:lang w:eastAsia="de-AT"/>
-              </w:rPr>
-              <w:tab/>
-            </w:r>
-            <w:r>
-              <w:rPr>
-                <w:rStyle w:val="Hyperlink"/>
-                <w:rFonts w:ascii="Calibri" w:hAnsi="Calibri"/>
-                <w:noProof/>
-              </w:rPr>
-              <w:t>Technisches Design</w:t>
-            </w:r>
-            <w:r>
-              <w:rPr>
-                <w:noProof/>
-                <w:webHidden/>
-              </w:rPr>
-              <w:tab/>
-            </w:r>
-            <w:r>
-              <w:rPr>
-                <w:noProof/>
-                <w:webHidden/>
-              </w:rPr>
-              <w:fldChar w:fldCharType="begin"/>
-            </w:r>
-            <w:r>
-              <w:rPr>
-                <w:noProof/>
-                <w:webHidden/>
-              </w:rPr>
-              <w:instrText xml:space="preserve"> PAGEREF _Toc437269633 \h </w:instrText>
-            </w:r>
-            <w:r>
-              <w:rPr>
-                <w:noProof/>
-                <w:webHidden/>
-              </w:rPr>
-            </w:r>
-            <w:r>
-              <w:rPr>
-                <w:noProof/>
-                <w:webHidden/>
-              </w:rPr>
-              <w:fldChar w:fldCharType="separate"/>
-            </w:r>
-            <w:r>
-              <w:rPr>
-                <w:noProof/>
-                <w:webHidden/>
-              </w:rPr>
-              <w:t>8</w:t>
-            </w:r>
-            <w:r>
-              <w:rPr>
-                <w:noProof/>
-                <w:webHidden/>
-              </w:rPr>
-              <w:fldChar w:fldCharType="end"/>
-            </w:r>
-          </w:hyperlink>
-        </w:p>
-        <w:p>
-          <w:pPr>
-            <w:pStyle w:val="Verzeichnis2"/>
-            <w:tabs>
-              <w:tab w:val="left" w:pos="880"/>
-              <w:tab w:val="right" w:leader="underscore" w:pos="9062"/>
-            </w:tabs>
-            <w:rPr>
-              <w:rFonts w:eastAsiaTheme="minorEastAsia" w:cstheme="minorBidi"/>
-              <w:b w:val="0"/>
-              <w:bCs w:val="0"/>
-              <w:noProof/>
-              <w:lang w:eastAsia="de-AT"/>
-            </w:rPr>
-          </w:pPr>
-          <w:hyperlink w:anchor="_Toc437269634" w:history="1">
-            <w:r>
-              <w:rPr>
-                <w:rStyle w:val="Hyperlink"/>
-                <w:rFonts w:asciiTheme="majorHAnsi" w:hAnsiTheme="majorHAnsi"/>
-                <w:noProof/>
-              </w:rPr>
-              <w:t>5.3.</w:t>
-            </w:r>
-            <w:r>
-              <w:rPr>
-                <w:rFonts w:eastAsiaTheme="minorEastAsia" w:cstheme="minorBidi"/>
-                <w:b w:val="0"/>
-                <w:bCs w:val="0"/>
-                <w:noProof/>
-                <w:lang w:eastAsia="de-AT"/>
-              </w:rPr>
-              <w:tab/>
-            </w:r>
-            <w:r>
-              <w:rPr>
-                <w:rStyle w:val="Hyperlink"/>
-                <w:rFonts w:ascii="Calibri" w:hAnsi="Calibri"/>
-                <w:noProof/>
-              </w:rPr>
-              <w:t>Implementierung</w:t>
-            </w:r>
-            <w:r>
-              <w:rPr>
-                <w:noProof/>
-                <w:webHidden/>
-              </w:rPr>
-              <w:tab/>
-            </w:r>
-            <w:r>
-              <w:rPr>
-                <w:noProof/>
-                <w:webHidden/>
-              </w:rPr>
-              <w:fldChar w:fldCharType="begin"/>
-            </w:r>
-            <w:r>
-              <w:rPr>
-                <w:noProof/>
-                <w:webHidden/>
-              </w:rPr>
-              <w:instrText xml:space="preserve"> PAGEREF _Toc437269634 \h </w:instrText>
-            </w:r>
-            <w:r>
-              <w:rPr>
-                <w:noProof/>
-                <w:webHidden/>
-              </w:rPr>
-            </w:r>
-            <w:r>
-              <w:rPr>
-                <w:noProof/>
-                <w:webHidden/>
-              </w:rPr>
-              <w:fldChar w:fldCharType="separate"/>
-            </w:r>
-            <w:r>
-              <w:rPr>
-                <w:noProof/>
-                <w:webHidden/>
-              </w:rPr>
-              <w:t>8</w:t>
+              <w:t>9</w:t>
             </w:r>
             <w:r>
               <w:rPr>
@@ -1933,14 +2232,14 @@
               <w:lang w:eastAsia="de-AT"/>
             </w:rPr>
           </w:pPr>
-          <w:hyperlink w:anchor="_Toc437269635" w:history="1">
+          <w:hyperlink w:anchor="_Toc438114099" w:history="1">
             <w:r>
               <w:rPr>
                 <w:rStyle w:val="Hyperlink"/>
                 <w:rFonts w:ascii="Calibri" w:hAnsi="Calibri"/>
                 <w:noProof/>
               </w:rPr>
-              <w:t>5.3.1.</w:t>
+              <w:t>4.3.3.</w:t>
             </w:r>
             <w:r>
               <w:rPr>
@@ -1958,7 +2257,7 @@
                 <w:rFonts w:ascii="Calibri" w:hAnsi="Calibri"/>
                 <w:noProof/>
               </w:rPr>
-              <w:t>Licht</w:t>
+              <w:t>Ausschalten der Texturen</w:t>
             </w:r>
             <w:r>
               <w:rPr>
@@ -1979,7 +2278,7 @@
                 <w:noProof/>
                 <w:webHidden/>
               </w:rPr>
-              <w:instrText xml:space="preserve"> PAGEREF _Toc437269635 \h </w:instrText>
+              <w:instrText xml:space="preserve"> PAGEREF _Toc438114099 \h </w:instrText>
             </w:r>
             <w:r>
               <w:rPr>
@@ -2025,14 +2324,14 @@
               <w:lang w:eastAsia="de-AT"/>
             </w:rPr>
           </w:pPr>
-          <w:hyperlink w:anchor="_Toc437269636" w:history="1">
+          <w:hyperlink w:anchor="_Toc438114100" w:history="1">
             <w:r>
               <w:rPr>
                 <w:rStyle w:val="Hyperlink"/>
                 <w:rFonts w:ascii="Calibri" w:hAnsi="Calibri"/>
                 <w:noProof/>
               </w:rPr>
-              <w:t>5.3.2.</w:t>
+              <w:t>4.3.4.</w:t>
             </w:r>
             <w:r>
               <w:rPr>
@@ -2050,7 +2349,7 @@
                 <w:rFonts w:ascii="Calibri" w:hAnsi="Calibri"/>
                 <w:noProof/>
               </w:rPr>
-              <w:t>Laden der Texturen</w:t>
+              <w:t>Pfeilbuttons</w:t>
             </w:r>
             <w:r>
               <w:rPr>
@@ -2071,7 +2370,7 @@
                 <w:noProof/>
                 <w:webHidden/>
               </w:rPr>
-              <w:instrText xml:space="preserve"> PAGEREF _Toc437269636 \h </w:instrText>
+              <w:instrText xml:space="preserve"> PAGEREF _Toc438114100 \h </w:instrText>
             </w:r>
             <w:r>
               <w:rPr>
@@ -2091,7 +2390,7 @@
                 <w:noProof/>
                 <w:webHidden/>
               </w:rPr>
-              <w:t>9</w:t>
+              <w:t>10</w:t>
             </w:r>
             <w:r>
               <w:rPr>
@@ -2117,14 +2416,14 @@
               <w:lang w:eastAsia="de-AT"/>
             </w:rPr>
           </w:pPr>
-          <w:hyperlink w:anchor="_Toc437269637" w:history="1">
+          <w:hyperlink w:anchor="_Toc438114101" w:history="1">
             <w:r>
               <w:rPr>
                 <w:rStyle w:val="Hyperlink"/>
                 <w:rFonts w:ascii="Calibri" w:hAnsi="Calibri"/>
                 <w:noProof/>
               </w:rPr>
-              <w:t>5.3.3.</w:t>
+              <w:t>4.3.5.</w:t>
             </w:r>
             <w:r>
               <w:rPr>
@@ -2142,7 +2441,7 @@
                 <w:rFonts w:ascii="Calibri" w:hAnsi="Calibri"/>
                 <w:noProof/>
               </w:rPr>
-              <w:t>Ausschalten der Texturen</w:t>
+              <w:t>Kamera Steuerung</w:t>
             </w:r>
             <w:r>
               <w:rPr>
@@ -2163,191 +2462,7 @@
                 <w:noProof/>
                 <w:webHidden/>
               </w:rPr>
-              <w:instrText xml:space="preserve"> PAGEREF _Toc437269637 \h </w:instrText>
-            </w:r>
-            <w:r>
-              <w:rPr>
-                <w:noProof/>
-                <w:webHidden/>
-              </w:rPr>
-            </w:r>
-            <w:r>
-              <w:rPr>
-                <w:noProof/>
-                <w:webHidden/>
-              </w:rPr>
-              <w:fldChar w:fldCharType="separate"/>
-            </w:r>
-            <w:r>
-              <w:rPr>
-                <w:noProof/>
-                <w:webHidden/>
-              </w:rPr>
-              <w:t>9</w:t>
-            </w:r>
-            <w:r>
-              <w:rPr>
-                <w:noProof/>
-                <w:webHidden/>
-              </w:rPr>
-              <w:fldChar w:fldCharType="end"/>
-            </w:r>
-          </w:hyperlink>
-        </w:p>
-        <w:p>
-          <w:pPr>
-            <w:pStyle w:val="Verzeichnis2"/>
-            <w:tabs>
-              <w:tab w:val="left" w:pos="1100"/>
-              <w:tab w:val="right" w:leader="underscore" w:pos="9062"/>
-            </w:tabs>
-            <w:rPr>
-              <w:rFonts w:eastAsiaTheme="minorEastAsia" w:cstheme="minorBidi"/>
-              <w:b w:val="0"/>
-              <w:bCs w:val="0"/>
-              <w:noProof/>
-              <w:lang w:eastAsia="de-AT"/>
-            </w:rPr>
-          </w:pPr>
-          <w:hyperlink w:anchor="_Toc437269638" w:history="1">
-            <w:r>
-              <w:rPr>
-                <w:rStyle w:val="Hyperlink"/>
-                <w:rFonts w:ascii="Calibri" w:hAnsi="Calibri"/>
-                <w:noProof/>
-              </w:rPr>
-              <w:t>5.3.4.</w:t>
-            </w:r>
-            <w:r>
-              <w:rPr>
-                <w:rFonts w:eastAsiaTheme="minorEastAsia" w:cstheme="minorBidi"/>
-                <w:b w:val="0"/>
-                <w:bCs w:val="0"/>
-                <w:noProof/>
-                <w:lang w:eastAsia="de-AT"/>
-              </w:rPr>
-              <w:tab/>
-            </w:r>
-            <w:r>
-              <w:rPr>
-                <w:rStyle w:val="Hyperlink"/>
-                <w:rFonts w:ascii="Calibri" w:hAnsi="Calibri"/>
-                <w:noProof/>
-              </w:rPr>
-              <w:t>Pfeilbuttons</w:t>
-            </w:r>
-            <w:r>
-              <w:rPr>
-                <w:noProof/>
-                <w:webHidden/>
-              </w:rPr>
-              <w:tab/>
-            </w:r>
-            <w:r>
-              <w:rPr>
-                <w:noProof/>
-                <w:webHidden/>
-              </w:rPr>
-              <w:fldChar w:fldCharType="begin"/>
-            </w:r>
-            <w:r>
-              <w:rPr>
-                <w:noProof/>
-                <w:webHidden/>
-              </w:rPr>
-              <w:instrText xml:space="preserve"> PAGEREF _Toc437269638 \h </w:instrText>
-            </w:r>
-            <w:r>
-              <w:rPr>
-                <w:noProof/>
-                <w:webHidden/>
-              </w:rPr>
-            </w:r>
-            <w:r>
-              <w:rPr>
-                <w:noProof/>
-                <w:webHidden/>
-              </w:rPr>
-              <w:fldChar w:fldCharType="separate"/>
-            </w:r>
-            <w:r>
-              <w:rPr>
-                <w:noProof/>
-                <w:webHidden/>
-              </w:rPr>
-              <w:t>9</w:t>
-            </w:r>
-            <w:r>
-              <w:rPr>
-                <w:noProof/>
-                <w:webHidden/>
-              </w:rPr>
-              <w:fldChar w:fldCharType="end"/>
-            </w:r>
-          </w:hyperlink>
-        </w:p>
-        <w:p>
-          <w:pPr>
-            <w:pStyle w:val="Verzeichnis2"/>
-            <w:tabs>
-              <w:tab w:val="left" w:pos="1100"/>
-              <w:tab w:val="right" w:leader="underscore" w:pos="9062"/>
-            </w:tabs>
-            <w:rPr>
-              <w:rFonts w:eastAsiaTheme="minorEastAsia" w:cstheme="minorBidi"/>
-              <w:b w:val="0"/>
-              <w:bCs w:val="0"/>
-              <w:noProof/>
-              <w:lang w:eastAsia="de-AT"/>
-            </w:rPr>
-          </w:pPr>
-          <w:hyperlink w:anchor="_Toc437269639" w:history="1">
-            <w:r>
-              <w:rPr>
-                <w:rStyle w:val="Hyperlink"/>
-                <w:rFonts w:ascii="Calibri" w:hAnsi="Calibri"/>
-                <w:noProof/>
-              </w:rPr>
-              <w:t>5.3.5.</w:t>
-            </w:r>
-            <w:r>
-              <w:rPr>
-                <w:rFonts w:eastAsiaTheme="minorEastAsia" w:cstheme="minorBidi"/>
-                <w:b w:val="0"/>
-                <w:bCs w:val="0"/>
-                <w:noProof/>
-                <w:lang w:eastAsia="de-AT"/>
-              </w:rPr>
-              <w:tab/>
-            </w:r>
-            <w:r>
-              <w:rPr>
-                <w:rStyle w:val="Hyperlink"/>
-                <w:rFonts w:ascii="Calibri" w:hAnsi="Calibri"/>
-                <w:noProof/>
-              </w:rPr>
-              <w:t>Kamera Steuerung</w:t>
-            </w:r>
-            <w:r>
-              <w:rPr>
-                <w:noProof/>
-                <w:webHidden/>
-              </w:rPr>
-              <w:tab/>
-            </w:r>
-            <w:r>
-              <w:rPr>
-                <w:noProof/>
-                <w:webHidden/>
-              </w:rPr>
-              <w:fldChar w:fldCharType="begin"/>
-            </w:r>
-            <w:r>
-              <w:rPr>
-                <w:noProof/>
-                <w:webHidden/>
-              </w:rPr>
-              <w:instrText xml:space="preserve"> PAGEREF _Toc437269639 \h </w:instrText>
+              <w:instrText xml:space="preserve"> PAGEREF _Toc438114101 \h </w:instrText>
             </w:r>
             <w:r>
               <w:rPr>
@@ -2429,14 +2544,14 @@
         </w:numPr>
         <w:ind w:left="567" w:hanging="567"/>
       </w:pPr>
-      <w:bookmarkStart w:id="1" w:name="_Toc434996001"/>
-      <w:bookmarkStart w:id="2" w:name="_Toc437269620"/>
+      <w:bookmarkStart w:id="2" w:name="_Toc434996001"/>
+      <w:bookmarkStart w:id="3" w:name="_Toc438114081"/>
       <w:r>
         <w:lastRenderedPageBreak/>
         <w:t>Aufgabenstellung</w:t>
       </w:r>
-      <w:bookmarkEnd w:id="1"/>
       <w:bookmarkEnd w:id="2"/>
+      <w:bookmarkEnd w:id="3"/>
     </w:p>
     <w:p>
       <w:pPr>
@@ -2463,7 +2578,35 @@
         <w:rPr>
           <w:rFonts w:asciiTheme="majorHAnsi" w:hAnsiTheme="majorHAnsi"/>
         </w:rPr>
-        <w:t>Eine wichtige Library zur Erstellung von Games mit 3D-Grafik ist Pygame. Die 3D-Unterstützung wird mittels PyOpenGL erreicht.</w:t>
+        <w:t xml:space="preserve">Eine wichtige Library zur Erstellung von Games mit 3D-Grafik ist </w:t>
+      </w:r>
+      <w:proofErr w:type="spellStart"/>
+      <w:r>
+        <w:rPr>
+          <w:rFonts w:asciiTheme="majorHAnsi" w:hAnsiTheme="majorHAnsi"/>
+        </w:rPr>
+        <w:t>Pygame</w:t>
+      </w:r>
+      <w:proofErr w:type="spellEnd"/>
+      <w:r>
+        <w:rPr>
+          <w:rFonts w:asciiTheme="majorHAnsi" w:hAnsiTheme="majorHAnsi"/>
+        </w:rPr>
+        <w:t xml:space="preserve">. Die 3D-Unterstützung wird mittels </w:t>
+      </w:r>
+      <w:proofErr w:type="spellStart"/>
+      <w:r>
+        <w:rPr>
+          <w:rFonts w:asciiTheme="majorHAnsi" w:hAnsiTheme="majorHAnsi"/>
+        </w:rPr>
+        <w:t>PyOpenGL</w:t>
+      </w:r>
+      <w:proofErr w:type="spellEnd"/>
+      <w:r>
+        <w:rPr>
+          <w:rFonts w:asciiTheme="majorHAnsi" w:hAnsiTheme="majorHAnsi"/>
+        </w:rPr>
+        <w:t xml:space="preserve"> erreicht.</w:t>
       </w:r>
     </w:p>
     <w:p>
@@ -2491,7 +2634,21 @@
         <w:rPr>
           <w:rFonts w:asciiTheme="majorHAnsi" w:hAnsiTheme="majorHAnsi"/>
         </w:rPr>
-        <w:t>Während pygame sich um Fensteraufbau, Kollisionen und Events kümmert, sind grafische Objekte mittel OpenGL möglich.</w:t>
+        <w:t xml:space="preserve">Während </w:t>
+      </w:r>
+      <w:proofErr w:type="spellStart"/>
+      <w:r>
+        <w:rPr>
+          <w:rFonts w:asciiTheme="majorHAnsi" w:hAnsiTheme="majorHAnsi"/>
+        </w:rPr>
+        <w:t>pygame</w:t>
+      </w:r>
+      <w:proofErr w:type="spellEnd"/>
+      <w:r>
+        <w:rPr>
+          <w:rFonts w:asciiTheme="majorHAnsi" w:hAnsiTheme="majorHAnsi"/>
+        </w:rPr>
+        <w:t xml:space="preserve"> sich um Fensteraufbau, Kollisionen und Events kümmert, sind grafische Objekte mittel OpenGL möglich.</w:t>
       </w:r>
     </w:p>
     <w:p>
@@ -2810,7 +2967,21 @@
         <w:rPr>
           <w:rFonts w:asciiTheme="majorHAnsi" w:hAnsiTheme="majorHAnsi"/>
         </w:rPr>
-        <w:t>Ein Objekt kann einfach mittels glutSolidSphere() erstellt werden.</w:t>
+        <w:t xml:space="preserve">Ein Objekt kann einfach mittels </w:t>
+      </w:r>
+      <w:proofErr w:type="spellStart"/>
+      <w:r>
+        <w:rPr>
+          <w:rFonts w:asciiTheme="majorHAnsi" w:hAnsiTheme="majorHAnsi"/>
+        </w:rPr>
+        <w:t>glutSolidSphere</w:t>
+      </w:r>
+      <w:proofErr w:type="spellEnd"/>
+      <w:r>
+        <w:rPr>
+          <w:rFonts w:asciiTheme="majorHAnsi" w:hAnsiTheme="majorHAnsi"/>
+        </w:rPr>
+        <w:t>() erstellt werden.</w:t>
       </w:r>
     </w:p>
     <w:p>
@@ -2828,7 +2999,35 @@
         <w:rPr>
           <w:rFonts w:asciiTheme="majorHAnsi" w:hAnsiTheme="majorHAnsi"/>
         </w:rPr>
-        <w:t>Die Planten werden mittels Modelkommandos bewegt: glRotate(), glTranslate()</w:t>
+        <w:t xml:space="preserve">Die Planten werden mittels Modelkommandos bewegt: </w:t>
+      </w:r>
+      <w:proofErr w:type="spellStart"/>
+      <w:r>
+        <w:rPr>
+          <w:rFonts w:asciiTheme="majorHAnsi" w:hAnsiTheme="majorHAnsi"/>
+        </w:rPr>
+        <w:t>glRotate</w:t>
+      </w:r>
+      <w:proofErr w:type="spellEnd"/>
+      <w:r>
+        <w:rPr>
+          <w:rFonts w:asciiTheme="majorHAnsi" w:hAnsiTheme="majorHAnsi"/>
+        </w:rPr>
+        <w:t xml:space="preserve">(), </w:t>
+      </w:r>
+      <w:proofErr w:type="spellStart"/>
+      <w:r>
+        <w:rPr>
+          <w:rFonts w:asciiTheme="majorHAnsi" w:hAnsiTheme="majorHAnsi"/>
+        </w:rPr>
+        <w:t>glTranslate</w:t>
+      </w:r>
+      <w:proofErr w:type="spellEnd"/>
+      <w:r>
+        <w:rPr>
+          <w:rFonts w:asciiTheme="majorHAnsi" w:hAnsiTheme="majorHAnsi"/>
+        </w:rPr>
+        <w:t>()</w:t>
       </w:r>
     </w:p>
     <w:p>
@@ -2846,7 +3045,21 @@
         <w:rPr>
           <w:rFonts w:asciiTheme="majorHAnsi" w:hAnsiTheme="majorHAnsi"/>
         </w:rPr>
-        <w:t>Die Kameraposition wird mittels gluLookAt() gesetzt</w:t>
+        <w:t xml:space="preserve">Die Kameraposition wird mittels </w:t>
+      </w:r>
+      <w:proofErr w:type="spellStart"/>
+      <w:r>
+        <w:rPr>
+          <w:rFonts w:asciiTheme="majorHAnsi" w:hAnsiTheme="majorHAnsi"/>
+        </w:rPr>
+        <w:t>gluLookAt</w:t>
+      </w:r>
+      <w:proofErr w:type="spellEnd"/>
+      <w:r>
+        <w:rPr>
+          <w:rFonts w:asciiTheme="majorHAnsi" w:hAnsiTheme="majorHAnsi"/>
+        </w:rPr>
+        <w:t>() gesetzt</w:t>
       </w:r>
     </w:p>
     <w:p>
@@ -2871,7 +3084,35 @@
           <w:rFonts w:asciiTheme="majorHAnsi" w:hAnsiTheme="majorHAnsi"/>
         </w:rPr>
         <w:br/>
-        <w:t>Wichtig ist dabei auch eine möglichst glaubhafte Darstellung. gluPerspective(), glFrustum()</w:t>
+        <w:t xml:space="preserve">Wichtig ist dabei auch eine möglichst glaubhafte Darstellung. </w:t>
+      </w:r>
+      <w:proofErr w:type="spellStart"/>
+      <w:r>
+        <w:rPr>
+          <w:rFonts w:asciiTheme="majorHAnsi" w:hAnsiTheme="majorHAnsi"/>
+        </w:rPr>
+        <w:t>gluPerspective</w:t>
+      </w:r>
+      <w:proofErr w:type="spellEnd"/>
+      <w:r>
+        <w:rPr>
+          <w:rFonts w:asciiTheme="majorHAnsi" w:hAnsiTheme="majorHAnsi"/>
+        </w:rPr>
+        <w:t xml:space="preserve">(), </w:t>
+      </w:r>
+      <w:proofErr w:type="spellStart"/>
+      <w:r>
+        <w:rPr>
+          <w:rFonts w:asciiTheme="majorHAnsi" w:hAnsiTheme="majorHAnsi"/>
+        </w:rPr>
+        <w:t>glFrustum</w:t>
+      </w:r>
+      <w:proofErr w:type="spellEnd"/>
+      <w:r>
+        <w:rPr>
+          <w:rFonts w:asciiTheme="majorHAnsi" w:hAnsiTheme="majorHAnsi"/>
+        </w:rPr>
+        <w:t>()</w:t>
       </w:r>
     </w:p>
     <w:p>
@@ -2889,7 +3130,21 @@
         <w:rPr>
           <w:rFonts w:asciiTheme="majorHAnsi" w:hAnsiTheme="majorHAnsi"/>
         </w:rPr>
-        <w:t>Für das Einbetten einer Textur wird die Library Pillow benötigt! Die Community unterstützt Sie bei der Verwendung.</w:t>
+        <w:t xml:space="preserve">Für das Einbetten einer Textur wird die Library </w:t>
+      </w:r>
+      <w:proofErr w:type="spellStart"/>
+      <w:r>
+        <w:rPr>
+          <w:rFonts w:asciiTheme="majorHAnsi" w:hAnsiTheme="majorHAnsi"/>
+        </w:rPr>
+        <w:t>Pillow</w:t>
+      </w:r>
+      <w:proofErr w:type="spellEnd"/>
+      <w:r>
+        <w:rPr>
+          <w:rFonts w:asciiTheme="majorHAnsi" w:hAnsiTheme="majorHAnsi"/>
+        </w:rPr>
+        <w:t xml:space="preserve"> benötigt! Die Community unterstützt Sie bei der Verwendung.</w:t>
       </w:r>
     </w:p>
     <w:p>
@@ -2918,12 +3173,21 @@
           <w:lang w:val="en-US"/>
         </w:rPr>
       </w:pPr>
+      <w:proofErr w:type="spellStart"/>
       <w:r>
         <w:rPr>
           <w:rFonts w:asciiTheme="majorHAnsi" w:hAnsiTheme="majorHAnsi"/>
           <w:lang w:val="en-US"/>
         </w:rPr>
-        <w:t>Pygame: https://www.youtube.com/watch?v=K5F-aGDIYaM</w:t>
+        <w:t>Pygame</w:t>
+      </w:r>
+      <w:proofErr w:type="spellEnd"/>
+      <w:r>
+        <w:rPr>
+          <w:rFonts w:asciiTheme="majorHAnsi" w:hAnsiTheme="majorHAnsi"/>
+          <w:lang w:val="en-US"/>
+        </w:rPr>
+        <w:t>: https://www.youtube.com/watch?v=K5F-aGDIYaM</w:t>
       </w:r>
     </w:p>
     <w:p>
@@ -2934,12 +3198,37 @@
           <w:lang w:val="en-US"/>
         </w:rPr>
       </w:pPr>
+      <w:proofErr w:type="spellStart"/>
       <w:r>
         <w:rPr>
           <w:rFonts w:asciiTheme="majorHAnsi" w:hAnsiTheme="majorHAnsi"/>
           <w:lang w:val="en-US"/>
         </w:rPr>
-        <w:t>Viel Erfolg!</w:t>
+        <w:t>Viel</w:t>
+      </w:r>
+      <w:proofErr w:type="spellEnd"/>
+      <w:r>
+        <w:rPr>
+          <w:rFonts w:asciiTheme="majorHAnsi" w:hAnsiTheme="majorHAnsi"/>
+          <w:lang w:val="en-US"/>
+        </w:rPr>
+        <w:t xml:space="preserve"> </w:t>
+      </w:r>
+      <w:proofErr w:type="spellStart"/>
+      <w:r>
+        <w:rPr>
+          <w:rFonts w:asciiTheme="majorHAnsi" w:hAnsiTheme="majorHAnsi"/>
+          <w:lang w:val="en-US"/>
+        </w:rPr>
+        <w:t>Erfolg</w:t>
+      </w:r>
+      <w:proofErr w:type="spellEnd"/>
+      <w:r>
+        <w:rPr>
+          <w:rFonts w:asciiTheme="majorHAnsi" w:hAnsiTheme="majorHAnsi"/>
+          <w:lang w:val="en-US"/>
+        </w:rPr>
+        <w:t>!</w:t>
       </w:r>
     </w:p>
     <w:p>
@@ -3171,7 +3460,22 @@
           <w:lang w:val="en-US"/>
         </w:rPr>
         <w:br/>
-        <w:t>lightposition = (</w:t>
+      </w:r>
+      <w:proofErr w:type="spellStart"/>
+      <w:r>
+        <w:rPr>
+          <w:color w:val="A9B7C6"/>
+          <w:lang w:val="en-US"/>
+        </w:rPr>
+        <w:t>lightposition</w:t>
+      </w:r>
+      <w:proofErr w:type="spellEnd"/>
+      <w:r>
+        <w:rPr>
+          <w:color w:val="A9B7C6"/>
+          <w:lang w:val="en-US"/>
+        </w:rPr>
+        <w:t xml:space="preserve"> = (</w:t>
       </w:r>
       <w:r>
         <w:rPr>
@@ -3242,7 +3546,22 @@
           <w:lang w:val="en-US"/>
         </w:rPr>
         <w:br/>
-        <w:t>glMaterialfv(GL_FRONT_AND_BACK</w:t>
+      </w:r>
+      <w:proofErr w:type="spellStart"/>
+      <w:r>
+        <w:rPr>
+          <w:color w:val="A9B7C6"/>
+          <w:lang w:val="en-US"/>
+        </w:rPr>
+        <w:t>glMaterialfv</w:t>
+      </w:r>
+      <w:proofErr w:type="spellEnd"/>
+      <w:r>
+        <w:rPr>
+          <w:color w:val="A9B7C6"/>
+          <w:lang w:val="en-US"/>
+        </w:rPr>
+        <w:t>(GL_FRONT_AND_BACK</w:t>
       </w:r>
       <w:r>
         <w:rPr>
@@ -3278,7 +3597,22 @@
           <w:lang w:val="en-US"/>
         </w:rPr>
         <w:br/>
-        <w:t>glMaterialfv(GL_FRONT_AND_BACK</w:t>
+      </w:r>
+      <w:proofErr w:type="spellStart"/>
+      <w:r>
+        <w:rPr>
+          <w:color w:val="A9B7C6"/>
+          <w:lang w:val="en-US"/>
+        </w:rPr>
+        <w:t>glMaterialfv</w:t>
+      </w:r>
+      <w:proofErr w:type="spellEnd"/>
+      <w:r>
+        <w:rPr>
+          <w:color w:val="A9B7C6"/>
+          <w:lang w:val="en-US"/>
+        </w:rPr>
+        <w:t>(GL_FRONT_AND_BACK</w:t>
       </w:r>
       <w:r>
         <w:rPr>
@@ -3314,7 +3648,22 @@
           <w:lang w:val="en-US"/>
         </w:rPr>
         <w:br/>
-        <w:t>glMaterialf(GL_FRONT_AND_BACK</w:t>
+      </w:r>
+      <w:proofErr w:type="spellStart"/>
+      <w:r>
+        <w:rPr>
+          <w:color w:val="A9B7C6"/>
+          <w:lang w:val="en-US"/>
+        </w:rPr>
+        <w:t>glMaterialf</w:t>
+      </w:r>
+      <w:proofErr w:type="spellEnd"/>
+      <w:r>
+        <w:rPr>
+          <w:color w:val="A9B7C6"/>
+          <w:lang w:val="en-US"/>
+        </w:rPr>
+        <w:t>(GL_FRONT_AND_BACK</w:t>
       </w:r>
       <w:r>
         <w:rPr>
@@ -3357,7 +3706,22 @@
           <w:lang w:val="en-US"/>
         </w:rPr>
         <w:br/>
-        <w:t>glLightfv(GL_LIGHT0</w:t>
+      </w:r>
+      <w:proofErr w:type="spellStart"/>
+      <w:r>
+        <w:rPr>
+          <w:color w:val="A9B7C6"/>
+          <w:lang w:val="en-US"/>
+        </w:rPr>
+        <w:t>glLightfv</w:t>
+      </w:r>
+      <w:proofErr w:type="spellEnd"/>
+      <w:r>
+        <w:rPr>
+          <w:color w:val="A9B7C6"/>
+          <w:lang w:val="en-US"/>
+        </w:rPr>
+        <w:t>(GL_LIGHT0</w:t>
       </w:r>
       <w:r>
         <w:rPr>
@@ -3380,12 +3744,21 @@
         </w:rPr>
         <w:t xml:space="preserve">, </w:t>
       </w:r>
-      <w:r>
-        <w:rPr>
-          <w:color w:val="A9B7C6"/>
-          <w:lang w:val="en-US"/>
-        </w:rPr>
-        <w:t>lightposition)</w:t>
+      <w:proofErr w:type="spellStart"/>
+      <w:r>
+        <w:rPr>
+          <w:color w:val="A9B7C6"/>
+          <w:lang w:val="en-US"/>
+        </w:rPr>
+        <w:t>lightposition</w:t>
+      </w:r>
+      <w:proofErr w:type="spellEnd"/>
+      <w:r>
+        <w:rPr>
+          <w:color w:val="A9B7C6"/>
+          <w:lang w:val="en-US"/>
+        </w:rPr>
+        <w:t>)</w:t>
       </w:r>
       <w:r>
         <w:rPr>
@@ -3393,7 +3766,22 @@
           <w:lang w:val="en-US"/>
         </w:rPr>
         <w:br/>
-        <w:t>glLightfv(GL_LIGHT0</w:t>
+      </w:r>
+      <w:proofErr w:type="spellStart"/>
+      <w:r>
+        <w:rPr>
+          <w:color w:val="A9B7C6"/>
+          <w:lang w:val="en-US"/>
+        </w:rPr>
+        <w:t>glLightfv</w:t>
+      </w:r>
+      <w:proofErr w:type="spellEnd"/>
+      <w:r>
+        <w:rPr>
+          <w:color w:val="A9B7C6"/>
+          <w:lang w:val="en-US"/>
+        </w:rPr>
+        <w:t>(GL_LIGHT0</w:t>
       </w:r>
       <w:r>
         <w:rPr>
@@ -3429,7 +3817,22 @@
           <w:lang w:val="en-US"/>
         </w:rPr>
         <w:br/>
-        <w:t>glLightfv(GL_LIGHT0</w:t>
+      </w:r>
+      <w:proofErr w:type="spellStart"/>
+      <w:r>
+        <w:rPr>
+          <w:color w:val="A9B7C6"/>
+          <w:lang w:val="en-US"/>
+        </w:rPr>
+        <w:t>glLightfv</w:t>
+      </w:r>
+      <w:proofErr w:type="spellEnd"/>
+      <w:r>
+        <w:rPr>
+          <w:color w:val="A9B7C6"/>
+          <w:lang w:val="en-US"/>
+        </w:rPr>
+        <w:t>(GL_LIGHT0</w:t>
       </w:r>
       <w:r>
         <w:rPr>
@@ -3465,7 +3868,22 @@
           <w:lang w:val="en-US"/>
         </w:rPr>
         <w:br/>
-        <w:t>glLightfv(GL_LIGHT0</w:t>
+      </w:r>
+      <w:proofErr w:type="spellStart"/>
+      <w:r>
+        <w:rPr>
+          <w:color w:val="A9B7C6"/>
+          <w:lang w:val="en-US"/>
+        </w:rPr>
+        <w:t>glLightfv</w:t>
+      </w:r>
+      <w:proofErr w:type="spellEnd"/>
+      <w:r>
+        <w:rPr>
+          <w:color w:val="A9B7C6"/>
+          <w:lang w:val="en-US"/>
+        </w:rPr>
+        <w:t>(GL_LIGHT0</w:t>
       </w:r>
       <w:r>
         <w:rPr>
@@ -3501,7 +3919,22 @@
           <w:lang w:val="en-US"/>
         </w:rPr>
         <w:br/>
-        <w:t>glEnable(GL_LIGHT0)</w:t>
+      </w:r>
+      <w:proofErr w:type="spellStart"/>
+      <w:r>
+        <w:rPr>
+          <w:color w:val="A9B7C6"/>
+          <w:lang w:val="en-US"/>
+        </w:rPr>
+        <w:t>glEnable</w:t>
+      </w:r>
+      <w:proofErr w:type="spellEnd"/>
+      <w:r>
+        <w:rPr>
+          <w:color w:val="A9B7C6"/>
+          <w:lang w:val="en-US"/>
+        </w:rPr>
+        <w:t>(GL_LIGHT0)</w:t>
       </w:r>
       <w:r>
         <w:rPr>
@@ -3509,7 +3942,22 @@
           <w:lang w:val="en-US"/>
         </w:rPr>
         <w:br/>
-        <w:t>glEnable(GL_LIGHTING)</w:t>
+      </w:r>
+      <w:proofErr w:type="spellStart"/>
+      <w:r>
+        <w:rPr>
+          <w:color w:val="A9B7C6"/>
+          <w:lang w:val="en-US"/>
+        </w:rPr>
+        <w:t>glEnable</w:t>
+      </w:r>
+      <w:proofErr w:type="spellEnd"/>
+      <w:r>
+        <w:rPr>
+          <w:color w:val="A9B7C6"/>
+          <w:lang w:val="en-US"/>
+        </w:rPr>
+        <w:t>(GL_LIGHTING)</w:t>
       </w:r>
       <w:r>
         <w:rPr>
@@ -3517,7 +3965,22 @@
           <w:lang w:val="en-US"/>
         </w:rPr>
         <w:br/>
-        <w:t>glColorMaterial(GL_FRONT_AND_BACK</w:t>
+      </w:r>
+      <w:proofErr w:type="spellStart"/>
+      <w:r>
+        <w:rPr>
+          <w:color w:val="A9B7C6"/>
+          <w:lang w:val="en-US"/>
+        </w:rPr>
+        <w:t>glColorMaterial</w:t>
+      </w:r>
+      <w:proofErr w:type="spellEnd"/>
+      <w:r>
+        <w:rPr>
+          <w:color w:val="A9B7C6"/>
+          <w:lang w:val="en-US"/>
+        </w:rPr>
+        <w:t>(GL_FRONT_AND_BACK</w:t>
       </w:r>
       <w:r>
         <w:rPr>
@@ -3546,7 +4009,22 @@
           <w:lang w:val="en-US"/>
         </w:rPr>
         <w:br/>
-        <w:t>glTexGeni(GL_S</w:t>
+      </w:r>
+      <w:proofErr w:type="spellStart"/>
+      <w:r>
+        <w:rPr>
+          <w:color w:val="A9B7C6"/>
+          <w:lang w:val="en-US"/>
+        </w:rPr>
+        <w:t>glTexGeni</w:t>
+      </w:r>
+      <w:proofErr w:type="spellEnd"/>
+      <w:r>
+        <w:rPr>
+          <w:color w:val="A9B7C6"/>
+          <w:lang w:val="en-US"/>
+        </w:rPr>
+        <w:t>(GL_S</w:t>
       </w:r>
       <w:r>
         <w:rPr>
@@ -3582,7 +4060,22 @@
           <w:lang w:val="en-US"/>
         </w:rPr>
         <w:br/>
-        <w:t>glTexGeni(GL_T</w:t>
+      </w:r>
+      <w:proofErr w:type="spellStart"/>
+      <w:r>
+        <w:rPr>
+          <w:color w:val="A9B7C6"/>
+          <w:lang w:val="en-US"/>
+        </w:rPr>
+        <w:t>glTexGeni</w:t>
+      </w:r>
+      <w:proofErr w:type="spellEnd"/>
+      <w:r>
+        <w:rPr>
+          <w:color w:val="A9B7C6"/>
+          <w:lang w:val="en-US"/>
+        </w:rPr>
+        <w:t>(GL_T</w:t>
       </w:r>
       <w:r>
         <w:rPr>
@@ -3618,7 +4111,22 @@
           <w:lang w:val="en-US"/>
         </w:rPr>
         <w:br/>
-        <w:t>glEnable(GL_TEXTURE_GEN_S)</w:t>
+      </w:r>
+      <w:proofErr w:type="spellStart"/>
+      <w:r>
+        <w:rPr>
+          <w:color w:val="A9B7C6"/>
+          <w:lang w:val="en-US"/>
+        </w:rPr>
+        <w:t>glEnable</w:t>
+      </w:r>
+      <w:proofErr w:type="spellEnd"/>
+      <w:r>
+        <w:rPr>
+          <w:color w:val="A9B7C6"/>
+          <w:lang w:val="en-US"/>
+        </w:rPr>
+        <w:t>(GL_TEXTURE_GEN_S)</w:t>
       </w:r>
       <w:r>
         <w:rPr>
@@ -3626,7 +4134,22 @@
           <w:lang w:val="en-US"/>
         </w:rPr>
         <w:br/>
-        <w:t>glEnable(</w:t>
+      </w:r>
+      <w:proofErr w:type="spellStart"/>
+      <w:r>
+        <w:rPr>
+          <w:color w:val="A9B7C6"/>
+          <w:lang w:val="en-US"/>
+        </w:rPr>
+        <w:t>glEnable</w:t>
+      </w:r>
+      <w:proofErr w:type="spellEnd"/>
+      <w:r>
+        <w:rPr>
+          <w:color w:val="A9B7C6"/>
+          <w:lang w:val="en-US"/>
+        </w:rPr>
+        <w:t>(</w:t>
       </w:r>
       <w:r>
         <w:rPr>
@@ -3656,7 +4179,22 @@
           <w:lang w:val="en-US"/>
         </w:rPr>
         <w:br/>
-        <w:t>glEnable(GL_COLOR_MATERIAL)</w:t>
+      </w:r>
+      <w:proofErr w:type="spellStart"/>
+      <w:r>
+        <w:rPr>
+          <w:color w:val="A9B7C6"/>
+          <w:lang w:val="en-US"/>
+        </w:rPr>
+        <w:t>glEnable</w:t>
+      </w:r>
+      <w:proofErr w:type="spellEnd"/>
+      <w:r>
+        <w:rPr>
+          <w:color w:val="A9B7C6"/>
+          <w:lang w:val="en-US"/>
+        </w:rPr>
+        <w:t>(GL_COLOR_MATERIAL)</w:t>
       </w:r>
       <w:r>
         <w:rPr>
@@ -3664,7 +4202,22 @@
           <w:lang w:val="en-US"/>
         </w:rPr>
         <w:br/>
-        <w:t>glEnable(GL_NORMALIZE)</w:t>
+      </w:r>
+      <w:proofErr w:type="spellStart"/>
+      <w:r>
+        <w:rPr>
+          <w:color w:val="A9B7C6"/>
+          <w:lang w:val="en-US"/>
+        </w:rPr>
+        <w:t>glEnable</w:t>
+      </w:r>
+      <w:proofErr w:type="spellEnd"/>
+      <w:r>
+        <w:rPr>
+          <w:color w:val="A9B7C6"/>
+          <w:lang w:val="en-US"/>
+        </w:rPr>
+        <w:t>(GL_NORMALIZE)</w:t>
       </w:r>
       <w:r>
         <w:rPr>
@@ -3672,7 +4225,22 @@
           <w:lang w:val="en-US"/>
         </w:rPr>
         <w:br/>
-        <w:t>glShadeModel(GL_SMOOTH)</w:t>
+      </w:r>
+      <w:proofErr w:type="spellStart"/>
+      <w:r>
+        <w:rPr>
+          <w:color w:val="A9B7C6"/>
+          <w:lang w:val="en-US"/>
+        </w:rPr>
+        <w:t>glShadeModel</w:t>
+      </w:r>
+      <w:proofErr w:type="spellEnd"/>
+      <w:r>
+        <w:rPr>
+          <w:color w:val="A9B7C6"/>
+          <w:lang w:val="en-US"/>
+        </w:rPr>
+        <w:t>(GL_SMOOTH)</w:t>
       </w:r>
     </w:p>
     <w:p>
@@ -3682,8 +4250,7 @@
           <w:lang w:val="en-US"/>
         </w:rPr>
       </w:pPr>
-      <w:bookmarkStart w:id="3" w:name="_Toc434996002"/>
-      <w:bookmarkStart w:id="4" w:name="_Toc437269622"/>
+      <w:bookmarkStart w:id="4" w:name="_Toc434996002"/>
       <w:r>
         <w:rPr>
           <w:lang w:val="en-US"/>
@@ -3703,6 +4270,7 @@
           <w:rFonts w:ascii="Calibri" w:hAnsi="Calibri"/>
         </w:rPr>
       </w:pPr>
+      <w:bookmarkStart w:id="5" w:name="_Toc438114082"/>
       <w:r>
         <w:rPr>
           <w:rFonts w:ascii="Calibri" w:hAnsi="Calibri"/>
@@ -3710,8 +4278,34 @@
         <w:lastRenderedPageBreak/>
         <w:t>Aufwandsabschätzung</w:t>
       </w:r>
-      <w:bookmarkEnd w:id="3"/>
       <w:bookmarkEnd w:id="4"/>
+      <w:bookmarkEnd w:id="5"/>
+    </w:p>
+    <w:p>
+      <w:pPr>
+        <w:pStyle w:val="berschrift2"/>
+        <w:numPr>
+          <w:ilvl w:val="1"/>
+          <w:numId w:val="30"/>
+        </w:numPr>
+        <w:ind w:left="851" w:hanging="851"/>
+        <w:jc w:val="both"/>
+        <w:rPr>
+          <w:rFonts w:ascii="Calibri" w:hAnsi="Calibri"/>
+          <w:b w:val="0"/>
+          <w:i w:val="0"/>
+        </w:rPr>
+      </w:pPr>
+      <w:bookmarkStart w:id="6" w:name="_Toc438114083"/>
+      <w:r>
+        <w:rPr>
+          <w:rFonts w:ascii="Calibri" w:hAnsi="Calibri"/>
+          <w:b w:val="0"/>
+          <w:i w:val="0"/>
+        </w:rPr>
+        <w:t>Erwartet</w:t>
+      </w:r>
+      <w:bookmarkEnd w:id="6"/>
     </w:p>
     <w:tbl>
       <w:tblPr>
@@ -3721,8 +4315,8 @@
       </w:tblPr>
       <w:tblGrid>
         <w:gridCol w:w="2093"/>
-        <w:gridCol w:w="1213"/>
-        <w:gridCol w:w="1338"/>
+        <w:gridCol w:w="1276"/>
+        <w:gridCol w:w="1275"/>
       </w:tblGrid>
       <w:tr>
         <w:trPr>
@@ -3744,11 +4338,12 @@
         </w:tc>
         <w:tc>
           <w:tcPr>
-            <w:tcW w:w="1213" w:type="dxa"/>
+            <w:tcW w:w="1276" w:type="dxa"/>
           </w:tcPr>
           <w:p>
             <w:pPr>
               <w:spacing w:after="0" w:line="240" w:lineRule="auto"/>
+              <w:jc w:val="center"/>
               <w:cnfStyle w:val="100000000000" w:firstRow="1" w:lastRow="0" w:firstColumn="0" w:lastColumn="0" w:oddVBand="0" w:evenVBand="0" w:oddHBand="0" w:evenHBand="0" w:firstRowFirstColumn="0" w:firstRowLastColumn="0" w:lastRowFirstColumn="0" w:lastRowLastColumn="0"/>
             </w:pPr>
             <w:r>
@@ -3758,11 +4353,12 @@
         </w:tc>
         <w:tc>
           <w:tcPr>
-            <w:tcW w:w="1338" w:type="dxa"/>
+            <w:tcW w:w="1275" w:type="dxa"/>
           </w:tcPr>
           <w:p>
             <w:pPr>
               <w:spacing w:after="0" w:line="240" w:lineRule="auto"/>
+              <w:jc w:val="center"/>
               <w:cnfStyle w:val="100000000000" w:firstRow="1" w:lastRow="0" w:firstColumn="0" w:lastColumn="0" w:oddVBand="0" w:evenVBand="0" w:oddHBand="0" w:evenHBand="0" w:firstRowFirstColumn="0" w:firstRowLastColumn="0" w:lastRowFirstColumn="0" w:lastRowLastColumn="0"/>
             </w:pPr>
             <w:r>
@@ -3791,7 +4387,7 @@
         </w:tc>
         <w:tc>
           <w:tcPr>
-            <w:tcW w:w="1213" w:type="dxa"/>
+            <w:tcW w:w="1276" w:type="dxa"/>
             <w:tcBorders>
               <w:top w:val="single" w:sz="24" w:space="0" w:color="000000" w:themeColor="text1"/>
               <w:right w:val="single" w:sz="4" w:space="0" w:color="auto"/>
@@ -3804,13 +4400,16 @@
               <w:cnfStyle w:val="000000100000" w:firstRow="0" w:lastRow="0" w:firstColumn="0" w:lastColumn="0" w:oddVBand="0" w:evenVBand="0" w:oddHBand="1" w:evenHBand="0" w:firstRowFirstColumn="0" w:firstRowLastColumn="0" w:lastRowFirstColumn="0" w:lastRowLastColumn="0"/>
             </w:pPr>
             <w:r>
-              <w:t>20</w:t>
+              <w:t>5</w:t>
+            </w:r>
+            <w:r>
+              <w:t xml:space="preserve"> h</w:t>
             </w:r>
           </w:p>
         </w:tc>
         <w:tc>
           <w:tcPr>
-            <w:tcW w:w="1338" w:type="dxa"/>
+            <w:tcW w:w="1275" w:type="dxa"/>
             <w:tcBorders>
               <w:left w:val="single" w:sz="4" w:space="0" w:color="auto"/>
             </w:tcBorders>
@@ -3821,6 +4420,9 @@
               <w:jc w:val="center"/>
               <w:cnfStyle w:val="000000100000" w:firstRow="0" w:lastRow="0" w:firstColumn="0" w:lastColumn="0" w:oddVBand="0" w:evenVBand="0" w:oddHBand="1" w:evenHBand="0" w:firstRowFirstColumn="0" w:firstRowLastColumn="0" w:lastRowFirstColumn="0" w:lastRowLastColumn="0"/>
             </w:pPr>
+            <w:r>
+              <w:t>8  h</w:t>
+            </w:r>
           </w:p>
         </w:tc>
       </w:tr>
@@ -3841,7 +4443,7 @@
         </w:tc>
         <w:tc>
           <w:tcPr>
-            <w:tcW w:w="1213" w:type="dxa"/>
+            <w:tcW w:w="1276" w:type="dxa"/>
             <w:tcBorders>
               <w:top w:val="nil"/>
               <w:bottom w:val="nil"/>
@@ -3855,13 +4457,16 @@
               <w:cnfStyle w:val="000000000000" w:firstRow="0" w:lastRow="0" w:firstColumn="0" w:lastColumn="0" w:oddVBand="0" w:evenVBand="0" w:oddHBand="0" w:evenHBand="0" w:firstRowFirstColumn="0" w:firstRowLastColumn="0" w:lastRowFirstColumn="0" w:lastRowLastColumn="0"/>
             </w:pPr>
             <w:r>
-              <w:t>5</w:t>
+              <w:t>15</w:t>
+            </w:r>
+            <w:r>
+              <w:t xml:space="preserve"> h</w:t>
             </w:r>
           </w:p>
         </w:tc>
         <w:tc>
           <w:tcPr>
-            <w:tcW w:w="1338" w:type="dxa"/>
+            <w:tcW w:w="1275" w:type="dxa"/>
             <w:tcBorders>
               <w:left w:val="single" w:sz="4" w:space="0" w:color="auto"/>
               <w:bottom w:val="nil"/>
@@ -3873,6 +4478,9 @@
               <w:jc w:val="center"/>
               <w:cnfStyle w:val="000000000000" w:firstRow="0" w:lastRow="0" w:firstColumn="0" w:lastColumn="0" w:oddVBand="0" w:evenVBand="0" w:oddHBand="0" w:evenHBand="0" w:firstRowFirstColumn="0" w:firstRowLastColumn="0" w:lastRowFirstColumn="0" w:lastRowLastColumn="0"/>
             </w:pPr>
+            <w:r>
+              <w:t>15 h</w:t>
+            </w:r>
           </w:p>
         </w:tc>
       </w:tr>
@@ -3899,7 +4507,7 @@
         </w:tc>
         <w:tc>
           <w:tcPr>
-            <w:tcW w:w="1213" w:type="dxa"/>
+            <w:tcW w:w="1276" w:type="dxa"/>
             <w:tcBorders>
               <w:bottom w:val="single" w:sz="4" w:space="0" w:color="auto"/>
               <w:right w:val="single" w:sz="4" w:space="0" w:color="auto"/>
@@ -3912,13 +4520,13 @@
               <w:cnfStyle w:val="000000100000" w:firstRow="0" w:lastRow="0" w:firstColumn="0" w:lastColumn="0" w:oddVBand="0" w:evenVBand="0" w:oddHBand="1" w:evenHBand="0" w:firstRowFirstColumn="0" w:firstRowLastColumn="0" w:lastRowFirstColumn="0" w:lastRowLastColumn="0"/>
             </w:pPr>
             <w:r>
-              <w:t>1</w:t>
+              <w:t>30 min</w:t>
             </w:r>
           </w:p>
         </w:tc>
         <w:tc>
           <w:tcPr>
-            <w:tcW w:w="1338" w:type="dxa"/>
+            <w:tcW w:w="1275" w:type="dxa"/>
             <w:tcBorders>
               <w:left w:val="single" w:sz="4" w:space="0" w:color="auto"/>
               <w:bottom w:val="single" w:sz="4" w:space="0" w:color="auto"/>
@@ -3930,6 +4538,9 @@
               <w:jc w:val="center"/>
               <w:cnfStyle w:val="000000100000" w:firstRow="0" w:lastRow="0" w:firstColumn="0" w:lastColumn="0" w:oddVBand="0" w:evenVBand="0" w:oddHBand="1" w:evenHBand="0" w:firstRowFirstColumn="0" w:firstRowLastColumn="0" w:lastRowFirstColumn="0" w:lastRowLastColumn="0"/>
             </w:pPr>
+            <w:r>
+              <w:t>10 min</w:t>
+            </w:r>
           </w:p>
         </w:tc>
       </w:tr>
@@ -3956,7 +4567,7 @@
         </w:tc>
         <w:tc>
           <w:tcPr>
-            <w:tcW w:w="1213" w:type="dxa"/>
+            <w:tcW w:w="1276" w:type="dxa"/>
             <w:tcBorders>
               <w:top w:val="single" w:sz="4" w:space="0" w:color="auto"/>
               <w:bottom w:val="single" w:sz="8" w:space="0" w:color="000000" w:themeColor="text1"/>
@@ -3966,13 +4577,17 @@
           <w:p>
             <w:pPr>
               <w:spacing w:after="0" w:line="240" w:lineRule="auto"/>
+              <w:jc w:val="center"/>
               <w:cnfStyle w:val="000000000000" w:firstRow="0" w:lastRow="0" w:firstColumn="0" w:lastColumn="0" w:oddVBand="0" w:evenVBand="0" w:oddHBand="0" w:evenHBand="0" w:firstRowFirstColumn="0" w:firstRowLastColumn="0" w:lastRowFirstColumn="0" w:lastRowLastColumn="0"/>
             </w:pPr>
+            <w:r>
+              <w:t>20h 30min</w:t>
+            </w:r>
           </w:p>
         </w:tc>
         <w:tc>
           <w:tcPr>
-            <w:tcW w:w="1338" w:type="dxa"/>
+            <w:tcW w:w="1275" w:type="dxa"/>
             <w:tcBorders>
               <w:top w:val="single" w:sz="4" w:space="0" w:color="auto"/>
               <w:left w:val="single" w:sz="4" w:space="0" w:color="auto"/>
@@ -3983,47 +4598,13 @@
               <w:spacing w:after="0" w:line="240" w:lineRule="auto"/>
               <w:cnfStyle w:val="000000000000" w:firstRow="0" w:lastRow="0" w:firstColumn="0" w:lastColumn="0" w:oddVBand="0" w:evenVBand="0" w:oddHBand="0" w:evenHBand="0" w:firstRowFirstColumn="0" w:firstRowLastColumn="0" w:lastRowFirstColumn="0" w:lastRowLastColumn="0"/>
             </w:pPr>
+            <w:r>
+              <w:t xml:space="preserve">23 h 10 min </w:t>
+            </w:r>
           </w:p>
         </w:tc>
       </w:tr>
     </w:tbl>
-    <w:p>
-      <w:pPr>
-        <w:spacing w:after="0" w:line="240" w:lineRule="auto"/>
-        <w:rPr>
-          <w:rFonts w:eastAsia="Times New Roman"/>
-          <w:bCs/>
-          <w:kern w:val="32"/>
-          <w:sz w:val="32"/>
-          <w:szCs w:val="32"/>
-        </w:rPr>
-      </w:pPr>
-      <w:r>
-        <w:br w:type="page"/>
-      </w:r>
-    </w:p>
-    <w:p>
-      <w:pPr>
-        <w:pStyle w:val="berschrift1"/>
-        <w:numPr>
-          <w:ilvl w:val="0"/>
-          <w:numId w:val="30"/>
-        </w:numPr>
-        <w:ind w:left="567" w:hanging="567"/>
-        <w:rPr>
-          <w:rFonts w:ascii="Calibri" w:hAnsi="Calibri"/>
-        </w:rPr>
-      </w:pPr>
-      <w:bookmarkStart w:id="5" w:name="_Toc437269623"/>
-      <w:r>
-        <w:rPr>
-          <w:rFonts w:ascii="Calibri" w:hAnsi="Calibri"/>
-        </w:rPr>
-        <w:lastRenderedPageBreak/>
-        <w:t>Recherche</w:t>
-      </w:r>
-      <w:bookmarkEnd w:id="5"/>
-    </w:p>
     <w:p>
       <w:pPr>
         <w:pStyle w:val="berschrift2"/>
@@ -4039,29 +4620,370 @@
           <w:i w:val="0"/>
         </w:rPr>
       </w:pPr>
-      <w:bookmarkStart w:id="6" w:name="_Toc437269624"/>
+      <w:bookmarkStart w:id="7" w:name="_Toc438114084"/>
       <w:r>
         <w:rPr>
           <w:rFonts w:ascii="Calibri" w:hAnsi="Calibri"/>
           <w:b w:val="0"/>
           <w:i w:val="0"/>
         </w:rPr>
-        <w:t>P</w:t>
-      </w:r>
-      <w:r>
-        <w:rPr>
-          <w:rFonts w:ascii="Calibri" w:hAnsi="Calibri"/>
-          <w:b w:val="0"/>
-          <w:i w:val="0"/>
-        </w:rPr>
-        <w:t>yglet</w:t>
-      </w:r>
-      <w:bookmarkEnd w:id="6"/>
+        <w:t>Tatsächlich</w:t>
+      </w:r>
+      <w:bookmarkEnd w:id="7"/>
+    </w:p>
+    <w:tbl>
+      <w:tblPr>
+        <w:tblStyle w:val="MittlereListe2"/>
+        <w:tblW w:w="0" w:type="auto"/>
+        <w:tblLook w:val="04A0" w:firstRow="1" w:lastRow="0" w:firstColumn="1" w:lastColumn="0" w:noHBand="0" w:noVBand="1"/>
+      </w:tblPr>
+      <w:tblGrid>
+        <w:gridCol w:w="2093"/>
+        <w:gridCol w:w="1276"/>
+        <w:gridCol w:w="1275"/>
+      </w:tblGrid>
+      <w:tr>
+        <w:trPr>
+          <w:cnfStyle w:val="100000000000" w:firstRow="1" w:lastRow="0" w:firstColumn="0" w:lastColumn="0" w:oddVBand="0" w:evenVBand="0" w:oddHBand="0" w:evenHBand="0" w:firstRowFirstColumn="0" w:firstRowLastColumn="0" w:lastRowFirstColumn="0" w:lastRowLastColumn="0"/>
+        </w:trPr>
+        <w:tc>
+          <w:tcPr>
+            <w:cnfStyle w:val="001000000100" w:firstRow="0" w:lastRow="0" w:firstColumn="1" w:lastColumn="0" w:oddVBand="0" w:evenVBand="0" w:oddHBand="0" w:evenHBand="0" w:firstRowFirstColumn="1" w:firstRowLastColumn="0" w:lastRowFirstColumn="0" w:lastRowLastColumn="0"/>
+            <w:tcW w:w="2093" w:type="dxa"/>
+          </w:tcPr>
+          <w:p>
+            <w:pPr>
+              <w:spacing w:after="0" w:line="240" w:lineRule="auto"/>
+              <w:rPr>
+                <w:sz w:val="18"/>
+              </w:rPr>
+            </w:pPr>
+          </w:p>
+        </w:tc>
+        <w:tc>
+          <w:tcPr>
+            <w:tcW w:w="1276" w:type="dxa"/>
+          </w:tcPr>
+          <w:p>
+            <w:pPr>
+              <w:spacing w:after="0" w:line="240" w:lineRule="auto"/>
+              <w:jc w:val="center"/>
+              <w:cnfStyle w:val="100000000000" w:firstRow="1" w:lastRow="0" w:firstColumn="0" w:lastColumn="0" w:oddVBand="0" w:evenVBand="0" w:oddHBand="0" w:evenHBand="0" w:firstRowFirstColumn="0" w:firstRowLastColumn="0" w:lastRowFirstColumn="0" w:lastRowLastColumn="0"/>
+            </w:pPr>
+            <w:r>
+              <w:t>Schwarz</w:t>
+            </w:r>
+          </w:p>
+        </w:tc>
+        <w:tc>
+          <w:tcPr>
+            <w:tcW w:w="1275" w:type="dxa"/>
+          </w:tcPr>
+          <w:p>
+            <w:pPr>
+              <w:spacing w:after="0" w:line="240" w:lineRule="auto"/>
+              <w:jc w:val="center"/>
+              <w:cnfStyle w:val="100000000000" w:firstRow="1" w:lastRow="0" w:firstColumn="0" w:lastColumn="0" w:oddVBand="0" w:evenVBand="0" w:oddHBand="0" w:evenHBand="0" w:firstRowFirstColumn="0" w:firstRowLastColumn="0" w:lastRowFirstColumn="0" w:lastRowLastColumn="0"/>
+            </w:pPr>
+            <w:r>
+              <w:t>Gala</w:t>
+            </w:r>
+          </w:p>
+        </w:tc>
+      </w:tr>
+      <w:tr>
+        <w:trPr>
+          <w:cnfStyle w:val="000000100000" w:firstRow="0" w:lastRow="0" w:firstColumn="0" w:lastColumn="0" w:oddVBand="0" w:evenVBand="0" w:oddHBand="1" w:evenHBand="0" w:firstRowFirstColumn="0" w:firstRowLastColumn="0" w:lastRowFirstColumn="0" w:lastRowLastColumn="0"/>
+        </w:trPr>
+        <w:tc>
+          <w:tcPr>
+            <w:cnfStyle w:val="001000000000" w:firstRow="0" w:lastRow="0" w:firstColumn="1" w:lastColumn="0" w:oddVBand="0" w:evenVBand="0" w:oddHBand="0" w:evenHBand="0" w:firstRowFirstColumn="0" w:firstRowLastColumn="0" w:lastRowFirstColumn="0" w:lastRowLastColumn="0"/>
+            <w:tcW w:w="2093" w:type="dxa"/>
+          </w:tcPr>
+          <w:p>
+            <w:pPr>
+              <w:pStyle w:val="KeinLeerraum"/>
+            </w:pPr>
+            <w:r>
+              <w:t>Recherche</w:t>
+            </w:r>
+          </w:p>
+        </w:tc>
+        <w:tc>
+          <w:tcPr>
+            <w:tcW w:w="1276" w:type="dxa"/>
+            <w:tcBorders>
+              <w:top w:val="single" w:sz="24" w:space="0" w:color="000000" w:themeColor="text1"/>
+              <w:right w:val="single" w:sz="4" w:space="0" w:color="auto"/>
+            </w:tcBorders>
+          </w:tcPr>
+          <w:p>
+            <w:pPr>
+              <w:spacing w:after="0" w:line="240" w:lineRule="auto"/>
+              <w:jc w:val="center"/>
+              <w:cnfStyle w:val="000000100000" w:firstRow="0" w:lastRow="0" w:firstColumn="0" w:lastColumn="0" w:oddVBand="0" w:evenVBand="0" w:oddHBand="1" w:evenHBand="0" w:firstRowFirstColumn="0" w:firstRowLastColumn="0" w:lastRowFirstColumn="0" w:lastRowLastColumn="0"/>
+            </w:pPr>
+            <w:r>
+              <w:t>20</w:t>
+            </w:r>
+            <w:r>
+              <w:t xml:space="preserve"> h</w:t>
+            </w:r>
+          </w:p>
+        </w:tc>
+        <w:tc>
+          <w:tcPr>
+            <w:tcW w:w="1275" w:type="dxa"/>
+            <w:tcBorders>
+              <w:left w:val="single" w:sz="4" w:space="0" w:color="auto"/>
+            </w:tcBorders>
+          </w:tcPr>
+          <w:p>
+            <w:pPr>
+              <w:spacing w:after="0" w:line="240" w:lineRule="auto"/>
+              <w:jc w:val="center"/>
+              <w:cnfStyle w:val="000000100000" w:firstRow="0" w:lastRow="0" w:firstColumn="0" w:lastColumn="0" w:oddVBand="0" w:evenVBand="0" w:oddHBand="1" w:evenHBand="0" w:firstRowFirstColumn="0" w:firstRowLastColumn="0" w:lastRowFirstColumn="0" w:lastRowLastColumn="0"/>
+            </w:pPr>
+            <w:r>
+              <w:t>15</w:t>
+            </w:r>
+            <w:r>
+              <w:t xml:space="preserve"> h</w:t>
+            </w:r>
+          </w:p>
+        </w:tc>
+      </w:tr>
+      <w:tr>
+        <w:tc>
+          <w:tcPr>
+            <w:cnfStyle w:val="001000000000" w:firstRow="0" w:lastRow="0" w:firstColumn="1" w:lastColumn="0" w:oddVBand="0" w:evenVBand="0" w:oddHBand="0" w:evenHBand="0" w:firstRowFirstColumn="0" w:firstRowLastColumn="0" w:lastRowFirstColumn="0" w:lastRowLastColumn="0"/>
+            <w:tcW w:w="2093" w:type="dxa"/>
+          </w:tcPr>
+          <w:p>
+            <w:pPr>
+              <w:spacing w:after="0" w:line="240" w:lineRule="auto"/>
+            </w:pPr>
+            <w:r>
+              <w:t>Umsetzung</w:t>
+            </w:r>
+          </w:p>
+        </w:tc>
+        <w:tc>
+          <w:tcPr>
+            <w:tcW w:w="1276" w:type="dxa"/>
+            <w:tcBorders>
+              <w:top w:val="nil"/>
+              <w:bottom w:val="nil"/>
+              <w:right w:val="single" w:sz="4" w:space="0" w:color="auto"/>
+            </w:tcBorders>
+          </w:tcPr>
+          <w:p>
+            <w:pPr>
+              <w:spacing w:after="0" w:line="240" w:lineRule="auto"/>
+              <w:jc w:val="center"/>
+              <w:cnfStyle w:val="000000000000" w:firstRow="0" w:lastRow="0" w:firstColumn="0" w:lastColumn="0" w:oddVBand="0" w:evenVBand="0" w:oddHBand="0" w:evenHBand="0" w:firstRowFirstColumn="0" w:firstRowLastColumn="0" w:lastRowFirstColumn="0" w:lastRowLastColumn="0"/>
+            </w:pPr>
+            <w:r>
+              <w:t>10</w:t>
+            </w:r>
+            <w:r>
+              <w:t xml:space="preserve"> h</w:t>
+            </w:r>
+          </w:p>
+        </w:tc>
+        <w:tc>
+          <w:tcPr>
+            <w:tcW w:w="1275" w:type="dxa"/>
+            <w:tcBorders>
+              <w:left w:val="single" w:sz="4" w:space="0" w:color="auto"/>
+              <w:bottom w:val="nil"/>
+            </w:tcBorders>
+          </w:tcPr>
+          <w:p>
+            <w:pPr>
+              <w:spacing w:after="0" w:line="240" w:lineRule="auto"/>
+              <w:jc w:val="center"/>
+              <w:cnfStyle w:val="000000000000" w:firstRow="0" w:lastRow="0" w:firstColumn="0" w:lastColumn="0" w:oddVBand="0" w:evenVBand="0" w:oddHBand="0" w:evenHBand="0" w:firstRowFirstColumn="0" w:firstRowLastColumn="0" w:lastRowFirstColumn="0" w:lastRowLastColumn="0"/>
+            </w:pPr>
+            <w:r>
+              <w:t>15</w:t>
+            </w:r>
+            <w:r>
+              <w:t xml:space="preserve"> h</w:t>
+            </w:r>
+          </w:p>
+        </w:tc>
+      </w:tr>
+      <w:tr>
+        <w:trPr>
+          <w:cnfStyle w:val="000000100000" w:firstRow="0" w:lastRow="0" w:firstColumn="0" w:lastColumn="0" w:oddVBand="0" w:evenVBand="0" w:oddHBand="1" w:evenHBand="0" w:firstRowFirstColumn="0" w:firstRowLastColumn="0" w:lastRowFirstColumn="0" w:lastRowLastColumn="0"/>
+        </w:trPr>
+        <w:tc>
+          <w:tcPr>
+            <w:cnfStyle w:val="001000000000" w:firstRow="0" w:lastRow="0" w:firstColumn="1" w:lastColumn="0" w:oddVBand="0" w:evenVBand="0" w:oddHBand="0" w:evenHBand="0" w:firstRowFirstColumn="0" w:firstRowLastColumn="0" w:lastRowFirstColumn="0" w:lastRowLastColumn="0"/>
+            <w:tcW w:w="2093" w:type="dxa"/>
+            <w:tcBorders>
+              <w:bottom w:val="single" w:sz="4" w:space="0" w:color="auto"/>
+            </w:tcBorders>
+          </w:tcPr>
+          <w:p>
+            <w:pPr>
+              <w:spacing w:after="0" w:line="240" w:lineRule="auto"/>
+            </w:pPr>
+            <w:r>
+              <w:t>Dokumentation</w:t>
+            </w:r>
+          </w:p>
+        </w:tc>
+        <w:tc>
+          <w:tcPr>
+            <w:tcW w:w="1276" w:type="dxa"/>
+            <w:tcBorders>
+              <w:bottom w:val="single" w:sz="4" w:space="0" w:color="auto"/>
+              <w:right w:val="single" w:sz="4" w:space="0" w:color="auto"/>
+            </w:tcBorders>
+          </w:tcPr>
+          <w:p>
+            <w:pPr>
+              <w:spacing w:after="0" w:line="240" w:lineRule="auto"/>
+              <w:jc w:val="center"/>
+              <w:cnfStyle w:val="000000100000" w:firstRow="0" w:lastRow="0" w:firstColumn="0" w:lastColumn="0" w:oddVBand="0" w:evenVBand="0" w:oddHBand="1" w:evenHBand="0" w:firstRowFirstColumn="0" w:firstRowLastColumn="0" w:lastRowFirstColumn="0" w:lastRowLastColumn="0"/>
+            </w:pPr>
+            <w:r>
+              <w:t>2</w:t>
+            </w:r>
+            <w:r>
+              <w:t xml:space="preserve"> h</w:t>
+            </w:r>
+          </w:p>
+        </w:tc>
+        <w:tc>
+          <w:tcPr>
+            <w:tcW w:w="1275" w:type="dxa"/>
+            <w:tcBorders>
+              <w:left w:val="single" w:sz="4" w:space="0" w:color="auto"/>
+              <w:bottom w:val="single" w:sz="4" w:space="0" w:color="auto"/>
+            </w:tcBorders>
+          </w:tcPr>
+          <w:p>
+            <w:pPr>
+              <w:spacing w:after="0" w:line="240" w:lineRule="auto"/>
+              <w:jc w:val="center"/>
+              <w:cnfStyle w:val="000000100000" w:firstRow="0" w:lastRow="0" w:firstColumn="0" w:lastColumn="0" w:oddVBand="0" w:evenVBand="0" w:oddHBand="1" w:evenHBand="0" w:firstRowFirstColumn="0" w:firstRowLastColumn="0" w:lastRowFirstColumn="0" w:lastRowLastColumn="0"/>
+            </w:pPr>
+            <w:r>
+              <w:t>1</w:t>
+            </w:r>
+            <w:r>
+              <w:t xml:space="preserve"> h</w:t>
+            </w:r>
+          </w:p>
+        </w:tc>
+      </w:tr>
+      <w:tr>
+        <w:tc>
+          <w:tcPr>
+            <w:cnfStyle w:val="001000000000" w:firstRow="0" w:lastRow="0" w:firstColumn="1" w:lastColumn="0" w:oddVBand="0" w:evenVBand="0" w:oddHBand="0" w:evenHBand="0" w:firstRowFirstColumn="0" w:firstRowLastColumn="0" w:lastRowFirstColumn="0" w:lastRowLastColumn="0"/>
+            <w:tcW w:w="2093" w:type="dxa"/>
+            <w:tcBorders>
+              <w:top w:val="single" w:sz="4" w:space="0" w:color="auto"/>
+            </w:tcBorders>
+          </w:tcPr>
+          <w:p>
+            <w:pPr>
+              <w:spacing w:after="0" w:line="240" w:lineRule="auto"/>
+              <w:rPr>
+                <w:sz w:val="18"/>
+              </w:rPr>
+            </w:pPr>
+            <w:r>
+              <w:t>Stunden</w:t>
+            </w:r>
+          </w:p>
+        </w:tc>
+        <w:tc>
+          <w:tcPr>
+            <w:tcW w:w="1276" w:type="dxa"/>
+            <w:tcBorders>
+              <w:top w:val="single" w:sz="4" w:space="0" w:color="auto"/>
+              <w:bottom w:val="single" w:sz="8" w:space="0" w:color="000000" w:themeColor="text1"/>
+              <w:right w:val="single" w:sz="4" w:space="0" w:color="auto"/>
+            </w:tcBorders>
+          </w:tcPr>
+          <w:p>
+            <w:pPr>
+              <w:spacing w:after="0" w:line="240" w:lineRule="auto"/>
+              <w:jc w:val="center"/>
+              <w:cnfStyle w:val="000000000000" w:firstRow="0" w:lastRow="0" w:firstColumn="0" w:lastColumn="0" w:oddVBand="0" w:evenVBand="0" w:oddHBand="0" w:evenHBand="0" w:firstRowFirstColumn="0" w:firstRowLastColumn="0" w:lastRowFirstColumn="0" w:lastRowLastColumn="0"/>
+            </w:pPr>
+            <w:r>
+              <w:t>32</w:t>
+            </w:r>
+            <w:r>
+              <w:t xml:space="preserve"> h</w:t>
+            </w:r>
+          </w:p>
+        </w:tc>
+        <w:tc>
+          <w:tcPr>
+            <w:tcW w:w="1275" w:type="dxa"/>
+            <w:tcBorders>
+              <w:top w:val="single" w:sz="4" w:space="0" w:color="auto"/>
+              <w:left w:val="single" w:sz="4" w:space="0" w:color="auto"/>
+            </w:tcBorders>
+          </w:tcPr>
+          <w:p>
+            <w:pPr>
+              <w:spacing w:after="0" w:line="240" w:lineRule="auto"/>
+              <w:jc w:val="center"/>
+              <w:cnfStyle w:val="000000000000" w:firstRow="0" w:lastRow="0" w:firstColumn="0" w:lastColumn="0" w:oddVBand="0" w:evenVBand="0" w:oddHBand="0" w:evenHBand="0" w:firstRowFirstColumn="0" w:firstRowLastColumn="0" w:lastRowFirstColumn="0" w:lastRowLastColumn="0"/>
+            </w:pPr>
+            <w:r>
+              <w:t>31</w:t>
+            </w:r>
+            <w:r>
+              <w:t xml:space="preserve"> h</w:t>
+            </w:r>
+          </w:p>
+        </w:tc>
+      </w:tr>
+    </w:tbl>
+    <w:p>
+      <w:pPr>
+        <w:spacing w:after="0" w:line="240" w:lineRule="auto"/>
+        <w:rPr>
+          <w:rFonts w:eastAsia="Times New Roman"/>
+          <w:bCs/>
+          <w:kern w:val="32"/>
+          <w:sz w:val="32"/>
+          <w:szCs w:val="32"/>
+        </w:rPr>
+      </w:pPr>
+      <w:r>
+        <w:br w:type="page"/>
+      </w:r>
     </w:p>
     <w:p>
-      <w:r>
-        <w:t>Begonnen haben wir mit Pyglet, mit welchem zwar die Erstellung eines Fensters und das Zeichnen einiger Objekte einfach fiel, jedoch die Erstellung von 3D-Objekten zu einem Problem wurde.</w:t>
-      </w:r>
+      <w:pPr>
+        <w:pStyle w:val="berschrift1"/>
+        <w:numPr>
+          <w:ilvl w:val="0"/>
+          <w:numId w:val="30"/>
+        </w:numPr>
+        <w:ind w:left="567" w:hanging="567"/>
+        <w:rPr>
+          <w:rFonts w:ascii="Calibri" w:hAnsi="Calibri"/>
+        </w:rPr>
+      </w:pPr>
+      <w:bookmarkStart w:id="8" w:name="_Toc438114085"/>
+      <w:r>
+        <w:rPr>
+          <w:rFonts w:ascii="Calibri" w:hAnsi="Calibri"/>
+        </w:rPr>
+        <w:lastRenderedPageBreak/>
+        <w:t>Recherche</w:t>
+      </w:r>
+      <w:bookmarkEnd w:id="8"/>
     </w:p>
     <w:p>
       <w:pPr>
@@ -4078,23 +5000,90 @@
           <w:i w:val="0"/>
         </w:rPr>
       </w:pPr>
-      <w:bookmarkStart w:id="7" w:name="_Toc437269625"/>
+      <w:bookmarkStart w:id="9" w:name="_Toc438114086"/>
+      <w:proofErr w:type="spellStart"/>
       <w:r>
         <w:rPr>
           <w:rFonts w:ascii="Calibri" w:hAnsi="Calibri"/>
           <w:b w:val="0"/>
           <w:i w:val="0"/>
         </w:rPr>
-        <w:t>Pygame</w:t>
-      </w:r>
-      <w:bookmarkEnd w:id="7"/>
+        <w:t>P</w:t>
+      </w:r>
+      <w:r>
+        <w:rPr>
+          <w:rFonts w:ascii="Calibri" w:hAnsi="Calibri"/>
+          <w:b w:val="0"/>
+          <w:i w:val="0"/>
+        </w:rPr>
+        <w:t>yglet</w:t>
+      </w:r>
+      <w:bookmarkEnd w:id="9"/>
+      <w:proofErr w:type="spellEnd"/>
     </w:p>
     <w:p>
-      <w:pPr>
+      <w:r>
+        <w:t xml:space="preserve">Begonnen haben wir mit </w:t>
+      </w:r>
+      <w:proofErr w:type="spellStart"/>
+      <w:r>
+        <w:t>Pyglet</w:t>
+      </w:r>
+      <w:proofErr w:type="spellEnd"/>
+      <w:r>
+        <w:t xml:space="preserve">, mit welchem zwar die Erstellung eines Fensters und das Zeichnen einiger Objekte einfach </w:t>
+      </w:r>
+      <w:proofErr w:type="gramStart"/>
+      <w:r>
+        <w:t>fiel</w:t>
+      </w:r>
+      <w:proofErr w:type="gramEnd"/>
+      <w:r>
+        <w:t>, jedoch die Erstellung von 3D-Objekten zu einem Problem wurde.</w:t>
+      </w:r>
+    </w:p>
+    <w:p>
+      <w:pPr>
+        <w:pStyle w:val="berschrift2"/>
+        <w:numPr>
+          <w:ilvl w:val="1"/>
+          <w:numId w:val="30"/>
+        </w:numPr>
+        <w:ind w:left="851" w:hanging="851"/>
         <w:jc w:val="both"/>
-      </w:pPr>
-      <w:r>
-        <w:t>Nach dem Umstieg auf Pygame musste es erst einmal installiert werden. Dies bereitete zuerst einige Probleme, da die Installation auf der Website nur für Python2.7 funktionierte. Daher mus</w:t>
+        <w:rPr>
+          <w:rFonts w:ascii="Calibri" w:hAnsi="Calibri"/>
+          <w:b w:val="0"/>
+          <w:i w:val="0"/>
+        </w:rPr>
+      </w:pPr>
+      <w:bookmarkStart w:id="10" w:name="_Toc438114087"/>
+      <w:proofErr w:type="spellStart"/>
+      <w:r>
+        <w:rPr>
+          <w:rFonts w:ascii="Calibri" w:hAnsi="Calibri"/>
+          <w:b w:val="0"/>
+          <w:i w:val="0"/>
+        </w:rPr>
+        <w:t>Pygame</w:t>
+      </w:r>
+      <w:bookmarkEnd w:id="10"/>
+      <w:proofErr w:type="spellEnd"/>
+    </w:p>
+    <w:p>
+      <w:pPr>
+        <w:jc w:val="both"/>
+      </w:pPr>
+      <w:r>
+        <w:t xml:space="preserve">Nach dem Umstieg auf </w:t>
+      </w:r>
+      <w:proofErr w:type="spellStart"/>
+      <w:r>
+        <w:t>Pygame</w:t>
+      </w:r>
+      <w:proofErr w:type="spellEnd"/>
+      <w:r>
+        <w:t xml:space="preserve"> musste es erst einmal installiert werden. Dies bereitete zuerst einige Probleme, da die Installation auf der Website nur für Python2.7 funktionierte. Daher mus</w:t>
       </w:r>
       <w:r>
         <w:t xml:space="preserve">ste die </w:t>
@@ -4111,7 +5100,15 @@
         <w:t xml:space="preserve"> </w:t>
       </w:r>
       <w:r>
-        <w:t>installiert werden. Danach musst die gedownloadete .whl Datei installiert werden.</w:t>
+        <w:t>installiert werden. Danach musst die gedownloadete .</w:t>
+      </w:r>
+      <w:proofErr w:type="spellStart"/>
+      <w:r>
+        <w:t>whl</w:t>
+      </w:r>
+      <w:proofErr w:type="spellEnd"/>
+      <w:r>
+        <w:t xml:space="preserve"> Datei installiert werden.</w:t>
       </w:r>
     </w:p>
     <w:p>
@@ -4130,12 +5127,21 @@
           <w:lang w:val="en-US"/>
         </w:rPr>
       </w:pPr>
+      <w:proofErr w:type="gramStart"/>
       <w:r>
         <w:rPr>
           <w:rFonts w:ascii="Courier New" w:hAnsi="Courier New" w:cs="Courier New"/>
           <w:lang w:val="en-US"/>
         </w:rPr>
-        <w:t>pip install pygame-1.9.2a0-cp34-none-</w:t>
+        <w:t>pip</w:t>
+      </w:r>
+      <w:proofErr w:type="gramEnd"/>
+      <w:r>
+        <w:rPr>
+          <w:rFonts w:ascii="Courier New" w:hAnsi="Courier New" w:cs="Courier New"/>
+          <w:lang w:val="en-US"/>
+        </w:rPr>
+        <w:t xml:space="preserve"> install pygame-1.9.2a0-cp34-none-</w:t>
       </w:r>
       <w:r>
         <w:rPr>
@@ -4160,22 +5166,24 @@
           <w:i w:val="0"/>
         </w:rPr>
       </w:pPr>
-      <w:bookmarkStart w:id="8" w:name="_Toc437269626"/>
+      <w:bookmarkStart w:id="11" w:name="_Toc438114088"/>
+      <w:proofErr w:type="spellStart"/>
       <w:r>
         <w:rPr>
           <w:rFonts w:ascii="Calibri" w:hAnsi="Calibri"/>
           <w:b w:val="0"/>
           <w:i w:val="0"/>
         </w:rPr>
-        <w:t xml:space="preserve">Youtube </w:t>
-      </w:r>
+        <w:t>Youtube</w:t>
+      </w:r>
+      <w:proofErr w:type="spellEnd"/>
       <w:r>
         <w:rPr>
           <w:rFonts w:ascii="Calibri" w:hAnsi="Calibri"/>
           <w:b w:val="0"/>
           <w:i w:val="0"/>
         </w:rPr>
-        <w:t>–</w:t>
+        <w:t xml:space="preserve"> </w:t>
       </w:r>
       <w:r>
         <w:rPr>
@@ -4183,16 +5191,40 @@
           <w:b w:val="0"/>
           <w:i w:val="0"/>
         </w:rPr>
+        <w:t>–</w:t>
+      </w:r>
+      <w:r>
+        <w:rPr>
+          <w:rFonts w:ascii="Calibri" w:hAnsi="Calibri"/>
+          <w:b w:val="0"/>
+          <w:i w:val="0"/>
+        </w:rPr>
         <w:t xml:space="preserve"> Tutorial</w:t>
       </w:r>
-      <w:bookmarkEnd w:id="8"/>
+      <w:bookmarkEnd w:id="11"/>
     </w:p>
     <w:p>
       <w:pPr>
         <w:jc w:val="both"/>
       </w:pPr>
       <w:r>
-        <w:t xml:space="preserve">Für das Tutorial auf Youtube musste PyOpenGL installiert werden, welches allerdings GLUT nicht richtig installiert, sollte man es mittels </w:t>
+        <w:t xml:space="preserve">Für das Tutorial auf </w:t>
+      </w:r>
+      <w:proofErr w:type="spellStart"/>
+      <w:r>
+        <w:t>Youtube</w:t>
+      </w:r>
+      <w:proofErr w:type="spellEnd"/>
+      <w:r>
+        <w:t xml:space="preserve"> musste </w:t>
+      </w:r>
+      <w:proofErr w:type="spellStart"/>
+      <w:r>
+        <w:t>PyOpenGL</w:t>
+      </w:r>
+      <w:proofErr w:type="spellEnd"/>
+      <w:r>
+        <w:t xml:space="preserve"> installiert werden, welches allerdings GLUT nicht richtig installiert, sollte man es mittels </w:t>
       </w:r>
     </w:p>
     <w:p>
@@ -4207,12 +5239,42 @@
         <w:ind w:firstLine="708"/>
         <w:jc w:val="both"/>
       </w:pPr>
+      <w:proofErr w:type="spellStart"/>
       <w:r>
         <w:rPr>
           <w:rFonts w:ascii="Courier New" w:hAnsi="Courier New" w:cs="Courier New"/>
         </w:rPr>
-        <w:t>pip install PyOpenGL</w:t>
-      </w:r>
+        <w:t>pip</w:t>
+      </w:r>
+      <w:proofErr w:type="spellEnd"/>
+      <w:r>
+        <w:rPr>
+          <w:rFonts w:ascii="Courier New" w:hAnsi="Courier New" w:cs="Courier New"/>
+        </w:rPr>
+        <w:t xml:space="preserve"> </w:t>
+      </w:r>
+      <w:proofErr w:type="spellStart"/>
+      <w:r>
+        <w:rPr>
+          <w:rFonts w:ascii="Courier New" w:hAnsi="Courier New" w:cs="Courier New"/>
+        </w:rPr>
+        <w:t>install</w:t>
+      </w:r>
+      <w:proofErr w:type="spellEnd"/>
+      <w:r>
+        <w:rPr>
+          <w:rFonts w:ascii="Courier New" w:hAnsi="Courier New" w:cs="Courier New"/>
+        </w:rPr>
+        <w:t xml:space="preserve"> </w:t>
+      </w:r>
+      <w:proofErr w:type="spellStart"/>
+      <w:r>
+        <w:rPr>
+          <w:rFonts w:ascii="Courier New" w:hAnsi="Courier New" w:cs="Courier New"/>
+        </w:rPr>
+        <w:t>PyOpenGL</w:t>
+      </w:r>
+      <w:proofErr w:type="spellEnd"/>
     </w:p>
     <w:p>
       <w:pPr>
@@ -4249,12 +5311,21 @@
           <w:lang w:val="en-US"/>
         </w:rPr>
       </w:pPr>
+      <w:proofErr w:type="gramStart"/>
       <w:r>
         <w:rPr>
           <w:rFonts w:ascii="Courier New" w:hAnsi="Courier New" w:cs="Courier New"/>
           <w:lang w:val="en-US"/>
         </w:rPr>
-        <w:t>pip install PyOpenGL-3.1.1b1-cp34-none-win32.whl</w:t>
+        <w:t>pip</w:t>
+      </w:r>
+      <w:proofErr w:type="gramEnd"/>
+      <w:r>
+        <w:rPr>
+          <w:rFonts w:ascii="Courier New" w:hAnsi="Courier New" w:cs="Courier New"/>
+          <w:lang w:val="en-US"/>
+        </w:rPr>
+        <w:t xml:space="preserve"> install PyOpenGL-3.1.1b1-cp34-none-win32.whl</w:t>
       </w:r>
     </w:p>
     <w:p>
@@ -4332,7 +5403,7 @@
           <w:i w:val="0"/>
         </w:rPr>
       </w:pPr>
-      <w:bookmarkStart w:id="9" w:name="_Toc437269627"/>
+      <w:bookmarkStart w:id="12" w:name="_Toc438114089"/>
       <w:r>
         <w:rPr>
           <w:rFonts w:ascii="Calibri" w:hAnsi="Calibri"/>
@@ -4341,7 +5412,7 @@
         </w:rPr>
         <w:t>First Sphere</w:t>
       </w:r>
-      <w:bookmarkEnd w:id="9"/>
+      <w:bookmarkEnd w:id="12"/>
     </w:p>
     <w:p>
       <w:pPr>
@@ -4426,7 +5497,15 @@
         <w:jc w:val="both"/>
       </w:pPr>
       <w:r>
-        <w:t>Die erste Sphere wurde ohne den GLUT erzeugt. Stattdessen wurde folgende for-Schleife verwendet:</w:t>
+        <w:t xml:space="preserve">Die erste Sphere wurde ohne den GLUT erzeugt. Stattdessen wurde folgende </w:t>
+      </w:r>
+      <w:proofErr w:type="spellStart"/>
+      <w:r>
+        <w:t>for</w:t>
+      </w:r>
+      <w:proofErr w:type="spellEnd"/>
+      <w:r>
+        <w:t>-Schleife verwendet:</w:t>
       </w:r>
     </w:p>
     <w:p>
@@ -4492,6 +5571,7 @@
           <w:lang w:eastAsia="de-AT"/>
         </w:rPr>
       </w:pPr>
+      <w:proofErr w:type="spellStart"/>
       <w:r>
         <w:rPr>
           <w:rFonts w:ascii="Courier New" w:eastAsia="Times New Roman" w:hAnsi="Courier New" w:cs="Courier New"/>
@@ -4502,18 +5582,9 @@
           <w:szCs w:val="20"/>
           <w:lang w:eastAsia="de-AT"/>
         </w:rPr>
-        <w:t xml:space="preserve">for </w:t>
-      </w:r>
-      <w:r>
-        <w:rPr>
-          <w:rFonts w:ascii="Courier New" w:eastAsia="Times New Roman" w:hAnsi="Courier New" w:cs="Courier New"/>
-          <w:color w:val="A9B7C6"/>
-          <w:sz w:val="20"/>
-          <w:szCs w:val="20"/>
-          <w:lang w:eastAsia="de-AT"/>
-        </w:rPr>
-        <w:t xml:space="preserve">i </w:t>
-      </w:r>
+        <w:t>for</w:t>
+      </w:r>
+      <w:proofErr w:type="spellEnd"/>
       <w:r>
         <w:rPr>
           <w:rFonts w:ascii="Courier New" w:eastAsia="Times New Roman" w:hAnsi="Courier New" w:cs="Courier New"/>
@@ -4524,445 +5595,17 @@
           <w:szCs w:val="20"/>
           <w:lang w:eastAsia="de-AT"/>
         </w:rPr>
-        <w:t xml:space="preserve">in </w:t>
+        <w:t xml:space="preserve"> </w:t>
       </w:r>
       <w:r>
         <w:rPr>
           <w:rFonts w:ascii="Courier New" w:eastAsia="Times New Roman" w:hAnsi="Courier New" w:cs="Courier New"/>
-          <w:color w:val="8888C6"/>
+          <w:color w:val="A9B7C6"/>
           <w:sz w:val="20"/>
           <w:szCs w:val="20"/>
           <w:lang w:eastAsia="de-AT"/>
         </w:rPr>
-        <w:t>range</w:t>
-      </w:r>
-      <w:r>
-        <w:rPr>
-          <w:rFonts w:ascii="Courier New" w:eastAsia="Times New Roman" w:hAnsi="Courier New" w:cs="Courier New"/>
-          <w:color w:val="A9B7C6"/>
-          <w:sz w:val="20"/>
-          <w:szCs w:val="20"/>
-          <w:lang w:eastAsia="de-AT"/>
-        </w:rPr>
-        <w:t>(</w:t>
-      </w:r>
-      <w:r>
-        <w:rPr>
-          <w:rFonts w:ascii="Courier New" w:eastAsia="Times New Roman" w:hAnsi="Courier New" w:cs="Courier New"/>
-          <w:color w:val="94558D"/>
-          <w:sz w:val="20"/>
-          <w:szCs w:val="20"/>
-          <w:lang w:eastAsia="de-AT"/>
-        </w:rPr>
-        <w:t>self</w:t>
-      </w:r>
-      <w:r>
-        <w:rPr>
-          <w:rFonts w:ascii="Courier New" w:eastAsia="Times New Roman" w:hAnsi="Courier New" w:cs="Courier New"/>
-          <w:color w:val="A9B7C6"/>
-          <w:sz w:val="20"/>
-          <w:szCs w:val="20"/>
-          <w:lang w:eastAsia="de-AT"/>
-        </w:rPr>
-        <w:t xml:space="preserve">.lats + </w:t>
-      </w:r>
-      <w:r>
-        <w:rPr>
-          <w:rFonts w:ascii="Courier New" w:eastAsia="Times New Roman" w:hAnsi="Courier New" w:cs="Courier New"/>
-          <w:color w:val="6897BB"/>
-          <w:sz w:val="20"/>
-          <w:szCs w:val="20"/>
-          <w:lang w:eastAsia="de-AT"/>
-        </w:rPr>
-        <w:t>1</w:t>
-      </w:r>
-      <w:r>
-        <w:rPr>
-          <w:rFonts w:ascii="Courier New" w:eastAsia="Times New Roman" w:hAnsi="Courier New" w:cs="Courier New"/>
-          <w:color w:val="A9B7C6"/>
-          <w:sz w:val="20"/>
-          <w:szCs w:val="20"/>
-          <w:lang w:eastAsia="de-AT"/>
-        </w:rPr>
-        <w:t>):</w:t>
-      </w:r>
-      <w:r>
-        <w:rPr>
-          <w:rFonts w:ascii="Courier New" w:eastAsia="Times New Roman" w:hAnsi="Courier New" w:cs="Courier New"/>
-          <w:color w:val="A9B7C6"/>
-          <w:sz w:val="20"/>
-          <w:szCs w:val="20"/>
-          <w:lang w:eastAsia="de-AT"/>
-        </w:rPr>
-        <w:br/>
-        <w:t xml:space="preserve">    lat0 = pi * (-</w:t>
-      </w:r>
-      <w:r>
-        <w:rPr>
-          <w:rFonts w:ascii="Courier New" w:eastAsia="Times New Roman" w:hAnsi="Courier New" w:cs="Courier New"/>
-          <w:color w:val="6897BB"/>
-          <w:sz w:val="20"/>
-          <w:szCs w:val="20"/>
-          <w:lang w:eastAsia="de-AT"/>
-        </w:rPr>
-        <w:t xml:space="preserve">0.5 </w:t>
-      </w:r>
-      <w:r>
-        <w:rPr>
-          <w:rFonts w:ascii="Courier New" w:eastAsia="Times New Roman" w:hAnsi="Courier New" w:cs="Courier New"/>
-          <w:color w:val="A9B7C6"/>
-          <w:sz w:val="20"/>
-          <w:szCs w:val="20"/>
-          <w:lang w:eastAsia="de-AT"/>
-        </w:rPr>
-        <w:t xml:space="preserve">+ </w:t>
-      </w:r>
-      <w:r>
-        <w:rPr>
-          <w:rFonts w:ascii="Courier New" w:eastAsia="Times New Roman" w:hAnsi="Courier New" w:cs="Courier New"/>
-          <w:color w:val="8888C6"/>
-          <w:sz w:val="20"/>
-          <w:szCs w:val="20"/>
-          <w:lang w:eastAsia="de-AT"/>
-        </w:rPr>
-        <w:t>float</w:t>
-      </w:r>
-      <w:r>
-        <w:rPr>
-          <w:rFonts w:ascii="Courier New" w:eastAsia="Times New Roman" w:hAnsi="Courier New" w:cs="Courier New"/>
-          <w:color w:val="A9B7C6"/>
-          <w:sz w:val="20"/>
-          <w:szCs w:val="20"/>
-          <w:lang w:eastAsia="de-AT"/>
-        </w:rPr>
-        <w:t>(</w:t>
-      </w:r>
-      <w:r>
-        <w:rPr>
-          <w:rFonts w:ascii="Courier New" w:eastAsia="Times New Roman" w:hAnsi="Courier New" w:cs="Courier New"/>
-          <w:color w:val="8888C6"/>
-          <w:sz w:val="20"/>
-          <w:szCs w:val="20"/>
-          <w:lang w:eastAsia="de-AT"/>
-        </w:rPr>
-        <w:t>float</w:t>
-      </w:r>
-      <w:r>
-        <w:rPr>
-          <w:rFonts w:ascii="Courier New" w:eastAsia="Times New Roman" w:hAnsi="Courier New" w:cs="Courier New"/>
-          <w:color w:val="A9B7C6"/>
-          <w:sz w:val="20"/>
-          <w:szCs w:val="20"/>
-          <w:lang w:eastAsia="de-AT"/>
-        </w:rPr>
-        <w:t xml:space="preserve">(i - </w:t>
-      </w:r>
-      <w:r>
-        <w:rPr>
-          <w:rFonts w:ascii="Courier New" w:eastAsia="Times New Roman" w:hAnsi="Courier New" w:cs="Courier New"/>
-          <w:color w:val="6897BB"/>
-          <w:sz w:val="20"/>
-          <w:szCs w:val="20"/>
-          <w:lang w:eastAsia="de-AT"/>
-        </w:rPr>
-        <w:t>1</w:t>
-      </w:r>
-      <w:r>
-        <w:rPr>
-          <w:rFonts w:ascii="Courier New" w:eastAsia="Times New Roman" w:hAnsi="Courier New" w:cs="Courier New"/>
-          <w:color w:val="A9B7C6"/>
-          <w:sz w:val="20"/>
-          <w:szCs w:val="20"/>
-          <w:lang w:eastAsia="de-AT"/>
-        </w:rPr>
-        <w:t xml:space="preserve">) / </w:t>
-      </w:r>
-      <w:r>
-        <w:rPr>
-          <w:rFonts w:ascii="Courier New" w:eastAsia="Times New Roman" w:hAnsi="Courier New" w:cs="Courier New"/>
-          <w:color w:val="8888C6"/>
-          <w:sz w:val="20"/>
-          <w:szCs w:val="20"/>
-          <w:lang w:eastAsia="de-AT"/>
-        </w:rPr>
-        <w:t>float</w:t>
-      </w:r>
-      <w:r>
-        <w:rPr>
-          <w:rFonts w:ascii="Courier New" w:eastAsia="Times New Roman" w:hAnsi="Courier New" w:cs="Courier New"/>
-          <w:color w:val="A9B7C6"/>
-          <w:sz w:val="20"/>
-          <w:szCs w:val="20"/>
-          <w:lang w:eastAsia="de-AT"/>
-        </w:rPr>
-        <w:t>(</w:t>
-      </w:r>
-      <w:r>
-        <w:rPr>
-          <w:rFonts w:ascii="Courier New" w:eastAsia="Times New Roman" w:hAnsi="Courier New" w:cs="Courier New"/>
-          <w:color w:val="94558D"/>
-          <w:sz w:val="20"/>
-          <w:szCs w:val="20"/>
-          <w:lang w:eastAsia="de-AT"/>
-        </w:rPr>
-        <w:t>self</w:t>
-      </w:r>
-      <w:r>
-        <w:rPr>
-          <w:rFonts w:ascii="Courier New" w:eastAsia="Times New Roman" w:hAnsi="Courier New" w:cs="Courier New"/>
-          <w:color w:val="A9B7C6"/>
-          <w:sz w:val="20"/>
-          <w:szCs w:val="20"/>
-          <w:lang w:eastAsia="de-AT"/>
-        </w:rPr>
-        <w:t>.lats)))</w:t>
-      </w:r>
-      <w:r>
-        <w:rPr>
-          <w:rFonts w:ascii="Courier New" w:eastAsia="Times New Roman" w:hAnsi="Courier New" w:cs="Courier New"/>
-          <w:color w:val="A9B7C6"/>
-          <w:sz w:val="20"/>
-          <w:szCs w:val="20"/>
-          <w:lang w:eastAsia="de-AT"/>
-        </w:rPr>
-        <w:br/>
-        <w:t xml:space="preserve">    z0 = sin(lat0) * </w:t>
-      </w:r>
-      <w:r>
-        <w:rPr>
-          <w:rFonts w:ascii="Courier New" w:eastAsia="Times New Roman" w:hAnsi="Courier New" w:cs="Courier New"/>
-          <w:color w:val="94558D"/>
-          <w:sz w:val="20"/>
-          <w:szCs w:val="20"/>
-          <w:lang w:eastAsia="de-AT"/>
-        </w:rPr>
-        <w:t>self</w:t>
-      </w:r>
-      <w:r>
-        <w:rPr>
-          <w:rFonts w:ascii="Courier New" w:eastAsia="Times New Roman" w:hAnsi="Courier New" w:cs="Courier New"/>
-          <w:color w:val="A9B7C6"/>
-          <w:sz w:val="20"/>
-          <w:szCs w:val="20"/>
-          <w:lang w:eastAsia="de-AT"/>
-        </w:rPr>
-        <w:t>.r</w:t>
-      </w:r>
-      <w:r>
-        <w:rPr>
-          <w:rFonts w:ascii="Courier New" w:eastAsia="Times New Roman" w:hAnsi="Courier New" w:cs="Courier New"/>
-          <w:color w:val="A9B7C6"/>
-          <w:sz w:val="20"/>
-          <w:szCs w:val="20"/>
-          <w:lang w:eastAsia="de-AT"/>
-        </w:rPr>
-        <w:br/>
-        <w:t xml:space="preserve">    zr0 = cos(lat0)</w:t>
-      </w:r>
-      <w:r>
-        <w:rPr>
-          <w:rFonts w:ascii="Courier New" w:eastAsia="Times New Roman" w:hAnsi="Courier New" w:cs="Courier New"/>
-          <w:color w:val="A9B7C6"/>
-          <w:sz w:val="20"/>
-          <w:szCs w:val="20"/>
-          <w:lang w:eastAsia="de-AT"/>
-        </w:rPr>
-        <w:br/>
-      </w:r>
-      <w:r>
-        <w:rPr>
-          <w:rFonts w:ascii="Courier New" w:eastAsia="Times New Roman" w:hAnsi="Courier New" w:cs="Courier New"/>
-          <w:color w:val="A9B7C6"/>
-          <w:sz w:val="20"/>
-          <w:szCs w:val="20"/>
-          <w:lang w:eastAsia="de-AT"/>
-        </w:rPr>
-        <w:br/>
-        <w:t xml:space="preserve">    lat1 = pi * (-</w:t>
-      </w:r>
-      <w:r>
-        <w:rPr>
-          <w:rFonts w:ascii="Courier New" w:eastAsia="Times New Roman" w:hAnsi="Courier New" w:cs="Courier New"/>
-          <w:color w:val="6897BB"/>
-          <w:sz w:val="20"/>
-          <w:szCs w:val="20"/>
-          <w:lang w:eastAsia="de-AT"/>
-        </w:rPr>
-        <w:t xml:space="preserve">0.5 </w:t>
-      </w:r>
-      <w:r>
-        <w:rPr>
-          <w:rFonts w:ascii="Courier New" w:eastAsia="Times New Roman" w:hAnsi="Courier New" w:cs="Courier New"/>
-          <w:color w:val="A9B7C6"/>
-          <w:sz w:val="20"/>
-          <w:szCs w:val="20"/>
-          <w:lang w:eastAsia="de-AT"/>
-        </w:rPr>
-        <w:t xml:space="preserve">+ </w:t>
-      </w:r>
-      <w:r>
-        <w:rPr>
-          <w:rFonts w:ascii="Courier New" w:eastAsia="Times New Roman" w:hAnsi="Courier New" w:cs="Courier New"/>
-          <w:color w:val="8888C6"/>
-          <w:sz w:val="20"/>
-          <w:szCs w:val="20"/>
-          <w:lang w:eastAsia="de-AT"/>
-        </w:rPr>
-        <w:t>float</w:t>
-      </w:r>
-      <w:r>
-        <w:rPr>
-          <w:rFonts w:ascii="Courier New" w:eastAsia="Times New Roman" w:hAnsi="Courier New" w:cs="Courier New"/>
-          <w:color w:val="A9B7C6"/>
-          <w:sz w:val="20"/>
-          <w:szCs w:val="20"/>
-          <w:lang w:eastAsia="de-AT"/>
-        </w:rPr>
-        <w:t>(</w:t>
-      </w:r>
-      <w:r>
-        <w:rPr>
-          <w:rFonts w:ascii="Courier New" w:eastAsia="Times New Roman" w:hAnsi="Courier New" w:cs="Courier New"/>
-          <w:color w:val="8888C6"/>
-          <w:sz w:val="20"/>
-          <w:szCs w:val="20"/>
-          <w:lang w:eastAsia="de-AT"/>
-        </w:rPr>
-        <w:t>float</w:t>
-      </w:r>
-      <w:r>
-        <w:rPr>
-          <w:rFonts w:ascii="Courier New" w:eastAsia="Times New Roman" w:hAnsi="Courier New" w:cs="Courier New"/>
-          <w:color w:val="A9B7C6"/>
-          <w:sz w:val="20"/>
-          <w:szCs w:val="20"/>
-          <w:lang w:eastAsia="de-AT"/>
-        </w:rPr>
-        <w:t xml:space="preserve">(i) / </w:t>
-      </w:r>
-      <w:r>
-        <w:rPr>
-          <w:rFonts w:ascii="Courier New" w:eastAsia="Times New Roman" w:hAnsi="Courier New" w:cs="Courier New"/>
-          <w:color w:val="8888C6"/>
-          <w:sz w:val="20"/>
-          <w:szCs w:val="20"/>
-          <w:lang w:eastAsia="de-AT"/>
-        </w:rPr>
-        <w:t>float</w:t>
-      </w:r>
-      <w:r>
-        <w:rPr>
-          <w:rFonts w:ascii="Courier New" w:eastAsia="Times New Roman" w:hAnsi="Courier New" w:cs="Courier New"/>
-          <w:color w:val="A9B7C6"/>
-          <w:sz w:val="20"/>
-          <w:szCs w:val="20"/>
-          <w:lang w:eastAsia="de-AT"/>
-        </w:rPr>
-        <w:t>(</w:t>
-      </w:r>
-      <w:r>
-        <w:rPr>
-          <w:rFonts w:ascii="Courier New" w:eastAsia="Times New Roman" w:hAnsi="Courier New" w:cs="Courier New"/>
-          <w:color w:val="94558D"/>
-          <w:sz w:val="20"/>
-          <w:szCs w:val="20"/>
-          <w:lang w:eastAsia="de-AT"/>
-        </w:rPr>
-        <w:t>self</w:t>
-      </w:r>
-      <w:r>
-        <w:rPr>
-          <w:rFonts w:ascii="Courier New" w:eastAsia="Times New Roman" w:hAnsi="Courier New" w:cs="Courier New"/>
-          <w:color w:val="A9B7C6"/>
-          <w:sz w:val="20"/>
-          <w:szCs w:val="20"/>
-          <w:lang w:eastAsia="de-AT"/>
-        </w:rPr>
-        <w:t>.lats)))</w:t>
-      </w:r>
-      <w:r>
-        <w:rPr>
-          <w:rFonts w:ascii="Courier New" w:eastAsia="Times New Roman" w:hAnsi="Courier New" w:cs="Courier New"/>
-          <w:color w:val="A9B7C6"/>
-          <w:sz w:val="20"/>
-          <w:szCs w:val="20"/>
-          <w:lang w:eastAsia="de-AT"/>
-        </w:rPr>
-        <w:br/>
-        <w:t xml:space="preserve">    z1 = sin(lat1) * </w:t>
-      </w:r>
-      <w:r>
-        <w:rPr>
-          <w:rFonts w:ascii="Courier New" w:eastAsia="Times New Roman" w:hAnsi="Courier New" w:cs="Courier New"/>
-          <w:color w:val="94558D"/>
-          <w:sz w:val="20"/>
-          <w:szCs w:val="20"/>
-          <w:lang w:eastAsia="de-AT"/>
-        </w:rPr>
-        <w:t>self</w:t>
-      </w:r>
-      <w:r>
-        <w:rPr>
-          <w:rFonts w:ascii="Courier New" w:eastAsia="Times New Roman" w:hAnsi="Courier New" w:cs="Courier New"/>
-          <w:color w:val="A9B7C6"/>
-          <w:sz w:val="20"/>
-          <w:szCs w:val="20"/>
-          <w:lang w:eastAsia="de-AT"/>
-        </w:rPr>
-        <w:t>.r</w:t>
-      </w:r>
-      <w:r>
-        <w:rPr>
-          <w:rFonts w:ascii="Courier New" w:eastAsia="Times New Roman" w:hAnsi="Courier New" w:cs="Courier New"/>
-          <w:color w:val="A9B7C6"/>
-          <w:sz w:val="20"/>
-          <w:szCs w:val="20"/>
-          <w:lang w:eastAsia="de-AT"/>
-        </w:rPr>
-        <w:br/>
-        <w:t xml:space="preserve">    zr1 = cos(lat1)</w:t>
-      </w:r>
-      <w:r>
-        <w:rPr>
-          <w:rFonts w:ascii="Courier New" w:eastAsia="Times New Roman" w:hAnsi="Courier New" w:cs="Courier New"/>
-          <w:color w:val="A9B7C6"/>
-          <w:sz w:val="20"/>
-          <w:szCs w:val="20"/>
-          <w:lang w:eastAsia="de-AT"/>
-        </w:rPr>
-        <w:br/>
-      </w:r>
-      <w:r>
-        <w:rPr>
-          <w:rFonts w:ascii="Courier New" w:eastAsia="Times New Roman" w:hAnsi="Courier New" w:cs="Courier New"/>
-          <w:color w:val="A9B7C6"/>
-          <w:sz w:val="20"/>
-          <w:szCs w:val="20"/>
-          <w:lang w:eastAsia="de-AT"/>
-        </w:rPr>
-        <w:br/>
-        <w:t xml:space="preserve">    glBegin(GL_LINE_STRIP)</w:t>
-      </w:r>
-      <w:r>
-        <w:rPr>
-          <w:rFonts w:ascii="Courier New" w:eastAsia="Times New Roman" w:hAnsi="Courier New" w:cs="Courier New"/>
-          <w:color w:val="A9B7C6"/>
-          <w:sz w:val="20"/>
-          <w:szCs w:val="20"/>
-          <w:lang w:eastAsia="de-AT"/>
-        </w:rPr>
-        <w:br/>
-      </w:r>
-      <w:r>
-        <w:rPr>
-          <w:rFonts w:ascii="Courier New" w:eastAsia="Times New Roman" w:hAnsi="Courier New" w:cs="Courier New"/>
-          <w:color w:val="A9B7C6"/>
-          <w:sz w:val="20"/>
-          <w:szCs w:val="20"/>
-          <w:lang w:eastAsia="de-AT"/>
-        </w:rPr>
-        <w:br/>
-        <w:t xml:space="preserve">    </w:t>
+        <w:t xml:space="preserve">i </w:t>
       </w:r>
       <w:r>
         <w:rPr>
@@ -4974,18 +5617,567 @@
           <w:szCs w:val="20"/>
           <w:lang w:eastAsia="de-AT"/>
         </w:rPr>
-        <w:t xml:space="preserve">for </w:t>
-      </w:r>
+        <w:t xml:space="preserve">in </w:t>
+      </w:r>
+      <w:proofErr w:type="spellStart"/>
       <w:r>
         <w:rPr>
           <w:rFonts w:ascii="Courier New" w:eastAsia="Times New Roman" w:hAnsi="Courier New" w:cs="Courier New"/>
-          <w:color w:val="A9B7C6"/>
+          <w:color w:val="8888C6"/>
           <w:sz w:val="20"/>
           <w:szCs w:val="20"/>
           <w:lang w:eastAsia="de-AT"/>
         </w:rPr>
-        <w:t xml:space="preserve">j </w:t>
-      </w:r>
+        <w:t>range</w:t>
+      </w:r>
+      <w:proofErr w:type="spellEnd"/>
+      <w:r>
+        <w:rPr>
+          <w:rFonts w:ascii="Courier New" w:eastAsia="Times New Roman" w:hAnsi="Courier New" w:cs="Courier New"/>
+          <w:color w:val="A9B7C6"/>
+          <w:sz w:val="20"/>
+          <w:szCs w:val="20"/>
+          <w:lang w:eastAsia="de-AT"/>
+        </w:rPr>
+        <w:t>(</w:t>
+      </w:r>
+      <w:proofErr w:type="spellStart"/>
+      <w:r>
+        <w:rPr>
+          <w:rFonts w:ascii="Courier New" w:eastAsia="Times New Roman" w:hAnsi="Courier New" w:cs="Courier New"/>
+          <w:color w:val="94558D"/>
+          <w:sz w:val="20"/>
+          <w:szCs w:val="20"/>
+          <w:lang w:eastAsia="de-AT"/>
+        </w:rPr>
+        <w:t>self</w:t>
+      </w:r>
+      <w:r>
+        <w:rPr>
+          <w:rFonts w:ascii="Courier New" w:eastAsia="Times New Roman" w:hAnsi="Courier New" w:cs="Courier New"/>
+          <w:color w:val="A9B7C6"/>
+          <w:sz w:val="20"/>
+          <w:szCs w:val="20"/>
+          <w:lang w:eastAsia="de-AT"/>
+        </w:rPr>
+        <w:t>.lats</w:t>
+      </w:r>
+      <w:proofErr w:type="spellEnd"/>
+      <w:r>
+        <w:rPr>
+          <w:rFonts w:ascii="Courier New" w:eastAsia="Times New Roman" w:hAnsi="Courier New" w:cs="Courier New"/>
+          <w:color w:val="A9B7C6"/>
+          <w:sz w:val="20"/>
+          <w:szCs w:val="20"/>
+          <w:lang w:eastAsia="de-AT"/>
+        </w:rPr>
+        <w:t xml:space="preserve"> + </w:t>
+      </w:r>
+      <w:r>
+        <w:rPr>
+          <w:rFonts w:ascii="Courier New" w:eastAsia="Times New Roman" w:hAnsi="Courier New" w:cs="Courier New"/>
+          <w:color w:val="6897BB"/>
+          <w:sz w:val="20"/>
+          <w:szCs w:val="20"/>
+          <w:lang w:eastAsia="de-AT"/>
+        </w:rPr>
+        <w:t>1</w:t>
+      </w:r>
+      <w:r>
+        <w:rPr>
+          <w:rFonts w:ascii="Courier New" w:eastAsia="Times New Roman" w:hAnsi="Courier New" w:cs="Courier New"/>
+          <w:color w:val="A9B7C6"/>
+          <w:sz w:val="20"/>
+          <w:szCs w:val="20"/>
+          <w:lang w:eastAsia="de-AT"/>
+        </w:rPr>
+        <w:t>):</w:t>
+      </w:r>
+      <w:r>
+        <w:rPr>
+          <w:rFonts w:ascii="Courier New" w:eastAsia="Times New Roman" w:hAnsi="Courier New" w:cs="Courier New"/>
+          <w:color w:val="A9B7C6"/>
+          <w:sz w:val="20"/>
+          <w:szCs w:val="20"/>
+          <w:lang w:eastAsia="de-AT"/>
+        </w:rPr>
+        <w:br/>
+        <w:t xml:space="preserve">    lat0 = </w:t>
+      </w:r>
+      <w:proofErr w:type="spellStart"/>
+      <w:r>
+        <w:rPr>
+          <w:rFonts w:ascii="Courier New" w:eastAsia="Times New Roman" w:hAnsi="Courier New" w:cs="Courier New"/>
+          <w:color w:val="A9B7C6"/>
+          <w:sz w:val="20"/>
+          <w:szCs w:val="20"/>
+          <w:lang w:eastAsia="de-AT"/>
+        </w:rPr>
+        <w:t>pi</w:t>
+      </w:r>
+      <w:proofErr w:type="spellEnd"/>
+      <w:r>
+        <w:rPr>
+          <w:rFonts w:ascii="Courier New" w:eastAsia="Times New Roman" w:hAnsi="Courier New" w:cs="Courier New"/>
+          <w:color w:val="A9B7C6"/>
+          <w:sz w:val="20"/>
+          <w:szCs w:val="20"/>
+          <w:lang w:eastAsia="de-AT"/>
+        </w:rPr>
+        <w:t xml:space="preserve"> * (-</w:t>
+      </w:r>
+      <w:r>
+        <w:rPr>
+          <w:rFonts w:ascii="Courier New" w:eastAsia="Times New Roman" w:hAnsi="Courier New" w:cs="Courier New"/>
+          <w:color w:val="6897BB"/>
+          <w:sz w:val="20"/>
+          <w:szCs w:val="20"/>
+          <w:lang w:eastAsia="de-AT"/>
+        </w:rPr>
+        <w:t xml:space="preserve">0.5 </w:t>
+      </w:r>
+      <w:r>
+        <w:rPr>
+          <w:rFonts w:ascii="Courier New" w:eastAsia="Times New Roman" w:hAnsi="Courier New" w:cs="Courier New"/>
+          <w:color w:val="A9B7C6"/>
+          <w:sz w:val="20"/>
+          <w:szCs w:val="20"/>
+          <w:lang w:eastAsia="de-AT"/>
+        </w:rPr>
+        <w:t xml:space="preserve">+ </w:t>
+      </w:r>
+      <w:proofErr w:type="spellStart"/>
+      <w:r>
+        <w:rPr>
+          <w:rFonts w:ascii="Courier New" w:eastAsia="Times New Roman" w:hAnsi="Courier New" w:cs="Courier New"/>
+          <w:color w:val="8888C6"/>
+          <w:sz w:val="20"/>
+          <w:szCs w:val="20"/>
+          <w:lang w:eastAsia="de-AT"/>
+        </w:rPr>
+        <w:t>float</w:t>
+      </w:r>
+      <w:proofErr w:type="spellEnd"/>
+      <w:r>
+        <w:rPr>
+          <w:rFonts w:ascii="Courier New" w:eastAsia="Times New Roman" w:hAnsi="Courier New" w:cs="Courier New"/>
+          <w:color w:val="A9B7C6"/>
+          <w:sz w:val="20"/>
+          <w:szCs w:val="20"/>
+          <w:lang w:eastAsia="de-AT"/>
+        </w:rPr>
+        <w:t>(</w:t>
+      </w:r>
+      <w:proofErr w:type="spellStart"/>
+      <w:r>
+        <w:rPr>
+          <w:rFonts w:ascii="Courier New" w:eastAsia="Times New Roman" w:hAnsi="Courier New" w:cs="Courier New"/>
+          <w:color w:val="8888C6"/>
+          <w:sz w:val="20"/>
+          <w:szCs w:val="20"/>
+          <w:lang w:eastAsia="de-AT"/>
+        </w:rPr>
+        <w:t>float</w:t>
+      </w:r>
+      <w:proofErr w:type="spellEnd"/>
+      <w:r>
+        <w:rPr>
+          <w:rFonts w:ascii="Courier New" w:eastAsia="Times New Roman" w:hAnsi="Courier New" w:cs="Courier New"/>
+          <w:color w:val="A9B7C6"/>
+          <w:sz w:val="20"/>
+          <w:szCs w:val="20"/>
+          <w:lang w:eastAsia="de-AT"/>
+        </w:rPr>
+        <w:t xml:space="preserve">(i - </w:t>
+      </w:r>
+      <w:r>
+        <w:rPr>
+          <w:rFonts w:ascii="Courier New" w:eastAsia="Times New Roman" w:hAnsi="Courier New" w:cs="Courier New"/>
+          <w:color w:val="6897BB"/>
+          <w:sz w:val="20"/>
+          <w:szCs w:val="20"/>
+          <w:lang w:eastAsia="de-AT"/>
+        </w:rPr>
+        <w:t>1</w:t>
+      </w:r>
+      <w:r>
+        <w:rPr>
+          <w:rFonts w:ascii="Courier New" w:eastAsia="Times New Roman" w:hAnsi="Courier New" w:cs="Courier New"/>
+          <w:color w:val="A9B7C6"/>
+          <w:sz w:val="20"/>
+          <w:szCs w:val="20"/>
+          <w:lang w:eastAsia="de-AT"/>
+        </w:rPr>
+        <w:t xml:space="preserve">) / </w:t>
+      </w:r>
+      <w:proofErr w:type="spellStart"/>
+      <w:r>
+        <w:rPr>
+          <w:rFonts w:ascii="Courier New" w:eastAsia="Times New Roman" w:hAnsi="Courier New" w:cs="Courier New"/>
+          <w:color w:val="8888C6"/>
+          <w:sz w:val="20"/>
+          <w:szCs w:val="20"/>
+          <w:lang w:eastAsia="de-AT"/>
+        </w:rPr>
+        <w:t>float</w:t>
+      </w:r>
+      <w:proofErr w:type="spellEnd"/>
+      <w:r>
+        <w:rPr>
+          <w:rFonts w:ascii="Courier New" w:eastAsia="Times New Roman" w:hAnsi="Courier New" w:cs="Courier New"/>
+          <w:color w:val="A9B7C6"/>
+          <w:sz w:val="20"/>
+          <w:szCs w:val="20"/>
+          <w:lang w:eastAsia="de-AT"/>
+        </w:rPr>
+        <w:t>(</w:t>
+      </w:r>
+      <w:proofErr w:type="spellStart"/>
+      <w:r>
+        <w:rPr>
+          <w:rFonts w:ascii="Courier New" w:eastAsia="Times New Roman" w:hAnsi="Courier New" w:cs="Courier New"/>
+          <w:color w:val="94558D"/>
+          <w:sz w:val="20"/>
+          <w:szCs w:val="20"/>
+          <w:lang w:eastAsia="de-AT"/>
+        </w:rPr>
+        <w:t>self</w:t>
+      </w:r>
+      <w:r>
+        <w:rPr>
+          <w:rFonts w:ascii="Courier New" w:eastAsia="Times New Roman" w:hAnsi="Courier New" w:cs="Courier New"/>
+          <w:color w:val="A9B7C6"/>
+          <w:sz w:val="20"/>
+          <w:szCs w:val="20"/>
+          <w:lang w:eastAsia="de-AT"/>
+        </w:rPr>
+        <w:t>.lats</w:t>
+      </w:r>
+      <w:proofErr w:type="spellEnd"/>
+      <w:r>
+        <w:rPr>
+          <w:rFonts w:ascii="Courier New" w:eastAsia="Times New Roman" w:hAnsi="Courier New" w:cs="Courier New"/>
+          <w:color w:val="A9B7C6"/>
+          <w:sz w:val="20"/>
+          <w:szCs w:val="20"/>
+          <w:lang w:eastAsia="de-AT"/>
+        </w:rPr>
+        <w:t>)))</w:t>
+      </w:r>
+      <w:r>
+        <w:rPr>
+          <w:rFonts w:ascii="Courier New" w:eastAsia="Times New Roman" w:hAnsi="Courier New" w:cs="Courier New"/>
+          <w:color w:val="A9B7C6"/>
+          <w:sz w:val="20"/>
+          <w:szCs w:val="20"/>
+          <w:lang w:eastAsia="de-AT"/>
+        </w:rPr>
+        <w:br/>
+        <w:t xml:space="preserve">    z0 = sin(lat0) * </w:t>
+      </w:r>
+      <w:proofErr w:type="spellStart"/>
+      <w:r>
+        <w:rPr>
+          <w:rFonts w:ascii="Courier New" w:eastAsia="Times New Roman" w:hAnsi="Courier New" w:cs="Courier New"/>
+          <w:color w:val="94558D"/>
+          <w:sz w:val="20"/>
+          <w:szCs w:val="20"/>
+          <w:lang w:eastAsia="de-AT"/>
+        </w:rPr>
+        <w:t>self</w:t>
+      </w:r>
+      <w:r>
+        <w:rPr>
+          <w:rFonts w:ascii="Courier New" w:eastAsia="Times New Roman" w:hAnsi="Courier New" w:cs="Courier New"/>
+          <w:color w:val="A9B7C6"/>
+          <w:sz w:val="20"/>
+          <w:szCs w:val="20"/>
+          <w:lang w:eastAsia="de-AT"/>
+        </w:rPr>
+        <w:t>.r</w:t>
+      </w:r>
+      <w:proofErr w:type="spellEnd"/>
+      <w:r>
+        <w:rPr>
+          <w:rFonts w:ascii="Courier New" w:eastAsia="Times New Roman" w:hAnsi="Courier New" w:cs="Courier New"/>
+          <w:color w:val="A9B7C6"/>
+          <w:sz w:val="20"/>
+          <w:szCs w:val="20"/>
+          <w:lang w:eastAsia="de-AT"/>
+        </w:rPr>
+        <w:br/>
+        <w:t xml:space="preserve">    zr0 = cos(lat0)</w:t>
+      </w:r>
+      <w:r>
+        <w:rPr>
+          <w:rFonts w:ascii="Courier New" w:eastAsia="Times New Roman" w:hAnsi="Courier New" w:cs="Courier New"/>
+          <w:color w:val="A9B7C6"/>
+          <w:sz w:val="20"/>
+          <w:szCs w:val="20"/>
+          <w:lang w:eastAsia="de-AT"/>
+        </w:rPr>
+        <w:br/>
+      </w:r>
+      <w:r>
+        <w:rPr>
+          <w:rFonts w:ascii="Courier New" w:eastAsia="Times New Roman" w:hAnsi="Courier New" w:cs="Courier New"/>
+          <w:color w:val="A9B7C6"/>
+          <w:sz w:val="20"/>
+          <w:szCs w:val="20"/>
+          <w:lang w:eastAsia="de-AT"/>
+        </w:rPr>
+        <w:br/>
+        <w:t xml:space="preserve">    lat1 = </w:t>
+      </w:r>
+      <w:proofErr w:type="spellStart"/>
+      <w:r>
+        <w:rPr>
+          <w:rFonts w:ascii="Courier New" w:eastAsia="Times New Roman" w:hAnsi="Courier New" w:cs="Courier New"/>
+          <w:color w:val="A9B7C6"/>
+          <w:sz w:val="20"/>
+          <w:szCs w:val="20"/>
+          <w:lang w:eastAsia="de-AT"/>
+        </w:rPr>
+        <w:t>pi</w:t>
+      </w:r>
+      <w:proofErr w:type="spellEnd"/>
+      <w:r>
+        <w:rPr>
+          <w:rFonts w:ascii="Courier New" w:eastAsia="Times New Roman" w:hAnsi="Courier New" w:cs="Courier New"/>
+          <w:color w:val="A9B7C6"/>
+          <w:sz w:val="20"/>
+          <w:szCs w:val="20"/>
+          <w:lang w:eastAsia="de-AT"/>
+        </w:rPr>
+        <w:t xml:space="preserve"> * (-</w:t>
+      </w:r>
+      <w:r>
+        <w:rPr>
+          <w:rFonts w:ascii="Courier New" w:eastAsia="Times New Roman" w:hAnsi="Courier New" w:cs="Courier New"/>
+          <w:color w:val="6897BB"/>
+          <w:sz w:val="20"/>
+          <w:szCs w:val="20"/>
+          <w:lang w:eastAsia="de-AT"/>
+        </w:rPr>
+        <w:t xml:space="preserve">0.5 </w:t>
+      </w:r>
+      <w:r>
+        <w:rPr>
+          <w:rFonts w:ascii="Courier New" w:eastAsia="Times New Roman" w:hAnsi="Courier New" w:cs="Courier New"/>
+          <w:color w:val="A9B7C6"/>
+          <w:sz w:val="20"/>
+          <w:szCs w:val="20"/>
+          <w:lang w:eastAsia="de-AT"/>
+        </w:rPr>
+        <w:t xml:space="preserve">+ </w:t>
+      </w:r>
+      <w:proofErr w:type="spellStart"/>
+      <w:r>
+        <w:rPr>
+          <w:rFonts w:ascii="Courier New" w:eastAsia="Times New Roman" w:hAnsi="Courier New" w:cs="Courier New"/>
+          <w:color w:val="8888C6"/>
+          <w:sz w:val="20"/>
+          <w:szCs w:val="20"/>
+          <w:lang w:eastAsia="de-AT"/>
+        </w:rPr>
+        <w:t>float</w:t>
+      </w:r>
+      <w:proofErr w:type="spellEnd"/>
+      <w:r>
+        <w:rPr>
+          <w:rFonts w:ascii="Courier New" w:eastAsia="Times New Roman" w:hAnsi="Courier New" w:cs="Courier New"/>
+          <w:color w:val="A9B7C6"/>
+          <w:sz w:val="20"/>
+          <w:szCs w:val="20"/>
+          <w:lang w:eastAsia="de-AT"/>
+        </w:rPr>
+        <w:t>(</w:t>
+      </w:r>
+      <w:proofErr w:type="spellStart"/>
+      <w:r>
+        <w:rPr>
+          <w:rFonts w:ascii="Courier New" w:eastAsia="Times New Roman" w:hAnsi="Courier New" w:cs="Courier New"/>
+          <w:color w:val="8888C6"/>
+          <w:sz w:val="20"/>
+          <w:szCs w:val="20"/>
+          <w:lang w:eastAsia="de-AT"/>
+        </w:rPr>
+        <w:t>float</w:t>
+      </w:r>
+      <w:proofErr w:type="spellEnd"/>
+      <w:r>
+        <w:rPr>
+          <w:rFonts w:ascii="Courier New" w:eastAsia="Times New Roman" w:hAnsi="Courier New" w:cs="Courier New"/>
+          <w:color w:val="A9B7C6"/>
+          <w:sz w:val="20"/>
+          <w:szCs w:val="20"/>
+          <w:lang w:eastAsia="de-AT"/>
+        </w:rPr>
+        <w:t xml:space="preserve">(i) / </w:t>
+      </w:r>
+      <w:proofErr w:type="spellStart"/>
+      <w:r>
+        <w:rPr>
+          <w:rFonts w:ascii="Courier New" w:eastAsia="Times New Roman" w:hAnsi="Courier New" w:cs="Courier New"/>
+          <w:color w:val="8888C6"/>
+          <w:sz w:val="20"/>
+          <w:szCs w:val="20"/>
+          <w:lang w:eastAsia="de-AT"/>
+        </w:rPr>
+        <w:t>float</w:t>
+      </w:r>
+      <w:proofErr w:type="spellEnd"/>
+      <w:r>
+        <w:rPr>
+          <w:rFonts w:ascii="Courier New" w:eastAsia="Times New Roman" w:hAnsi="Courier New" w:cs="Courier New"/>
+          <w:color w:val="A9B7C6"/>
+          <w:sz w:val="20"/>
+          <w:szCs w:val="20"/>
+          <w:lang w:eastAsia="de-AT"/>
+        </w:rPr>
+        <w:t>(</w:t>
+      </w:r>
+      <w:proofErr w:type="spellStart"/>
+      <w:r>
+        <w:rPr>
+          <w:rFonts w:ascii="Courier New" w:eastAsia="Times New Roman" w:hAnsi="Courier New" w:cs="Courier New"/>
+          <w:color w:val="94558D"/>
+          <w:sz w:val="20"/>
+          <w:szCs w:val="20"/>
+          <w:lang w:eastAsia="de-AT"/>
+        </w:rPr>
+        <w:t>self</w:t>
+      </w:r>
+      <w:r>
+        <w:rPr>
+          <w:rFonts w:ascii="Courier New" w:eastAsia="Times New Roman" w:hAnsi="Courier New" w:cs="Courier New"/>
+          <w:color w:val="A9B7C6"/>
+          <w:sz w:val="20"/>
+          <w:szCs w:val="20"/>
+          <w:lang w:eastAsia="de-AT"/>
+        </w:rPr>
+        <w:t>.lats</w:t>
+      </w:r>
+      <w:proofErr w:type="spellEnd"/>
+      <w:r>
+        <w:rPr>
+          <w:rFonts w:ascii="Courier New" w:eastAsia="Times New Roman" w:hAnsi="Courier New" w:cs="Courier New"/>
+          <w:color w:val="A9B7C6"/>
+          <w:sz w:val="20"/>
+          <w:szCs w:val="20"/>
+          <w:lang w:eastAsia="de-AT"/>
+        </w:rPr>
+        <w:t>)))</w:t>
+      </w:r>
+      <w:r>
+        <w:rPr>
+          <w:rFonts w:ascii="Courier New" w:eastAsia="Times New Roman" w:hAnsi="Courier New" w:cs="Courier New"/>
+          <w:color w:val="A9B7C6"/>
+          <w:sz w:val="20"/>
+          <w:szCs w:val="20"/>
+          <w:lang w:eastAsia="de-AT"/>
+        </w:rPr>
+        <w:br/>
+        <w:t xml:space="preserve">    z1 = sin(lat1) * </w:t>
+      </w:r>
+      <w:proofErr w:type="spellStart"/>
+      <w:r>
+        <w:rPr>
+          <w:rFonts w:ascii="Courier New" w:eastAsia="Times New Roman" w:hAnsi="Courier New" w:cs="Courier New"/>
+          <w:color w:val="94558D"/>
+          <w:sz w:val="20"/>
+          <w:szCs w:val="20"/>
+          <w:lang w:eastAsia="de-AT"/>
+        </w:rPr>
+        <w:t>self</w:t>
+      </w:r>
+      <w:r>
+        <w:rPr>
+          <w:rFonts w:ascii="Courier New" w:eastAsia="Times New Roman" w:hAnsi="Courier New" w:cs="Courier New"/>
+          <w:color w:val="A9B7C6"/>
+          <w:sz w:val="20"/>
+          <w:szCs w:val="20"/>
+          <w:lang w:eastAsia="de-AT"/>
+        </w:rPr>
+        <w:t>.r</w:t>
+      </w:r>
+      <w:proofErr w:type="spellEnd"/>
+      <w:r>
+        <w:rPr>
+          <w:rFonts w:ascii="Courier New" w:eastAsia="Times New Roman" w:hAnsi="Courier New" w:cs="Courier New"/>
+          <w:color w:val="A9B7C6"/>
+          <w:sz w:val="20"/>
+          <w:szCs w:val="20"/>
+          <w:lang w:eastAsia="de-AT"/>
+        </w:rPr>
+        <w:br/>
+        <w:t xml:space="preserve">    zr1 = cos(lat1)</w:t>
+      </w:r>
+      <w:r>
+        <w:rPr>
+          <w:rFonts w:ascii="Courier New" w:eastAsia="Times New Roman" w:hAnsi="Courier New" w:cs="Courier New"/>
+          <w:color w:val="A9B7C6"/>
+          <w:sz w:val="20"/>
+          <w:szCs w:val="20"/>
+          <w:lang w:eastAsia="de-AT"/>
+        </w:rPr>
+        <w:br/>
+      </w:r>
+      <w:r>
+        <w:rPr>
+          <w:rFonts w:ascii="Courier New" w:eastAsia="Times New Roman" w:hAnsi="Courier New" w:cs="Courier New"/>
+          <w:color w:val="A9B7C6"/>
+          <w:sz w:val="20"/>
+          <w:szCs w:val="20"/>
+          <w:lang w:eastAsia="de-AT"/>
+        </w:rPr>
+        <w:br/>
+        <w:t xml:space="preserve">    </w:t>
+      </w:r>
+      <w:proofErr w:type="spellStart"/>
+      <w:r>
+        <w:rPr>
+          <w:rFonts w:ascii="Courier New" w:eastAsia="Times New Roman" w:hAnsi="Courier New" w:cs="Courier New"/>
+          <w:color w:val="A9B7C6"/>
+          <w:sz w:val="20"/>
+          <w:szCs w:val="20"/>
+          <w:lang w:eastAsia="de-AT"/>
+        </w:rPr>
+        <w:t>glBegin</w:t>
+      </w:r>
+      <w:proofErr w:type="spellEnd"/>
+      <w:r>
+        <w:rPr>
+          <w:rFonts w:ascii="Courier New" w:eastAsia="Times New Roman" w:hAnsi="Courier New" w:cs="Courier New"/>
+          <w:color w:val="A9B7C6"/>
+          <w:sz w:val="20"/>
+          <w:szCs w:val="20"/>
+          <w:lang w:eastAsia="de-AT"/>
+        </w:rPr>
+        <w:t>(GL_LINE_STRIP)</w:t>
+      </w:r>
+      <w:r>
+        <w:rPr>
+          <w:rFonts w:ascii="Courier New" w:eastAsia="Times New Roman" w:hAnsi="Courier New" w:cs="Courier New"/>
+          <w:color w:val="A9B7C6"/>
+          <w:sz w:val="20"/>
+          <w:szCs w:val="20"/>
+          <w:lang w:eastAsia="de-AT"/>
+        </w:rPr>
+        <w:br/>
+      </w:r>
+      <w:r>
+        <w:rPr>
+          <w:rFonts w:ascii="Courier New" w:eastAsia="Times New Roman" w:hAnsi="Courier New" w:cs="Courier New"/>
+          <w:color w:val="A9B7C6"/>
+          <w:sz w:val="20"/>
+          <w:szCs w:val="20"/>
+          <w:lang w:eastAsia="de-AT"/>
+        </w:rPr>
+        <w:br/>
+        <w:t xml:space="preserve">    </w:t>
+      </w:r>
+      <w:proofErr w:type="spellStart"/>
       <w:r>
         <w:rPr>
           <w:rFonts w:ascii="Courier New" w:eastAsia="Times New Roman" w:hAnsi="Courier New" w:cs="Courier New"/>
@@ -4996,8 +6188,44 @@
           <w:szCs w:val="20"/>
           <w:lang w:eastAsia="de-AT"/>
         </w:rPr>
+        <w:t>for</w:t>
+      </w:r>
+      <w:proofErr w:type="spellEnd"/>
+      <w:r>
+        <w:rPr>
+          <w:rFonts w:ascii="Courier New" w:eastAsia="Times New Roman" w:hAnsi="Courier New" w:cs="Courier New"/>
+          <w:b/>
+          <w:bCs/>
+          <w:color w:val="CC7832"/>
+          <w:sz w:val="20"/>
+          <w:szCs w:val="20"/>
+          <w:lang w:eastAsia="de-AT"/>
+        </w:rPr>
+        <w:t xml:space="preserve"> </w:t>
+      </w:r>
+      <w:r>
+        <w:rPr>
+          <w:rFonts w:ascii="Courier New" w:eastAsia="Times New Roman" w:hAnsi="Courier New" w:cs="Courier New"/>
+          <w:color w:val="A9B7C6"/>
+          <w:sz w:val="20"/>
+          <w:szCs w:val="20"/>
+          <w:lang w:eastAsia="de-AT"/>
+        </w:rPr>
+        <w:t xml:space="preserve">j </w:t>
+      </w:r>
+      <w:r>
+        <w:rPr>
+          <w:rFonts w:ascii="Courier New" w:eastAsia="Times New Roman" w:hAnsi="Courier New" w:cs="Courier New"/>
+          <w:b/>
+          <w:bCs/>
+          <w:color w:val="CC7832"/>
+          <w:sz w:val="20"/>
+          <w:szCs w:val="20"/>
+          <w:lang w:eastAsia="de-AT"/>
+        </w:rPr>
         <w:t xml:space="preserve">in </w:t>
       </w:r>
+      <w:proofErr w:type="spellStart"/>
       <w:r>
         <w:rPr>
           <w:rFonts w:ascii="Courier New" w:eastAsia="Times New Roman" w:hAnsi="Courier New" w:cs="Courier New"/>
@@ -5008,6 +6236,7 @@
         </w:rPr>
         <w:t>range</w:t>
       </w:r>
+      <w:proofErr w:type="spellEnd"/>
       <w:r>
         <w:rPr>
           <w:rFonts w:ascii="Courier New" w:eastAsia="Times New Roman" w:hAnsi="Courier New" w:cs="Courier New"/>
@@ -5018,6 +6247,7 @@
         </w:rPr>
         <w:t>(</w:t>
       </w:r>
+      <w:proofErr w:type="spellStart"/>
       <w:r>
         <w:rPr>
           <w:rFonts w:ascii="Courier New" w:eastAsia="Times New Roman" w:hAnsi="Courier New" w:cs="Courier New"/>
@@ -5036,7 +6266,18 @@
           <w:szCs w:val="20"/>
           <w:lang w:eastAsia="de-AT"/>
         </w:rPr>
-        <w:t xml:space="preserve">.longs + </w:t>
+        <w:t>.longs</w:t>
+      </w:r>
+      <w:proofErr w:type="spellEnd"/>
+      <w:r>
+        <w:rPr>
+          <w:rFonts w:ascii="Courier New" w:eastAsia="Times New Roman" w:hAnsi="Courier New" w:cs="Courier New"/>
+          <w:color w:val="A9B7C6"/>
+          <w:sz w:val="20"/>
+          <w:szCs w:val="20"/>
+          <w:lang w:eastAsia="de-AT"/>
+        </w:rPr>
+        <w:t xml:space="preserve"> + </w:t>
       </w:r>
       <w:r>
         <w:rPr>
@@ -5067,7 +6308,29 @@
           <w:lang w:eastAsia="de-AT"/>
         </w:rPr>
         <w:br/>
-        <w:t xml:space="preserve">        lng = </w:t>
+        <w:t xml:space="preserve">        </w:t>
+      </w:r>
+      <w:proofErr w:type="spellStart"/>
+      <w:r>
+        <w:rPr>
+          <w:rFonts w:ascii="Courier New" w:eastAsia="Times New Roman" w:hAnsi="Courier New" w:cs="Courier New"/>
+          <w:color w:val="A9B7C6"/>
+          <w:sz w:val="20"/>
+          <w:szCs w:val="20"/>
+          <w:lang w:eastAsia="de-AT"/>
+        </w:rPr>
+        <w:t>lng</w:t>
+      </w:r>
+      <w:proofErr w:type="spellEnd"/>
+      <w:r>
+        <w:rPr>
+          <w:rFonts w:ascii="Courier New" w:eastAsia="Times New Roman" w:hAnsi="Courier New" w:cs="Courier New"/>
+          <w:color w:val="A9B7C6"/>
+          <w:sz w:val="20"/>
+          <w:szCs w:val="20"/>
+          <w:lang w:eastAsia="de-AT"/>
+        </w:rPr>
+        <w:t xml:space="preserve"> = </w:t>
       </w:r>
       <w:r>
         <w:rPr>
@@ -5087,8 +6350,31 @@
           <w:szCs w:val="20"/>
           <w:lang w:eastAsia="de-AT"/>
         </w:rPr>
-        <w:t xml:space="preserve">* pi * </w:t>
-      </w:r>
+        <w:t xml:space="preserve">* </w:t>
+      </w:r>
+      <w:proofErr w:type="spellStart"/>
+      <w:r>
+        <w:rPr>
+          <w:rFonts w:ascii="Courier New" w:eastAsia="Times New Roman" w:hAnsi="Courier New" w:cs="Courier New"/>
+          <w:color w:val="A9B7C6"/>
+          <w:sz w:val="20"/>
+          <w:szCs w:val="20"/>
+          <w:lang w:eastAsia="de-AT"/>
+        </w:rPr>
+        <w:t>pi</w:t>
+      </w:r>
+      <w:proofErr w:type="spellEnd"/>
+      <w:r>
+        <w:rPr>
+          <w:rFonts w:ascii="Courier New" w:eastAsia="Times New Roman" w:hAnsi="Courier New" w:cs="Courier New"/>
+          <w:color w:val="A9B7C6"/>
+          <w:sz w:val="20"/>
+          <w:szCs w:val="20"/>
+          <w:lang w:eastAsia="de-AT"/>
+        </w:rPr>
+        <w:t xml:space="preserve"> * </w:t>
+      </w:r>
+      <w:proofErr w:type="spellStart"/>
       <w:r>
         <w:rPr>
           <w:rFonts w:ascii="Courier New" w:eastAsia="Times New Roman" w:hAnsi="Courier New" w:cs="Courier New"/>
@@ -5099,6 +6385,7 @@
         </w:rPr>
         <w:t>float</w:t>
       </w:r>
+      <w:proofErr w:type="spellEnd"/>
       <w:r>
         <w:rPr>
           <w:rFonts w:ascii="Courier New" w:eastAsia="Times New Roman" w:hAnsi="Courier New" w:cs="Courier New"/>
@@ -5109,6 +6396,7 @@
         </w:rPr>
         <w:t>(</w:t>
       </w:r>
+      <w:proofErr w:type="spellStart"/>
       <w:r>
         <w:rPr>
           <w:rFonts w:ascii="Courier New" w:eastAsia="Times New Roman" w:hAnsi="Courier New" w:cs="Courier New"/>
@@ -5119,6 +6407,7 @@
         </w:rPr>
         <w:t>float</w:t>
       </w:r>
+      <w:proofErr w:type="spellEnd"/>
       <w:r>
         <w:rPr>
           <w:rFonts w:ascii="Courier New" w:eastAsia="Times New Roman" w:hAnsi="Courier New" w:cs="Courier New"/>
@@ -5149,6 +6438,7 @@
         </w:rPr>
         <w:t xml:space="preserve">) / </w:t>
       </w:r>
+      <w:proofErr w:type="spellStart"/>
       <w:r>
         <w:rPr>
           <w:rFonts w:ascii="Courier New" w:eastAsia="Times New Roman" w:hAnsi="Courier New" w:cs="Courier New"/>
@@ -5159,6 +6449,7 @@
         </w:rPr>
         <w:t>float</w:t>
       </w:r>
+      <w:proofErr w:type="spellEnd"/>
       <w:r>
         <w:rPr>
           <w:rFonts w:ascii="Courier New" w:eastAsia="Times New Roman" w:hAnsi="Courier New" w:cs="Courier New"/>
@@ -5169,6 +6460,7 @@
         </w:rPr>
         <w:t>(</w:t>
       </w:r>
+      <w:proofErr w:type="spellStart"/>
       <w:r>
         <w:rPr>
           <w:rFonts w:ascii="Courier New" w:eastAsia="Times New Roman" w:hAnsi="Courier New" w:cs="Courier New"/>
@@ -5187,8 +6479,9 @@
           <w:szCs w:val="20"/>
           <w:lang w:eastAsia="de-AT"/>
         </w:rPr>
-        <w:t>.longs))</w:t>
-      </w:r>
+        <w:t>.longs</w:t>
+      </w:r>
+      <w:proofErr w:type="spellEnd"/>
       <w:r>
         <w:rPr>
           <w:rFonts w:ascii="Courier New" w:eastAsia="Times New Roman" w:hAnsi="Courier New" w:cs="Courier New"/>
@@ -5197,9 +6490,42 @@
           <w:szCs w:val="20"/>
           <w:lang w:eastAsia="de-AT"/>
         </w:rPr>
+        <w:t>))</w:t>
+      </w:r>
+      <w:r>
+        <w:rPr>
+          <w:rFonts w:ascii="Courier New" w:eastAsia="Times New Roman" w:hAnsi="Courier New" w:cs="Courier New"/>
+          <w:color w:val="A9B7C6"/>
+          <w:sz w:val="20"/>
+          <w:szCs w:val="20"/>
+          <w:lang w:eastAsia="de-AT"/>
+        </w:rPr>
         <w:br/>
-        <w:t xml:space="preserve">        x = cos(lng) * </w:t>
-      </w:r>
+        <w:t xml:space="preserve">        x = cos(</w:t>
+      </w:r>
+      <w:proofErr w:type="spellStart"/>
+      <w:r>
+        <w:rPr>
+          <w:rFonts w:ascii="Courier New" w:eastAsia="Times New Roman" w:hAnsi="Courier New" w:cs="Courier New"/>
+          <w:color w:val="A9B7C6"/>
+          <w:sz w:val="20"/>
+          <w:szCs w:val="20"/>
+          <w:lang w:eastAsia="de-AT"/>
+        </w:rPr>
+        <w:t>lng</w:t>
+      </w:r>
+      <w:proofErr w:type="spellEnd"/>
+      <w:r>
+        <w:rPr>
+          <w:rFonts w:ascii="Courier New" w:eastAsia="Times New Roman" w:hAnsi="Courier New" w:cs="Courier New"/>
+          <w:color w:val="A9B7C6"/>
+          <w:sz w:val="20"/>
+          <w:szCs w:val="20"/>
+          <w:lang w:eastAsia="de-AT"/>
+        </w:rPr>
+        <w:t xml:space="preserve">) * </w:t>
+      </w:r>
+      <w:proofErr w:type="spellStart"/>
       <w:r>
         <w:rPr>
           <w:rFonts w:ascii="Courier New" w:eastAsia="Times New Roman" w:hAnsi="Courier New" w:cs="Courier New"/>
@@ -5220,6 +6546,7 @@
         </w:rPr>
         <w:t>.r</w:t>
       </w:r>
+      <w:proofErr w:type="spellEnd"/>
       <w:r>
         <w:rPr>
           <w:rFonts w:ascii="Courier New" w:eastAsia="Times New Roman" w:hAnsi="Courier New" w:cs="Courier New"/>
@@ -5229,8 +6556,31 @@
           <w:lang w:eastAsia="de-AT"/>
         </w:rPr>
         <w:br/>
-        <w:t xml:space="preserve">        y = sin(lng) * </w:t>
-      </w:r>
+        <w:t xml:space="preserve">        y = sin(</w:t>
+      </w:r>
+      <w:proofErr w:type="spellStart"/>
+      <w:r>
+        <w:rPr>
+          <w:rFonts w:ascii="Courier New" w:eastAsia="Times New Roman" w:hAnsi="Courier New" w:cs="Courier New"/>
+          <w:color w:val="A9B7C6"/>
+          <w:sz w:val="20"/>
+          <w:szCs w:val="20"/>
+          <w:lang w:eastAsia="de-AT"/>
+        </w:rPr>
+        <w:t>lng</w:t>
+      </w:r>
+      <w:proofErr w:type="spellEnd"/>
+      <w:r>
+        <w:rPr>
+          <w:rFonts w:ascii="Courier New" w:eastAsia="Times New Roman" w:hAnsi="Courier New" w:cs="Courier New"/>
+          <w:color w:val="A9B7C6"/>
+          <w:sz w:val="20"/>
+          <w:szCs w:val="20"/>
+          <w:lang w:eastAsia="de-AT"/>
+        </w:rPr>
+        <w:t xml:space="preserve">) * </w:t>
+      </w:r>
+      <w:proofErr w:type="spellStart"/>
       <w:r>
         <w:rPr>
           <w:rFonts w:ascii="Courier New" w:eastAsia="Times New Roman" w:hAnsi="Courier New" w:cs="Courier New"/>
@@ -5251,6 +6601,7 @@
         </w:rPr>
         <w:t>.r</w:t>
       </w:r>
+      <w:proofErr w:type="spellEnd"/>
       <w:r>
         <w:rPr>
           <w:rFonts w:ascii="Courier New" w:eastAsia="Times New Roman" w:hAnsi="Courier New" w:cs="Courier New"/>
@@ -5484,7 +6835,29 @@
           <w:lang w:eastAsia="de-AT"/>
         </w:rPr>
         <w:br/>
-        <w:t xml:space="preserve">    glEnd()</w:t>
+        <w:t xml:space="preserve">    </w:t>
+      </w:r>
+      <w:proofErr w:type="spellStart"/>
+      <w:r>
+        <w:rPr>
+          <w:rFonts w:ascii="Courier New" w:eastAsia="Times New Roman" w:hAnsi="Courier New" w:cs="Courier New"/>
+          <w:color w:val="A9B7C6"/>
+          <w:sz w:val="20"/>
+          <w:szCs w:val="20"/>
+          <w:lang w:eastAsia="de-AT"/>
+        </w:rPr>
+        <w:t>glEnd</w:t>
+      </w:r>
+      <w:proofErr w:type="spellEnd"/>
+      <w:r>
+        <w:rPr>
+          <w:rFonts w:ascii="Courier New" w:eastAsia="Times New Roman" w:hAnsi="Courier New" w:cs="Courier New"/>
+          <w:color w:val="A9B7C6"/>
+          <w:sz w:val="20"/>
+          <w:szCs w:val="20"/>
+          <w:lang w:eastAsia="de-AT"/>
+        </w:rPr>
+        <w:t>()</w:t>
       </w:r>
     </w:p>
     <w:p>
@@ -5606,7 +6979,8 @@
           <w:i w:val="0"/>
         </w:rPr>
       </w:pPr>
-      <w:bookmarkStart w:id="10" w:name="_Toc437269628"/>
+      <w:bookmarkStart w:id="13" w:name="_Toc438114090"/>
+      <w:proofErr w:type="spellStart"/>
       <w:r>
         <w:rPr>
           <w:rFonts w:ascii="Calibri" w:hAnsi="Calibri"/>
@@ -5621,15 +6995,16 @@
           <w:b w:val="0"/>
           <w:i w:val="0"/>
         </w:rPr>
-        <w:t xml:space="preserve">Sphere </w:t>
-      </w:r>
+        <w:t>Sphere</w:t>
+      </w:r>
+      <w:proofErr w:type="spellEnd"/>
       <w:r>
         <w:rPr>
           <w:rFonts w:ascii="Calibri" w:hAnsi="Calibri"/>
           <w:b w:val="0"/>
           <w:i w:val="0"/>
         </w:rPr>
-        <w:t>ohne</w:t>
+        <w:t xml:space="preserve"> </w:t>
       </w:r>
       <w:r>
         <w:rPr>
@@ -5637,9 +7012,27 @@
           <w:b w:val="0"/>
           <w:i w:val="0"/>
         </w:rPr>
-        <w:t xml:space="preserve"> Pygame</w:t>
-      </w:r>
-      <w:bookmarkEnd w:id="10"/>
+        <w:t>ohne</w:t>
+      </w:r>
+      <w:r>
+        <w:rPr>
+          <w:rFonts w:ascii="Calibri" w:hAnsi="Calibri"/>
+          <w:b w:val="0"/>
+          <w:i w:val="0"/>
+        </w:rPr>
+        <w:t xml:space="preserve"> </w:t>
+      </w:r>
+      <w:proofErr w:type="spellStart"/>
+      <w:r>
+        <w:rPr>
+          <w:rFonts w:ascii="Calibri" w:hAnsi="Calibri"/>
+          <w:b w:val="0"/>
+          <w:i w:val="0"/>
+        </w:rPr>
+        <w:t>Pygame</w:t>
+      </w:r>
+      <w:bookmarkEnd w:id="13"/>
+      <w:proofErr w:type="spellEnd"/>
     </w:p>
     <w:p>
       <w:pPr>
@@ -5655,7 +7048,31 @@
         <w:t xml:space="preserve"> Spher</w:t>
       </w:r>
       <w:r>
-        <w:t>e mittels glutSolidSphere wurden ohne den Gebrauch von Pygame erstellt. Hierbei wurde in das Fenster mittels glutCreateWindow gezeichnet. Der erste Versuch eine Sphere mit Schattierung zu Zeichnen erzeugte folgenden Output:</w:t>
+        <w:t xml:space="preserve">e mittels </w:t>
+      </w:r>
+      <w:proofErr w:type="spellStart"/>
+      <w:r>
+        <w:t>glutSolidSphere</w:t>
+      </w:r>
+      <w:proofErr w:type="spellEnd"/>
+      <w:r>
+        <w:t xml:space="preserve"> wurden ohne den Gebrauch von </w:t>
+      </w:r>
+      <w:proofErr w:type="spellStart"/>
+      <w:r>
+        <w:t>Pygame</w:t>
+      </w:r>
+      <w:proofErr w:type="spellEnd"/>
+      <w:r>
+        <w:t xml:space="preserve"> erstellt. Hierbei wurde in das Fenster mittels </w:t>
+      </w:r>
+      <w:proofErr w:type="spellStart"/>
+      <w:r>
+        <w:t>glutCreateWindow</w:t>
+      </w:r>
+      <w:proofErr w:type="spellEnd"/>
+      <w:r>
+        <w:t xml:space="preserve"> gezeichnet. Der erste Versuch eine Sphere mit Schattierung zu Zeichnen erzeugte folgenden Output:</w:t>
       </w:r>
     </w:p>
     <w:p>
@@ -5718,11 +7135,24 @@
     <w:p>
       <w:r>
         <w:lastRenderedPageBreak/>
-        <w:t>Bei dem Versuch mehrere Spheres auf einmal zu Zeichnen fanden wir fo</w:t>
-      </w:r>
-      <w:r>
-        <w:t>lgendes Programm, welches Sphers</w:t>
-      </w:r>
+        <w:t xml:space="preserve">Bei dem Versuch mehrere </w:t>
+      </w:r>
+      <w:proofErr w:type="spellStart"/>
+      <w:r>
+        <w:t>Spheres</w:t>
+      </w:r>
+      <w:proofErr w:type="spellEnd"/>
+      <w:r>
+        <w:t xml:space="preserve"> auf einmal zu Zeichnen fanden wir fo</w:t>
+      </w:r>
+      <w:r>
+        <w:t xml:space="preserve">lgendes Programm, welches </w:t>
+      </w:r>
+      <w:proofErr w:type="spellStart"/>
+      <w:r>
+        <w:t>Sphers</w:t>
+      </w:r>
+      <w:proofErr w:type="spellEnd"/>
       <w:r>
         <w:t xml:space="preserve"> per Mausklick erzeugte:</w:t>
       </w:r>
@@ -5802,22 +7232,24 @@
           <w:i w:val="0"/>
         </w:rPr>
       </w:pPr>
-      <w:bookmarkStart w:id="11" w:name="_Toc437269629"/>
+      <w:bookmarkStart w:id="14" w:name="_Toc438114091"/>
+      <w:proofErr w:type="spellStart"/>
       <w:r>
         <w:rPr>
           <w:rFonts w:ascii="Calibri" w:hAnsi="Calibri"/>
           <w:b w:val="0"/>
           <w:i w:val="0"/>
         </w:rPr>
-        <w:t xml:space="preserve">glutSolidSphere </w:t>
-      </w:r>
+        <w:t>glutSolidSphere</w:t>
+      </w:r>
+      <w:proofErr w:type="spellEnd"/>
       <w:r>
         <w:rPr>
           <w:rFonts w:ascii="Calibri" w:hAnsi="Calibri"/>
           <w:b w:val="0"/>
           <w:i w:val="0"/>
         </w:rPr>
-        <w:t>mit</w:t>
+        <w:t xml:space="preserve"> </w:t>
       </w:r>
       <w:r>
         <w:rPr>
@@ -5825,9 +7257,27 @@
           <w:b w:val="0"/>
           <w:i w:val="0"/>
         </w:rPr>
-        <w:t xml:space="preserve"> Pygame</w:t>
-      </w:r>
-      <w:bookmarkEnd w:id="11"/>
+        <w:t>mit</w:t>
+      </w:r>
+      <w:r>
+        <w:rPr>
+          <w:rFonts w:ascii="Calibri" w:hAnsi="Calibri"/>
+          <w:b w:val="0"/>
+          <w:i w:val="0"/>
+        </w:rPr>
+        <w:t xml:space="preserve"> </w:t>
+      </w:r>
+      <w:proofErr w:type="spellStart"/>
+      <w:r>
+        <w:rPr>
+          <w:rFonts w:ascii="Calibri" w:hAnsi="Calibri"/>
+          <w:b w:val="0"/>
+          <w:i w:val="0"/>
+        </w:rPr>
+        <w:t>Pygame</w:t>
+      </w:r>
+      <w:bookmarkEnd w:id="14"/>
+      <w:proofErr w:type="spellEnd"/>
     </w:p>
     <w:p>
       <w:pPr>
@@ -5836,8 +7286,21 @@
       <w:r>
         <w:t xml:space="preserve">Das erzeugen einer </w:t>
       </w:r>
-      <w:r>
-        <w:t xml:space="preserve">glutSolidSphere in einem Pygame Fenster erzeugte die meisten Schwierigkeiten, da die Installation von GLUT Fehlerhaft war. Diese </w:t>
+      <w:proofErr w:type="spellStart"/>
+      <w:r>
+        <w:t>glutSolidSphere</w:t>
+      </w:r>
+      <w:proofErr w:type="spellEnd"/>
+      <w:r>
+        <w:t xml:space="preserve"> in einem </w:t>
+      </w:r>
+      <w:proofErr w:type="spellStart"/>
+      <w:r>
+        <w:t>Pygame</w:t>
+      </w:r>
+      <w:proofErr w:type="spellEnd"/>
+      <w:r>
+        <w:t xml:space="preserve"> Fenster erzeugte die meisten Schwierigkeiten, da die Installation von GLUT Fehlerhaft war. Diese </w:t>
       </w:r>
       <w:r>
         <w:t>f</w:t>
@@ -5861,12 +7324,42 @@
           <w:rFonts w:ascii="Courier New" w:hAnsi="Courier New" w:cs="Courier New"/>
         </w:rPr>
       </w:pPr>
+      <w:proofErr w:type="spellStart"/>
       <w:r>
         <w:rPr>
           <w:rFonts w:ascii="Courier New" w:hAnsi="Courier New" w:cs="Courier New"/>
         </w:rPr>
-        <w:t>pip uninstall PyOpenGL</w:t>
-      </w:r>
+        <w:t>pip</w:t>
+      </w:r>
+      <w:proofErr w:type="spellEnd"/>
+      <w:r>
+        <w:rPr>
+          <w:rFonts w:ascii="Courier New" w:hAnsi="Courier New" w:cs="Courier New"/>
+        </w:rPr>
+        <w:t xml:space="preserve"> </w:t>
+      </w:r>
+      <w:proofErr w:type="spellStart"/>
+      <w:r>
+        <w:rPr>
+          <w:rFonts w:ascii="Courier New" w:hAnsi="Courier New" w:cs="Courier New"/>
+        </w:rPr>
+        <w:t>uninstall</w:t>
+      </w:r>
+      <w:proofErr w:type="spellEnd"/>
+      <w:r>
+        <w:rPr>
+          <w:rFonts w:ascii="Courier New" w:hAnsi="Courier New" w:cs="Courier New"/>
+        </w:rPr>
+        <w:t xml:space="preserve"> </w:t>
+      </w:r>
+      <w:proofErr w:type="spellStart"/>
+      <w:r>
+        <w:rPr>
+          <w:rFonts w:ascii="Courier New" w:hAnsi="Courier New" w:cs="Courier New"/>
+        </w:rPr>
+        <w:t>PyOpenGL</w:t>
+      </w:r>
+      <w:proofErr w:type="spellEnd"/>
     </w:p>
     <w:p>
       <w:pPr>
@@ -5882,7 +7375,15 @@
         <w:t>ehlerhaf</w:t>
       </w:r>
       <w:r>
-        <w:t>ten Installation von GLUT führt, jedoch kann dieses danach manuel richtig installiert werden.</w:t>
+        <w:t xml:space="preserve">ten Installation von GLUT führt, jedoch kann dieses danach </w:t>
+      </w:r>
+      <w:proofErr w:type="spellStart"/>
+      <w:r>
+        <w:t>manuel</w:t>
+      </w:r>
+      <w:proofErr w:type="spellEnd"/>
+      <w:r>
+        <w:t xml:space="preserve"> richtig installiert werden.</w:t>
       </w:r>
     </w:p>
     <w:p>
@@ -5900,12 +7401,42 @@
           <w:rFonts w:ascii="Courier New" w:hAnsi="Courier New" w:cs="Courier New"/>
         </w:rPr>
       </w:pPr>
+      <w:proofErr w:type="spellStart"/>
       <w:r>
         <w:rPr>
           <w:rFonts w:ascii="Courier New" w:hAnsi="Courier New" w:cs="Courier New"/>
         </w:rPr>
-        <w:t>pip install PyOpenGL</w:t>
-      </w:r>
+        <w:t>pip</w:t>
+      </w:r>
+      <w:proofErr w:type="spellEnd"/>
+      <w:r>
+        <w:rPr>
+          <w:rFonts w:ascii="Courier New" w:hAnsi="Courier New" w:cs="Courier New"/>
+        </w:rPr>
+        <w:t xml:space="preserve"> </w:t>
+      </w:r>
+      <w:proofErr w:type="spellStart"/>
+      <w:r>
+        <w:rPr>
+          <w:rFonts w:ascii="Courier New" w:hAnsi="Courier New" w:cs="Courier New"/>
+        </w:rPr>
+        <w:t>install</w:t>
+      </w:r>
+      <w:proofErr w:type="spellEnd"/>
+      <w:r>
+        <w:rPr>
+          <w:rFonts w:ascii="Courier New" w:hAnsi="Courier New" w:cs="Courier New"/>
+        </w:rPr>
+        <w:t xml:space="preserve"> </w:t>
+      </w:r>
+      <w:proofErr w:type="spellStart"/>
+      <w:r>
+        <w:rPr>
+          <w:rFonts w:ascii="Courier New" w:hAnsi="Courier New" w:cs="Courier New"/>
+        </w:rPr>
+        <w:t>PyOpenGL</w:t>
+      </w:r>
+      <w:proofErr w:type="spellEnd"/>
     </w:p>
     <w:p>
       <w:pPr>
@@ -5933,8 +7464,30 @@
           <w:rPr>
             <w:rStyle w:val="Hyperlink"/>
           </w:rPr>
-          <w:t>Nvidia Cg toolkit</w:t>
+          <w:t xml:space="preserve">Nvidia </w:t>
         </w:r>
+        <w:proofErr w:type="spellStart"/>
+        <w:r>
+          <w:rPr>
+            <w:rStyle w:val="Hyperlink"/>
+          </w:rPr>
+          <w:t>Cg</w:t>
+        </w:r>
+        <w:proofErr w:type="spellEnd"/>
+        <w:r>
+          <w:rPr>
+            <w:rStyle w:val="Hyperlink"/>
+          </w:rPr>
+          <w:t xml:space="preserve"> </w:t>
+        </w:r>
+        <w:proofErr w:type="spellStart"/>
+        <w:r>
+          <w:rPr>
+            <w:rStyle w:val="Hyperlink"/>
+          </w:rPr>
+          <w:t>toolkit</w:t>
+        </w:r>
+        <w:proofErr w:type="spellEnd"/>
       </w:hyperlink>
       <w:r>
         <w:t xml:space="preserve"> </w:t>
@@ -5962,13 +7515,35 @@
         <w:rPr>
           <w:rFonts w:ascii="Courier New" w:hAnsi="Courier New" w:cs="Courier New"/>
         </w:rPr>
-        <w:t>python3.4/Lib/site-</w:t>
-      </w:r>
+        <w:t>python3.4/</w:t>
+      </w:r>
+      <w:proofErr w:type="spellStart"/>
       <w:r>
         <w:rPr>
           <w:rFonts w:ascii="Courier New" w:hAnsi="Courier New" w:cs="Courier New"/>
         </w:rPr>
-        <w:t xml:space="preserve">packages/OpenGL/DLLS </w:t>
+        <w:t>Lib</w:t>
+      </w:r>
+      <w:proofErr w:type="spellEnd"/>
+      <w:r>
+        <w:rPr>
+          <w:rFonts w:ascii="Courier New" w:hAnsi="Courier New" w:cs="Courier New"/>
+        </w:rPr>
+        <w:t>/site-</w:t>
+      </w:r>
+      <w:proofErr w:type="spellStart"/>
+      <w:r>
+        <w:rPr>
+          <w:rFonts w:ascii="Courier New" w:hAnsi="Courier New" w:cs="Courier New"/>
+        </w:rPr>
+        <w:t>packages</w:t>
+      </w:r>
+      <w:proofErr w:type="spellEnd"/>
+      <w:r>
+        <w:rPr>
+          <w:rFonts w:ascii="Courier New" w:hAnsi="Courier New" w:cs="Courier New"/>
+        </w:rPr>
+        <w:t xml:space="preserve">/OpenGL/DLLS </w:t>
       </w:r>
     </w:p>
     <w:p>
@@ -5984,7 +7559,23 @@
         <w:jc w:val="both"/>
       </w:pPr>
       <w:r>
-        <w:t>Danach konnte erstmals eine glutSolidSphere in ein Pygame Fenster gezeichnet werden.</w:t>
+        <w:t xml:space="preserve">Danach konnte erstmals eine </w:t>
+      </w:r>
+      <w:proofErr w:type="spellStart"/>
+      <w:r>
+        <w:t>glutSolidSphere</w:t>
+      </w:r>
+      <w:proofErr w:type="spellEnd"/>
+      <w:r>
+        <w:t xml:space="preserve"> in ein </w:t>
+      </w:r>
+      <w:proofErr w:type="spellStart"/>
+      <w:r>
+        <w:t>Pygame</w:t>
+      </w:r>
+      <w:proofErr w:type="spellEnd"/>
+      <w:r>
+        <w:t xml:space="preserve"> Fenster gezeichnet werden.</w:t>
       </w:r>
     </w:p>
     <w:p>
@@ -6002,23 +7593,41 @@
           <w:i w:val="0"/>
         </w:rPr>
       </w:pPr>
-      <w:bookmarkStart w:id="12" w:name="_Toc437269630"/>
+      <w:bookmarkStart w:id="15" w:name="_Toc438114092"/>
+      <w:proofErr w:type="spellStart"/>
       <w:r>
         <w:rPr>
           <w:rFonts w:ascii="Calibri" w:hAnsi="Calibri"/>
           <w:b w:val="0"/>
           <w:i w:val="0"/>
         </w:rPr>
-        <w:t>Texture Mapping</w:t>
-      </w:r>
-      <w:bookmarkEnd w:id="12"/>
+        <w:t>Texture</w:t>
+      </w:r>
+      <w:proofErr w:type="spellEnd"/>
+      <w:r>
+        <w:rPr>
+          <w:rFonts w:ascii="Calibri" w:hAnsi="Calibri"/>
+          <w:b w:val="0"/>
+          <w:i w:val="0"/>
+        </w:rPr>
+        <w:t xml:space="preserve"> Mapping</w:t>
+      </w:r>
+      <w:bookmarkEnd w:id="15"/>
     </w:p>
     <w:p>
       <w:pPr>
         <w:jc w:val="both"/>
       </w:pPr>
       <w:r>
-        <w:t xml:space="preserve">Das Texture Mapping bereitete uns  sehr lange Zeit sehr große Probleme. In einem Test Programm in funktionierte es nur auf eine einzelne Sphere mittels </w:t>
+        <w:t xml:space="preserve">Das </w:t>
+      </w:r>
+      <w:proofErr w:type="spellStart"/>
+      <w:r>
+        <w:t>Texture</w:t>
+      </w:r>
+      <w:proofErr w:type="spellEnd"/>
+      <w:r>
+        <w:t xml:space="preserve"> Mapping bereitete uns  sehr lange Zeit sehr große Probleme. In einem Test Programm in funktionierte es nur auf eine einzelne Sphere mittels </w:t>
       </w:r>
       <w:hyperlink r:id="rId23" w:history="1">
         <w:r>
@@ -6035,14 +7644,46 @@
         <w:t>auf die Sphere zu M</w:t>
       </w:r>
       <w:r>
-        <w:t>appen. Dies erfolgte mittels TexCoord3f() in der for-</w:t>
+        <w:t xml:space="preserve">appen. Dies erfolgte mittels TexCoord3f() in der </w:t>
+      </w:r>
+      <w:proofErr w:type="spellStart"/>
+      <w:r>
+        <w:t>for</w:t>
+      </w:r>
+      <w:proofErr w:type="spellEnd"/>
+      <w:r>
+        <w:t>-</w:t>
       </w:r>
       <w:r>
         <w:lastRenderedPageBreak/>
         <w:t>Schleife welche wir bislang zum Erstellen einer Sphere benutzten.</w:t>
       </w:r>
       <w:r>
-        <w:t xml:space="preserve"> Jedoch waren die Textures dann  sehr ungenau gemappt, und das wurde bei den größeren Planeten wie der Sonne dann auch sichtbar. Also versuchten wir es mittels einer gluSphere, was ebenfalls nicht funktionierte. Erst als ich durch Zufall mal wieder unsere Klasse für das Licht öffnete sah ich einige Codezeilen, welche ganz offensichtlich zu dem Problem führten:</w:t>
+        <w:t xml:space="preserve"> Jedoch waren die </w:t>
+      </w:r>
+      <w:proofErr w:type="spellStart"/>
+      <w:r>
+        <w:t>Textures</w:t>
+      </w:r>
+      <w:proofErr w:type="spellEnd"/>
+      <w:r>
+        <w:t xml:space="preserve"> dann  sehr ungenau </w:t>
+      </w:r>
+      <w:proofErr w:type="spellStart"/>
+      <w:r>
+        <w:t>gemappt</w:t>
+      </w:r>
+      <w:proofErr w:type="spellEnd"/>
+      <w:r>
+        <w:t xml:space="preserve">, und das wurde bei den größeren Planeten wie der Sonne dann auch sichtbar. Also versuchten wir es mittels einer </w:t>
+      </w:r>
+      <w:proofErr w:type="spellStart"/>
+      <w:r>
+        <w:t>gluSphere</w:t>
+      </w:r>
+      <w:proofErr w:type="spellEnd"/>
+      <w:r>
+        <w:t>, was ebenfalls nicht funktionierte. Erst als ich durch Zufall mal wieder unsere Klasse für das Licht öffnete sah ich einige Codezeilen, welche ganz offensichtlich zu dem Problem führten:</w:t>
       </w:r>
     </w:p>
     <w:p>
@@ -6075,6 +7716,7 @@
           <w:lang w:eastAsia="de-AT"/>
         </w:rPr>
       </w:pPr>
+      <w:proofErr w:type="spellStart"/>
       <w:r>
         <w:rPr>
           <w:rFonts w:ascii="Courier New" w:eastAsia="Times New Roman" w:hAnsi="Courier New" w:cs="Courier New"/>
@@ -6083,7 +7725,18 @@
           <w:szCs w:val="20"/>
           <w:lang w:eastAsia="de-AT"/>
         </w:rPr>
-        <w:t>glTexGeni(GL_S</w:t>
+        <w:t>glTexGeni</w:t>
+      </w:r>
+      <w:proofErr w:type="spellEnd"/>
+      <w:r>
+        <w:rPr>
+          <w:rFonts w:ascii="Courier New" w:eastAsia="Times New Roman" w:hAnsi="Courier New" w:cs="Courier New"/>
+          <w:color w:val="A9B7C6"/>
+          <w:sz w:val="20"/>
+          <w:szCs w:val="20"/>
+          <w:lang w:eastAsia="de-AT"/>
+        </w:rPr>
+        <w:t>(GL_S</w:t>
       </w:r>
       <w:r>
         <w:rPr>
@@ -6134,7 +7787,28 @@
           <w:lang w:eastAsia="de-AT"/>
         </w:rPr>
         <w:br/>
-        <w:t>glTexGeni(GL_T</w:t>
+      </w:r>
+      <w:proofErr w:type="spellStart"/>
+      <w:r>
+        <w:rPr>
+          <w:rFonts w:ascii="Courier New" w:eastAsia="Times New Roman" w:hAnsi="Courier New" w:cs="Courier New"/>
+          <w:color w:val="A9B7C6"/>
+          <w:sz w:val="20"/>
+          <w:szCs w:val="20"/>
+          <w:lang w:eastAsia="de-AT"/>
+        </w:rPr>
+        <w:t>glTexGeni</w:t>
+      </w:r>
+      <w:proofErr w:type="spellEnd"/>
+      <w:r>
+        <w:rPr>
+          <w:rFonts w:ascii="Courier New" w:eastAsia="Times New Roman" w:hAnsi="Courier New" w:cs="Courier New"/>
+          <w:color w:val="A9B7C6"/>
+          <w:sz w:val="20"/>
+          <w:szCs w:val="20"/>
+          <w:lang w:eastAsia="de-AT"/>
+        </w:rPr>
+        <w:t>(GL_T</w:t>
       </w:r>
       <w:r>
         <w:rPr>
@@ -6185,8 +7859,8 @@
           <w:lang w:eastAsia="de-AT"/>
         </w:rPr>
         <w:br/>
-        <w:t>glEnable(GL_TEXTURE_GEN_S)</w:t>
-      </w:r>
+      </w:r>
+      <w:proofErr w:type="spellStart"/>
       <w:r>
         <w:rPr>
           <w:rFonts w:ascii="Courier New" w:eastAsia="Times New Roman" w:hAnsi="Courier New" w:cs="Courier New"/>
@@ -6195,8 +7869,50 @@
           <w:szCs w:val="20"/>
           <w:lang w:eastAsia="de-AT"/>
         </w:rPr>
+        <w:t>glEnable</w:t>
+      </w:r>
+      <w:proofErr w:type="spellEnd"/>
+      <w:r>
+        <w:rPr>
+          <w:rFonts w:ascii="Courier New" w:eastAsia="Times New Roman" w:hAnsi="Courier New" w:cs="Courier New"/>
+          <w:color w:val="A9B7C6"/>
+          <w:sz w:val="20"/>
+          <w:szCs w:val="20"/>
+          <w:lang w:eastAsia="de-AT"/>
+        </w:rPr>
+        <w:t>(GL_TEXTURE_GEN_S)</w:t>
+      </w:r>
+      <w:r>
+        <w:rPr>
+          <w:rFonts w:ascii="Courier New" w:eastAsia="Times New Roman" w:hAnsi="Courier New" w:cs="Courier New"/>
+          <w:color w:val="A9B7C6"/>
+          <w:sz w:val="20"/>
+          <w:szCs w:val="20"/>
+          <w:lang w:eastAsia="de-AT"/>
+        </w:rPr>
         <w:br/>
-        <w:t>glEnable(GL_TEXTURE_GEN_T)</w:t>
+      </w:r>
+      <w:proofErr w:type="spellStart"/>
+      <w:r>
+        <w:rPr>
+          <w:rFonts w:ascii="Courier New" w:eastAsia="Times New Roman" w:hAnsi="Courier New" w:cs="Courier New"/>
+          <w:color w:val="A9B7C6"/>
+          <w:sz w:val="20"/>
+          <w:szCs w:val="20"/>
+          <w:lang w:eastAsia="de-AT"/>
+        </w:rPr>
+        <w:t>glEnable</w:t>
+      </w:r>
+      <w:proofErr w:type="spellEnd"/>
+      <w:r>
+        <w:rPr>
+          <w:rFonts w:ascii="Courier New" w:eastAsia="Times New Roman" w:hAnsi="Courier New" w:cs="Courier New"/>
+          <w:color w:val="A9B7C6"/>
+          <w:sz w:val="20"/>
+          <w:szCs w:val="20"/>
+          <w:lang w:eastAsia="de-AT"/>
+        </w:rPr>
+        <w:t>(GL_TEXTURE_GEN_T)</w:t>
       </w:r>
     </w:p>
     <w:p>
@@ -6223,14 +7939,14 @@
           <w:rFonts w:ascii="Calibri" w:hAnsi="Calibri"/>
         </w:rPr>
       </w:pPr>
-      <w:bookmarkStart w:id="13" w:name="_Toc437269631"/>
+      <w:bookmarkStart w:id="16" w:name="_Toc438114093"/>
       <w:r>
         <w:rPr>
           <w:rFonts w:ascii="Calibri" w:hAnsi="Calibri"/>
         </w:rPr>
         <w:t>Umsetzung</w:t>
       </w:r>
-      <w:bookmarkEnd w:id="13"/>
+      <w:bookmarkEnd w:id="16"/>
     </w:p>
     <w:p>
       <w:pPr>
@@ -6247,7 +7963,7 @@
           <w:i w:val="0"/>
         </w:rPr>
       </w:pPr>
-      <w:bookmarkStart w:id="14" w:name="_Toc437269632"/>
+      <w:bookmarkStart w:id="17" w:name="_Toc438114094"/>
       <w:r>
         <w:rPr>
           <w:rFonts w:ascii="Calibri" w:hAnsi="Calibri"/>
@@ -6256,7 +7972,7 @@
         </w:rPr>
         <w:t>Grafisches Design</w:t>
       </w:r>
-      <w:bookmarkEnd w:id="14"/>
+      <w:bookmarkEnd w:id="17"/>
     </w:p>
     <w:p>
       <w:r>
@@ -6267,7 +7983,7 @@
         <w:drawing>
           <wp:inline distT="0" distB="0" distL="0" distR="0" wp14:anchorId="0687E01F" wp14:editId="25ADB55E">
             <wp:extent cx="5753100" cy="3238500"/>
-            <wp:effectExtent l="0" t="0" r="0" b="0"/>
+            <wp:effectExtent l="76200" t="76200" r="133350" b="133350"/>
             <wp:docPr id="4" name="Grafik 4" descr="C:\Users\d4rkor3\Desktop\sew_5\Planets\documentation\Grafisches Design.png"/>
             <wp:cNvGraphicFramePr>
               <a:graphicFrameLocks xmlns:a="http://schemas.openxmlformats.org/drawingml/2006/main" noChangeAspect="1"/>
@@ -6302,10 +8018,20 @@
                     <a:prstGeom prst="rect">
                       <a:avLst/>
                     </a:prstGeom>
-                    <a:noFill/>
-                    <a:ln>
-                      <a:noFill/>
+                    <a:ln w="38100" cap="sq">
+                      <a:solidFill>
+                        <a:srgbClr val="000000"/>
+                      </a:solidFill>
+                      <a:prstDash val="solid"/>
+                      <a:miter lim="800000"/>
                     </a:ln>
+                    <a:effectLst>
+                      <a:outerShdw blurRad="50800" dist="38100" dir="2700000" algn="tl" rotWithShape="0">
+                        <a:srgbClr val="000000">
+                          <a:alpha val="43000"/>
+                        </a:srgbClr>
+                      </a:outerShdw>
+                    </a:effectLst>
                   </pic:spPr>
                 </pic:pic>
               </a:graphicData>
@@ -6394,16 +8120,83 @@
           <w:i w:val="0"/>
         </w:rPr>
       </w:pPr>
-      <w:bookmarkStart w:id="15" w:name="_Toc437269633"/>
+      <w:bookmarkStart w:id="18" w:name="_Toc438114095"/>
       <w:r>
         <w:rPr>
           <w:rFonts w:ascii="Calibri" w:hAnsi="Calibri"/>
           <w:b w:val="0"/>
           <w:i w:val="0"/>
         </w:rPr>
+        <w:lastRenderedPageBreak/>
         <w:t>Technisches Design</w:t>
       </w:r>
-      <w:bookmarkEnd w:id="15"/>
+      <w:bookmarkEnd w:id="18"/>
+    </w:p>
+    <w:p>
+      <w:r>
+        <w:rPr>
+          <w:noProof/>
+          <w:lang w:eastAsia="de-AT"/>
+        </w:rPr>
+        <w:drawing>
+          <wp:inline distT="0" distB="0" distL="0" distR="0">
+            <wp:extent cx="5753100" cy="2152650"/>
+            <wp:effectExtent l="76200" t="76200" r="133350" b="133350"/>
+            <wp:docPr id="10" name="Grafik 10" descr="C:\Users\d4rkor3\Desktop\sew_5\Planets\documentation\Technisches Design.png"/>
+            <wp:cNvGraphicFramePr>
+              <a:graphicFrameLocks xmlns:a="http://schemas.openxmlformats.org/drawingml/2006/main" noChangeAspect="1"/>
+            </wp:cNvGraphicFramePr>
+            <a:graphic xmlns:a="http://schemas.openxmlformats.org/drawingml/2006/main">
+              <a:graphicData uri="http://schemas.openxmlformats.org/drawingml/2006/picture">
+                <pic:pic xmlns:pic="http://schemas.openxmlformats.org/drawingml/2006/picture">
+                  <pic:nvPicPr>
+                    <pic:cNvPr id="0" name="Picture 2" descr="C:\Users\d4rkor3\Desktop\sew_5\Planets\documentation\Technisches Design.png"/>
+                    <pic:cNvPicPr>
+                      <a:picLocks noChangeAspect="1" noChangeArrowheads="1"/>
+                    </pic:cNvPicPr>
+                  </pic:nvPicPr>
+                  <pic:blipFill>
+                    <a:blip r:embed="rId25" cstate="print">
+                      <a:extLst>
+                        <a:ext uri="{28A0092B-C50C-407E-A947-70E740481C1C}">
+                          <a14:useLocalDpi xmlns:a14="http://schemas.microsoft.com/office/drawing/2010/main" val="0"/>
+                        </a:ext>
+                      </a:extLst>
+                    </a:blip>
+                    <a:srcRect/>
+                    <a:stretch>
+                      <a:fillRect/>
+                    </a:stretch>
+                  </pic:blipFill>
+                  <pic:spPr bwMode="auto">
+                    <a:xfrm>
+                      <a:off x="0" y="0"/>
+                      <a:ext cx="5753100" cy="2152650"/>
+                    </a:xfrm>
+                    <a:prstGeom prst="rect">
+                      <a:avLst/>
+                    </a:prstGeom>
+                    <a:ln w="38100" cap="sq">
+                      <a:solidFill>
+                        <a:srgbClr val="000000"/>
+                      </a:solidFill>
+                      <a:prstDash val="solid"/>
+                      <a:miter lim="800000"/>
+                    </a:ln>
+                    <a:effectLst>
+                      <a:outerShdw blurRad="50800" dist="38100" dir="2700000" algn="tl" rotWithShape="0">
+                        <a:srgbClr val="000000">
+                          <a:alpha val="43000"/>
+                        </a:srgbClr>
+                      </a:outerShdw>
+                    </a:effectLst>
+                  </pic:spPr>
+                </pic:pic>
+              </a:graphicData>
+            </a:graphic>
+          </wp:inline>
+        </w:drawing>
+      </w:r>
     </w:p>
     <w:p>
       <w:pPr>
@@ -6420,7 +8213,7 @@
           <w:i w:val="0"/>
         </w:rPr>
       </w:pPr>
-      <w:bookmarkStart w:id="16" w:name="_Toc437269634"/>
+      <w:bookmarkStart w:id="19" w:name="_Toc438114096"/>
       <w:r>
         <w:rPr>
           <w:rFonts w:ascii="Calibri" w:hAnsi="Calibri"/>
@@ -6429,7 +8222,7 @@
         </w:rPr>
         <w:t>Implementierung</w:t>
       </w:r>
-      <w:bookmarkEnd w:id="16"/>
+      <w:bookmarkEnd w:id="19"/>
     </w:p>
     <w:p>
       <w:r>
@@ -6451,17 +8244,16 @@
           <w:i w:val="0"/>
         </w:rPr>
       </w:pPr>
-      <w:bookmarkStart w:id="17" w:name="_Toc437269635"/>
+      <w:bookmarkStart w:id="20" w:name="_Toc438114097"/>
       <w:r>
         <w:rPr>
           <w:rFonts w:ascii="Calibri" w:hAnsi="Calibri"/>
           <w:b w:val="0"/>
           <w:i w:val="0"/>
         </w:rPr>
-        <w:lastRenderedPageBreak/>
         <w:t>Licht</w:t>
       </w:r>
-      <w:bookmarkEnd w:id="17"/>
+      <w:bookmarkEnd w:id="20"/>
     </w:p>
     <w:p>
       <w:pPr>
@@ -6480,12 +8272,21 @@
           <w:lang w:val="en-US"/>
         </w:rPr>
       </w:pPr>
-      <w:r>
-        <w:rPr>
-          <w:color w:val="A9B7C6"/>
-          <w:lang w:val="en-US"/>
-        </w:rPr>
-        <w:t>light_position = (</w:t>
+      <w:proofErr w:type="spellStart"/>
+      <w:r>
+        <w:rPr>
+          <w:color w:val="A9B7C6"/>
+          <w:lang w:val="en-US"/>
+        </w:rPr>
+        <w:t>light_position</w:t>
+      </w:r>
+      <w:proofErr w:type="spellEnd"/>
+      <w:r>
+        <w:rPr>
+          <w:color w:val="A9B7C6"/>
+          <w:lang w:val="en-US"/>
+        </w:rPr>
+        <w:t xml:space="preserve"> = (</w:t>
       </w:r>
       <w:r>
         <w:rPr>
@@ -6536,6 +8337,7 @@
         </w:rPr>
         <w:t>1.0</w:t>
       </w:r>
+      <w:proofErr w:type="gramStart"/>
       <w:r>
         <w:rPr>
           <w:color w:val="A9B7C6"/>
@@ -6543,13 +8345,29 @@
         </w:rPr>
         <w:t>)</w:t>
       </w:r>
+      <w:proofErr w:type="gramEnd"/>
       <w:r>
         <w:rPr>
           <w:color w:val="A9B7C6"/>
           <w:lang w:val="en-US"/>
         </w:rPr>
         <w:br/>
-        <w:t>glLightfv(GL_LIGHT0</w:t>
+      </w:r>
+      <w:proofErr w:type="spellStart"/>
+      <w:r>
+        <w:rPr>
+          <w:color w:val="A9B7C6"/>
+          <w:lang w:val="en-US"/>
+        </w:rPr>
+        <w:t>glLightfv</w:t>
+      </w:r>
+      <w:proofErr w:type="spellEnd"/>
+      <w:r>
+        <w:rPr>
+          <w:color w:val="A9B7C6"/>
+          <w:lang w:val="en-US"/>
+        </w:rPr>
+        <w:t>(GL_LIGHT0</w:t>
       </w:r>
       <w:r>
         <w:rPr>
@@ -6572,12 +8390,21 @@
         </w:rPr>
         <w:t xml:space="preserve">, </w:t>
       </w:r>
-      <w:r>
-        <w:rPr>
-          <w:color w:val="A9B7C6"/>
-          <w:lang w:val="en-US"/>
-        </w:rPr>
-        <w:t>light_position)</w:t>
+      <w:proofErr w:type="spellStart"/>
+      <w:r>
+        <w:rPr>
+          <w:color w:val="A9B7C6"/>
+          <w:lang w:val="en-US"/>
+        </w:rPr>
+        <w:t>light_position</w:t>
+      </w:r>
+      <w:proofErr w:type="spellEnd"/>
+      <w:r>
+        <w:rPr>
+          <w:color w:val="A9B7C6"/>
+          <w:lang w:val="en-US"/>
+        </w:rPr>
+        <w:t>)</w:t>
       </w:r>
     </w:p>
     <w:p>
@@ -6595,7 +8422,7 @@
           <w:i w:val="0"/>
         </w:rPr>
       </w:pPr>
-      <w:bookmarkStart w:id="18" w:name="_Toc437269636"/>
+      <w:bookmarkStart w:id="21" w:name="_Toc438114098"/>
       <w:r>
         <w:rPr>
           <w:rFonts w:ascii="Calibri" w:hAnsi="Calibri"/>
@@ -6604,7 +8431,7 @@
         </w:rPr>
         <w:t>Laden der Texturen</w:t>
       </w:r>
-      <w:bookmarkEnd w:id="18"/>
+      <w:bookmarkEnd w:id="21"/>
     </w:p>
     <w:p>
       <w:pPr>
@@ -6617,7 +8444,15 @@
         <w:t xml:space="preserve"> dass die entsprechende Methode</w:t>
       </w:r>
       <w:r>
-        <w:t xml:space="preserve"> in der "while True" aufgerufen wurde und somit die Texturen immer und immer wieder geladen wurden.</w:t>
+        <w:t xml:space="preserve"> in der "</w:t>
+      </w:r>
+      <w:proofErr w:type="spellStart"/>
+      <w:r>
+        <w:t>while</w:t>
+      </w:r>
+      <w:proofErr w:type="spellEnd"/>
+      <w:r>
+        <w:t xml:space="preserve"> True" aufgerufen wurde und somit die Texturen immer und immer wieder geladen wurden.</w:t>
       </w:r>
     </w:p>
     <w:p>
@@ -6635,7 +8470,7 @@
           <w:i w:val="0"/>
         </w:rPr>
       </w:pPr>
-      <w:bookmarkStart w:id="19" w:name="_Toc437269637"/>
+      <w:bookmarkStart w:id="22" w:name="_Toc438114099"/>
       <w:r>
         <w:rPr>
           <w:rFonts w:ascii="Calibri" w:hAnsi="Calibri"/>
@@ -6644,7 +8479,7 @@
         </w:rPr>
         <w:t>Ausschalten der Texturen</w:t>
       </w:r>
-      <w:bookmarkEnd w:id="19"/>
+      <w:bookmarkEnd w:id="22"/>
     </w:p>
     <w:p>
       <w:r>
@@ -6659,11 +8494,19 @@
           <w:color w:val="A9B7C6"/>
         </w:rPr>
       </w:pPr>
-      <w:r>
-        <w:rPr>
-          <w:color w:val="A9B7C6"/>
-        </w:rPr>
-        <w:t>glDisable(GL_TEXTURE_2D)</w:t>
+      <w:proofErr w:type="spellStart"/>
+      <w:r>
+        <w:rPr>
+          <w:color w:val="A9B7C6"/>
+        </w:rPr>
+        <w:t>glDisable</w:t>
+      </w:r>
+      <w:proofErr w:type="spellEnd"/>
+      <w:r>
+        <w:rPr>
+          <w:color w:val="A9B7C6"/>
+        </w:rPr>
+        <w:t>(GL_TEXTURE_2D)</w:t>
       </w:r>
     </w:p>
     <w:p>
@@ -6684,24 +8527,12 @@
       <w:r>
         <w:t xml:space="preserve"> Dies konnte, dank </w:t>
       </w:r>
-      <w:hyperlink r:id="rId25" w:history="1">
+      <w:hyperlink r:id="rId26" w:history="1">
         <w:r>
           <w:rPr>
             <w:rStyle w:val="Hyperlink"/>
           </w:rPr>
-          <w:t>dieser Anle</w:t>
-        </w:r>
-        <w:r>
-          <w:rPr>
-            <w:rStyle w:val="Hyperlink"/>
-          </w:rPr>
-          <w:t>i</w:t>
-        </w:r>
-        <w:r>
-          <w:rPr>
-            <w:rStyle w:val="Hyperlink"/>
-          </w:rPr>
-          <w:t>tung</w:t>
+          <w:t>dieser Anleitung</w:t>
         </w:r>
       </w:hyperlink>
       <w:r>
@@ -6719,11 +8550,19 @@
           <w:color w:val="A9B7C6"/>
         </w:rPr>
       </w:pPr>
-      <w:r>
-        <w:rPr>
-          <w:color w:val="A9B7C6"/>
-        </w:rPr>
-        <w:t>glDisable(GL_TEXTURE_2D)</w:t>
+      <w:proofErr w:type="spellStart"/>
+      <w:r>
+        <w:rPr>
+          <w:color w:val="A9B7C6"/>
+        </w:rPr>
+        <w:t>glDisable</w:t>
+      </w:r>
+      <w:proofErr w:type="spellEnd"/>
+      <w:r>
+        <w:rPr>
+          <w:color w:val="A9B7C6"/>
+        </w:rPr>
+        <w:t>(GL_TEXTURE_2D)</w:t>
       </w:r>
     </w:p>
     <w:p>
@@ -6756,11 +8595,19 @@
           <w:color w:val="A9B7C6"/>
         </w:rPr>
       </w:pPr>
-      <w:r>
-        <w:rPr>
-          <w:color w:val="A9B7C6"/>
-        </w:rPr>
-        <w:t>glBindTexture(GL_TEXTURE_2D</w:t>
+      <w:proofErr w:type="spellStart"/>
+      <w:r>
+        <w:rPr>
+          <w:color w:val="A9B7C6"/>
+        </w:rPr>
+        <w:t>glBindTexture</w:t>
+      </w:r>
+      <w:proofErr w:type="spellEnd"/>
+      <w:r>
+        <w:rPr>
+          <w:color w:val="A9B7C6"/>
+        </w:rPr>
+        <w:t>(GL_TEXTURE_2D</w:t>
       </w:r>
       <w:r>
         <w:rPr>
@@ -6796,16 +8643,17 @@
           <w:i w:val="0"/>
         </w:rPr>
       </w:pPr>
-      <w:bookmarkStart w:id="20" w:name="_Toc437269638"/>
+      <w:bookmarkStart w:id="23" w:name="_Toc438114100"/>
       <w:r>
         <w:rPr>
           <w:rFonts w:ascii="Calibri" w:hAnsi="Calibri"/>
           <w:b w:val="0"/>
           <w:i w:val="0"/>
         </w:rPr>
+        <w:lastRenderedPageBreak/>
         <w:t>Pfeilbuttons</w:t>
       </w:r>
-      <w:bookmarkEnd w:id="20"/>
+      <w:bookmarkEnd w:id="23"/>
     </w:p>
     <w:p>
       <w:pPr>
@@ -6836,9 +8684,21 @@
         <w:rPr>
           <w:color w:val="A9B7C6"/>
         </w:rPr>
-        <w:lastRenderedPageBreak/>
         <w:br/>
-        <w:t xml:space="preserve">mitte = </w:t>
+      </w:r>
+      <w:proofErr w:type="spellStart"/>
+      <w:r>
+        <w:rPr>
+          <w:color w:val="A9B7C6"/>
+        </w:rPr>
+        <w:t>mitte</w:t>
+      </w:r>
+      <w:proofErr w:type="spellEnd"/>
+      <w:r>
+        <w:rPr>
+          <w:color w:val="A9B7C6"/>
+        </w:rPr>
+        <w:t xml:space="preserve"> = </w:t>
       </w:r>
       <w:r>
         <w:rPr>
@@ -6862,6 +8722,7 @@
         </w:rPr>
         <w:t xml:space="preserve">oben = </w:t>
       </w:r>
+      <w:proofErr w:type="spellStart"/>
       <w:r>
         <w:rPr>
           <w:b/>
@@ -6870,6 +8731,7 @@
         </w:rPr>
         <w:t>False</w:t>
       </w:r>
+      <w:proofErr w:type="spellEnd"/>
       <w:r>
         <w:rPr>
           <w:b/>
@@ -6884,6 +8746,7 @@
         </w:rPr>
         <w:t xml:space="preserve">unten = </w:t>
       </w:r>
+      <w:proofErr w:type="spellStart"/>
       <w:r>
         <w:rPr>
           <w:b/>
@@ -6892,6 +8755,7 @@
         </w:rPr>
         <w:t>False</w:t>
       </w:r>
+      <w:proofErr w:type="spellEnd"/>
       <w:r>
         <w:rPr>
           <w:b/>
@@ -6909,11 +8773,19 @@
         <w:br/>
         <w:t xml:space="preserve">if </w:t>
       </w:r>
-      <w:r>
-        <w:rPr>
-          <w:color w:val="A9B7C6"/>
-        </w:rPr>
-        <w:t>button hoch:</w:t>
+      <w:proofErr w:type="spellStart"/>
+      <w:r>
+        <w:rPr>
+          <w:color w:val="A9B7C6"/>
+        </w:rPr>
+        <w:t>button</w:t>
+      </w:r>
+      <w:proofErr w:type="spellEnd"/>
+      <w:r>
+        <w:rPr>
+          <w:color w:val="A9B7C6"/>
+        </w:rPr>
+        <w:t xml:space="preserve"> hoch:</w:t>
       </w:r>
       <w:r>
         <w:rPr>
@@ -6930,11 +8802,19 @@
         </w:rPr>
         <w:t xml:space="preserve">if </w:t>
       </w:r>
-      <w:r>
-        <w:rPr>
-          <w:color w:val="A9B7C6"/>
-        </w:rPr>
-        <w:t>kamera zurzeit mittig:</w:t>
+      <w:proofErr w:type="spellStart"/>
+      <w:r>
+        <w:rPr>
+          <w:color w:val="A9B7C6"/>
+        </w:rPr>
+        <w:t>kamera</w:t>
+      </w:r>
+      <w:proofErr w:type="spellEnd"/>
+      <w:r>
+        <w:rPr>
+          <w:color w:val="A9B7C6"/>
+        </w:rPr>
+        <w:t xml:space="preserve"> zurzeit mittig:</w:t>
       </w:r>
       <w:r>
         <w:rPr>
@@ -6960,12 +8840,21 @@
         <w:br/>
         <w:t xml:space="preserve">        </w:t>
       </w:r>
-      <w:r>
-        <w:rPr>
-          <w:color w:val="A9B7C6"/>
-        </w:rPr>
-        <w:t xml:space="preserve">mitte = </w:t>
-      </w:r>
+      <w:proofErr w:type="spellStart"/>
+      <w:r>
+        <w:rPr>
+          <w:color w:val="A9B7C6"/>
+        </w:rPr>
+        <w:t>mitte</w:t>
+      </w:r>
+      <w:proofErr w:type="spellEnd"/>
+      <w:r>
+        <w:rPr>
+          <w:color w:val="A9B7C6"/>
+        </w:rPr>
+        <w:t xml:space="preserve"> = </w:t>
+      </w:r>
+      <w:proofErr w:type="spellStart"/>
       <w:r>
         <w:rPr>
           <w:b/>
@@ -6974,6 +8863,7 @@
         </w:rPr>
         <w:t>False</w:t>
       </w:r>
+      <w:proofErr w:type="spellEnd"/>
       <w:r>
         <w:rPr>
           <w:b/>
@@ -6983,18 +8873,40 @@
         <w:br/>
         <w:t xml:space="preserve">    if </w:t>
       </w:r>
-      <w:r>
-        <w:rPr>
-          <w:color w:val="A9B7C6"/>
-        </w:rPr>
-        <w:t>kamera zurzeit unten:</w:t>
+      <w:proofErr w:type="spellStart"/>
+      <w:r>
+        <w:rPr>
+          <w:color w:val="A9B7C6"/>
+        </w:rPr>
+        <w:t>kamera</w:t>
+      </w:r>
+      <w:proofErr w:type="spellEnd"/>
+      <w:r>
+        <w:rPr>
+          <w:color w:val="A9B7C6"/>
+        </w:rPr>
+        <w:t xml:space="preserve"> zurzeit unten:</w:t>
       </w:r>
       <w:r>
         <w:rPr>
           <w:color w:val="A9B7C6"/>
         </w:rPr>
         <w:br/>
-        <w:t xml:space="preserve">        mitte = </w:t>
+        <w:t xml:space="preserve">        </w:t>
+      </w:r>
+      <w:proofErr w:type="spellStart"/>
+      <w:r>
+        <w:rPr>
+          <w:color w:val="A9B7C6"/>
+        </w:rPr>
+        <w:t>mitte</w:t>
+      </w:r>
+      <w:proofErr w:type="spellEnd"/>
+      <w:r>
+        <w:rPr>
+          <w:color w:val="A9B7C6"/>
+        </w:rPr>
+        <w:t xml:space="preserve"> = </w:t>
       </w:r>
       <w:r>
         <w:rPr>
@@ -7019,6 +8931,7 @@
         </w:rPr>
         <w:t xml:space="preserve">unten = </w:t>
       </w:r>
+      <w:proofErr w:type="spellStart"/>
       <w:r>
         <w:rPr>
           <w:b/>
@@ -7027,6 +8940,7 @@
         </w:rPr>
         <w:t>False</w:t>
       </w:r>
+      <w:proofErr w:type="spellEnd"/>
       <w:r>
         <w:rPr>
           <w:b/>
@@ -7036,11 +8950,19 @@
         <w:br/>
         <w:t xml:space="preserve">    if </w:t>
       </w:r>
-      <w:r>
-        <w:rPr>
-          <w:color w:val="A9B7C6"/>
-        </w:rPr>
-        <w:t>kamera zurzeit oben:</w:t>
+      <w:proofErr w:type="spellStart"/>
+      <w:r>
+        <w:rPr>
+          <w:color w:val="A9B7C6"/>
+        </w:rPr>
+        <w:t>kamera</w:t>
+      </w:r>
+      <w:proofErr w:type="spellEnd"/>
+      <w:r>
+        <w:rPr>
+          <w:color w:val="A9B7C6"/>
+        </w:rPr>
+        <w:t xml:space="preserve"> zurzeit oben:</w:t>
       </w:r>
       <w:r>
         <w:rPr>
@@ -7069,11 +8991,19 @@
         </w:rPr>
         <w:t xml:space="preserve">if </w:t>
       </w:r>
-      <w:r>
-        <w:rPr>
-          <w:color w:val="A9B7C6"/>
-        </w:rPr>
-        <w:t>button runter:</w:t>
+      <w:proofErr w:type="spellStart"/>
+      <w:r>
+        <w:rPr>
+          <w:color w:val="A9B7C6"/>
+        </w:rPr>
+        <w:t>button</w:t>
+      </w:r>
+      <w:proofErr w:type="spellEnd"/>
+      <w:r>
+        <w:rPr>
+          <w:color w:val="A9B7C6"/>
+        </w:rPr>
+        <w:t xml:space="preserve"> runter:</w:t>
       </w:r>
       <w:r>
         <w:rPr>
@@ -7090,12 +9020,14 @@
         </w:rPr>
         <w:t xml:space="preserve">if </w:t>
       </w:r>
+      <w:proofErr w:type="spellStart"/>
       <w:r>
         <w:rPr>
           <w:color w:val="A9B7C6"/>
         </w:rPr>
         <w:t>kamera</w:t>
       </w:r>
+      <w:proofErr w:type="spellEnd"/>
       <w:r>
         <w:rPr>
           <w:color w:val="A9B7C6"/>
@@ -7126,12 +9058,21 @@
         <w:br/>
         <w:t xml:space="preserve">        </w:t>
       </w:r>
-      <w:r>
-        <w:rPr>
-          <w:color w:val="A9B7C6"/>
-        </w:rPr>
-        <w:t xml:space="preserve">mitte = </w:t>
-      </w:r>
+      <w:proofErr w:type="spellStart"/>
+      <w:r>
+        <w:rPr>
+          <w:color w:val="A9B7C6"/>
+        </w:rPr>
+        <w:t>mitte</w:t>
+      </w:r>
+      <w:proofErr w:type="spellEnd"/>
+      <w:r>
+        <w:rPr>
+          <w:color w:val="A9B7C6"/>
+        </w:rPr>
+        <w:t xml:space="preserve"> = </w:t>
+      </w:r>
+      <w:proofErr w:type="spellStart"/>
       <w:r>
         <w:rPr>
           <w:b/>
@@ -7140,6 +9081,7 @@
         </w:rPr>
         <w:t>False</w:t>
       </w:r>
+      <w:proofErr w:type="spellEnd"/>
       <w:r>
         <w:rPr>
           <w:b/>
@@ -7149,18 +9091,40 @@
         <w:br/>
         <w:t xml:space="preserve">    if </w:t>
       </w:r>
-      <w:r>
-        <w:rPr>
-          <w:color w:val="A9B7C6"/>
-        </w:rPr>
-        <w:t>kamera zurzeit oben:</w:t>
+      <w:proofErr w:type="spellStart"/>
+      <w:r>
+        <w:rPr>
+          <w:color w:val="A9B7C6"/>
+        </w:rPr>
+        <w:t>kamera</w:t>
+      </w:r>
+      <w:proofErr w:type="spellEnd"/>
+      <w:r>
+        <w:rPr>
+          <w:color w:val="A9B7C6"/>
+        </w:rPr>
+        <w:t xml:space="preserve"> zurzeit oben:</w:t>
       </w:r>
       <w:r>
         <w:rPr>
           <w:color w:val="A9B7C6"/>
         </w:rPr>
         <w:br/>
-        <w:t xml:space="preserve">        mitte = </w:t>
+        <w:t xml:space="preserve">        </w:t>
+      </w:r>
+      <w:proofErr w:type="spellStart"/>
+      <w:r>
+        <w:rPr>
+          <w:color w:val="A9B7C6"/>
+        </w:rPr>
+        <w:t>mitte</w:t>
+      </w:r>
+      <w:proofErr w:type="spellEnd"/>
+      <w:r>
+        <w:rPr>
+          <w:color w:val="A9B7C6"/>
+        </w:rPr>
+        <w:t xml:space="preserve"> = </w:t>
       </w:r>
       <w:r>
         <w:rPr>
@@ -7185,6 +9149,7 @@
         </w:rPr>
         <w:t xml:space="preserve">oben = </w:t>
       </w:r>
+      <w:proofErr w:type="spellStart"/>
       <w:r>
         <w:rPr>
           <w:b/>
@@ -7193,6 +9158,7 @@
         </w:rPr>
         <w:t>False</w:t>
       </w:r>
+      <w:proofErr w:type="spellEnd"/>
       <w:r>
         <w:rPr>
           <w:b/>
@@ -7202,11 +9168,19 @@
         <w:br/>
         <w:t xml:space="preserve">    if </w:t>
       </w:r>
-      <w:r>
-        <w:rPr>
-          <w:color w:val="A9B7C6"/>
-        </w:rPr>
-        <w:t>kamera zurzeit unte</w:t>
+      <w:proofErr w:type="spellStart"/>
+      <w:r>
+        <w:rPr>
+          <w:color w:val="A9B7C6"/>
+        </w:rPr>
+        <w:t>kamera</w:t>
+      </w:r>
+      <w:proofErr w:type="spellEnd"/>
+      <w:r>
+        <w:rPr>
+          <w:color w:val="A9B7C6"/>
+        </w:rPr>
+        <w:t xml:space="preserve"> zurzeit unte</w:t>
       </w:r>
       <w:r>
         <w:rPr>
@@ -7243,7 +9217,7 @@
           <w:i w:val="0"/>
         </w:rPr>
       </w:pPr>
-      <w:bookmarkStart w:id="21" w:name="_Toc437269639"/>
+      <w:bookmarkStart w:id="24" w:name="_Toc438114101"/>
       <w:r>
         <w:rPr>
           <w:rFonts w:ascii="Calibri" w:hAnsi="Calibri"/>
@@ -7252,7 +9226,7 @@
         </w:rPr>
         <w:t>Kamera Steuerung</w:t>
       </w:r>
-      <w:bookmarkEnd w:id="21"/>
+      <w:bookmarkEnd w:id="24"/>
     </w:p>
     <w:p>
       <w:pPr>
@@ -7262,7 +9236,23 @@
         <w:t xml:space="preserve">Die Kamera Steuerung bereitete allgemein sehr viele Probleme und wurde deshalb auch ganz am Ende implementiert. </w:t>
       </w:r>
       <w:r>
-        <w:t xml:space="preserve"> Bevor der Verwendung von gluLookAt wurde die Kamera einfach mittels gluPerspective erstellt. Da dann aber alles zu nah an der Linse war, wurde alles um 30 Einheiten in z-Richtung nach hinten verschoben.</w:t>
+        <w:t xml:space="preserve"> Bevor der Verwendung von </w:t>
+      </w:r>
+      <w:proofErr w:type="spellStart"/>
+      <w:r>
+        <w:t>gluLookAt</w:t>
+      </w:r>
+      <w:proofErr w:type="spellEnd"/>
+      <w:r>
+        <w:t xml:space="preserve"> wurde die Kamera einfach mittels </w:t>
+      </w:r>
+      <w:proofErr w:type="spellStart"/>
+      <w:r>
+        <w:t>gluPerspective</w:t>
+      </w:r>
+      <w:proofErr w:type="spellEnd"/>
+      <w:r>
+        <w:t xml:space="preserve"> erstellt. Da dann aber alles zu nah an der Linse war, wurde alles um 30 Einheiten in z-Richtung nach hinten verschoben.</w:t>
       </w:r>
     </w:p>
     <w:p>
@@ -7270,7 +9260,15 @@
         <w:jc w:val="both"/>
       </w:pPr>
       <w:r>
-        <w:t>Die Erste Erstellung einer Kamera mittels gluLookAt führte hauptsächlich zu dem Problem, dass man einfach nichts mehr sah. Was natürlich an den falschen Parametern lag, jedoch war es schwer im Internet sinnvolle und verständliche Erklärung für diese 9</w:t>
+        <w:t xml:space="preserve">Die Erste Erstellung einer Kamera mittels </w:t>
+      </w:r>
+      <w:proofErr w:type="spellStart"/>
+      <w:r>
+        <w:t>gluLookAt</w:t>
+      </w:r>
+      <w:proofErr w:type="spellEnd"/>
+      <w:r>
+        <w:t xml:space="preserve"> führte hauptsächlich zu dem Problem, dass man einfach nichts mehr sah. Was natürlich an den falschen Parametern lag, jedoch war es schwer im Internet sinnvolle und verständliche Erklärung für diese 9</w:t>
       </w:r>
       <w:r>
         <w:t xml:space="preserve"> Parameter zu finden. Hier </w:t>
@@ -7290,24 +9288,6 @@
       <w:r>
         <w:t>:</w:t>
       </w:r>
-    </w:p>
-    <w:p>
-      <w:pPr>
-        <w:pStyle w:val="Listenabsatz"/>
-        <w:numPr>
-          <w:ilvl w:val="0"/>
-          <w:numId w:val="33"/>
-        </w:numPr>
-        <w:jc w:val="both"/>
-      </w:pPr>
-      <w:hyperlink r:id="rId26" w:history="1">
-        <w:r>
-          <w:rPr>
-            <w:rStyle w:val="Hyperlink"/>
-          </w:rPr>
-          <w:t>www.opengl.org</w:t>
-        </w:r>
-      </w:hyperlink>
     </w:p>
     <w:p>
       <w:pPr>
@@ -7359,7 +9339,7 @@
           <w:rPr>
             <w:rStyle w:val="Hyperlink"/>
           </w:rPr>
-          <w:t>www.lighthouse3d.com</w:t>
+          <w:t>www.opengl.org</w:t>
         </w:r>
       </w:hyperlink>
     </w:p>
@@ -7373,6 +9353,24 @@
         <w:jc w:val="both"/>
       </w:pPr>
       <w:hyperlink r:id="rId30" w:history="1">
+        <w:r>
+          <w:rPr>
+            <w:rStyle w:val="Hyperlink"/>
+          </w:rPr>
+          <w:t>www.lighthouse3d.com</w:t>
+        </w:r>
+      </w:hyperlink>
+    </w:p>
+    <w:p>
+      <w:pPr>
+        <w:pStyle w:val="Listenabsatz"/>
+        <w:numPr>
+          <w:ilvl w:val="0"/>
+          <w:numId w:val="33"/>
+        </w:numPr>
+        <w:jc w:val="both"/>
+      </w:pPr>
+      <w:hyperlink r:id="rId31" w:history="1">
         <w:r>
           <w:rPr>
             <w:rStyle w:val="Hyperlink"/>
@@ -7390,7 +9388,7 @@
         </w:numPr>
         <w:jc w:val="both"/>
       </w:pPr>
-      <w:hyperlink r:id="rId31" w:history="1">
+      <w:hyperlink r:id="rId32" w:history="1">
         <w:r>
           <w:rPr>
             <w:rStyle w:val="Hyperlink"/>
@@ -7408,7 +9406,7 @@
         </w:numPr>
         <w:jc w:val="both"/>
       </w:pPr>
-      <w:hyperlink r:id="rId32" w:history="1">
+      <w:hyperlink r:id="rId33" w:history="1">
         <w:r>
           <w:rPr>
             <w:rStyle w:val="Hyperlink"/>
@@ -7426,7 +9424,7 @@
         </w:numPr>
         <w:jc w:val="both"/>
       </w:pPr>
-      <w:hyperlink r:id="rId33" w:history="1">
+      <w:hyperlink r:id="rId34" w:history="1">
         <w:r>
           <w:rPr>
             <w:rStyle w:val="Hyperlink"/>
@@ -7440,6 +9438,7 @@
         <w:jc w:val="both"/>
       </w:pPr>
       <w:r>
+        <w:lastRenderedPageBreak/>
         <w:t xml:space="preserve">Mittels dieser und noch einiger weiterer Infos konnte dann erstmals eine Kamera erstellt werden, welche die Planeten richtig zeigte. Nun mussten noch 2 weitere Einstellungen erstellt werden, welche die Planeten aus einer Vogelperspektive und einer Seitenansicht zeigten. </w:t>
       </w:r>
       <w:r>
@@ -7449,18 +9448,12 @@
         <w:t>llem durch experimentieren mit den verschiedenen Parametern erreicht werden.</w:t>
       </w:r>
       <w:r>
-        <w:t xml:space="preserve"> Nun entstand jedoch ein weiteres Problem. Da es in OpenGL nicht möglich ist eine Kamera zu drehen, sondern man immer die gesamte Welt dreht, wurden auch die Buttons, welche ja nur 2D-Objekte sind, mitgedreht. </w:t>
-      </w:r>
-      <w:r>
-        <w:lastRenderedPageBreak/>
-        <w:t>Die Lösung dieses Problems nahm dann wieder sehr viel Zeit in Anspruch, konnte aber Letzen Endes mit einer zweiten Kamera für die 2D-Objekte gelöst werden.</w:t>
-      </w:r>
-      <w:bookmarkStart w:id="22" w:name="_GoBack"/>
-      <w:bookmarkEnd w:id="22"/>
+        <w:t xml:space="preserve"> Nun entstand jedoch ein weiteres Problem. Da es in OpenGL nicht möglich ist eine Kamera zu drehen, sondern man immer die gesamte Welt dreht, wurden auch die Buttons, welche ja nur 2D-Objekte sind, mitgedreht. Die Lösung dieses Problems nahm dann wieder sehr viel Zeit in Anspruch, konnte aber Letzen Endes mit einer zweiten Kamera für die 2D-Objekte gelöst werden.</w:t>
+      </w:r>
     </w:p>
     <w:sectPr>
-      <w:headerReference w:type="default" r:id="rId34"/>
-      <w:footerReference w:type="default" r:id="rId35"/>
+      <w:headerReference w:type="default" r:id="rId35"/>
+      <w:footerReference w:type="default" r:id="rId36"/>
       <w:pgSz w:w="11906" w:h="16838"/>
       <w:pgMar w:top="1417" w:right="1417" w:bottom="1134" w:left="1417" w:header="708" w:footer="708" w:gutter="0"/>
       <w:pgNumType w:start="1"/>
@@ -7541,7 +9534,7 @@
             <w:noProof/>
             <w:lang w:val="de-DE"/>
           </w:rPr>
-          <w:t>11</w:t>
+          <w:t>1</w:t>
         </w:r>
         <w:r>
           <w:fldChar w:fldCharType="end"/>
@@ -11911,6 +13904,7 @@
   <w:style w:type="character" w:default="1" w:styleId="Absatz-Standardschriftart">
     <w:name w:val="Default Paragraph Font"/>
     <w:uiPriority w:val="1"/>
+    <w:semiHidden/>
     <w:unhideWhenUsed/>
   </w:style>
   <w:style w:type="table" w:default="1" w:styleId="NormaleTabelle">
@@ -13014,6 +15008,7 @@
   <w:style w:type="character" w:default="1" w:styleId="Absatz-Standardschriftart">
     <w:name w:val="Default Paragraph Font"/>
     <w:uiPriority w:val="1"/>
+    <w:semiHidden/>
     <w:unhideWhenUsed/>
   </w:style>
   <w:style w:type="table" w:default="1" w:styleId="NormaleTabelle">
@@ -14164,7 +16159,7 @@
 
 <file path=customXml/item1.xml><?xml version="1.0" encoding="utf-8"?>
 <CoverPageProperties xmlns="http://schemas.microsoft.com/office/2006/coverPageProps">
-  <PublishDate>2015-12-11T00:00:00</PublishDate>
+  <PublishDate>2015-12-17T00:00:00</PublishDate>
   <Abstract/>
   <CompanyAddress>sschwarz@student.tgm.ac.at</CompanyAddress>
   <CompanyPhone/>
@@ -14186,7 +16181,7 @@
 </file>
 
 <file path=customXml/itemProps2.xml><?xml version="1.0" encoding="utf-8"?>
-<ds:datastoreItem xmlns:ds="http://schemas.openxmlformats.org/officeDocument/2006/customXml" ds:itemID="{43D6235C-4CEB-451F-B439-B9D3EFB79AE5}">
+<ds:datastoreItem xmlns:ds="http://schemas.openxmlformats.org/officeDocument/2006/customXml" ds:itemID="{7EDE3E9D-630A-4229-84C4-AFF977BD7AAF}">
   <ds:schemaRefs>
     <ds:schemaRef ds:uri="http://schemas.openxmlformats.org/officeDocument/2006/bibliography"/>
   </ds:schemaRefs>
